--- a/Referat_IG_DavidovEcaterina.docx
+++ b/Referat_IG_DavidovEcaterina.docx
@@ -1,6 +1,6 @@
 
 <file path=word/document.xml><?xml version="1.0" encoding="utf-8"?>
-<w:document xmlns:ve="http://schemas.openxmlformats.org/markup-compatibility/2006" xmlns:o="urn:schemas-microsoft-com:office:office" xmlns:r="http://schemas.openxmlformats.org/officeDocument/2006/relationships" xmlns:m="http://schemas.openxmlformats.org/officeDocument/2006/math" xmlns:v="urn:schemas-microsoft-com:vml" xmlns:wp="http://schemas.openxmlformats.org/drawingml/2006/wordprocessingDrawing" xmlns:w10="urn:schemas-microsoft-com:office:word" xmlns:w="http://schemas.openxmlformats.org/wordprocessingml/2006/main" xmlns:wne="http://schemas.microsoft.com/office/word/2006/wordml">
+<w:document xmlns:wpc="http://schemas.microsoft.com/office/word/2010/wordprocessingCanvas" xmlns:cx="http://schemas.microsoft.com/office/drawing/2014/chartex" xmlns:cx1="http://schemas.microsoft.com/office/drawing/2015/9/8/chartex" xmlns:cx2="http://schemas.microsoft.com/office/drawing/2015/10/21/chartex" xmlns:cx3="http://schemas.microsoft.com/office/drawing/2016/5/9/chartex" xmlns:cx4="http://schemas.microsoft.com/office/drawing/2016/5/10/chartex" xmlns:cx5="http://schemas.microsoft.com/office/drawing/2016/5/11/chartex" xmlns:cx6="http://schemas.microsoft.com/office/drawing/2016/5/12/chartex" xmlns:cx7="http://schemas.microsoft.com/office/drawing/2016/5/13/chartex" xmlns:cx8="http://schemas.microsoft.com/office/drawing/2016/5/14/chartex" xmlns:mc="http://schemas.openxmlformats.org/markup-compatibility/2006" xmlns:aink="http://schemas.microsoft.com/office/drawing/2016/ink" xmlns:am3d="http://schemas.microsoft.com/office/drawing/2017/model3d" xmlns:o="urn:schemas-microsoft-com:office:office" xmlns:oel="http://schemas.microsoft.com/office/2019/extlst" xmlns:r="http://schemas.openxmlformats.org/officeDocument/2006/relationships" xmlns:m="http://schemas.openxmlformats.org/officeDocument/2006/math" xmlns:v="urn:schemas-microsoft-com:vml" xmlns:wp14="http://schemas.microsoft.com/office/word/2010/wordprocessingDrawing" xmlns:wp="http://schemas.openxmlformats.org/drawingml/2006/wordprocessingDrawing" xmlns:w10="urn:schemas-microsoft-com:office:word" xmlns:w="http://schemas.openxmlformats.org/wordprocessingml/2006/main" xmlns:w14="http://schemas.microsoft.com/office/word/2010/wordml" xmlns:w15="http://schemas.microsoft.com/office/word/2012/wordml" xmlns:w16cex="http://schemas.microsoft.com/office/word/2018/wordml/cex" xmlns:w16cid="http://schemas.microsoft.com/office/word/2016/wordml/cid" xmlns:w16="http://schemas.microsoft.com/office/word/2018/wordml" xmlns:w16sdtdh="http://schemas.microsoft.com/office/word/2020/wordml/sdtdatahash" xmlns:w16se="http://schemas.microsoft.com/office/word/2015/wordml/symex" xmlns:wpg="http://schemas.microsoft.com/office/word/2010/wordprocessingGroup" xmlns:wpi="http://schemas.microsoft.com/office/word/2010/wordprocessingInk" xmlns:wne="http://schemas.microsoft.com/office/word/2006/wordml" xmlns:wps="http://schemas.microsoft.com/office/word/2010/wordprocessingShape" mc:Ignorable="w14 w15 w16se w16cid w16 w16cex w16sdtdh wp14">
   <w:body>
     <w:p>
       <w:pPr>
@@ -12,7 +12,6 @@
           <w:color w:val="000000"/>
           <w:sz w:val="28"/>
           <w:szCs w:val="32"/>
-          <w:lang w:val="en-US"/>
         </w:rPr>
       </w:pPr>
     </w:p>
@@ -156,6 +155,7 @@
           <w:color w:val="000000"/>
           <w:sz w:val="32"/>
           <w:szCs w:val="32"/>
+          <w:lang w:val="en-US"/>
         </w:rPr>
       </w:pPr>
     </w:p>
@@ -163,60 +163,6 @@
       <w:pPr>
         <w:ind w:left="-284"/>
         <w:jc w:val="center"/>
-        <w:rPr>
-          <w:rFonts w:ascii="Times New Roman" w:hAnsi="Times New Roman" w:cs="Times New Roman"/>
-          <w:b/>
-          <w:color w:val="000000"/>
-          <w:sz w:val="32"/>
-          <w:szCs w:val="32"/>
-        </w:rPr>
-      </w:pPr>
-    </w:p>
-    <w:p>
-      <w:pPr>
-        <w:ind w:left="-284"/>
-        <w:jc w:val="center"/>
-        <w:rPr>
-          <w:rFonts w:ascii="Times New Roman" w:hAnsi="Times New Roman" w:cs="Times New Roman"/>
-          <w:b/>
-          <w:color w:val="000000"/>
-          <w:sz w:val="32"/>
-          <w:szCs w:val="32"/>
-        </w:rPr>
-      </w:pPr>
-      <w:r>
-        <w:rPr>
-          <w:rFonts w:ascii="Times New Roman" w:hAnsi="Times New Roman" w:cs="Times New Roman"/>
-          <w:b/>
-          <w:color w:val="000000"/>
-          <w:sz w:val="32"/>
-          <w:szCs w:val="32"/>
-        </w:rPr>
-        <w:t>БЕЗОПАСНОСТЬ КОМПЬЮТЕРА. СИСТЕМНЫЙ АНТИВИРУС</w:t>
-      </w:r>
-    </w:p>
-    <w:p>
-      <w:pPr>
-        <w:ind w:left="-284"/>
-        <w:jc w:val="center"/>
-        <w:rPr>
-          <w:rFonts w:ascii="Times New Roman" w:hAnsi="Times New Roman" w:cs="Times New Roman"/>
-          <w:b/>
-          <w:sz w:val="24"/>
-          <w:szCs w:val="24"/>
-        </w:rPr>
-      </w:pPr>
-      <w:r>
-        <w:rPr>
-          <w:rFonts w:ascii="Times New Roman" w:hAnsi="Times New Roman" w:cs="Times New Roman"/>
-          <w:b/>
-          <w:color w:val="000000"/>
-          <w:sz w:val="32"/>
-          <w:szCs w:val="32"/>
-        </w:rPr>
-        <w:t>РЕФЕРАТ ПО «</w:t>
-      </w:r>
-      <w:r>
         <w:rPr>
           <w:rFonts w:ascii="Times New Roman" w:hAnsi="Times New Roman" w:cs="Times New Roman"/>
           <w:b/>
@@ -225,9 +171,12 @@
           <w:szCs w:val="32"/>
           <w:lang w:val="en-US"/>
         </w:rPr>
-        <w:t>INFORMATICA</w:t>
-      </w:r>
-      <w:r>
+      </w:pPr>
+    </w:p>
+    <w:p>
+      <w:pPr>
+        <w:ind w:left="-284"/>
+        <w:jc w:val="center"/>
         <w:rPr>
           <w:rFonts w:ascii="Times New Roman" w:hAnsi="Times New Roman" w:cs="Times New Roman"/>
           <w:b/>
@@ -235,7 +184,38 @@
           <w:sz w:val="32"/>
           <w:szCs w:val="32"/>
         </w:rPr>
-        <w:t xml:space="preserve"> </w:t>
+      </w:pPr>
+      <w:r>
+        <w:rPr>
+          <w:rFonts w:ascii="Times New Roman" w:hAnsi="Times New Roman" w:cs="Times New Roman"/>
+          <w:b/>
+          <w:color w:val="000000"/>
+          <w:sz w:val="32"/>
+          <w:szCs w:val="32"/>
+        </w:rPr>
+        <w:t>БЕЗОПАСНОСТЬ КОМПЬЮТЕРА. СИСТЕМНЫЙ АНТИВИРУС</w:t>
+      </w:r>
+    </w:p>
+    <w:p>
+      <w:pPr>
+        <w:ind w:left="-284"/>
+        <w:jc w:val="center"/>
+        <w:rPr>
+          <w:rFonts w:ascii="Times New Roman" w:hAnsi="Times New Roman" w:cs="Times New Roman"/>
+          <w:b/>
+          <w:sz w:val="24"/>
+          <w:szCs w:val="24"/>
+        </w:rPr>
+      </w:pPr>
+      <w:r>
+        <w:rPr>
+          <w:rFonts w:ascii="Times New Roman" w:hAnsi="Times New Roman" w:cs="Times New Roman"/>
+          <w:b/>
+          <w:color w:val="000000"/>
+          <w:sz w:val="32"/>
+          <w:szCs w:val="32"/>
+        </w:rPr>
+        <w:t>РЕФЕРАТ ПО «</w:t>
       </w:r>
       <w:r>
         <w:rPr>
@@ -246,7 +226,7 @@
           <w:szCs w:val="32"/>
           <w:lang w:val="en-US"/>
         </w:rPr>
-        <w:t>GENERALA</w:t>
+        <w:t>INFORMATICA</w:t>
       </w:r>
       <w:r>
         <w:rPr>
@@ -256,6 +236,27 @@
           <w:sz w:val="32"/>
           <w:szCs w:val="32"/>
         </w:rPr>
+        <w:t xml:space="preserve"> </w:t>
+      </w:r>
+      <w:r>
+        <w:rPr>
+          <w:rFonts w:ascii="Times New Roman" w:hAnsi="Times New Roman" w:cs="Times New Roman"/>
+          <w:b/>
+          <w:color w:val="000000"/>
+          <w:sz w:val="32"/>
+          <w:szCs w:val="32"/>
+          <w:lang w:val="en-US"/>
+        </w:rPr>
+        <w:t>GENERALA</w:t>
+      </w:r>
+      <w:r>
+        <w:rPr>
+          <w:rFonts w:ascii="Times New Roman" w:hAnsi="Times New Roman" w:cs="Times New Roman"/>
+          <w:b/>
+          <w:color w:val="000000"/>
+          <w:sz w:val="32"/>
+          <w:szCs w:val="32"/>
+        </w:rPr>
         <w:t>»</w:t>
       </w:r>
     </w:p>
@@ -493,6 +494,7 @@
           <w:lang w:val="en-US"/>
         </w:rPr>
       </w:pPr>
+      <w:proofErr w:type="spellStart"/>
       <w:r>
         <w:rPr>
           <w:rFonts w:ascii="Times New Roman" w:hAnsi="Times New Roman" w:cs="Times New Roman"/>
@@ -500,7 +502,37 @@
           <w:szCs w:val="24"/>
           <w:lang w:val="en-US"/>
         </w:rPr>
-        <w:t>Studentul grupei is11z</w:t>
+        <w:t>Studentul</w:t>
+      </w:r>
+      <w:proofErr w:type="spellEnd"/>
+      <w:r>
+        <w:rPr>
+          <w:rFonts w:ascii="Times New Roman" w:hAnsi="Times New Roman" w:cs="Times New Roman"/>
+          <w:sz w:val="28"/>
+          <w:szCs w:val="24"/>
+          <w:lang w:val="en-US"/>
+        </w:rPr>
+        <w:t xml:space="preserve"> </w:t>
+      </w:r>
+      <w:proofErr w:type="spellStart"/>
+      <w:r>
+        <w:rPr>
+          <w:rFonts w:ascii="Times New Roman" w:hAnsi="Times New Roman" w:cs="Times New Roman"/>
+          <w:sz w:val="28"/>
+          <w:szCs w:val="24"/>
+          <w:lang w:val="en-US"/>
+        </w:rPr>
+        <w:t>grupei</w:t>
+      </w:r>
+      <w:proofErr w:type="spellEnd"/>
+      <w:r>
+        <w:rPr>
+          <w:rFonts w:ascii="Times New Roman" w:hAnsi="Times New Roman" w:cs="Times New Roman"/>
+          <w:sz w:val="28"/>
+          <w:szCs w:val="24"/>
+          <w:lang w:val="en-US"/>
+        </w:rPr>
+        <w:t xml:space="preserve"> is11z</w:t>
       </w:r>
     </w:p>
     <w:p>
@@ -523,8 +555,20 @@
           <w:u w:val="single"/>
           <w:lang w:val="en-US"/>
         </w:rPr>
-        <w:t>Davidov Ecaterina</w:t>
-      </w:r>
+        <w:t xml:space="preserve">Davidov </w:t>
+      </w:r>
+      <w:proofErr w:type="spellStart"/>
+      <w:r>
+        <w:rPr>
+          <w:rFonts w:ascii="Times New Roman" w:hAnsi="Times New Roman" w:cs="Times New Roman"/>
+          <w:sz w:val="28"/>
+          <w:szCs w:val="24"/>
+          <w:u w:val="single"/>
+          <w:lang w:val="en-US"/>
+        </w:rPr>
+        <w:t>Ecaterina</w:t>
+      </w:r>
+      <w:proofErr w:type="spellEnd"/>
     </w:p>
     <w:p>
       <w:pPr>
@@ -537,6 +581,7 @@
           <w:lang w:val="en-US"/>
         </w:rPr>
       </w:pPr>
+      <w:proofErr w:type="spellStart"/>
       <w:r>
         <w:rPr>
           <w:rFonts w:ascii="Times New Roman" w:hAnsi="Times New Roman" w:cs="Times New Roman"/>
@@ -544,7 +589,37 @@
           <w:szCs w:val="24"/>
           <w:lang w:val="en-US"/>
         </w:rPr>
-        <w:t>Conducator stiintific:</w:t>
+        <w:t>Conducator</w:t>
+      </w:r>
+      <w:proofErr w:type="spellEnd"/>
+      <w:r>
+        <w:rPr>
+          <w:rFonts w:ascii="Times New Roman" w:hAnsi="Times New Roman" w:cs="Times New Roman"/>
+          <w:sz w:val="28"/>
+          <w:szCs w:val="24"/>
+          <w:lang w:val="en-US"/>
+        </w:rPr>
+        <w:t xml:space="preserve"> </w:t>
+      </w:r>
+      <w:proofErr w:type="spellStart"/>
+      <w:r>
+        <w:rPr>
+          <w:rFonts w:ascii="Times New Roman" w:hAnsi="Times New Roman" w:cs="Times New Roman"/>
+          <w:sz w:val="28"/>
+          <w:szCs w:val="24"/>
+          <w:lang w:val="en-US"/>
+        </w:rPr>
+        <w:t>stiintific</w:t>
+      </w:r>
+      <w:proofErr w:type="spellEnd"/>
+      <w:r>
+        <w:rPr>
+          <w:rFonts w:ascii="Times New Roman" w:hAnsi="Times New Roman" w:cs="Times New Roman"/>
+          <w:sz w:val="28"/>
+          <w:szCs w:val="24"/>
+          <w:lang w:val="en-US"/>
+        </w:rPr>
+        <w:t>:</w:t>
       </w:r>
     </w:p>
     <w:p>
@@ -558,6 +633,7 @@
           <w:lang w:val="en-US"/>
         </w:rPr>
       </w:pPr>
+      <w:proofErr w:type="spellStart"/>
       <w:r>
         <w:rPr>
           <w:rFonts w:ascii="Times New Roman" w:hAnsi="Times New Roman" w:cs="Times New Roman"/>
@@ -565,8 +641,29 @@
           <w:szCs w:val="24"/>
           <w:lang w:val="en-US"/>
         </w:rPr>
-        <w:t>Olesea Skutnitki</w:t>
-      </w:r>
+        <w:t>Olesea</w:t>
+      </w:r>
+      <w:proofErr w:type="spellEnd"/>
+      <w:r>
+        <w:rPr>
+          <w:rFonts w:ascii="Times New Roman" w:hAnsi="Times New Roman" w:cs="Times New Roman"/>
+          <w:sz w:val="28"/>
+          <w:szCs w:val="24"/>
+          <w:lang w:val="en-US"/>
+        </w:rPr>
+        <w:t xml:space="preserve"> </w:t>
+      </w:r>
+      <w:proofErr w:type="spellStart"/>
+      <w:r>
+        <w:rPr>
+          <w:rFonts w:ascii="Times New Roman" w:hAnsi="Times New Roman" w:cs="Times New Roman"/>
+          <w:sz w:val="28"/>
+          <w:szCs w:val="24"/>
+          <w:lang w:val="en-US"/>
+        </w:rPr>
+        <w:t>Skutnitki</w:t>
+      </w:r>
+      <w:proofErr w:type="spellEnd"/>
     </w:p>
     <w:p>
       <w:pPr>
@@ -576,9 +673,9 @@
           <w:rFonts w:ascii="Times New Roman" w:hAnsi="Times New Roman" w:cs="Times New Roman"/>
           <w:sz w:val="28"/>
           <w:szCs w:val="24"/>
-          <w:lang w:val="en-US"/>
-        </w:rPr>
-      </w:pPr>
+        </w:rPr>
+      </w:pPr>
+      <w:proofErr w:type="spellStart"/>
       <w:r>
         <w:rPr>
           <w:rFonts w:ascii="Times New Roman" w:hAnsi="Times New Roman" w:cs="Times New Roman"/>
@@ -586,7 +683,45 @@
           <w:szCs w:val="24"/>
           <w:lang w:val="en-US"/>
         </w:rPr>
-        <w:t>Magistru, asist. Univ.</w:t>
+        <w:t>Magistru</w:t>
+      </w:r>
+      <w:proofErr w:type="spellEnd"/>
+      <w:r>
+        <w:rPr>
+          <w:rFonts w:ascii="Times New Roman" w:hAnsi="Times New Roman" w:cs="Times New Roman"/>
+          <w:sz w:val="28"/>
+          <w:szCs w:val="24"/>
+          <w:lang w:val="en-US"/>
+        </w:rPr>
+        <w:t xml:space="preserve">, </w:t>
+      </w:r>
+      <w:proofErr w:type="spellStart"/>
+      <w:r>
+        <w:rPr>
+          <w:rFonts w:ascii="Times New Roman" w:hAnsi="Times New Roman" w:cs="Times New Roman"/>
+          <w:sz w:val="28"/>
+          <w:szCs w:val="24"/>
+          <w:lang w:val="en-US"/>
+        </w:rPr>
+        <w:t>asist</w:t>
+      </w:r>
+      <w:proofErr w:type="spellEnd"/>
+      <w:r>
+        <w:rPr>
+          <w:rFonts w:ascii="Times New Roman" w:hAnsi="Times New Roman" w:cs="Times New Roman"/>
+          <w:sz w:val="28"/>
+          <w:szCs w:val="24"/>
+          <w:lang w:val="en-US"/>
+        </w:rPr>
+        <w:t>. Univ</w:t>
+      </w:r>
+      <w:r>
+        <w:rPr>
+          <w:rFonts w:ascii="Times New Roman" w:hAnsi="Times New Roman" w:cs="Times New Roman"/>
+          <w:sz w:val="28"/>
+          <w:szCs w:val="24"/>
+        </w:rPr>
+        <w:t>.</w:t>
       </w:r>
     </w:p>
     <w:p>
@@ -597,7 +732,6 @@
           <w:rFonts w:ascii="Times New Roman" w:hAnsi="Times New Roman" w:cs="Times New Roman"/>
           <w:sz w:val="28"/>
           <w:szCs w:val="24"/>
-          <w:lang w:val="en-US"/>
         </w:rPr>
       </w:pPr>
     </w:p>
@@ -613,6 +747,14 @@
     <w:p>
       <w:pPr>
         <w:jc w:val="center"/>
+        <w:rPr>
+          <w:rFonts w:ascii="Times New Roman" w:hAnsi="Times New Roman" w:cs="Times New Roman"/>
+          <w:b/>
+          <w:sz w:val="32"/>
+          <w:szCs w:val="24"/>
+        </w:rPr>
+      </w:pPr>
+      <w:r>
         <w:rPr>
           <w:rFonts w:ascii="Times New Roman" w:hAnsi="Times New Roman" w:cs="Times New Roman"/>
           <w:b/>
@@ -620,529 +762,1199 @@
           <w:szCs w:val="24"/>
           <w:lang w:val="en-US"/>
         </w:rPr>
-      </w:pPr>
+        <w:t>BALTI</w:t>
+      </w:r>
       <w:r>
         <w:rPr>
           <w:rFonts w:ascii="Times New Roman" w:hAnsi="Times New Roman" w:cs="Times New Roman"/>
           <w:b/>
           <w:sz w:val="32"/>
           <w:szCs w:val="24"/>
-          <w:lang w:val="en-US"/>
-        </w:rPr>
-        <w:t>BALTI,2022</w:t>
-      </w:r>
+        </w:rPr>
+        <w:t>,2022</w:t>
+      </w:r>
+    </w:p>
+    <w:p>
+      <w:pPr>
+        <w:pStyle w:val="11"/>
+        <w:rPr>
+          <w:sz w:val="28"/>
+          <w:szCs w:val="28"/>
+        </w:rPr>
+      </w:pPr>
+      <w:r>
+        <w:rPr>
+          <w:sz w:val="28"/>
+          <w:szCs w:val="28"/>
+        </w:rPr>
+        <w:lastRenderedPageBreak/>
+        <w:t>Оглавление</w:t>
+      </w:r>
+    </w:p>
+    <w:p>
+      <w:pPr>
+        <w:pStyle w:val="12"/>
+        <w:tabs>
+          <w:tab w:val="right" w:leader="dot" w:pos="9345"/>
+        </w:tabs>
+        <w:rPr>
+          <w:rFonts w:asciiTheme="minorHAnsi" w:eastAsiaTheme="minorEastAsia" w:hAnsiTheme="minorHAnsi"/>
+          <w:b w:val="0"/>
+          <w:bCs w:val="0"/>
+          <w:caps w:val="0"/>
+          <w:noProof/>
+          <w:sz w:val="22"/>
+          <w:szCs w:val="22"/>
+          <w:lang w:eastAsia="ru-RU"/>
+        </w:rPr>
+      </w:pPr>
+      <w:r>
+        <w:fldChar w:fldCharType="begin"/>
+      </w:r>
+      <w:r>
+        <w:instrText xml:space="preserve"> TOC \o "1-3" \h \z \u </w:instrText>
+      </w:r>
+      <w:r>
+        <w:fldChar w:fldCharType="separate"/>
+      </w:r>
+      <w:hyperlink w:anchor="_Toc104162031" w:history="1">
+        <w:r>
+          <w:rPr>
+            <w:rStyle w:val="a5"/>
+            <w:noProof/>
+          </w:rPr>
+          <w:t>1. АНТИВИРУСНАЯ ПРОГРАММА</w:t>
+        </w:r>
+        <w:r>
+          <w:rPr>
+            <w:noProof/>
+            <w:webHidden/>
+          </w:rPr>
+          <w:tab/>
+        </w:r>
+        <w:r>
+          <w:rPr>
+            <w:noProof/>
+            <w:webHidden/>
+          </w:rPr>
+          <w:fldChar w:fldCharType="begin"/>
+        </w:r>
+        <w:r>
+          <w:rPr>
+            <w:noProof/>
+            <w:webHidden/>
+          </w:rPr>
+          <w:instrText xml:space="preserve"> PAGEREF _Toc104162031 \h </w:instrText>
+        </w:r>
+        <w:r>
+          <w:rPr>
+            <w:noProof/>
+            <w:webHidden/>
+          </w:rPr>
+        </w:r>
+        <w:r>
+          <w:rPr>
+            <w:noProof/>
+            <w:webHidden/>
+          </w:rPr>
+          <w:fldChar w:fldCharType="separate"/>
+        </w:r>
+        <w:r>
+          <w:rPr>
+            <w:noProof/>
+            <w:webHidden/>
+          </w:rPr>
+          <w:t>3</w:t>
+        </w:r>
+        <w:r>
+          <w:rPr>
+            <w:noProof/>
+            <w:webHidden/>
+          </w:rPr>
+          <w:fldChar w:fldCharType="end"/>
+        </w:r>
+      </w:hyperlink>
+    </w:p>
+    <w:p>
+      <w:pPr>
+        <w:pStyle w:val="12"/>
+        <w:tabs>
+          <w:tab w:val="right" w:leader="dot" w:pos="9345"/>
+        </w:tabs>
+        <w:rPr>
+          <w:rFonts w:asciiTheme="minorHAnsi" w:eastAsiaTheme="minorEastAsia" w:hAnsiTheme="minorHAnsi"/>
+          <w:b w:val="0"/>
+          <w:bCs w:val="0"/>
+          <w:caps w:val="0"/>
+          <w:noProof/>
+          <w:sz w:val="22"/>
+          <w:szCs w:val="22"/>
+          <w:lang w:eastAsia="ru-RU"/>
+        </w:rPr>
+      </w:pPr>
+      <w:hyperlink w:anchor="_Toc104162032" w:history="1">
+        <w:r>
+          <w:rPr>
+            <w:rStyle w:val="a5"/>
+            <w:noProof/>
+            <w:lang w:eastAsia="ru-RU"/>
+          </w:rPr>
+          <w:t>2. ИСТОРИЯ СОЗДАНИЯ ПЕРВЫХ АНТИВИРУСОВ</w:t>
+        </w:r>
+        <w:r>
+          <w:rPr>
+            <w:noProof/>
+            <w:webHidden/>
+          </w:rPr>
+          <w:tab/>
+        </w:r>
+        <w:r>
+          <w:rPr>
+            <w:noProof/>
+            <w:webHidden/>
+          </w:rPr>
+          <w:fldChar w:fldCharType="begin"/>
+        </w:r>
+        <w:r>
+          <w:rPr>
+            <w:noProof/>
+            <w:webHidden/>
+          </w:rPr>
+          <w:instrText xml:space="preserve"> PAGEREF _Toc104162032 \h </w:instrText>
+        </w:r>
+        <w:r>
+          <w:rPr>
+            <w:noProof/>
+            <w:webHidden/>
+          </w:rPr>
+        </w:r>
+        <w:r>
+          <w:rPr>
+            <w:noProof/>
+            <w:webHidden/>
+          </w:rPr>
+          <w:fldChar w:fldCharType="separate"/>
+        </w:r>
+        <w:r>
+          <w:rPr>
+            <w:noProof/>
+            <w:webHidden/>
+          </w:rPr>
+          <w:t>3</w:t>
+        </w:r>
+        <w:r>
+          <w:rPr>
+            <w:noProof/>
+            <w:webHidden/>
+          </w:rPr>
+          <w:fldChar w:fldCharType="end"/>
+        </w:r>
+      </w:hyperlink>
+    </w:p>
+    <w:p>
+      <w:pPr>
+        <w:pStyle w:val="21"/>
+        <w:tabs>
+          <w:tab w:val="right" w:leader="dot" w:pos="9345"/>
+        </w:tabs>
+        <w:rPr>
+          <w:rFonts w:eastAsiaTheme="minorEastAsia" w:cstheme="minorBidi"/>
+          <w:b w:val="0"/>
+          <w:bCs w:val="0"/>
+          <w:noProof/>
+          <w:sz w:val="22"/>
+          <w:szCs w:val="22"/>
+          <w:lang w:eastAsia="ru-RU"/>
+        </w:rPr>
+      </w:pPr>
+      <w:hyperlink w:anchor="_Toc104162033" w:history="1">
+        <w:r>
+          <w:rPr>
+            <w:rStyle w:val="a5"/>
+            <w:noProof/>
+          </w:rPr>
+          <w:t>ПЕРВЫЕ САМОВОСПРОИЗВОДЯЩИЕСЯ ПРОГРАММЫ</w:t>
+        </w:r>
+        <w:r>
+          <w:rPr>
+            <w:noProof/>
+            <w:webHidden/>
+          </w:rPr>
+          <w:tab/>
+        </w:r>
+        <w:r>
+          <w:rPr>
+            <w:noProof/>
+            <w:webHidden/>
+          </w:rPr>
+          <w:fldChar w:fldCharType="begin"/>
+        </w:r>
+        <w:r>
+          <w:rPr>
+            <w:noProof/>
+            <w:webHidden/>
+          </w:rPr>
+          <w:instrText xml:space="preserve"> PAGEREF _Toc104162033 \h </w:instrText>
+        </w:r>
+        <w:r>
+          <w:rPr>
+            <w:noProof/>
+            <w:webHidden/>
+          </w:rPr>
+        </w:r>
+        <w:r>
+          <w:rPr>
+            <w:noProof/>
+            <w:webHidden/>
+          </w:rPr>
+          <w:fldChar w:fldCharType="separate"/>
+        </w:r>
+        <w:r>
+          <w:rPr>
+            <w:noProof/>
+            <w:webHidden/>
+          </w:rPr>
+          <w:t>4</w:t>
+        </w:r>
+        <w:r>
+          <w:rPr>
+            <w:noProof/>
+            <w:webHidden/>
+          </w:rPr>
+          <w:fldChar w:fldCharType="end"/>
+        </w:r>
+      </w:hyperlink>
+    </w:p>
+    <w:p>
+      <w:pPr>
+        <w:pStyle w:val="21"/>
+        <w:tabs>
+          <w:tab w:val="right" w:leader="dot" w:pos="9345"/>
+        </w:tabs>
+        <w:rPr>
+          <w:rFonts w:eastAsiaTheme="minorEastAsia" w:cstheme="minorBidi"/>
+          <w:b w:val="0"/>
+          <w:bCs w:val="0"/>
+          <w:noProof/>
+          <w:sz w:val="22"/>
+          <w:szCs w:val="22"/>
+          <w:lang w:eastAsia="ru-RU"/>
+        </w:rPr>
+      </w:pPr>
+      <w:hyperlink w:anchor="_Toc104162034" w:history="1">
+        <w:r>
+          <w:rPr>
+            <w:rStyle w:val="a5"/>
+            <w:noProof/>
+          </w:rPr>
+          <w:t>ELK CLONER</w:t>
+        </w:r>
+        <w:r>
+          <w:rPr>
+            <w:noProof/>
+            <w:webHidden/>
+          </w:rPr>
+          <w:tab/>
+        </w:r>
+        <w:r>
+          <w:rPr>
+            <w:noProof/>
+            <w:webHidden/>
+          </w:rPr>
+          <w:fldChar w:fldCharType="begin"/>
+        </w:r>
+        <w:r>
+          <w:rPr>
+            <w:noProof/>
+            <w:webHidden/>
+          </w:rPr>
+          <w:instrText xml:space="preserve"> PAGEREF _Toc104162034 \h </w:instrText>
+        </w:r>
+        <w:r>
+          <w:rPr>
+            <w:noProof/>
+            <w:webHidden/>
+          </w:rPr>
+        </w:r>
+        <w:r>
+          <w:rPr>
+            <w:noProof/>
+            <w:webHidden/>
+          </w:rPr>
+          <w:fldChar w:fldCharType="separate"/>
+        </w:r>
+        <w:r>
+          <w:rPr>
+            <w:noProof/>
+            <w:webHidden/>
+          </w:rPr>
+          <w:t>4</w:t>
+        </w:r>
+        <w:r>
+          <w:rPr>
+            <w:noProof/>
+            <w:webHidden/>
+          </w:rPr>
+          <w:fldChar w:fldCharType="end"/>
+        </w:r>
+      </w:hyperlink>
+    </w:p>
+    <w:p>
+      <w:pPr>
+        <w:pStyle w:val="21"/>
+        <w:tabs>
+          <w:tab w:val="right" w:leader="dot" w:pos="9345"/>
+        </w:tabs>
+        <w:rPr>
+          <w:rFonts w:eastAsiaTheme="minorEastAsia" w:cstheme="minorBidi"/>
+          <w:b w:val="0"/>
+          <w:bCs w:val="0"/>
+          <w:noProof/>
+          <w:sz w:val="22"/>
+          <w:szCs w:val="22"/>
+          <w:lang w:eastAsia="ru-RU"/>
+        </w:rPr>
+      </w:pPr>
+      <w:hyperlink w:anchor="_Toc104162035" w:history="1">
+        <w:r>
+          <w:rPr>
+            <w:rStyle w:val="a5"/>
+            <w:noProof/>
+          </w:rPr>
+          <w:t>ДЖО ДЕЛЛИНДЖЕР</w:t>
+        </w:r>
+        <w:r>
+          <w:rPr>
+            <w:noProof/>
+            <w:webHidden/>
+          </w:rPr>
+          <w:tab/>
+        </w:r>
+        <w:r>
+          <w:rPr>
+            <w:noProof/>
+            <w:webHidden/>
+          </w:rPr>
+          <w:fldChar w:fldCharType="begin"/>
+        </w:r>
+        <w:r>
+          <w:rPr>
+            <w:noProof/>
+            <w:webHidden/>
+          </w:rPr>
+          <w:instrText xml:space="preserve"> PAGEREF _Toc104162035 \h </w:instrText>
+        </w:r>
+        <w:r>
+          <w:rPr>
+            <w:noProof/>
+            <w:webHidden/>
+          </w:rPr>
+        </w:r>
+        <w:r>
+          <w:rPr>
+            <w:noProof/>
+            <w:webHidden/>
+          </w:rPr>
+          <w:fldChar w:fldCharType="separate"/>
+        </w:r>
+        <w:r>
+          <w:rPr>
+            <w:noProof/>
+            <w:webHidden/>
+          </w:rPr>
+          <w:t>5</w:t>
+        </w:r>
+        <w:r>
+          <w:rPr>
+            <w:noProof/>
+            <w:webHidden/>
+          </w:rPr>
+          <w:fldChar w:fldCharType="end"/>
+        </w:r>
+      </w:hyperlink>
+    </w:p>
+    <w:p>
+      <w:pPr>
+        <w:pStyle w:val="21"/>
+        <w:tabs>
+          <w:tab w:val="right" w:leader="dot" w:pos="9345"/>
+        </w:tabs>
+        <w:rPr>
+          <w:rFonts w:eastAsiaTheme="minorEastAsia" w:cstheme="minorBidi"/>
+          <w:b w:val="0"/>
+          <w:bCs w:val="0"/>
+          <w:noProof/>
+          <w:sz w:val="22"/>
+          <w:szCs w:val="22"/>
+          <w:lang w:eastAsia="ru-RU"/>
+        </w:rPr>
+      </w:pPr>
+      <w:hyperlink w:anchor="_Toc104162036" w:history="1">
+        <w:r>
+          <w:rPr>
+            <w:rStyle w:val="a5"/>
+            <w:noProof/>
+          </w:rPr>
+          <w:t>ГРЯЗНАЯ ДЮЖИНА</w:t>
+        </w:r>
+        <w:r>
+          <w:rPr>
+            <w:noProof/>
+            <w:webHidden/>
+          </w:rPr>
+          <w:tab/>
+        </w:r>
+        <w:r>
+          <w:rPr>
+            <w:noProof/>
+            <w:webHidden/>
+          </w:rPr>
+          <w:fldChar w:fldCharType="begin"/>
+        </w:r>
+        <w:r>
+          <w:rPr>
+            <w:noProof/>
+            <w:webHidden/>
+          </w:rPr>
+          <w:instrText xml:space="preserve"> PAGEREF _Toc104162036 \h </w:instrText>
+        </w:r>
+        <w:r>
+          <w:rPr>
+            <w:noProof/>
+            <w:webHidden/>
+          </w:rPr>
+        </w:r>
+        <w:r>
+          <w:rPr>
+            <w:noProof/>
+            <w:webHidden/>
+          </w:rPr>
+          <w:fldChar w:fldCharType="separate"/>
+        </w:r>
+        <w:r>
+          <w:rPr>
+            <w:noProof/>
+            <w:webHidden/>
+          </w:rPr>
+          <w:t>5</w:t>
+        </w:r>
+        <w:r>
+          <w:rPr>
+            <w:noProof/>
+            <w:webHidden/>
+          </w:rPr>
+          <w:fldChar w:fldCharType="end"/>
+        </w:r>
+      </w:hyperlink>
+    </w:p>
+    <w:p>
+      <w:pPr>
+        <w:pStyle w:val="21"/>
+        <w:tabs>
+          <w:tab w:val="right" w:leader="dot" w:pos="9345"/>
+        </w:tabs>
+        <w:rPr>
+          <w:rFonts w:eastAsiaTheme="minorEastAsia" w:cstheme="minorBidi"/>
+          <w:b w:val="0"/>
+          <w:bCs w:val="0"/>
+          <w:noProof/>
+          <w:sz w:val="22"/>
+          <w:szCs w:val="22"/>
+          <w:lang w:eastAsia="ru-RU"/>
+        </w:rPr>
+      </w:pPr>
+      <w:hyperlink w:anchor="_Toc104162037" w:history="1">
+        <w:r>
+          <w:rPr>
+            <w:rStyle w:val="a5"/>
+            <w:noProof/>
+          </w:rPr>
+          <w:t>ПЕРВЫЕ АНТИВИРУСЫ</w:t>
+        </w:r>
+        <w:r>
+          <w:rPr>
+            <w:noProof/>
+            <w:webHidden/>
+          </w:rPr>
+          <w:tab/>
+        </w:r>
+        <w:r>
+          <w:rPr>
+            <w:noProof/>
+            <w:webHidden/>
+          </w:rPr>
+          <w:fldChar w:fldCharType="begin"/>
+        </w:r>
+        <w:r>
+          <w:rPr>
+            <w:noProof/>
+            <w:webHidden/>
+          </w:rPr>
+          <w:instrText xml:space="preserve"> PAGEREF _Toc104162037 \h </w:instrText>
+        </w:r>
+        <w:r>
+          <w:rPr>
+            <w:noProof/>
+            <w:webHidden/>
+          </w:rPr>
+        </w:r>
+        <w:r>
+          <w:rPr>
+            <w:noProof/>
+            <w:webHidden/>
+          </w:rPr>
+          <w:fldChar w:fldCharType="separate"/>
+        </w:r>
+        <w:r>
+          <w:rPr>
+            <w:noProof/>
+            <w:webHidden/>
+          </w:rPr>
+          <w:t>5</w:t>
+        </w:r>
+        <w:r>
+          <w:rPr>
+            <w:noProof/>
+            <w:webHidden/>
+          </w:rPr>
+          <w:fldChar w:fldCharType="end"/>
+        </w:r>
+      </w:hyperlink>
+    </w:p>
+    <w:p>
+      <w:pPr>
+        <w:pStyle w:val="12"/>
+        <w:tabs>
+          <w:tab w:val="right" w:leader="dot" w:pos="9345"/>
+        </w:tabs>
+        <w:rPr>
+          <w:rFonts w:asciiTheme="minorHAnsi" w:eastAsiaTheme="minorEastAsia" w:hAnsiTheme="minorHAnsi"/>
+          <w:b w:val="0"/>
+          <w:bCs w:val="0"/>
+          <w:caps w:val="0"/>
+          <w:noProof/>
+          <w:sz w:val="22"/>
+          <w:szCs w:val="22"/>
+          <w:lang w:eastAsia="ru-RU"/>
+        </w:rPr>
+      </w:pPr>
+      <w:hyperlink w:anchor="_Toc104162038" w:history="1">
+        <w:r>
+          <w:rPr>
+            <w:rStyle w:val="a5"/>
+            <w:noProof/>
+            <w:shd w:val="clear" w:color="auto" w:fill="FFFFFF"/>
+          </w:rPr>
+          <w:t>3. ИСТОРИЯ СОЗДАНИЯ ВИРУСА</w:t>
+        </w:r>
+        <w:r>
+          <w:rPr>
+            <w:noProof/>
+            <w:webHidden/>
+          </w:rPr>
+          <w:tab/>
+        </w:r>
+        <w:r>
+          <w:rPr>
+            <w:noProof/>
+            <w:webHidden/>
+          </w:rPr>
+          <w:fldChar w:fldCharType="begin"/>
+        </w:r>
+        <w:r>
+          <w:rPr>
+            <w:noProof/>
+            <w:webHidden/>
+          </w:rPr>
+          <w:instrText xml:space="preserve"> PAGEREF _Toc104162038 \h </w:instrText>
+        </w:r>
+        <w:r>
+          <w:rPr>
+            <w:noProof/>
+            <w:webHidden/>
+          </w:rPr>
+        </w:r>
+        <w:r>
+          <w:rPr>
+            <w:noProof/>
+            <w:webHidden/>
+          </w:rPr>
+          <w:fldChar w:fldCharType="separate"/>
+        </w:r>
+        <w:r>
+          <w:rPr>
+            <w:noProof/>
+            <w:webHidden/>
+          </w:rPr>
+          <w:t>7</w:t>
+        </w:r>
+        <w:r>
+          <w:rPr>
+            <w:noProof/>
+            <w:webHidden/>
+          </w:rPr>
+          <w:fldChar w:fldCharType="end"/>
+        </w:r>
+      </w:hyperlink>
+    </w:p>
+    <w:p>
+      <w:pPr>
+        <w:pStyle w:val="12"/>
+        <w:tabs>
+          <w:tab w:val="right" w:leader="dot" w:pos="9345"/>
+        </w:tabs>
+        <w:rPr>
+          <w:rFonts w:asciiTheme="minorHAnsi" w:eastAsiaTheme="minorEastAsia" w:hAnsiTheme="minorHAnsi"/>
+          <w:b w:val="0"/>
+          <w:bCs w:val="0"/>
+          <w:caps w:val="0"/>
+          <w:noProof/>
+          <w:sz w:val="22"/>
+          <w:szCs w:val="22"/>
+          <w:lang w:eastAsia="ru-RU"/>
+        </w:rPr>
+      </w:pPr>
+      <w:hyperlink w:anchor="_Toc104162039" w:history="1">
+        <w:r>
+          <w:rPr>
+            <w:rStyle w:val="a5"/>
+            <w:noProof/>
+          </w:rPr>
+          <w:t>4. ОСНОВНЫЕ МЕРЫ ЗАЩИТЫ ОТ ВИРУСОВ</w:t>
+        </w:r>
+        <w:r>
+          <w:rPr>
+            <w:noProof/>
+            <w:webHidden/>
+          </w:rPr>
+          <w:tab/>
+        </w:r>
+        <w:r>
+          <w:rPr>
+            <w:noProof/>
+            <w:webHidden/>
+          </w:rPr>
+          <w:fldChar w:fldCharType="begin"/>
+        </w:r>
+        <w:r>
+          <w:rPr>
+            <w:noProof/>
+            <w:webHidden/>
+          </w:rPr>
+          <w:instrText xml:space="preserve"> PAGEREF _Toc104162039 \h </w:instrText>
+        </w:r>
+        <w:r>
+          <w:rPr>
+            <w:noProof/>
+            <w:webHidden/>
+          </w:rPr>
+        </w:r>
+        <w:r>
+          <w:rPr>
+            <w:noProof/>
+            <w:webHidden/>
+          </w:rPr>
+          <w:fldChar w:fldCharType="separate"/>
+        </w:r>
+        <w:r>
+          <w:rPr>
+            <w:noProof/>
+            <w:webHidden/>
+          </w:rPr>
+          <w:t>7</w:t>
+        </w:r>
+        <w:r>
+          <w:rPr>
+            <w:noProof/>
+            <w:webHidden/>
+          </w:rPr>
+          <w:fldChar w:fldCharType="end"/>
+        </w:r>
+      </w:hyperlink>
+    </w:p>
+    <w:p>
+      <w:pPr>
+        <w:pStyle w:val="12"/>
+        <w:tabs>
+          <w:tab w:val="right" w:leader="dot" w:pos="9345"/>
+        </w:tabs>
+        <w:rPr>
+          <w:rFonts w:asciiTheme="minorHAnsi" w:eastAsiaTheme="minorEastAsia" w:hAnsiTheme="minorHAnsi"/>
+          <w:b w:val="0"/>
+          <w:bCs w:val="0"/>
+          <w:caps w:val="0"/>
+          <w:noProof/>
+          <w:sz w:val="22"/>
+          <w:szCs w:val="22"/>
+          <w:lang w:eastAsia="ru-RU"/>
+        </w:rPr>
+      </w:pPr>
+      <w:hyperlink w:anchor="_Toc104162040" w:history="1">
+        <w:r>
+          <w:rPr>
+            <w:rStyle w:val="a5"/>
+            <w:noProof/>
+          </w:rPr>
+          <w:t>5. ВЫБОР АНТИВИРУСА</w:t>
+        </w:r>
+        <w:r>
+          <w:rPr>
+            <w:noProof/>
+            <w:webHidden/>
+          </w:rPr>
+          <w:tab/>
+        </w:r>
+        <w:r>
+          <w:rPr>
+            <w:noProof/>
+            <w:webHidden/>
+          </w:rPr>
+          <w:fldChar w:fldCharType="begin"/>
+        </w:r>
+        <w:r>
+          <w:rPr>
+            <w:noProof/>
+            <w:webHidden/>
+          </w:rPr>
+          <w:instrText xml:space="preserve"> PAGEREF _Toc104162040 \h </w:instrText>
+        </w:r>
+        <w:r>
+          <w:rPr>
+            <w:noProof/>
+            <w:webHidden/>
+          </w:rPr>
+        </w:r>
+        <w:r>
+          <w:rPr>
+            <w:noProof/>
+            <w:webHidden/>
+          </w:rPr>
+          <w:fldChar w:fldCharType="separate"/>
+        </w:r>
+        <w:r>
+          <w:rPr>
+            <w:noProof/>
+            <w:webHidden/>
+          </w:rPr>
+          <w:t>9</w:t>
+        </w:r>
+        <w:r>
+          <w:rPr>
+            <w:noProof/>
+            <w:webHidden/>
+          </w:rPr>
+          <w:fldChar w:fldCharType="end"/>
+        </w:r>
+      </w:hyperlink>
+    </w:p>
+    <w:p>
+      <w:pPr>
+        <w:pStyle w:val="21"/>
+        <w:tabs>
+          <w:tab w:val="right" w:leader="dot" w:pos="9345"/>
+        </w:tabs>
+        <w:rPr>
+          <w:rFonts w:eastAsiaTheme="minorEastAsia" w:cstheme="minorBidi"/>
+          <w:b w:val="0"/>
+          <w:bCs w:val="0"/>
+          <w:noProof/>
+          <w:sz w:val="22"/>
+          <w:szCs w:val="22"/>
+          <w:lang w:eastAsia="ru-RU"/>
+        </w:rPr>
+      </w:pPr>
+      <w:hyperlink w:anchor="_Toc104162041" w:history="1">
+        <w:r>
+          <w:rPr>
+            <w:rStyle w:val="a5"/>
+            <w:noProof/>
+          </w:rPr>
+          <w:t>Классификация антивирусных программ</w:t>
+        </w:r>
+        <w:r>
+          <w:rPr>
+            <w:noProof/>
+            <w:webHidden/>
+          </w:rPr>
+          <w:tab/>
+        </w:r>
+        <w:r>
+          <w:rPr>
+            <w:noProof/>
+            <w:webHidden/>
+          </w:rPr>
+          <w:fldChar w:fldCharType="begin"/>
+        </w:r>
+        <w:r>
+          <w:rPr>
+            <w:noProof/>
+            <w:webHidden/>
+          </w:rPr>
+          <w:instrText xml:space="preserve"> PAGEREF _Toc104162041 \h </w:instrText>
+        </w:r>
+        <w:r>
+          <w:rPr>
+            <w:noProof/>
+            <w:webHidden/>
+          </w:rPr>
+        </w:r>
+        <w:r>
+          <w:rPr>
+            <w:noProof/>
+            <w:webHidden/>
+          </w:rPr>
+          <w:fldChar w:fldCharType="separate"/>
+        </w:r>
+        <w:r>
+          <w:rPr>
+            <w:noProof/>
+            <w:webHidden/>
+          </w:rPr>
+          <w:t>10</w:t>
+        </w:r>
+        <w:r>
+          <w:rPr>
+            <w:noProof/>
+            <w:webHidden/>
+          </w:rPr>
+          <w:fldChar w:fldCharType="end"/>
+        </w:r>
+      </w:hyperlink>
+    </w:p>
+    <w:p>
+      <w:pPr>
+        <w:pStyle w:val="12"/>
+        <w:tabs>
+          <w:tab w:val="right" w:leader="dot" w:pos="9345"/>
+        </w:tabs>
+        <w:rPr>
+          <w:rFonts w:asciiTheme="minorHAnsi" w:eastAsiaTheme="minorEastAsia" w:hAnsiTheme="minorHAnsi"/>
+          <w:b w:val="0"/>
+          <w:bCs w:val="0"/>
+          <w:caps w:val="0"/>
+          <w:noProof/>
+          <w:sz w:val="22"/>
+          <w:szCs w:val="22"/>
+          <w:lang w:eastAsia="ru-RU"/>
+        </w:rPr>
+      </w:pPr>
+      <w:hyperlink w:anchor="_Toc104162042" w:history="1">
+        <w:r>
+          <w:rPr>
+            <w:rStyle w:val="a5"/>
+            <w:noProof/>
+          </w:rPr>
+          <w:t>6. Виды антивирусных программ</w:t>
+        </w:r>
+        <w:r>
+          <w:rPr>
+            <w:noProof/>
+            <w:webHidden/>
+          </w:rPr>
+          <w:tab/>
+        </w:r>
+        <w:r>
+          <w:rPr>
+            <w:noProof/>
+            <w:webHidden/>
+          </w:rPr>
+          <w:fldChar w:fldCharType="begin"/>
+        </w:r>
+        <w:r>
+          <w:rPr>
+            <w:noProof/>
+            <w:webHidden/>
+          </w:rPr>
+          <w:instrText xml:space="preserve"> PAGEREF _Toc104162042 \h </w:instrText>
+        </w:r>
+        <w:r>
+          <w:rPr>
+            <w:noProof/>
+            <w:webHidden/>
+          </w:rPr>
+        </w:r>
+        <w:r>
+          <w:rPr>
+            <w:noProof/>
+            <w:webHidden/>
+          </w:rPr>
+          <w:fldChar w:fldCharType="separate"/>
+        </w:r>
+        <w:r>
+          <w:rPr>
+            <w:noProof/>
+            <w:webHidden/>
+          </w:rPr>
+          <w:t>10</w:t>
+        </w:r>
+        <w:r>
+          <w:rPr>
+            <w:noProof/>
+            <w:webHidden/>
+          </w:rPr>
+          <w:fldChar w:fldCharType="end"/>
+        </w:r>
+      </w:hyperlink>
+    </w:p>
+    <w:p>
+      <w:pPr>
+        <w:pStyle w:val="12"/>
+        <w:tabs>
+          <w:tab w:val="right" w:leader="dot" w:pos="9345"/>
+        </w:tabs>
+        <w:rPr>
+          <w:rFonts w:asciiTheme="minorHAnsi" w:eastAsiaTheme="minorEastAsia" w:hAnsiTheme="minorHAnsi"/>
+          <w:b w:val="0"/>
+          <w:bCs w:val="0"/>
+          <w:caps w:val="0"/>
+          <w:noProof/>
+          <w:sz w:val="22"/>
+          <w:szCs w:val="22"/>
+          <w:lang w:eastAsia="ru-RU"/>
+        </w:rPr>
+      </w:pPr>
+      <w:hyperlink w:anchor="_Toc104162043" w:history="1">
+        <w:r>
+          <w:rPr>
+            <w:rStyle w:val="a5"/>
+            <w:noProof/>
+          </w:rPr>
+          <w:t>Библиография</w:t>
+        </w:r>
+        <w:r>
+          <w:rPr>
+            <w:noProof/>
+            <w:webHidden/>
+          </w:rPr>
+          <w:tab/>
+        </w:r>
+        <w:r>
+          <w:rPr>
+            <w:noProof/>
+            <w:webHidden/>
+          </w:rPr>
+          <w:fldChar w:fldCharType="begin"/>
+        </w:r>
+        <w:r>
+          <w:rPr>
+            <w:noProof/>
+            <w:webHidden/>
+          </w:rPr>
+          <w:instrText xml:space="preserve"> PAGEREF _Toc104162043 \h </w:instrText>
+        </w:r>
+        <w:r>
+          <w:rPr>
+            <w:noProof/>
+            <w:webHidden/>
+          </w:rPr>
+        </w:r>
+        <w:r>
+          <w:rPr>
+            <w:noProof/>
+            <w:webHidden/>
+          </w:rPr>
+          <w:fldChar w:fldCharType="separate"/>
+        </w:r>
+        <w:r>
+          <w:rPr>
+            <w:noProof/>
+            <w:webHidden/>
+          </w:rPr>
+          <w:t>18</w:t>
+        </w:r>
+        <w:r>
+          <w:rPr>
+            <w:noProof/>
+            <w:webHidden/>
+          </w:rPr>
+          <w:fldChar w:fldCharType="end"/>
+        </w:r>
+      </w:hyperlink>
+    </w:p>
+    <w:p>
+      <w:pPr>
+        <w:pStyle w:val="11"/>
+      </w:pPr>
+      <w:r>
+        <w:fldChar w:fldCharType="end"/>
+      </w:r>
+    </w:p>
+    <w:p>
+      <w:pPr>
+        <w:pStyle w:val="11"/>
+      </w:pPr>
+    </w:p>
+    <w:p>
+      <w:pPr>
+        <w:pStyle w:val="11"/>
+      </w:pPr>
+    </w:p>
+    <w:p>
+      <w:pPr>
+        <w:pStyle w:val="11"/>
+      </w:pPr>
+    </w:p>
+    <w:p>
+      <w:pPr>
+        <w:pStyle w:val="11"/>
+      </w:pPr>
+    </w:p>
+    <w:p>
+      <w:pPr>
+        <w:pStyle w:val="11"/>
+      </w:pPr>
+    </w:p>
+    <w:p>
+      <w:pPr>
+        <w:pStyle w:val="11"/>
+      </w:pPr>
+    </w:p>
+    <w:p>
+      <w:pPr>
+        <w:pStyle w:val="11"/>
+      </w:pPr>
+    </w:p>
+    <w:p>
+      <w:pPr>
+        <w:pStyle w:val="11"/>
+      </w:pPr>
+    </w:p>
+    <w:p>
+      <w:pPr>
+        <w:pStyle w:val="11"/>
+        <w:jc w:val="left"/>
+      </w:pPr>
+    </w:p>
+    <w:p>
+      <w:pPr>
+        <w:pStyle w:val="11"/>
+        <w:outlineLvl w:val="0"/>
+      </w:pPr>
+      <w:bookmarkStart w:id="0" w:name="_Toc104162031"/>
+      <w:r>
+        <w:lastRenderedPageBreak/>
+        <w:t xml:space="preserve">1. </w:t>
+      </w:r>
+      <w:r>
+        <w:t>АНТИВИРУСНАЯ ПРОГРАММА</w:t>
+      </w:r>
+      <w:bookmarkEnd w:id="0"/>
+    </w:p>
+    <w:p>
+      <w:pPr>
+        <w:pStyle w:val="af0"/>
+      </w:pPr>
+      <w:r>
+        <w:t xml:space="preserve">Антивирусная программа (антивирус) </w:t>
+      </w:r>
+      <w:proofErr w:type="gramStart"/>
+      <w:r>
+        <w:t>-- это</w:t>
+      </w:r>
+      <w:proofErr w:type="gramEnd"/>
+      <w:r>
+        <w:t xml:space="preserve"> специализированная программа для обнаружения компьютерных вирусов, а также нежелательных (считающихся вредоносными) программ вообще и восстановления заражённых (модифицированных) такими программами файлов, а также для профилактики -- предотвращения заражения (модификации) файлов или операционной системы вредоносным кодом.</w:t>
+      </w:r>
+    </w:p>
+    <w:p>
+      <w:pPr>
+        <w:pStyle w:val="af0"/>
+      </w:pPr>
+      <w:r>
+        <w:t xml:space="preserve">Компьютерные вирусы </w:t>
+      </w:r>
+      <w:proofErr w:type="gramStart"/>
+      <w:r>
+        <w:t>- это</w:t>
+      </w:r>
+      <w:proofErr w:type="gramEnd"/>
+      <w:r>
+        <w:t xml:space="preserve"> небольшие программы, которые предназначены для вмешательства в работу компьютера; для записи, повреждения или удаления данных; или для распространения на другие компьютеры и через Интернет.</w:t>
+      </w:r>
+    </w:p>
+    <w:p>
+      <w:pPr>
+        <w:pStyle w:val="af2"/>
+      </w:pPr>
+      <w:r>
+        <w:t>Чтобы защититься от новых вирусов, необходимо регулярно обновлять антивирусное ПО. Для большинства типов антивирусных программ можно настроить автоматическое обновление.</w:t>
+      </w:r>
+    </w:p>
+    <w:p>
+      <w:pPr>
+        <w:pStyle w:val="af2"/>
+      </w:pPr>
+      <w:r>
+        <w:t>В то время как антивирусное программное обеспечение, предназначенное в первую очередь, для защиты компьютеров от вирусов, многие антивирусные программы, теперь призваны защищать нашу систему, от других видов вредоносных, шпионских программ, рекламных баннеров и т.д.</w:t>
+      </w:r>
+    </w:p>
+    <w:p>
+      <w:pPr>
+        <w:pStyle w:val="af2"/>
+      </w:pPr>
+      <w:r>
+        <w:t>Некоторые антивирусные утилиты могут поставляться совместно с брандмауэром, что позволяет предотвратить несанкционированный доступ к вашему компьютеру.</w:t>
+      </w:r>
+    </w:p>
+    <w:p>
+      <w:pPr>
+        <w:pStyle w:val="af2"/>
+      </w:pPr>
+      <w:r>
+        <w:t>Антивирусные программы — это мощные части программного обеспечения, которые необходимы на компьютерах. Возможно, вы когда-нибудь задавались вопросом, как антивирусные программы обнаруживают вирусы, что они делают на вашем компьютере и нужно ли вам самостоятельно выполнять регулярное сканирование системы.</w:t>
+      </w:r>
+    </w:p>
+    <w:p>
+      <w:pPr>
+        <w:pStyle w:val="af2"/>
+      </w:pPr>
+      <w:r>
+        <w:t>Антивирусная программа является неотъемлемой частью многоуровневой стратегии безопасности — даже если вы являетесь продвинутым пользователем компьютера, постоянный поток уязвимостей для браузеров, расширений и самой операционной системы делает антивирусную защиту важной.</w:t>
+      </w:r>
+    </w:p>
+    <w:p>
+      <w:pPr>
+        <w:pStyle w:val="af0"/>
+        <w:jc w:val="center"/>
+      </w:pPr>
+    </w:p>
+    <w:p>
+      <w:pPr>
+        <w:pStyle w:val="11"/>
+        <w:outlineLvl w:val="0"/>
+        <w:rPr>
+          <w:lang w:eastAsia="ru-RU"/>
+        </w:rPr>
+      </w:pPr>
+      <w:bookmarkStart w:id="1" w:name="_Toc104162032"/>
+      <w:r>
+        <w:rPr>
+          <w:lang w:eastAsia="ru-RU"/>
+        </w:rPr>
+        <w:t xml:space="preserve">2. </w:t>
+      </w:r>
+      <w:r>
+        <w:rPr>
+          <w:lang w:eastAsia="ru-RU"/>
+        </w:rPr>
+        <w:t>ИСТОРИЯ СОЗДАНИЯ ПЕРВЫХ АНТИВИРУСОВ</w:t>
+      </w:r>
+      <w:bookmarkEnd w:id="1"/>
     </w:p>
     <w:p>
       <w:pPr>
         <w:pStyle w:val="ae"/>
-      </w:pPr>
-      <w:r>
-        <w:lastRenderedPageBreak/>
-        <w:t>ОГЛАВЛЕНИЕ</w:t>
-      </w:r>
-    </w:p>
-    <w:p>
-      <w:pPr>
-        <w:pStyle w:val="a4"/>
-        <w:numPr>
-          <w:ilvl w:val="0"/>
-          <w:numId w:val="1"/>
-        </w:numPr>
-        <w:ind w:left="0" w:hanging="283"/>
-        <w:rPr>
-          <w:rFonts w:ascii="Times New Roman" w:hAnsi="Times New Roman" w:cs="Times New Roman"/>
-          <w:b/>
-          <w:sz w:val="32"/>
-          <w:szCs w:val="24"/>
-        </w:rPr>
-      </w:pPr>
-      <w:r>
-        <w:rPr>
-          <w:rFonts w:ascii="Times New Roman" w:hAnsi="Times New Roman" w:cs="Times New Roman"/>
-          <w:b/>
-          <w:sz w:val="32"/>
-          <w:szCs w:val="24"/>
-        </w:rPr>
-        <w:t xml:space="preserve"> </w:t>
-      </w:r>
-      <w:r>
-        <w:rPr>
-          <w:rFonts w:ascii="Times New Roman" w:hAnsi="Times New Roman" w:cs="Times New Roman"/>
-          <w:b/>
-          <w:sz w:val="32"/>
-          <w:szCs w:val="24"/>
-        </w:rPr>
-        <w:t>Антивирус</w:t>
-      </w:r>
-      <w:r>
-        <w:rPr>
-          <w:rFonts w:ascii="Times New Roman" w:hAnsi="Times New Roman" w:cs="Times New Roman"/>
-          <w:b/>
-          <w:sz w:val="32"/>
-          <w:szCs w:val="24"/>
-        </w:rPr>
-        <w:t>ная программа</w:t>
-      </w:r>
-    </w:p>
-    <w:p>
-      <w:pPr>
-        <w:pStyle w:val="a4"/>
-        <w:numPr>
-          <w:ilvl w:val="0"/>
-          <w:numId w:val="1"/>
-        </w:numPr>
-        <w:ind w:left="0" w:hanging="283"/>
-        <w:rPr>
-          <w:rFonts w:ascii="Times New Roman" w:hAnsi="Times New Roman" w:cs="Times New Roman"/>
-          <w:b/>
-          <w:sz w:val="32"/>
-          <w:szCs w:val="24"/>
-        </w:rPr>
-      </w:pPr>
-      <w:r>
-        <w:rPr>
-          <w:rFonts w:ascii="Times New Roman" w:hAnsi="Times New Roman" w:cs="Times New Roman"/>
-          <w:b/>
-          <w:sz w:val="32"/>
-          <w:szCs w:val="24"/>
-        </w:rPr>
-        <w:t>История создания антивируса</w:t>
-      </w:r>
-    </w:p>
-    <w:p>
-      <w:pPr>
-        <w:pStyle w:val="a3"/>
-        <w:rPr>
-          <w:b/>
-          <w:szCs w:val="26"/>
-        </w:rPr>
-      </w:pPr>
-      <w:r>
-        <w:rPr>
-          <w:b/>
-          <w:szCs w:val="26"/>
-        </w:rPr>
+        <w:outlineLvl w:val="1"/>
+      </w:pPr>
+      <w:bookmarkStart w:id="2" w:name="_Toc104162033"/>
+      <w:r>
         <w:t>ПЕРВЫЕ САМОВОСПРОИЗВОДЯЩИЕСЯ ПРОГРАММЫ</w:t>
       </w:r>
-    </w:p>
-    <w:p>
-      <w:pPr>
-        <w:pStyle w:val="3"/>
-        <w:shd w:val="clear" w:color="auto" w:fill="FFFFFF"/>
-        <w:spacing w:before="72"/>
-        <w:rPr>
-          <w:rStyle w:val="mw-headline"/>
-          <w:rFonts w:ascii="Times New Roman" w:hAnsi="Times New Roman" w:cs="Times New Roman"/>
-          <w:color w:val="000000"/>
-          <w:sz w:val="24"/>
-          <w:szCs w:val="29"/>
-        </w:rPr>
-      </w:pPr>
-      <w:r>
-        <w:rPr>
-          <w:rStyle w:val="mw-headline"/>
-          <w:rFonts w:ascii="Times New Roman" w:hAnsi="Times New Roman" w:cs="Times New Roman"/>
-          <w:color w:val="000000"/>
-          <w:sz w:val="24"/>
-          <w:szCs w:val="29"/>
-        </w:rPr>
-        <w:t>ДЖО ДЕЛЛИНДЖЕР</w:t>
-      </w:r>
-    </w:p>
-    <w:p>
-      <w:pPr>
-        <w:pStyle w:val="3"/>
-        <w:shd w:val="clear" w:color="auto" w:fill="FFFFFF"/>
-        <w:spacing w:before="72"/>
-        <w:rPr>
-          <w:rFonts w:ascii="Times New Roman" w:hAnsi="Times New Roman" w:cs="Times New Roman"/>
-          <w:color w:val="000000"/>
-          <w:sz w:val="24"/>
-          <w:szCs w:val="29"/>
-        </w:rPr>
-      </w:pPr>
-      <w:r>
-        <w:rPr>
-          <w:rStyle w:val="mw-headline"/>
-          <w:rFonts w:ascii="Times New Roman" w:hAnsi="Times New Roman" w:cs="Times New Roman"/>
-          <w:color w:val="000000"/>
-          <w:sz w:val="24"/>
-          <w:szCs w:val="29"/>
-        </w:rPr>
-        <w:t>ГРЯЗНАЯ ДЮЖИНА</w:t>
-      </w:r>
-    </w:p>
-    <w:p>
-      <w:pPr>
-        <w:pStyle w:val="3"/>
-        <w:shd w:val="clear" w:color="auto" w:fill="FFFFFF"/>
-        <w:spacing w:before="72"/>
-        <w:rPr>
-          <w:rFonts w:ascii="Times New Roman" w:hAnsi="Times New Roman" w:cs="Times New Roman"/>
-          <w:color w:val="000000"/>
-          <w:sz w:val="24"/>
-          <w:szCs w:val="28"/>
-        </w:rPr>
-      </w:pPr>
-      <w:r>
-        <w:rPr>
-          <w:rStyle w:val="mw-headline"/>
-          <w:rFonts w:ascii="Times New Roman" w:hAnsi="Times New Roman" w:cs="Times New Roman"/>
-          <w:color w:val="000000"/>
-          <w:sz w:val="24"/>
-          <w:szCs w:val="28"/>
-        </w:rPr>
-        <w:t>ПЕРВЫЕ АНТИВИРУСЫ</w:t>
-      </w:r>
-    </w:p>
-    <w:p>
-      <w:pPr>
-        <w:pStyle w:val="a4"/>
-        <w:numPr>
-          <w:ilvl w:val="0"/>
-          <w:numId w:val="1"/>
-        </w:numPr>
-        <w:ind w:left="0" w:hanging="283"/>
-        <w:rPr>
-          <w:rFonts w:ascii="Times New Roman" w:hAnsi="Times New Roman" w:cs="Times New Roman"/>
-          <w:b/>
-          <w:sz w:val="32"/>
-          <w:szCs w:val="24"/>
-        </w:rPr>
-      </w:pPr>
-      <w:r>
-        <w:rPr>
-          <w:rFonts w:ascii="Times New Roman" w:hAnsi="Times New Roman" w:cs="Times New Roman"/>
-          <w:b/>
-          <w:sz w:val="32"/>
-          <w:szCs w:val="24"/>
-        </w:rPr>
-        <w:t>Основные меры защиты от вирусов</w:t>
-      </w:r>
-    </w:p>
-    <w:p>
-      <w:pPr>
-        <w:pStyle w:val="a4"/>
-        <w:numPr>
-          <w:ilvl w:val="0"/>
-          <w:numId w:val="1"/>
-        </w:numPr>
-        <w:ind w:left="0" w:hanging="283"/>
-        <w:rPr>
-          <w:rFonts w:ascii="Times New Roman" w:hAnsi="Times New Roman" w:cs="Times New Roman"/>
-          <w:b/>
-          <w:sz w:val="32"/>
-          <w:szCs w:val="24"/>
-        </w:rPr>
-      </w:pPr>
-      <w:r>
-        <w:rPr>
-          <w:rFonts w:ascii="Times New Roman" w:hAnsi="Times New Roman" w:cs="Times New Roman"/>
-          <w:b/>
-          <w:sz w:val="32"/>
-          <w:szCs w:val="24"/>
-        </w:rPr>
-        <w:t>История создания вируса</w:t>
-      </w:r>
-    </w:p>
-    <w:p>
-      <w:pPr>
-        <w:pStyle w:val="a4"/>
-        <w:ind w:left="0"/>
-        <w:rPr>
-          <w:rFonts w:ascii="Times New Roman" w:hAnsi="Times New Roman" w:cs="Times New Roman"/>
-          <w:b/>
-          <w:sz w:val="32"/>
-          <w:szCs w:val="24"/>
-        </w:rPr>
-      </w:pPr>
-      <w:r>
-        <w:rPr>
-          <w:rFonts w:ascii="Times New Roman" w:hAnsi="Times New Roman" w:cs="Times New Roman"/>
-          <w:b/>
-          <w:sz w:val="32"/>
-          <w:szCs w:val="24"/>
-        </w:rPr>
-        <w:t>Первые вирусные эпидемии</w:t>
-      </w:r>
-    </w:p>
-    <w:p>
-      <w:pPr>
-        <w:pStyle w:val="3"/>
-        <w:shd w:val="clear" w:color="auto" w:fill="FFFFFF"/>
-        <w:spacing w:before="72"/>
-        <w:rPr>
-          <w:rFonts w:ascii="Arial" w:hAnsi="Arial" w:cs="Arial"/>
-          <w:color w:val="000000"/>
-          <w:sz w:val="24"/>
-          <w:szCs w:val="29"/>
-        </w:rPr>
-      </w:pPr>
-      <w:r>
-        <w:rPr>
-          <w:rStyle w:val="mw-headline"/>
-          <w:rFonts w:ascii="Arial" w:hAnsi="Arial" w:cs="Arial"/>
-          <w:color w:val="000000"/>
-          <w:sz w:val="24"/>
-          <w:szCs w:val="29"/>
-        </w:rPr>
-        <w:t>Brain и Jerusalem</w:t>
-      </w:r>
-    </w:p>
-    <w:p>
-      <w:pPr>
-        <w:pStyle w:val="a4"/>
-        <w:ind w:left="0"/>
-        <w:rPr>
-          <w:rFonts w:ascii="Times New Roman" w:hAnsi="Times New Roman" w:cs="Times New Roman"/>
-          <w:b/>
-          <w:sz w:val="32"/>
-          <w:szCs w:val="24"/>
-        </w:rPr>
-      </w:pPr>
-    </w:p>
-    <w:p>
-      <w:pPr>
-        <w:pStyle w:val="a4"/>
-        <w:numPr>
-          <w:ilvl w:val="0"/>
-          <w:numId w:val="1"/>
-        </w:numPr>
-        <w:ind w:left="0" w:hanging="283"/>
-        <w:rPr>
-          <w:rFonts w:ascii="Times New Roman" w:hAnsi="Times New Roman" w:cs="Times New Roman"/>
-          <w:b/>
-          <w:sz w:val="32"/>
-          <w:szCs w:val="24"/>
-        </w:rPr>
-      </w:pPr>
-      <w:r>
-        <w:rPr>
-          <w:rFonts w:ascii="Times New Roman" w:hAnsi="Times New Roman" w:cs="Times New Roman"/>
-          <w:b/>
-          <w:sz w:val="32"/>
-          <w:szCs w:val="24"/>
-        </w:rPr>
-        <w:t>Антивирусные программы</w:t>
-      </w:r>
-    </w:p>
-    <w:p>
-      <w:pPr>
-        <w:pStyle w:val="a4"/>
-        <w:ind w:left="0"/>
-        <w:rPr>
-          <w:rFonts w:ascii="Times New Roman" w:hAnsi="Times New Roman" w:cs="Times New Roman"/>
-          <w:b/>
-          <w:sz w:val="32"/>
-          <w:szCs w:val="24"/>
-        </w:rPr>
-      </w:pPr>
-      <w:r>
-        <w:rPr>
-          <w:rFonts w:ascii="Times New Roman" w:hAnsi="Times New Roman" w:cs="Times New Roman"/>
-          <w:b/>
-          <w:sz w:val="32"/>
-          <w:szCs w:val="24"/>
-        </w:rPr>
-        <w:t>Разновидности антивирусных программ</w:t>
-      </w:r>
-    </w:p>
-    <w:p>
-      <w:pPr>
-        <w:pStyle w:val="a4"/>
-        <w:numPr>
-          <w:ilvl w:val="0"/>
-          <w:numId w:val="1"/>
-        </w:numPr>
-        <w:ind w:left="0" w:hanging="283"/>
-        <w:rPr>
-          <w:rFonts w:ascii="Times New Roman" w:hAnsi="Times New Roman" w:cs="Times New Roman"/>
-          <w:b/>
-          <w:sz w:val="32"/>
-          <w:szCs w:val="24"/>
-        </w:rPr>
-      </w:pPr>
-      <w:r>
-        <w:rPr>
-          <w:rFonts w:ascii="Times New Roman" w:hAnsi="Times New Roman" w:cs="Times New Roman"/>
-          <w:b/>
-          <w:sz w:val="32"/>
-          <w:szCs w:val="24"/>
-        </w:rPr>
-        <w:t>Популярные антивирусные программы</w:t>
-      </w:r>
-    </w:p>
-    <w:p>
-      <w:pPr>
-        <w:pStyle w:val="a4"/>
-        <w:numPr>
-          <w:ilvl w:val="0"/>
-          <w:numId w:val="1"/>
-        </w:numPr>
-        <w:ind w:left="0" w:hanging="283"/>
-        <w:rPr>
-          <w:rFonts w:ascii="Times New Roman" w:hAnsi="Times New Roman" w:cs="Times New Roman"/>
-          <w:b/>
-          <w:sz w:val="32"/>
-          <w:szCs w:val="24"/>
-        </w:rPr>
-      </w:pPr>
-      <w:r>
-        <w:rPr>
-          <w:rFonts w:ascii="Times New Roman" w:hAnsi="Times New Roman" w:cs="Times New Roman"/>
-          <w:b/>
-          <w:sz w:val="32"/>
-          <w:szCs w:val="24"/>
-        </w:rPr>
-        <w:t xml:space="preserve">Библиография </w:t>
-      </w:r>
-    </w:p>
-    <w:p>
-      <w:pPr>
-        <w:pStyle w:val="a4"/>
-        <w:ind w:left="0"/>
-        <w:rPr>
-          <w:rFonts w:ascii="Times New Roman" w:hAnsi="Times New Roman" w:cs="Times New Roman"/>
-          <w:b/>
-          <w:sz w:val="32"/>
-          <w:szCs w:val="24"/>
-        </w:rPr>
-      </w:pPr>
-    </w:p>
-    <w:p>
-      <w:pPr>
-        <w:pStyle w:val="a4"/>
-        <w:ind w:left="-1560"/>
-        <w:rPr>
-          <w:rFonts w:ascii="Times New Roman" w:hAnsi="Times New Roman" w:cs="Times New Roman"/>
-          <w:b/>
-          <w:sz w:val="32"/>
-          <w:szCs w:val="24"/>
-        </w:rPr>
-      </w:pPr>
-    </w:p>
-    <w:p>
-      <w:pPr>
-        <w:ind w:left="-1560"/>
-        <w:rPr>
-          <w:rFonts w:ascii="Times New Roman" w:hAnsi="Times New Roman" w:cs="Times New Roman"/>
-          <w:b/>
-          <w:sz w:val="32"/>
-          <w:szCs w:val="24"/>
-        </w:rPr>
-      </w:pPr>
-      <w:r>
-        <w:rPr>
-          <w:rFonts w:ascii="Times New Roman" w:hAnsi="Times New Roman" w:cs="Times New Roman"/>
-          <w:b/>
-          <w:sz w:val="32"/>
-          <w:szCs w:val="24"/>
-        </w:rPr>
-        <w:br w:type="page"/>
-      </w:r>
-    </w:p>
-    <w:p>
-      <w:pPr>
-        <w:pStyle w:val="11"/>
-      </w:pPr>
-      <w:r>
-        <w:t xml:space="preserve">1. </w:t>
-      </w:r>
-      <w:r>
-        <w:t>АНТИВИРУСНАЯ ПРОГРАММА</w:t>
-      </w:r>
-    </w:p>
-    <w:p>
-      <w:pPr>
-        <w:pStyle w:val="ae"/>
-      </w:pPr>
-      <w:r>
-        <w:t>Антивирусная программа (антивирус) -- это специализированная программа для обнаружения компьютерных вирусов, а также нежелательных (считающихся вредоносными) программ вообще и восстановления заражённых (модифицированных) такими программами файлов, а также для профилактики -- предотвращения заражения (модификации) файлов или операционной системы вредоносным кодом.</w:t>
-      </w:r>
-    </w:p>
-    <w:p>
-      <w:pPr>
-        <w:pStyle w:val="ae"/>
-      </w:pPr>
-      <w:r>
-        <w:t>Компьютерные вирусы - это небольшие программы, которые предназначены для вмешательства в работу компьютера; для записи, повреждения или удаления данных; или для распространения на другие компьютеры и через Интернет.</w:t>
-      </w:r>
-    </w:p>
-    <w:p>
-      <w:pPr>
-        <w:pStyle w:val="ae"/>
-      </w:pPr>
-      <w:r>
-        <w:t>Чтобы защититься от новых вирусов, необходимо регулярно обновлять антивирусное ПО. Для большинства типов антивирусных программ можно настроить автоматическое обновление.</w:t>
-      </w:r>
-    </w:p>
-    <w:p>
-      <w:pPr>
-        <w:pStyle w:val="ae"/>
-      </w:pPr>
-      <w:r>
-        <w:t>В то время как антивирусное программное обеспечение, предназначенное в первую очередь, для защиты компьютеров от вирусов, многие антивирусные программы, теперь призваны защищать нашу систему, от других видов вредоносных, шпионских программ, рекламных баннеров и т.д.</w:t>
-      </w:r>
-    </w:p>
-    <w:p>
-      <w:pPr>
-        <w:pStyle w:val="ae"/>
-      </w:pPr>
-      <w:r>
-        <w:t>Некоторые антивирусные утилиты могут поставляться совместно с брандмауэром, что позволяет предотвратить несанкционированный доступ к вашему компьютеру.</w:t>
-      </w:r>
-    </w:p>
-    <w:p>
-      <w:pPr>
-        <w:pStyle w:val="ae"/>
-        <w:rPr>
-          <w:rFonts w:eastAsia="Times New Roman"/>
-          <w:lang w:eastAsia="ru-RU"/>
-        </w:rPr>
-      </w:pPr>
-      <w:r>
-        <w:br w:type="page"/>
-      </w:r>
-    </w:p>
-    <w:p>
-      <w:pPr>
-        <w:pStyle w:val="11"/>
-        <w:rPr>
-          <w:lang w:eastAsia="ru-RU"/>
-        </w:rPr>
-      </w:pPr>
-      <w:r>
-        <w:rPr>
-          <w:lang w:eastAsia="ru-RU"/>
-        </w:rPr>
-        <w:t xml:space="preserve">2. </w:t>
-      </w:r>
-      <w:r>
-        <w:rPr>
-          <w:lang w:eastAsia="ru-RU"/>
-        </w:rPr>
-        <w:t>ИСТОРИЯ СОЗДАНИЯ ПЕРВЫХ АНТИВИРУСОВ</w:t>
-      </w:r>
-    </w:p>
-    <w:p>
-      <w:pPr>
-        <w:pStyle w:val="ac"/>
-        <w:rPr>
-          <w:lang w:eastAsia="ru-RU"/>
-        </w:rPr>
-      </w:pPr>
-    </w:p>
-    <w:p>
-      <w:pPr>
-        <w:pStyle w:val="ad"/>
-      </w:pPr>
-      <w:r>
-        <w:t>ПЕРВЫЕ САМОВОСПРОИЗВОДЯЩИЕСЯ ПРОГРАММЫ</w:t>
-      </w:r>
-    </w:p>
-    <w:p>
-      <w:pPr>
-        <w:pStyle w:val="ae"/>
+      <w:bookmarkEnd w:id="2"/>
+    </w:p>
+    <w:p>
+      <w:pPr>
+        <w:pStyle w:val="af0"/>
       </w:pPr>
       <w:r>
         <w:t>Основы теории самовоспроизводящихся механизмов заложил американец венгерского происхождения </w:t>
@@ -1171,7 +1983,27 @@
         </w:r>
       </w:hyperlink>
       <w:r>
-        <w:t> предложил метод создания таких механизмов. Первой публикацией, посвящённой созданию самовоспроизводящихся систем, является статья Л. С. Пенроуз в соавторстве со своим отцом, нобелевским лауреатом по физике Р. Пенроузом, о самовоспроизводящихся механических структурах, опубликованная в </w:t>
+        <w:t> предложил метод создания таких механизмов. Первой публикацией, посвящённой созданию самовоспроизводящихся систем, является статья Л. С. </w:t>
+      </w:r>
+      <w:proofErr w:type="spellStart"/>
+      <w:r>
+        <w:t>Пенроуз</w:t>
+      </w:r>
+      <w:proofErr w:type="spellEnd"/>
+      <w:r>
+        <w:t xml:space="preserve"> в соавторстве со своим </w:t>
+      </w:r>
+      <w:r>
+        <w:lastRenderedPageBreak/>
+        <w:t>отцом, нобелевским лауреатом по физике Р. </w:t>
+      </w:r>
+      <w:proofErr w:type="spellStart"/>
+      <w:r>
+        <w:t>Пенроузом</w:t>
+      </w:r>
+      <w:proofErr w:type="spellEnd"/>
+      <w:r>
+        <w:t>, о самовоспроизводящихся механических структурах, опубликованная в </w:t>
       </w:r>
       <w:hyperlink r:id="rId10" w:tooltip="1957 год" w:history="1">
         <w:r>
@@ -1197,7 +2029,23 @@
         </w:r>
       </w:hyperlink>
       <w:r>
-        <w:t>. В этой статье, наряду с примерами чисто механических конструкций, была приведена некая двумерная модель подобных структур, способных к активации, захвату и освобождению. По материалам этой статьи Ф. Ж. Шталь (F. G. Stahl) запрограммировал на машинном языке ЭВМ </w:t>
+        <w:t>. В этой статье, наряду с примерами чисто механических конструкций, была приведена некая двумерная модель подобных структур, способных к активации, захвату и освобождению. По материалам этой статьи Ф. Ж. </w:t>
+      </w:r>
+      <w:proofErr w:type="spellStart"/>
+      <w:r>
+        <w:t>Шталь</w:t>
+      </w:r>
+      <w:proofErr w:type="spellEnd"/>
+      <w:r>
+        <w:t xml:space="preserve"> (F. G. </w:t>
+      </w:r>
+      <w:proofErr w:type="spellStart"/>
+      <w:r>
+        <w:t>Stahl</w:t>
+      </w:r>
+      <w:proofErr w:type="spellEnd"/>
+      <w:r>
+        <w:t>) запрограммировал на машинном языке ЭВМ </w:t>
       </w:r>
       <w:hyperlink r:id="rId12" w:tooltip="IBM 650" w:history="1">
         <w:r>
@@ -1215,7 +2063,7 @@
     </w:p>
     <w:p>
       <w:pPr>
-        <w:pStyle w:val="ae"/>
+        <w:pStyle w:val="af0"/>
       </w:pPr>
       <w:r>
         <w:t>В </w:t>
@@ -1240,120 +2088,140 @@
             <w:color w:val="auto"/>
             <w:u w:val="none"/>
           </w:rPr>
-          <w:t>В. А. Высотский</w:t>
-        </w:r>
-      </w:hyperlink>
-      <w:r>
-        <w:t>, </w:t>
-      </w:r>
-      <w:hyperlink r:id="rId15" w:tooltip="Макилрой, Дуглас" w:history="1">
+          <w:t>В. А. </w:t>
+        </w:r>
+        <w:proofErr w:type="spellStart"/>
         <w:r>
           <w:rPr>
             <w:rStyle w:val="a5"/>
             <w:color w:val="auto"/>
             <w:u w:val="none"/>
           </w:rPr>
-          <w:t>Дуглас Макилрой</w:t>
-        </w:r>
+          <w:t>Высотский</w:t>
+        </w:r>
+        <w:proofErr w:type="spellEnd"/>
       </w:hyperlink>
       <w:r>
-        <w:t> и </w:t>
-      </w:r>
-      <w:hyperlink r:id="rId16" w:tooltip="Моррис, Роберт (криптограф) (страница отсутствует)" w:history="1">
+        <w:t>, </w:t>
+      </w:r>
+      <w:hyperlink r:id="rId15" w:tooltip="Макилрой, Дуглас" w:history="1">
         <w:r>
           <w:rPr>
             <w:rStyle w:val="a5"/>
             <w:color w:val="auto"/>
             <w:u w:val="none"/>
           </w:rPr>
-          <w:t>Роберт Моррис</w:t>
-        </w:r>
-      </w:hyperlink>
-      <w:r>
-        <w:rPr>
-          <w:rStyle w:val="noprint"/>
-          <w:vertAlign w:val="superscript"/>
-        </w:rPr>
-        <w:t xml:space="preserve"> </w:t>
-      </w:r>
-      <w:r>
-        <w:t>из фирмы </w:t>
-      </w:r>
-      <w:hyperlink r:id="rId17" w:tooltip="Bell Labs" w:history="1">
+          <w:t>Дуглас </w:t>
+        </w:r>
+        <w:proofErr w:type="spellStart"/>
         <w:r>
           <w:rPr>
             <w:rStyle w:val="a5"/>
             <w:color w:val="auto"/>
             <w:u w:val="none"/>
           </w:rPr>
-          <w:t>Bell Labs</w:t>
-        </w:r>
+          <w:t>Макилрой</w:t>
+        </w:r>
+        <w:proofErr w:type="spellEnd"/>
       </w:hyperlink>
       <w:r>
-        <w:t> (США) изобрели необычную игру «</w:t>
-      </w:r>
-      <w:hyperlink r:id="rId18" w:tooltip="Дарвин (компьютерная игра)" w:history="1">
+        <w:t> и </w:t>
+      </w:r>
+      <w:hyperlink r:id="rId16" w:tooltip="Моррис, Роберт (криптограф) (страница отсутствует)" w:history="1">
         <w:r>
           <w:rPr>
             <w:rStyle w:val="a5"/>
             <w:color w:val="auto"/>
             <w:u w:val="none"/>
           </w:rPr>
-          <w:t>Дарвин</w:t>
+          <w:t>Роберт Моррис</w:t>
         </w:r>
       </w:hyperlink>
       <w:r>
-        <w:t>», в которой несколько </w:t>
-      </w:r>
-      <w:hyperlink r:id="rId19" w:tooltip="Язык ассемблера" w:history="1">
+        <w:rPr>
+          <w:rStyle w:val="noprint"/>
+          <w:vertAlign w:val="superscript"/>
+        </w:rPr>
+        <w:t xml:space="preserve"> </w:t>
+      </w:r>
+      <w:r>
+        <w:t>из фирмы </w:t>
+      </w:r>
+      <w:hyperlink r:id="rId17" w:tooltip="Bell Labs" w:history="1">
         <w:r>
           <w:rPr>
             <w:rStyle w:val="a5"/>
             <w:color w:val="auto"/>
             <w:u w:val="none"/>
           </w:rPr>
-          <w:t>ассемблерных</w:t>
+          <w:t>Bell Labs</w:t>
         </w:r>
       </w:hyperlink>
       <w:r>
-        <w:t> программ, названных «организмами», загружались в память компьютера. Организмы, созданные одним игроком (то есть принадлежащие к одному виду), должны были уничтожать представителей другого вида и захватывать жизненное пространство. Победителем считался тот игрок, чьи организмы захватывали всю память или набирали наибольшее количество очков</w:t>
-      </w:r>
-      <w:hyperlink r:id="rId20" w:anchor="cite_note-2" w:history="1"/>
-      <w:r>
-        <w:t>.</w:t>
-      </w:r>
-    </w:p>
-    <w:p>
-      <w:pPr>
-        <w:pStyle w:val="ae"/>
-      </w:pPr>
-      <w:r>
-        <w:t>В феврале </w:t>
-      </w:r>
-      <w:hyperlink r:id="rId21" w:tooltip="1980 год" w:history="1">
+        <w:t> (США) изобрели необычную игру «</w:t>
+      </w:r>
+      <w:hyperlink r:id="rId18" w:tooltip="Дарвин (компьютерная игра)" w:history="1">
         <w:r>
           <w:rPr>
             <w:rStyle w:val="a5"/>
             <w:color w:val="auto"/>
             <w:u w:val="none"/>
           </w:rPr>
-          <w:t>1980 года</w:t>
+          <w:t>Дарвин</w:t>
         </w:r>
       </w:hyperlink>
       <w:r>
-        <w:t> студент Дортмундского университета Юрген Краус подготовил дипломную работу по теме «Самовоспроизводящиеся программы»</w:t>
-      </w:r>
-      <w:hyperlink r:id="rId22" w:anchor="cite_note-3" w:history="1"/>
-      <w:r>
-        <w:t>, в которой помимо теории приводились так же и листинги строго самовоспроизводящихся программ (которые вирусами на самом деле не являются) для компьютера </w:t>
-      </w:r>
-      <w:hyperlink r:id="rId23" w:tooltip="Siemens" w:history="1">
+        <w:t>», в которой несколько </w:t>
+      </w:r>
+      <w:hyperlink r:id="rId19" w:tooltip="Язык ассемблера" w:history="1">
         <w:r>
           <w:rPr>
             <w:rStyle w:val="a5"/>
             <w:color w:val="auto"/>
             <w:u w:val="none"/>
           </w:rPr>
+          <w:t>ассемблерных</w:t>
+        </w:r>
+      </w:hyperlink>
+      <w:r>
+        <w:t> программ, названных «организмами», загружались в память компьютера. Организмы, созданные одним игроком (то есть принадлежащие к одному виду), должны были уничтожать представителей другого вида и захватывать жизненное пространство. Победителем считался тот игрок, чьи организмы захватывали всю память или набирали наибольшее количество очков</w:t>
+      </w:r>
+      <w:hyperlink r:id="rId20" w:anchor="cite_note-2" w:history="1"/>
+      <w:r>
+        <w:t>.</w:t>
+      </w:r>
+    </w:p>
+    <w:p>
+      <w:pPr>
+        <w:pStyle w:val="af0"/>
+      </w:pPr>
+      <w:r>
+        <w:t>В феврале </w:t>
+      </w:r>
+      <w:hyperlink r:id="rId21" w:tooltip="1980 год" w:history="1">
+        <w:r>
+          <w:rPr>
+            <w:rStyle w:val="a5"/>
+            <w:color w:val="auto"/>
+            <w:u w:val="none"/>
+          </w:rPr>
+          <w:t>1980 года</w:t>
+        </w:r>
+      </w:hyperlink>
+      <w:r>
+        <w:t> студент Дортмундского университета Юрген Краус подготовил дипломную работу по теме «Самовоспроизводящиеся программы»</w:t>
+      </w:r>
+      <w:hyperlink r:id="rId22" w:anchor="cite_note-3" w:history="1"/>
+      <w:r>
+        <w:t>, в которой помимо теории приводились так же и листинги строго самовоспроизводящихся программ (которые вирусами на самом деле не являются) для компьютера </w:t>
+      </w:r>
+      <w:hyperlink r:id="rId23" w:tooltip="Siemens" w:history="1">
+        <w:r>
+          <w:rPr>
+            <w:rStyle w:val="a5"/>
+            <w:color w:val="auto"/>
+            <w:u w:val="none"/>
+          </w:rPr>
           <w:t>Siemens</w:t>
         </w:r>
       </w:hyperlink>
@@ -1363,7 +2231,7 @@
     </w:p>
     <w:p>
       <w:pPr>
-        <w:pStyle w:val="ae"/>
+        <w:pStyle w:val="af0"/>
         <w:rPr>
           <w:shd w:val="clear" w:color="auto" w:fill="FFFFFF"/>
         </w:rPr>
@@ -1432,7 +2300,97 @@
         </w:rPr>
         <w:t>, </w:t>
       </w:r>
-      <w:hyperlink r:id="rId27" w:tooltip="Creeper" w:history="1">
+      <w:proofErr w:type="spellStart"/>
+      <w:r>
+        <w:fldChar w:fldCharType="begin"/>
+      </w:r>
+      <w:r>
+        <w:instrText xml:space="preserve"> HYPERLINK "https://ru.wikipedia.org/wiki/Creeper" \o "Creeper" </w:instrText>
+      </w:r>
+      <w:r>
+        <w:fldChar w:fldCharType="separate"/>
+      </w:r>
+      <w:r>
+        <w:rPr>
+          <w:rStyle w:val="a5"/>
+          <w:color w:val="auto"/>
+          <w:u w:val="none"/>
+          <w:shd w:val="clear" w:color="auto" w:fill="FFFFFF"/>
+        </w:rPr>
+        <w:t>Creeper</w:t>
+      </w:r>
+      <w:proofErr w:type="spellEnd"/>
+      <w:r>
+        <w:rPr>
+          <w:rStyle w:val="a5"/>
+          <w:color w:val="auto"/>
+          <w:u w:val="none"/>
+          <w:shd w:val="clear" w:color="auto" w:fill="FFFFFF"/>
+        </w:rPr>
+        <w:fldChar w:fldCharType="end"/>
+      </w:r>
+      <w:r>
+        <w:rPr>
+          <w:shd w:val="clear" w:color="auto" w:fill="FFFFFF"/>
+        </w:rPr>
+        <w:t>, </w:t>
+      </w:r>
+      <w:proofErr w:type="spellStart"/>
+      <w:r>
+        <w:fldChar w:fldCharType="begin"/>
+      </w:r>
+      <w:r>
+        <w:instrText xml:space="preserve"> HYPERLINK "https://ru.wikipedia.org/wiki/Cookie_Monster" \o "Cookie Monster" </w:instrText>
+      </w:r>
+      <w:r>
+        <w:fldChar w:fldCharType="separate"/>
+      </w:r>
+      <w:r>
+        <w:rPr>
+          <w:rStyle w:val="a5"/>
+          <w:color w:val="auto"/>
+          <w:u w:val="none"/>
+          <w:shd w:val="clear" w:color="auto" w:fill="FFFFFF"/>
+        </w:rPr>
+        <w:t>Cookie</w:t>
+      </w:r>
+      <w:proofErr w:type="spellEnd"/>
+      <w:r>
+        <w:rPr>
+          <w:rStyle w:val="a5"/>
+          <w:color w:val="auto"/>
+          <w:u w:val="none"/>
+          <w:shd w:val="clear" w:color="auto" w:fill="FFFFFF"/>
+        </w:rPr>
+        <w:t xml:space="preserve"> </w:t>
+      </w:r>
+      <w:proofErr w:type="spellStart"/>
+      <w:r>
+        <w:rPr>
+          <w:rStyle w:val="a5"/>
+          <w:color w:val="auto"/>
+          <w:u w:val="none"/>
+          <w:shd w:val="clear" w:color="auto" w:fill="FFFFFF"/>
+        </w:rPr>
+        <w:t>Monster</w:t>
+      </w:r>
+      <w:proofErr w:type="spellEnd"/>
+      <w:r>
+        <w:rPr>
+          <w:rStyle w:val="a5"/>
+          <w:color w:val="auto"/>
+          <w:u w:val="none"/>
+          <w:shd w:val="clear" w:color="auto" w:fill="FFFFFF"/>
+        </w:rPr>
+        <w:fldChar w:fldCharType="end"/>
+      </w:r>
+      <w:r>
+        <w:rPr>
+          <w:shd w:val="clear" w:color="auto" w:fill="FFFFFF"/>
+        </w:rPr>
+        <w:t> и </w:t>
+      </w:r>
+      <w:hyperlink r:id="rId27" w:tooltip="Xerox worm (страница отсутствует)" w:history="1">
         <w:r>
           <w:rPr>
             <w:rStyle w:val="a5"/>
@@ -1440,16 +2398,9 @@
             <w:u w:val="none"/>
             <w:shd w:val="clear" w:color="auto" w:fill="FFFFFF"/>
           </w:rPr>
-          <w:t>Creeper</w:t>
-        </w:r>
-      </w:hyperlink>
-      <w:r>
-        <w:rPr>
-          <w:shd w:val="clear" w:color="auto" w:fill="FFFFFF"/>
-        </w:rPr>
-        <w:t>, </w:t>
-      </w:r>
-      <w:hyperlink r:id="rId28" w:tooltip="Cookie Monster" w:history="1">
+          <w:t xml:space="preserve">Xerox </w:t>
+        </w:r>
+        <w:proofErr w:type="spellStart"/>
         <w:r>
           <w:rPr>
             <w:rStyle w:val="a5"/>
@@ -1457,16 +2408,281 @@
             <w:u w:val="none"/>
             <w:shd w:val="clear" w:color="auto" w:fill="FFFFFF"/>
           </w:rPr>
-          <w:t>Cookie Monster</w:t>
-        </w:r>
+          <w:t>worm</w:t>
+        </w:r>
+        <w:proofErr w:type="spellEnd"/>
       </w:hyperlink>
       <w:r>
         <w:rPr>
           <w:shd w:val="clear" w:color="auto" w:fill="FFFFFF"/>
         </w:rPr>
-        <w:t> и </w:t>
-      </w:r>
-      <w:hyperlink r:id="rId29" w:tooltip="Xerox worm (страница отсутствует)" w:history="1">
+        <w:t>.</w:t>
+      </w:r>
+    </w:p>
+    <w:p>
+      <w:pPr>
+        <w:pStyle w:val="af0"/>
+        <w:rPr>
+          <w:shd w:val="clear" w:color="auto" w:fill="FFFFFF"/>
+        </w:rPr>
+      </w:pPr>
+    </w:p>
+    <w:p>
+      <w:pPr>
+        <w:pStyle w:val="ae"/>
+        <w:outlineLvl w:val="1"/>
+        <w:rPr>
+          <w:rStyle w:val="mw-headline"/>
+          <w:color w:val="000000"/>
+        </w:rPr>
+      </w:pPr>
+      <w:bookmarkStart w:id="3" w:name="_Toc104162034"/>
+      <w:r>
+        <w:rPr>
+          <w:rStyle w:val="mw-headline"/>
+          <w:color w:val="000000"/>
+        </w:rPr>
+        <w:t>ELK CLONER</w:t>
+      </w:r>
+      <w:bookmarkEnd w:id="3"/>
+    </w:p>
+    <w:p>
+      <w:pPr>
+        <w:pStyle w:val="af0"/>
+        <w:rPr>
+          <w:lang w:eastAsia="ru-RU"/>
+        </w:rPr>
+      </w:pPr>
+      <w:r>
+        <w:rPr>
+          <w:lang w:eastAsia="ru-RU"/>
+        </w:rPr>
+        <w:t>В </w:t>
+      </w:r>
+      <w:hyperlink r:id="rId28" w:tooltip="1981 год" w:history="1">
+        <w:r>
+          <w:rPr>
+            <w:lang w:eastAsia="ru-RU"/>
+          </w:rPr>
+          <w:t>1981 году</w:t>
+        </w:r>
+      </w:hyperlink>
+      <w:r>
+        <w:rPr>
+          <w:lang w:eastAsia="ru-RU"/>
+        </w:rPr>
+        <w:t> </w:t>
+      </w:r>
+      <w:hyperlink r:id="rId29" w:tooltip="Скрента, Ричард" w:history="1">
+        <w:r>
+          <w:rPr>
+            <w:lang w:eastAsia="ru-RU"/>
+          </w:rPr>
+          <w:t xml:space="preserve">Ричард </w:t>
+        </w:r>
+        <w:proofErr w:type="spellStart"/>
+        <w:r>
+          <w:rPr>
+            <w:lang w:eastAsia="ru-RU"/>
+          </w:rPr>
+          <w:t>Скрента</w:t>
+        </w:r>
+        <w:proofErr w:type="spellEnd"/>
+      </w:hyperlink>
+      <w:r>
+        <w:rPr>
+          <w:lang w:eastAsia="ru-RU"/>
+        </w:rPr>
+        <w:t> написал один из первых </w:t>
+      </w:r>
+      <w:hyperlink r:id="rId30" w:tooltip="Загрузочный вирус" w:history="1">
+        <w:r>
+          <w:rPr>
+            <w:lang w:eastAsia="ru-RU"/>
+          </w:rPr>
+          <w:t>загрузочных вирусов</w:t>
+        </w:r>
+      </w:hyperlink>
+      <w:r>
+        <w:rPr>
+          <w:lang w:eastAsia="ru-RU"/>
+        </w:rPr>
+        <w:t> для ПЭВМ </w:t>
+      </w:r>
+      <w:hyperlink r:id="rId31" w:tooltip="Apple II" w:history="1">
+        <w:r>
+          <w:rPr>
+            <w:lang w:eastAsia="ru-RU"/>
+          </w:rPr>
+          <w:t>Apple II</w:t>
+        </w:r>
+      </w:hyperlink>
+      <w:r>
+        <w:rPr>
+          <w:lang w:eastAsia="ru-RU"/>
+        </w:rPr>
+        <w:t> — ELK CLONER. Он обнаруживал своё присутствие сообщением, содержащим небольшое стихотворение:</w:t>
+      </w:r>
+    </w:p>
+    <w:p>
+      <w:pPr>
+        <w:pStyle w:val="af0"/>
+        <w:rPr>
+          <w:lang w:eastAsia="ru-RU"/>
+        </w:rPr>
+      </w:pPr>
+      <w:r>
+        <w:rPr>
+          <w:lang w:eastAsia="ru-RU"/>
+        </w:rPr>
+        <w:t xml:space="preserve">  ELK CLONER:</w:t>
+      </w:r>
+    </w:p>
+    <w:p>
+      <w:pPr>
+        <w:pStyle w:val="af0"/>
+        <w:rPr>
+          <w:lang w:val="en-US" w:eastAsia="ru-RU"/>
+        </w:rPr>
+      </w:pPr>
+      <w:r>
+        <w:rPr>
+          <w:lang w:eastAsia="ru-RU"/>
+        </w:rPr>
+        <w:t xml:space="preserve">  </w:t>
+      </w:r>
+      <w:r>
+        <w:rPr>
+          <w:lang w:val="en-US" w:eastAsia="ru-RU"/>
+        </w:rPr>
+        <w:t>THE PROGRAM WITH A PERSONALITY</w:t>
+      </w:r>
+    </w:p>
+    <w:p>
+      <w:pPr>
+        <w:pStyle w:val="af0"/>
+        <w:rPr>
+          <w:lang w:val="en-US" w:eastAsia="ru-RU"/>
+        </w:rPr>
+      </w:pPr>
+      <w:r>
+        <w:rPr>
+          <w:lang w:val="en-US" w:eastAsia="ru-RU"/>
+        </w:rPr>
+        <w:t xml:space="preserve">  IT WILL GET ON ALL YOUR DISKS</w:t>
+      </w:r>
+    </w:p>
+    <w:p>
+      <w:pPr>
+        <w:pStyle w:val="af0"/>
+        <w:rPr>
+          <w:lang w:val="en-US" w:eastAsia="ru-RU"/>
+        </w:rPr>
+      </w:pPr>
+      <w:r>
+        <w:rPr>
+          <w:lang w:val="en-US" w:eastAsia="ru-RU"/>
+        </w:rPr>
+        <w:t xml:space="preserve">  IT WILL INFILTRATE YOUR CHIPS</w:t>
+      </w:r>
+    </w:p>
+    <w:p>
+      <w:pPr>
+        <w:pStyle w:val="af0"/>
+        <w:rPr>
+          <w:lang w:val="en-US" w:eastAsia="ru-RU"/>
+        </w:rPr>
+      </w:pPr>
+      <w:r>
+        <w:rPr>
+          <w:lang w:val="en-US" w:eastAsia="ru-RU"/>
+        </w:rPr>
+        <w:t xml:space="preserve">  YES, IT'S CLONER</w:t>
+      </w:r>
+    </w:p>
+    <w:p>
+      <w:pPr>
+        <w:pStyle w:val="af0"/>
+        <w:rPr>
+          <w:lang w:val="en-US" w:eastAsia="ru-RU"/>
+        </w:rPr>
+      </w:pPr>
+      <w:r>
+        <w:rPr>
+          <w:lang w:val="en-US" w:eastAsia="ru-RU"/>
+        </w:rPr>
+        <w:t xml:space="preserve">  IT WILL STICK TO YOU LIKE GLUE</w:t>
+      </w:r>
+    </w:p>
+    <w:p>
+      <w:pPr>
+        <w:pStyle w:val="af0"/>
+        <w:rPr>
+          <w:lang w:val="en-US" w:eastAsia="ru-RU"/>
+        </w:rPr>
+      </w:pPr>
+      <w:r>
+        <w:rPr>
+          <w:lang w:val="en-US" w:eastAsia="ru-RU"/>
+        </w:rPr>
+        <w:lastRenderedPageBreak/>
+        <w:t xml:space="preserve">  IT WILL MODIFY RAM, TOO</w:t>
+      </w:r>
+    </w:p>
+    <w:p>
+      <w:pPr>
+        <w:pStyle w:val="af0"/>
+        <w:rPr>
+          <w:lang w:val="en-US" w:eastAsia="ru-RU"/>
+        </w:rPr>
+      </w:pPr>
+      <w:r>
+        <w:rPr>
+          <w:lang w:val="en-US" w:eastAsia="ru-RU"/>
+        </w:rPr>
+        <w:t xml:space="preserve">  SEND IN THE CLONER!</w:t>
+      </w:r>
+    </w:p>
+    <w:p>
+      <w:pPr>
+        <w:pStyle w:val="af0"/>
+        <w:rPr>
+          <w:lang w:val="en-US" w:eastAsia="ru-RU"/>
+        </w:rPr>
+      </w:pPr>
+    </w:p>
+    <w:p>
+      <w:pPr>
+        <w:pStyle w:val="ae"/>
+        <w:outlineLvl w:val="1"/>
+        <w:rPr>
+          <w:rStyle w:val="mw-headline"/>
+          <w:color w:val="000000"/>
+          <w:szCs w:val="29"/>
+        </w:rPr>
+      </w:pPr>
+      <w:bookmarkStart w:id="4" w:name="_Toc104162035"/>
+      <w:r>
+        <w:rPr>
+          <w:rStyle w:val="mw-headline"/>
+          <w:color w:val="000000"/>
+          <w:szCs w:val="29"/>
+        </w:rPr>
+        <w:t>ДЖО ДЕЛЛИНДЖЕР</w:t>
+      </w:r>
+      <w:bookmarkEnd w:id="4"/>
+    </w:p>
+    <w:p>
+      <w:pPr>
+        <w:pStyle w:val="af0"/>
+      </w:pPr>
+      <w:r>
+        <w:rPr>
+          <w:shd w:val="clear" w:color="auto" w:fill="FFFFFF"/>
+        </w:rPr>
+        <w:t>Другие вирусы для Apple II были созданы студентом Техасского университета </w:t>
+      </w:r>
+      <w:hyperlink r:id="rId32" w:tooltip="A&amp;M" w:history="1">
         <w:r>
           <w:rPr>
             <w:rStyle w:val="a5"/>
@@ -1474,265 +2690,16 @@
             <w:u w:val="none"/>
             <w:shd w:val="clear" w:color="auto" w:fill="FFFFFF"/>
           </w:rPr>
-          <w:t>Xerox worm</w:t>
+          <w:t>A&amp;M</w:t>
         </w:r>
       </w:hyperlink>
       <w:r>
         <w:rPr>
           <w:shd w:val="clear" w:color="auto" w:fill="FFFFFF"/>
         </w:rPr>
-        <w:t>.</w:t>
-      </w:r>
-    </w:p>
-    <w:p>
-      <w:pPr>
-        <w:pStyle w:val="ae"/>
-        <w:rPr>
-          <w:shd w:val="clear" w:color="auto" w:fill="FFFFFF"/>
-        </w:rPr>
-      </w:pPr>
-    </w:p>
-    <w:p>
-      <w:pPr>
-        <w:pStyle w:val="ad"/>
-        <w:rPr>
-          <w:rStyle w:val="mw-headline"/>
-          <w:color w:val="000000"/>
-        </w:rPr>
-      </w:pPr>
-      <w:r>
-        <w:rPr>
-          <w:rStyle w:val="mw-headline"/>
-          <w:color w:val="000000"/>
-        </w:rPr>
-        <w:t>ELK CLONER</w:t>
-      </w:r>
-    </w:p>
-    <w:p>
-      <w:pPr>
-        <w:pStyle w:val="ae"/>
-        <w:rPr>
-          <w:lang w:eastAsia="ru-RU"/>
-        </w:rPr>
-      </w:pPr>
-      <w:r>
-        <w:rPr>
-          <w:lang w:eastAsia="ru-RU"/>
-        </w:rPr>
-        <w:t>В </w:t>
-      </w:r>
-      <w:hyperlink r:id="rId30" w:tooltip="1981 год" w:history="1">
-        <w:r>
-          <w:rPr>
-            <w:lang w:eastAsia="ru-RU"/>
-          </w:rPr>
-          <w:t>1981 году</w:t>
-        </w:r>
-      </w:hyperlink>
-      <w:r>
-        <w:rPr>
-          <w:lang w:eastAsia="ru-RU"/>
-        </w:rPr>
         <w:t> </w:t>
       </w:r>
-      <w:hyperlink r:id="rId31" w:tooltip="Скрента, Ричард" w:history="1">
-        <w:r>
-          <w:rPr>
-            <w:lang w:eastAsia="ru-RU"/>
-          </w:rPr>
-          <w:t>Ричард Скрента</w:t>
-        </w:r>
-      </w:hyperlink>
-      <w:r>
-        <w:rPr>
-          <w:lang w:eastAsia="ru-RU"/>
-        </w:rPr>
-        <w:t> написал один из первых </w:t>
-      </w:r>
-      <w:hyperlink r:id="rId32" w:tooltip="Загрузочный вирус" w:history="1">
-        <w:r>
-          <w:rPr>
-            <w:lang w:eastAsia="ru-RU"/>
-          </w:rPr>
-          <w:t>загрузочных вирусов</w:t>
-        </w:r>
-      </w:hyperlink>
-      <w:r>
-        <w:rPr>
-          <w:lang w:eastAsia="ru-RU"/>
-        </w:rPr>
-        <w:t> для ПЭВМ </w:t>
-      </w:r>
-      <w:hyperlink r:id="rId33" w:tooltip="Apple II" w:history="1">
-        <w:r>
-          <w:rPr>
-            <w:lang w:eastAsia="ru-RU"/>
-          </w:rPr>
-          <w:t>Apple II</w:t>
-        </w:r>
-      </w:hyperlink>
-      <w:r>
-        <w:rPr>
-          <w:lang w:eastAsia="ru-RU"/>
-        </w:rPr>
-        <w:t> — ELK CLONER. Он обнаруживал своё присутствие сообщением, содержащим небольшое стихотворение:</w:t>
-      </w:r>
-    </w:p>
-    <w:p>
-      <w:pPr>
-        <w:pStyle w:val="ae"/>
-        <w:rPr>
-          <w:lang w:eastAsia="ru-RU"/>
-        </w:rPr>
-      </w:pPr>
-      <w:r>
-        <w:rPr>
-          <w:lang w:eastAsia="ru-RU"/>
-        </w:rPr>
-        <w:t xml:space="preserve">  ELK CLONER:</w:t>
-      </w:r>
-    </w:p>
-    <w:p>
-      <w:pPr>
-        <w:pStyle w:val="ae"/>
-        <w:rPr>
-          <w:lang w:val="en-US" w:eastAsia="ru-RU"/>
-        </w:rPr>
-      </w:pPr>
-      <w:r>
-        <w:rPr>
-          <w:lang w:eastAsia="ru-RU"/>
-        </w:rPr>
-        <w:t xml:space="preserve">  </w:t>
-      </w:r>
-      <w:r>
-        <w:rPr>
-          <w:lang w:val="en-US" w:eastAsia="ru-RU"/>
-        </w:rPr>
-        <w:t>THE PROGRAM WITH A PERSONALITY</w:t>
-      </w:r>
-    </w:p>
-    <w:p>
-      <w:pPr>
-        <w:pStyle w:val="ae"/>
-        <w:rPr>
-          <w:lang w:val="en-US" w:eastAsia="ru-RU"/>
-        </w:rPr>
-      </w:pPr>
-      <w:r>
-        <w:rPr>
-          <w:lang w:val="en-US" w:eastAsia="ru-RU"/>
-        </w:rPr>
-        <w:t xml:space="preserve">  IT WILL GET ON ALL YOUR DISKS</w:t>
-      </w:r>
-    </w:p>
-    <w:p>
-      <w:pPr>
-        <w:pStyle w:val="ae"/>
-        <w:rPr>
-          <w:lang w:val="en-US" w:eastAsia="ru-RU"/>
-        </w:rPr>
-      </w:pPr>
-      <w:r>
-        <w:rPr>
-          <w:lang w:val="en-US" w:eastAsia="ru-RU"/>
-        </w:rPr>
-        <w:t xml:space="preserve">  IT WILL INFILTRATE YOUR CHIPS</w:t>
-      </w:r>
-    </w:p>
-    <w:p>
-      <w:pPr>
-        <w:pStyle w:val="ae"/>
-        <w:rPr>
-          <w:lang w:val="en-US" w:eastAsia="ru-RU"/>
-        </w:rPr>
-      </w:pPr>
-      <w:r>
-        <w:rPr>
-          <w:lang w:val="en-US" w:eastAsia="ru-RU"/>
-        </w:rPr>
-        <w:t xml:space="preserve">  YES, IT'S CLONER</w:t>
-      </w:r>
-    </w:p>
-    <w:p>
-      <w:pPr>
-        <w:pStyle w:val="ae"/>
-        <w:rPr>
-          <w:lang w:val="en-US" w:eastAsia="ru-RU"/>
-        </w:rPr>
-      </w:pPr>
-      <w:r>
-        <w:rPr>
-          <w:lang w:val="en-US" w:eastAsia="ru-RU"/>
-        </w:rPr>
-        <w:t xml:space="preserve">  IT WILL STICK TO YOU LIKE GLUE</w:t>
-      </w:r>
-    </w:p>
-    <w:p>
-      <w:pPr>
-        <w:pStyle w:val="ae"/>
-        <w:rPr>
-          <w:lang w:val="en-US" w:eastAsia="ru-RU"/>
-        </w:rPr>
-      </w:pPr>
-      <w:r>
-        <w:rPr>
-          <w:lang w:val="en-US" w:eastAsia="ru-RU"/>
-        </w:rPr>
-        <w:t xml:space="preserve">  IT WILL MODIFY RAM, TOO</w:t>
-      </w:r>
-    </w:p>
-    <w:p>
-      <w:pPr>
-        <w:pStyle w:val="ae"/>
-        <w:rPr>
-          <w:lang w:eastAsia="ru-RU"/>
-        </w:rPr>
-      </w:pPr>
-      <w:r>
-        <w:rPr>
-          <w:lang w:val="en-US" w:eastAsia="ru-RU"/>
-        </w:rPr>
-        <w:t xml:space="preserve">  SEND IN THE CLONER!</w:t>
-      </w:r>
-    </w:p>
-    <w:p>
-      <w:pPr>
-        <w:pStyle w:val="ae"/>
-        <w:rPr>
-          <w:lang w:eastAsia="ru-RU"/>
-        </w:rPr>
-      </w:pPr>
-    </w:p>
-    <w:p>
-      <w:pPr>
-        <w:pStyle w:val="ad"/>
-        <w:rPr>
-          <w:rStyle w:val="mw-headline"/>
-          <w:color w:val="000000"/>
-          <w:szCs w:val="29"/>
-        </w:rPr>
-      </w:pPr>
-      <w:r>
-        <w:rPr>
-          <w:rStyle w:val="mw-headline"/>
-          <w:color w:val="000000"/>
-          <w:szCs w:val="29"/>
-        </w:rPr>
-        <w:t>ДЖО ДЕЛЛИНДЖЕР</w:t>
-      </w:r>
-    </w:p>
-    <w:p>
-      <w:pPr>
-        <w:pStyle w:val="ae"/>
-      </w:pPr>
-      <w:r>
-        <w:rPr>
-          <w:shd w:val="clear" w:color="auto" w:fill="FFFFFF"/>
-        </w:rPr>
-        <w:t>Другие вирусы для Apple II были созданы студентом Техасского университета </w:t>
-      </w:r>
-      <w:hyperlink r:id="rId34" w:tooltip="A&amp;M" w:history="1">
+      <w:hyperlink r:id="rId33" w:tooltip="Джо Деллинджер (страница отсутствует)" w:history="1">
         <w:r>
           <w:rPr>
             <w:rStyle w:val="a5"/>
@@ -1740,16 +2707,9 @@
             <w:u w:val="none"/>
             <w:shd w:val="clear" w:color="auto" w:fill="FFFFFF"/>
           </w:rPr>
-          <w:t>A&amp;M</w:t>
-        </w:r>
-      </w:hyperlink>
-      <w:r>
-        <w:rPr>
-          <w:shd w:val="clear" w:color="auto" w:fill="FFFFFF"/>
-        </w:rPr>
-        <w:t> </w:t>
-      </w:r>
-      <w:hyperlink r:id="rId35" w:tooltip="Джо Деллинджер (страница отсутствует)" w:history="1">
+          <w:t xml:space="preserve">Джо </w:t>
+        </w:r>
+        <w:proofErr w:type="spellStart"/>
         <w:r>
           <w:rPr>
             <w:rStyle w:val="a5"/>
@@ -1757,8 +2717,9 @@
             <w:u w:val="none"/>
             <w:shd w:val="clear" w:color="auto" w:fill="FFFFFF"/>
           </w:rPr>
-          <w:t>Джо Деллинджером</w:t>
-        </w:r>
+          <w:t>Деллинджером</w:t>
+        </w:r>
+        <w:proofErr w:type="spellEnd"/>
       </w:hyperlink>
       <w:r>
         <w:rPr>
@@ -1766,7 +2727,7 @@
         </w:rPr>
         <w:t> в </w:t>
       </w:r>
-      <w:hyperlink r:id="rId36" w:tooltip="1981 год" w:history="1">
+      <w:hyperlink r:id="rId34" w:tooltip="1981 год" w:history="1">
         <w:r>
           <w:rPr>
             <w:rStyle w:val="a5"/>
@@ -1783,7 +2744,7 @@
         </w:rPr>
         <w:t>. Они были рассчитаны на операционную систему </w:t>
       </w:r>
-      <w:hyperlink r:id="rId37" w:tooltip="Apple DOS" w:history="1">
+      <w:hyperlink r:id="rId35" w:tooltip="Apple DOS" w:history="1">
         <w:r>
           <w:rPr>
             <w:rStyle w:val="a5"/>
@@ -1803,8 +2764,10 @@
     </w:p>
     <w:p>
       <w:pPr>
-        <w:pStyle w:val="ad"/>
-      </w:pPr>
+        <w:pStyle w:val="ae"/>
+        <w:outlineLvl w:val="1"/>
+      </w:pPr>
+      <w:bookmarkStart w:id="5" w:name="_Toc104162036"/>
       <w:r>
         <w:rPr>
           <w:rStyle w:val="mw-headline"/>
@@ -1813,10 +2776,11 @@
         </w:rPr>
         <w:t>ГРЯЗНАЯ ДЮЖИНА</w:t>
       </w:r>
-    </w:p>
-    <w:p>
-      <w:pPr>
-        <w:pStyle w:val="ae"/>
+      <w:bookmarkEnd w:id="5"/>
+    </w:p>
+    <w:p>
+      <w:pPr>
+        <w:pStyle w:val="af0"/>
         <w:rPr>
           <w:shd w:val="clear" w:color="auto" w:fill="FFFFFF"/>
         </w:rPr>
@@ -1827,7 +2791,7 @@
         </w:rPr>
         <w:t>В </w:t>
       </w:r>
-      <w:hyperlink r:id="rId38" w:tooltip="1985 год" w:history="1">
+      <w:hyperlink r:id="rId36" w:tooltip="1985 год" w:history="1">
         <w:r>
           <w:rPr>
             <w:rStyle w:val="a5"/>
@@ -1841,9 +2805,23 @@
         <w:rPr>
           <w:shd w:val="clear" w:color="auto" w:fill="FFFFFF"/>
         </w:rPr>
-        <w:t> Том Нефф (</w:t>
-      </w:r>
-      <w:hyperlink r:id="rId39" w:tooltip="Английский язык" w:history="1">
+        <w:t xml:space="preserve"> Том </w:t>
+      </w:r>
+      <w:proofErr w:type="spellStart"/>
+      <w:r>
+        <w:rPr>
+          <w:shd w:val="clear" w:color="auto" w:fill="FFFFFF"/>
+        </w:rPr>
+        <w:t>Нефф</w:t>
+      </w:r>
+      <w:proofErr w:type="spellEnd"/>
+      <w:r>
+        <w:rPr>
+          <w:shd w:val="clear" w:color="auto" w:fill="FFFFFF"/>
+        </w:rPr>
+        <w:t xml:space="preserve"> (</w:t>
+      </w:r>
+      <w:hyperlink r:id="rId37" w:tooltip="Английский язык" w:history="1">
         <w:r>
           <w:rPr>
             <w:rStyle w:val="a5"/>
@@ -1859,28 +2837,21 @@
         </w:rPr>
         <w:t> </w:t>
       </w:r>
+      <w:proofErr w:type="spellStart"/>
       <w:r>
         <w:rPr>
           <w:iCs/>
           <w:shd w:val="clear" w:color="auto" w:fill="FFFFFF"/>
-          <w:lang/>
         </w:rPr>
         <w:t>Tom</w:t>
       </w:r>
+      <w:proofErr w:type="spellEnd"/>
       <w:r>
         <w:rPr>
           <w:iCs/>
           <w:shd w:val="clear" w:color="auto" w:fill="FFFFFF"/>
         </w:rPr>
-        <w:t xml:space="preserve"> </w:t>
-      </w:r>
-      <w:r>
-        <w:rPr>
-          <w:iCs/>
-          <w:shd w:val="clear" w:color="auto" w:fill="FFFFFF"/>
-          <w:lang/>
-        </w:rPr>
-        <w:t>Neff</w:t>
+        <w:t xml:space="preserve"> Neff</w:t>
       </w:r>
       <w:r>
         <w:rPr>
@@ -1888,7 +2859,7 @@
         </w:rPr>
         <w:t>) начал распространять по различным </w:t>
       </w:r>
-      <w:hyperlink r:id="rId40" w:tooltip="BBS" w:history="1">
+      <w:hyperlink r:id="rId38" w:tooltip="BBS" w:history="1">
         <w:r>
           <w:rPr>
             <w:rStyle w:val="a5"/>
@@ -1904,7 +2875,7 @@
         </w:rPr>
         <w:t> список «Грязная дюжина — список опасных загружаемых программ» (</w:t>
       </w:r>
-      <w:hyperlink r:id="rId41" w:tooltip="Английский язык" w:history="1">
+      <w:hyperlink r:id="rId39" w:tooltip="Английский язык" w:history="1">
         <w:r>
           <w:rPr>
             <w:rStyle w:val="a5"/>
@@ -1924,114 +2895,88 @@
         <w:rPr>
           <w:iCs/>
           <w:shd w:val="clear" w:color="auto" w:fill="FFFFFF"/>
-          <w:lang/>
-        </w:rPr>
-        <w:t>The</w:t>
-      </w:r>
+        </w:rPr>
+        <w:t xml:space="preserve">The </w:t>
+      </w:r>
+      <w:proofErr w:type="spellStart"/>
       <w:r>
         <w:rPr>
           <w:iCs/>
           <w:shd w:val="clear" w:color="auto" w:fill="FFFFFF"/>
         </w:rPr>
+        <w:t>Dirty</w:t>
+      </w:r>
+      <w:proofErr w:type="spellEnd"/>
+      <w:r>
+        <w:rPr>
+          <w:iCs/>
+          <w:shd w:val="clear" w:color="auto" w:fill="FFFFFF"/>
+        </w:rPr>
         <w:t xml:space="preserve"> </w:t>
       </w:r>
+      <w:proofErr w:type="spellStart"/>
       <w:r>
         <w:rPr>
           <w:iCs/>
           <w:shd w:val="clear" w:color="auto" w:fill="FFFFFF"/>
-          <w:lang/>
-        </w:rPr>
-        <w:t>Dirty</w:t>
-      </w:r>
+        </w:rPr>
+        <w:t>Dozen</w:t>
+      </w:r>
+      <w:proofErr w:type="spellEnd"/>
       <w:r>
         <w:rPr>
           <w:iCs/>
           <w:shd w:val="clear" w:color="auto" w:fill="FFFFFF"/>
         </w:rPr>
+        <w:t xml:space="preserve"> — </w:t>
+      </w:r>
+      <w:proofErr w:type="spellStart"/>
+      <w:r>
+        <w:rPr>
+          <w:iCs/>
+          <w:shd w:val="clear" w:color="auto" w:fill="FFFFFF"/>
+        </w:rPr>
+        <w:t>An</w:t>
+      </w:r>
+      <w:proofErr w:type="spellEnd"/>
+      <w:r>
+        <w:rPr>
+          <w:iCs/>
+          <w:shd w:val="clear" w:color="auto" w:fill="FFFFFF"/>
+        </w:rPr>
         <w:t xml:space="preserve"> </w:t>
       </w:r>
+      <w:proofErr w:type="spellStart"/>
       <w:r>
         <w:rPr>
           <w:iCs/>
           <w:shd w:val="clear" w:color="auto" w:fill="FFFFFF"/>
-          <w:lang/>
-        </w:rPr>
-        <w:t>Dozen</w:t>
-      </w:r>
+        </w:rPr>
+        <w:t>Unloaded</w:t>
+      </w:r>
+      <w:proofErr w:type="spellEnd"/>
       <w:r>
         <w:rPr>
           <w:iCs/>
           <w:shd w:val="clear" w:color="auto" w:fill="FFFFFF"/>
         </w:rPr>
-        <w:t xml:space="preserve"> — </w:t>
-      </w:r>
+        <w:t xml:space="preserve"> Program </w:t>
+      </w:r>
+      <w:proofErr w:type="spellStart"/>
       <w:r>
         <w:rPr>
           <w:iCs/>
           <w:shd w:val="clear" w:color="auto" w:fill="FFFFFF"/>
-          <w:lang/>
-        </w:rPr>
-        <w:t>An</w:t>
-      </w:r>
+        </w:rPr>
+        <w:t>Alert</w:t>
+      </w:r>
+      <w:proofErr w:type="spellEnd"/>
       <w:r>
         <w:rPr>
           <w:iCs/>
           <w:shd w:val="clear" w:color="auto" w:fill="FFFFFF"/>
         </w:rPr>
-        <w:t xml:space="preserve"> </w:t>
-      </w:r>
-      <w:r>
-        <w:rPr>
-          <w:iCs/>
-          <w:shd w:val="clear" w:color="auto" w:fill="FFFFFF"/>
-          <w:lang/>
-        </w:rPr>
-        <w:t>Unloaded</w:t>
-      </w:r>
-      <w:r>
-        <w:rPr>
-          <w:iCs/>
-          <w:shd w:val="clear" w:color="auto" w:fill="FFFFFF"/>
-        </w:rPr>
-        <w:t xml:space="preserve"> </w:t>
-      </w:r>
-      <w:r>
-        <w:rPr>
-          <w:iCs/>
-          <w:shd w:val="clear" w:color="auto" w:fill="FFFFFF"/>
-          <w:lang/>
-        </w:rPr>
-        <w:t>Program</w:t>
-      </w:r>
-      <w:r>
-        <w:rPr>
-          <w:iCs/>
-          <w:shd w:val="clear" w:color="auto" w:fill="FFFFFF"/>
-        </w:rPr>
-        <w:t xml:space="preserve"> </w:t>
-      </w:r>
-      <w:r>
-        <w:rPr>
-          <w:iCs/>
-          <w:shd w:val="clear" w:color="auto" w:fill="FFFFFF"/>
-          <w:lang/>
-        </w:rPr>
-        <w:t>Alert</w:t>
-      </w:r>
-      <w:r>
-        <w:rPr>
-          <w:iCs/>
-          <w:shd w:val="clear" w:color="auto" w:fill="FFFFFF"/>
-        </w:rPr>
-        <w:t xml:space="preserve"> </w:t>
-      </w:r>
-      <w:r>
-        <w:rPr>
-          <w:iCs/>
-          <w:shd w:val="clear" w:color="auto" w:fill="FFFFFF"/>
-          <w:lang/>
-        </w:rPr>
-        <w:t>List</w:t>
+        <w:t xml:space="preserve"> List</w:t>
       </w:r>
       <w:r>
         <w:rPr>
@@ -2039,7 +2984,7 @@
         </w:rPr>
         <w:t>), в котором были перечислены известные на тот момент программы-вандалы. В дальнейшем этот список, включающий большинство выявленных троянских программ и «взломанные» или переименованные копии коммерческого программного обеспечения для </w:t>
       </w:r>
-      <w:hyperlink r:id="rId42" w:tooltip="MS-DOS" w:history="1">
+      <w:hyperlink r:id="rId40" w:tooltip="MS-DOS" w:history="1">
         <w:r>
           <w:rPr>
             <w:rStyle w:val="a5"/>
@@ -2055,7 +3000,7 @@
         </w:rPr>
         <w:t>, стал широко известен под кратким названием «грязная дюжина» (</w:t>
       </w:r>
-      <w:hyperlink r:id="rId43" w:tooltip="Английский язык" w:history="1">
+      <w:hyperlink r:id="rId41" w:tooltip="Английский язык" w:history="1">
         <w:r>
           <w:rPr>
             <w:rStyle w:val="a5"/>
@@ -2071,14 +3016,31 @@
         </w:rPr>
         <w:t> </w:t>
       </w:r>
+      <w:proofErr w:type="spellStart"/>
       <w:r>
         <w:rPr>
           <w:iCs/>
           <w:shd w:val="clear" w:color="auto" w:fill="FFFFFF"/>
-          <w:lang/>
-        </w:rPr>
-        <w:t>dirty dozen</w:t>
-      </w:r>
+        </w:rPr>
+        <w:t>dirty</w:t>
+      </w:r>
+      <w:proofErr w:type="spellEnd"/>
+      <w:r>
+        <w:rPr>
+          <w:iCs/>
+          <w:shd w:val="clear" w:color="auto" w:fill="FFFFFF"/>
+        </w:rPr>
+        <w:t xml:space="preserve"> </w:t>
+      </w:r>
+      <w:proofErr w:type="spellStart"/>
+      <w:r>
+        <w:rPr>
+          <w:iCs/>
+          <w:shd w:val="clear" w:color="auto" w:fill="FFFFFF"/>
+        </w:rPr>
+        <w:t>dozen</w:t>
+      </w:r>
+      <w:proofErr w:type="spellEnd"/>
       <w:r>
         <w:rPr>
           <w:shd w:val="clear" w:color="auto" w:fill="FFFFFF"/>
@@ -2088,7 +3050,7 @@
     </w:p>
     <w:p>
       <w:pPr>
-        <w:pStyle w:val="ae"/>
+        <w:pStyle w:val="af0"/>
         <w:rPr>
           <w:shd w:val="clear" w:color="auto" w:fill="FFFFFF"/>
         </w:rPr>
@@ -2097,12 +3059,14 @@
     <w:p>
       <w:pPr>
         <w:pStyle w:val="11"/>
+        <w:outlineLvl w:val="1"/>
         <w:rPr>
           <w:rStyle w:val="mw-headline"/>
           <w:color w:val="000000"/>
           <w:szCs w:val="28"/>
         </w:rPr>
       </w:pPr>
+      <w:bookmarkStart w:id="6" w:name="_Toc104162037"/>
       <w:r>
         <w:rPr>
           <w:rStyle w:val="mw-headline"/>
@@ -2111,10 +3075,11 @@
         </w:rPr>
         <w:t>ПЕРВЫЕ АНТИВИРУСЫ</w:t>
       </w:r>
-    </w:p>
-    <w:p>
-      <w:pPr>
-        <w:pStyle w:val="ae"/>
+      <w:bookmarkEnd w:id="6"/>
+    </w:p>
+    <w:p>
+      <w:pPr>
+        <w:pStyle w:val="af0"/>
         <w:rPr>
           <w:shd w:val="clear" w:color="auto" w:fill="FFFFFF"/>
         </w:rPr>
@@ -2125,7 +3090,7 @@
         </w:rPr>
         <w:t>Первые </w:t>
       </w:r>
-      <w:hyperlink r:id="rId44" w:tooltip="Антивирусные программы" w:history="1">
+      <w:hyperlink r:id="rId42" w:tooltip="Антивирусные программы" w:history="1">
         <w:r>
           <w:rPr>
             <w:rStyle w:val="a5"/>
@@ -2142,7 +3107,7 @@
         </w:rPr>
         <w:t> появились зимой </w:t>
       </w:r>
-      <w:hyperlink r:id="rId45" w:tooltip="1984 год" w:history="1">
+      <w:hyperlink r:id="rId43" w:tooltip="1984 год" w:history="1">
         <w:r>
           <w:rPr>
             <w:rStyle w:val="a5"/>
@@ -2159,7 +3124,7 @@
         </w:rPr>
         <w:t>. </w:t>
       </w:r>
-      <w:hyperlink r:id="rId46" w:tooltip="Энди Хопкинс (страница отсутствует)" w:history="1">
+      <w:hyperlink r:id="rId44" w:tooltip="Энди Хопкинс (страница отсутствует)" w:history="1">
         <w:r>
           <w:rPr>
             <w:rStyle w:val="a5"/>
@@ -2176,7 +3141,7 @@
         </w:rPr>
         <w:t> (</w:t>
       </w:r>
-      <w:hyperlink r:id="rId47" w:tooltip="Английский язык" w:history="1">
+      <w:hyperlink r:id="rId45" w:tooltip="Английский язык" w:history="1">
         <w:r>
           <w:rPr>
             <w:rStyle w:val="a5"/>
@@ -2193,14 +3158,15 @@
         </w:rPr>
         <w:t> </w:t>
       </w:r>
+      <w:proofErr w:type="spellStart"/>
       <w:r>
         <w:rPr>
           <w:iCs/>
           <w:shd w:val="clear" w:color="auto" w:fill="FFFFFF"/>
-          <w:lang/>
         </w:rPr>
         <w:t>Andy</w:t>
       </w:r>
+      <w:proofErr w:type="spellEnd"/>
       <w:r>
         <w:rPr>
           <w:iCs/>
@@ -2208,21 +3174,22 @@
         </w:rPr>
         <w:t xml:space="preserve"> </w:t>
       </w:r>
+      <w:proofErr w:type="spellStart"/>
       <w:r>
         <w:rPr>
           <w:iCs/>
           <w:shd w:val="clear" w:color="auto" w:fill="FFFFFF"/>
-          <w:lang/>
         </w:rPr>
         <w:t>Hopkins</w:t>
       </w:r>
+      <w:proofErr w:type="spellEnd"/>
       <w:r>
         <w:rPr>
           <w:shd w:val="clear" w:color="auto" w:fill="FFFFFF"/>
         </w:rPr>
         <w:t>) написал программы </w:t>
       </w:r>
-      <w:hyperlink r:id="rId48" w:tooltip="CHK4BOMB (страница отсутствует)" w:history="1">
+      <w:hyperlink r:id="rId46" w:tooltip="CHK4BOMB (страница отсутствует)" w:history="1">
         <w:r>
           <w:rPr>
             <w:rStyle w:val="a5"/>
@@ -2239,7 +3206,7 @@
         </w:rPr>
         <w:t> и </w:t>
       </w:r>
-      <w:hyperlink r:id="rId49" w:tooltip="BOMBSQAD (страница отсутствует)" w:history="1">
+      <w:hyperlink r:id="rId47" w:tooltip="BOMBSQAD (страница отсутствует)" w:history="1">
         <w:r>
           <w:rPr>
             <w:rStyle w:val="a5"/>
@@ -2259,7 +3226,7 @@
     </w:p>
     <w:p>
       <w:pPr>
-        <w:pStyle w:val="ae"/>
+        <w:pStyle w:val="af0"/>
         <w:rPr>
           <w:color w:val="000000"/>
           <w:shd w:val="clear" w:color="auto" w:fill="FFFFFF"/>
@@ -2271,7 +3238,7 @@
         </w:rPr>
         <w:t xml:space="preserve"> Программа BOMBSQAD.COM перехватывает операции записи и форматирования, выполняемые через </w:t>
       </w:r>
-      <w:hyperlink r:id="rId50" w:tooltip="BIOS" w:history="1">
+      <w:hyperlink r:id="rId48" w:tooltip="BIOS" w:history="1">
         <w:r>
           <w:rPr>
             <w:rStyle w:val="a5"/>
@@ -2293,12 +3260,36 @@
           <w:color w:val="000000"/>
           <w:shd w:val="clear" w:color="auto" w:fill="FFFFFF"/>
         </w:rPr>
-        <w:t xml:space="preserve"> Спрос, как известно, рождает предложение, и первая резидентная антивирусная программа под названием DPROTECT, разработанная программистом и основателем американской софтверной компании GEE WIZ Sofware Company Ги Вонгом, появилась в начале 1985 года. Программа DPROTECT распространялась бесплатно, однако желающие могли сделать добровольное пожертвование в размере пяти долларов. Приложение не использовало в своей работе вирусные базы, содержащие сигнатуры вредоносных программ, а отслеживало активность запущенных программ, перехватывая обращения к файловой системе. Таким образом резидентный монитор DPROTECT позволял обезопасить защищаемый компьютер от деструктивных действий программ, которые могли, например, отформатировать диск или испортить загрузочную запись.</w:t>
-      </w:r>
-    </w:p>
-    <w:p>
-      <w:pPr>
-        <w:pStyle w:val="ae"/>
+        <w:t xml:space="preserve"> Спрос, как известно, рождает предложение, и первая резидентная </w:t>
+      </w:r>
+      <w:r>
+        <w:rPr>
+          <w:color w:val="000000"/>
+          <w:shd w:val="clear" w:color="auto" w:fill="FFFFFF"/>
+        </w:rPr>
+        <w:lastRenderedPageBreak/>
+        <w:t xml:space="preserve">антивирусная программа под названием DPROTECT, разработанная программистом и основателем американской софтверной компании GEE WIZ </w:t>
+      </w:r>
+      <w:proofErr w:type="spellStart"/>
+      <w:r>
+        <w:rPr>
+          <w:color w:val="000000"/>
+          <w:shd w:val="clear" w:color="auto" w:fill="FFFFFF"/>
+        </w:rPr>
+        <w:t>Sofware</w:t>
+      </w:r>
+      <w:proofErr w:type="spellEnd"/>
+      <w:r>
+        <w:rPr>
+          <w:color w:val="000000"/>
+          <w:shd w:val="clear" w:color="auto" w:fill="FFFFFF"/>
+        </w:rPr>
+        <w:t xml:space="preserve"> Company Ги Вонгом, появилась в начале 1985 года. Программа DPROTECT распространялась бесплатно, однако желающие могли сделать добровольное пожертвование в размере пяти долларов. Приложение не использовало в своей работе вирусные базы, содержащие сигнатуры вредоносных программ, а отслеживало активность запущенных программ, перехватывая обращения к файловой системе. Таким образом резидентный монитор DPROTECT позволял обезопасить защищаемый компьютер от деструктивных действий программ, которые могли, например, отформатировать диск или испортить загрузочную запись.</w:t>
+      </w:r>
+    </w:p>
+    <w:p>
+      <w:pPr>
+        <w:pStyle w:val="af0"/>
         <w:rPr>
           <w:color w:val="444444"/>
         </w:rPr>
@@ -2333,7 +3324,91 @@
         <w:rPr>
           <w:color w:val="000000"/>
         </w:rPr>
-        <w:t> и ростом популярности операционной системы MS-DOS. К этому же периоду относятся и первые масштабные вирусные эпидемии: летом 1987 года 18 тысяч компьютеров оказались заражены стелс-вирусом Pakistani Brain, разработанным братьями Амджатом и Базитом Алви — с помощью этой вредоносной программы они пытались отомстить пиратам, воровавшим программное обеспечение у их фирмы. Написанный студентом из Новой Зеландии вирус Stoned, получивший распространение в том же 1987 году, заражал загрузочную запись ПК и блокируя запуск ОС. От этой напасти пострадало несколько тысяч компьютеров по всему миру. А в пятницу, 13 мая 1988 года пользователи познакомились с вирусом Jerusalem, уничтожавшим приложения при попытке их запуска. Эта вредоносная программа вызвала настоящую пандемию, распространившись на территории не только США, но также Европы и Азии. Разумеется, отыскались толковые парни, очень быстро осознавшие, что на компьютерной безопасности можно неплохо заработать — одним из них оказался простой программист из Lockheed Corporation по имени Джон Макафи, выпустивший в 1988 году коммерческий продукт под названием </w:t>
+        <w:t xml:space="preserve"> и ростом популярности операционной системы MS-DOS. К этому же периоду относятся и первые масштабные вирусные эпидемии: летом 1987 года 18 тысяч компьютеров оказались заражены стелс-вирусом </w:t>
+      </w:r>
+      <w:proofErr w:type="spellStart"/>
+      <w:r>
+        <w:rPr>
+          <w:color w:val="000000"/>
+        </w:rPr>
+        <w:t>Pakistani</w:t>
+      </w:r>
+      <w:proofErr w:type="spellEnd"/>
+      <w:r>
+        <w:rPr>
+          <w:color w:val="000000"/>
+        </w:rPr>
+        <w:t xml:space="preserve"> </w:t>
+      </w:r>
+      <w:proofErr w:type="spellStart"/>
+      <w:r>
+        <w:rPr>
+          <w:color w:val="000000"/>
+        </w:rPr>
+        <w:t>Brain</w:t>
+      </w:r>
+      <w:proofErr w:type="spellEnd"/>
+      <w:r>
+        <w:rPr>
+          <w:color w:val="000000"/>
+        </w:rPr>
+        <w:t xml:space="preserve">, разработанным братьями </w:t>
+      </w:r>
+      <w:proofErr w:type="spellStart"/>
+      <w:r>
+        <w:rPr>
+          <w:color w:val="000000"/>
+        </w:rPr>
+        <w:t>Амджатом</w:t>
+      </w:r>
+      <w:proofErr w:type="spellEnd"/>
+      <w:r>
+        <w:rPr>
+          <w:color w:val="000000"/>
+        </w:rPr>
+        <w:t xml:space="preserve"> и Базитом </w:t>
+      </w:r>
+      <w:proofErr w:type="spellStart"/>
+      <w:r>
+        <w:rPr>
+          <w:color w:val="000000"/>
+        </w:rPr>
+        <w:t>Алви</w:t>
+      </w:r>
+      <w:proofErr w:type="spellEnd"/>
+      <w:r>
+        <w:rPr>
+          <w:color w:val="000000"/>
+        </w:rPr>
+        <w:t xml:space="preserve"> — с помощью этой вредоносной программы они пытались отомстить пиратам, воровавшим программное обеспечение у их фирмы. Написанный студентом из Новой Зеландии вирус </w:t>
+      </w:r>
+      <w:proofErr w:type="spellStart"/>
+      <w:r>
+        <w:rPr>
+          <w:color w:val="000000"/>
+        </w:rPr>
+        <w:t>Stoned</w:t>
+      </w:r>
+      <w:proofErr w:type="spellEnd"/>
+      <w:r>
+        <w:rPr>
+          <w:color w:val="000000"/>
+        </w:rPr>
+        <w:t xml:space="preserve">, получивший распространение в том же 1987 году, заражал загрузочную запись ПК и блокируя запуск ОС. От этой напасти пострадало несколько тысяч компьютеров по всему миру. А в пятницу, 13 мая 1988 года пользователи познакомились с вирусом </w:t>
+      </w:r>
+      <w:proofErr w:type="spellStart"/>
+      <w:r>
+        <w:rPr>
+          <w:color w:val="000000"/>
+        </w:rPr>
+        <w:t>Jerusalem</w:t>
+      </w:r>
+      <w:proofErr w:type="spellEnd"/>
+      <w:r>
+        <w:rPr>
+          <w:color w:val="000000"/>
+        </w:rPr>
+        <w:t>, уничтожавшим приложения при попытке их запуска. Эта вредоносная программа вызвала настоящую пандемию, распространившись на территории не только США, но также Европы и Азии. Разумеется, отыскались толковые парни, очень быстро осознавшие, что на компьютерной безопасности можно неплохо заработать — одним из них оказался простой программист из Lockheed Corporation по имени Джон Макафи, выпустивший в 1988 году коммерческий продукт под названием </w:t>
       </w:r>
       <w:r>
         <w:rPr>
@@ -2342,11 +3417,33 @@
         </w:rPr>
         <w:t>McAfee </w:t>
       </w:r>
+      <w:proofErr w:type="spellStart"/>
       <w:r>
         <w:rPr>
           <w:color w:val="000000"/>
         </w:rPr>
-        <w:t>Virus Scan, а в 1989 году основавший компанию имени себя. Вскоре, почувствовав запах прибыли, подтянулись и другие игроки: в 1991 году состоялся релиз первой версии приложения под названием </w:t>
+        <w:t>Virus</w:t>
+      </w:r>
+      <w:proofErr w:type="spellEnd"/>
+      <w:r>
+        <w:rPr>
+          <w:color w:val="000000"/>
+        </w:rPr>
+        <w:t xml:space="preserve"> </w:t>
+      </w:r>
+      <w:proofErr w:type="spellStart"/>
+      <w:r>
+        <w:rPr>
+          <w:color w:val="000000"/>
+        </w:rPr>
+        <w:t>Scan</w:t>
+      </w:r>
+      <w:proofErr w:type="spellEnd"/>
+      <w:r>
+        <w:rPr>
+          <w:color w:val="000000"/>
+        </w:rPr>
+        <w:t>, а в 1989 году основавший компанию имени себя. Вскоре, почувствовав запах прибыли, подтянулись и другие игроки: в 1991 году состоялся релиз первой версии приложения под названием </w:t>
       </w:r>
       <w:r>
         <w:rPr>
@@ -2361,6 +3458,7 @@
         </w:rPr>
         <w:t xml:space="preserve"> </w:t>
       </w:r>
+      <w:proofErr w:type="spellStart"/>
       <w:r>
         <w:rPr>
           <w:color w:val="000000"/>
@@ -2368,6 +3466,7 @@
         </w:rPr>
         <w:t>AntiVirus</w:t>
       </w:r>
+      <w:proofErr w:type="spellEnd"/>
       <w:r>
         <w:rPr>
           <w:color w:val="000000"/>
@@ -2377,7 +3476,7 @@
     </w:p>
     <w:p>
       <w:pPr>
-        <w:pStyle w:val="ae"/>
+        <w:pStyle w:val="af0"/>
         <w:rPr>
           <w:color w:val="000000"/>
         </w:rPr>
@@ -2386,12 +3485,33 @@
         <w:rPr>
           <w:color w:val="000000"/>
         </w:rPr>
-        <w:t>На отечественном рынке истинным первопроходцем стал Дмитрий Николаевич Лозинский, разработавший в 1988 году, практически одновременно с Макафи, антивирусную программу-сканер Aidstest, использовавшую технологию сигнатурного поиска угроз. Приложение, дистрибуцией которого занималась компания «Диалог Наука», быстро завоевало заслуженную популярность у пользователей, на долгие годы став своего рода стандартом антивирусного ПО. Дмитрий Николаевич и по сей день вносит ощутимый вклад в борьбу с вирусными угрозами — в качестве одного из ведущих сотрудников компании «Доктор Веб».</w:t>
-      </w:r>
-    </w:p>
-    <w:p>
-      <w:pPr>
-        <w:pStyle w:val="ae"/>
+        <w:t xml:space="preserve">На отечественном рынке истинным первопроходцем стал Дмитрий Николаевич Лозинский, разработавший в 1988 году, практически одновременно с Макафи, антивирусную программу-сканер </w:t>
+      </w:r>
+      <w:proofErr w:type="spellStart"/>
+      <w:r>
+        <w:rPr>
+          <w:color w:val="000000"/>
+        </w:rPr>
+        <w:t>Aidstest</w:t>
+      </w:r>
+      <w:proofErr w:type="spellEnd"/>
+      <w:r>
+        <w:rPr>
+          <w:color w:val="000000"/>
+        </w:rPr>
+        <w:t xml:space="preserve">, использовавшую технологию сигнатурного поиска угроз. Приложение, дистрибуцией которого занималась компания «Диалог Наука», быстро завоевало заслуженную популярность у пользователей, на долгие годы став своего рода стандартом антивирусного ПО. Дмитрий Николаевич и по сей день вносит ощутимый </w:t>
+      </w:r>
+      <w:r>
+        <w:rPr>
+          <w:color w:val="000000"/>
+        </w:rPr>
+        <w:lastRenderedPageBreak/>
+        <w:t>вклад в борьбу с вирусными угрозами — в качестве одного из ведущих сотрудников компании «Доктор Веб».</w:t>
+      </w:r>
+    </w:p>
+    <w:p>
+      <w:pPr>
+        <w:pStyle w:val="af0"/>
         <w:rPr>
           <w:color w:val="444444"/>
         </w:rPr>
@@ -2400,10 +3520,12 @@
     <w:p>
       <w:pPr>
         <w:pStyle w:val="11"/>
-        <w:rPr>
-          <w:shd w:val="clear" w:color="auto" w:fill="FFFFFF"/>
-        </w:rPr>
-      </w:pPr>
+        <w:outlineLvl w:val="0"/>
+        <w:rPr>
+          <w:shd w:val="clear" w:color="auto" w:fill="FFFFFF"/>
+        </w:rPr>
+      </w:pPr>
+      <w:bookmarkStart w:id="7" w:name="_Toc104162038"/>
       <w:r>
         <w:rPr>
           <w:shd w:val="clear" w:color="auto" w:fill="FFFFFF"/>
@@ -2416,10 +3538,11 @@
         </w:rPr>
         <w:t>ИСТОРИЯ СОЗДАНИЯ ВИРУСА</w:t>
       </w:r>
-    </w:p>
-    <w:p>
-      <w:pPr>
-        <w:pStyle w:val="ae"/>
+      <w:bookmarkEnd w:id="7"/>
+    </w:p>
+    <w:p>
+      <w:pPr>
+        <w:pStyle w:val="af0"/>
       </w:pPr>
       <w:r>
         <w:rPr>
@@ -2427,7 +3550,7 @@
         </w:rPr>
         <w:t>Очередным этапом развития вирусов считается </w:t>
       </w:r>
-      <w:hyperlink r:id="rId51" w:tooltip="1987 год" w:history="1">
+      <w:hyperlink r:id="rId49" w:tooltip="1987 год" w:history="1">
         <w:r>
           <w:rPr>
             <w:rStyle w:val="a5"/>
@@ -2446,7 +3569,7 @@
     </w:p>
     <w:p>
       <w:pPr>
-        <w:pStyle w:val="ae"/>
+        <w:pStyle w:val="af0"/>
       </w:pPr>
       <w:r>
         <w:t>На протяжении уже более 60 лет компьютерные вирусы находятся в сфере коллективного</w:t>
@@ -2455,18 +3578,43 @@
         <w:br/>
       </w:r>
       <w:r>
-        <w:t>человеческого сознания. То, что однажды было лишь кибер-вандализмом, быстро превратилось в киберпреступление. Быстро развиваются черви, троянцы и вирусы. Хакеры мотивированы и умны, они всегда стремятся тестировать на прочность системы и код, расширять границы доступных им методов и изобретать новые способы заражения. В будущем киберпреступники, вероятно, будут чаще взламывать PoS-терминалы – в качестве хорошего примера можно привести недавний троянец удаленного доступа </w:t>
-      </w:r>
-      <w:hyperlink r:id="rId52" w:tgtFrame="_blank" w:history="1">
-        <w:r>
-          <w:rPr>
-            <w:rStyle w:val="a5"/>
-            <w:color w:val="auto"/>
-            <w:u w:val="none"/>
-          </w:rPr>
-          <w:t>Moker</w:t>
-        </w:r>
-      </w:hyperlink>
+        <w:t xml:space="preserve">человеческого сознания. То, что однажды было лишь кибер-вандализмом, быстро превратилось в киберпреступление. Быстро развиваются черви, троянцы и вирусы. Хакеры мотивированы и умны, они всегда стремятся тестировать на прочность системы и код, расширять границы доступных им методов и изобретать новые способы заражения. В будущем киберпреступники, вероятно, будут чаще взламывать </w:t>
+      </w:r>
+      <w:proofErr w:type="spellStart"/>
+      <w:r>
+        <w:t>PoS</w:t>
+      </w:r>
+      <w:proofErr w:type="spellEnd"/>
+      <w:r>
+        <w:t>-терминалы – в качестве хорошего примера можно привести недавний троянец удаленного доступа </w:t>
+      </w:r>
+      <w:proofErr w:type="spellStart"/>
+      <w:r>
+        <w:fldChar w:fldCharType="begin"/>
+      </w:r>
+      <w:r>
+        <w:instrText xml:space="preserve"> HYPERLINK "https://threatpost.com/new-moker-rat-bypasses-detection/114948/" \t "_blank" </w:instrText>
+      </w:r>
+      <w:r>
+        <w:fldChar w:fldCharType="separate"/>
+      </w:r>
+      <w:r>
+        <w:rPr>
+          <w:rStyle w:val="a5"/>
+          <w:color w:val="auto"/>
+          <w:u w:val="none"/>
+        </w:rPr>
+        <w:t>Moker</w:t>
+      </w:r>
+      <w:proofErr w:type="spellEnd"/>
+      <w:r>
+        <w:rPr>
+          <w:rStyle w:val="a5"/>
+          <w:color w:val="auto"/>
+          <w:u w:val="none"/>
+        </w:rPr>
+        <w:fldChar w:fldCharType="end"/>
+      </w:r>
       <w:r>
         <w:t>. Этот новый троянец сложно обнаружить, тяжело удалить – он обходит все известные механизмы защиты. Ничего не известно наверняка; постоянные перемены – в самой природе постоянной борьбы между киберпреступниками и системами защиты.</w:t>
       </w:r>
@@ -2479,17 +3627,20 @@
     <w:p>
       <w:pPr>
         <w:pStyle w:val="11"/>
-      </w:pPr>
+        <w:outlineLvl w:val="0"/>
+      </w:pPr>
+      <w:bookmarkStart w:id="8" w:name="_Toc104162039"/>
       <w:r>
         <w:t xml:space="preserve">4. </w:t>
       </w:r>
       <w:r>
         <w:t>ОСНОВНЫЕ МЕРЫ ЗАЩИТЫ ОТ ВИРУСОВ</w:t>
       </w:r>
-    </w:p>
-    <w:p>
-      <w:pPr>
-        <w:pStyle w:val="ae"/>
+      <w:bookmarkEnd w:id="8"/>
+    </w:p>
+    <w:p>
+      <w:pPr>
+        <w:pStyle w:val="af0"/>
         <w:rPr>
           <w:kern w:val="36"/>
           <w:lang w:eastAsia="ru-RU"/>
@@ -2505,7 +3656,7 @@
     </w:p>
     <w:p>
       <w:pPr>
-        <w:pStyle w:val="ae"/>
+        <w:pStyle w:val="af0"/>
         <w:rPr>
           <w:lang w:eastAsia="ru-RU"/>
         </w:rPr>
@@ -2519,7 +3670,7 @@
     </w:p>
     <w:p>
       <w:pPr>
-        <w:pStyle w:val="ae"/>
+        <w:pStyle w:val="af0"/>
         <w:rPr>
           <w:lang w:eastAsia="ru-RU"/>
         </w:rPr>
@@ -2533,7 +3684,7 @@
     </w:p>
     <w:p>
       <w:pPr>
-        <w:pStyle w:val="ae"/>
+        <w:pStyle w:val="af0"/>
         <w:rPr>
           <w:lang w:eastAsia="ru-RU"/>
         </w:rPr>
@@ -2547,7 +3698,7 @@
     </w:p>
     <w:p>
       <w:pPr>
-        <w:pStyle w:val="ae"/>
+        <w:pStyle w:val="af0"/>
         <w:rPr>
           <w:lang w:eastAsia="ru-RU"/>
         </w:rPr>
@@ -2561,7 +3712,7 @@
     </w:p>
     <w:p>
       <w:pPr>
-        <w:pStyle w:val="ae"/>
+        <w:pStyle w:val="af0"/>
         <w:rPr>
           <w:lang w:eastAsia="ru-RU"/>
         </w:rPr>
@@ -2575,7 +3726,7 @@
     </w:p>
     <w:p>
       <w:pPr>
-        <w:pStyle w:val="ae"/>
+        <w:pStyle w:val="af0"/>
         <w:rPr>
           <w:kern w:val="36"/>
           <w:lang w:eastAsia="ru-RU"/>
@@ -2591,15 +3742,16 @@
     </w:p>
     <w:p>
       <w:pPr>
-        <w:pStyle w:val="ae"/>
-        <w:rPr>
-          <w:lang w:eastAsia="ru-RU"/>
-        </w:rPr>
-      </w:pPr>
-      <w:r>
-        <w:rPr>
-          <w:lang w:eastAsia="ru-RU"/>
-        </w:rPr>
+        <w:pStyle w:val="af0"/>
+        <w:rPr>
+          <w:lang w:eastAsia="ru-RU"/>
+        </w:rPr>
+      </w:pPr>
+      <w:r>
+        <w:rPr>
+          <w:lang w:eastAsia="ru-RU"/>
+        </w:rPr>
+        <w:lastRenderedPageBreak/>
         <w:t>Программы, позволяющие обнаружить и уничтожить вирусы, называют </w:t>
       </w:r>
       <w:r>
@@ -2619,7 +3771,7 @@
     </w:p>
     <w:p>
       <w:pPr>
-        <w:pStyle w:val="ae"/>
+        <w:pStyle w:val="af0"/>
         <w:rPr>
           <w:lang w:eastAsia="ru-RU"/>
         </w:rPr>
@@ -2633,7 +3785,7 @@
     </w:p>
     <w:p>
       <w:pPr>
-        <w:pStyle w:val="ae"/>
+        <w:pStyle w:val="af0"/>
         <w:rPr>
           <w:lang w:eastAsia="ru-RU"/>
         </w:rPr>
@@ -2675,7 +3827,7 @@
     </w:p>
     <w:p>
       <w:pPr>
-        <w:pStyle w:val="ae"/>
+        <w:pStyle w:val="af0"/>
         <w:rPr>
           <w:lang w:eastAsia="ru-RU"/>
         </w:rPr>
@@ -2689,7 +3841,7 @@
     </w:p>
     <w:p>
       <w:pPr>
-        <w:pStyle w:val="ae"/>
+        <w:pStyle w:val="af0"/>
         <w:rPr>
           <w:lang w:eastAsia="ru-RU"/>
         </w:rPr>
@@ -2712,12 +3864,54 @@
         <w:rPr>
           <w:lang w:eastAsia="ru-RU"/>
         </w:rPr>
-        <w:t>, предназначенные для поиска и уничтожения большого количества вирусов. К полифагам относятся следующие известные программы: Aidstest, Scan, Norton Antivirus, Doctor Web и др.</w:t>
-      </w:r>
-    </w:p>
-    <w:p>
-      <w:pPr>
-        <w:pStyle w:val="ae"/>
+        <w:t xml:space="preserve">, предназначенные для поиска и уничтожения большого количества вирусов. К полифагам относятся следующие известные программы: </w:t>
+      </w:r>
+      <w:proofErr w:type="spellStart"/>
+      <w:r>
+        <w:rPr>
+          <w:lang w:eastAsia="ru-RU"/>
+        </w:rPr>
+        <w:t>Aidstest</w:t>
+      </w:r>
+      <w:proofErr w:type="spellEnd"/>
+      <w:r>
+        <w:rPr>
+          <w:lang w:eastAsia="ru-RU"/>
+        </w:rPr>
+        <w:t xml:space="preserve">, </w:t>
+      </w:r>
+      <w:proofErr w:type="spellStart"/>
+      <w:r>
+        <w:rPr>
+          <w:lang w:eastAsia="ru-RU"/>
+        </w:rPr>
+        <w:t>Scan</w:t>
+      </w:r>
+      <w:proofErr w:type="spellEnd"/>
+      <w:r>
+        <w:rPr>
+          <w:lang w:eastAsia="ru-RU"/>
+        </w:rPr>
+        <w:t xml:space="preserve">, Norton </w:t>
+      </w:r>
+      <w:proofErr w:type="spellStart"/>
+      <w:r>
+        <w:rPr>
+          <w:lang w:eastAsia="ru-RU"/>
+        </w:rPr>
+        <w:t>Antivirus</w:t>
+      </w:r>
+      <w:proofErr w:type="spellEnd"/>
+      <w:r>
+        <w:rPr>
+          <w:lang w:eastAsia="ru-RU"/>
+        </w:rPr>
+        <w:t>, Doctor Web и др.</w:t>
+      </w:r>
+    </w:p>
+    <w:p>
+      <w:pPr>
+        <w:pStyle w:val="af0"/>
         <w:rPr>
           <w:lang w:eastAsia="ru-RU"/>
         </w:rPr>
@@ -2731,7 +3925,7 @@
     </w:p>
     <w:p>
       <w:pPr>
-        <w:pStyle w:val="ae"/>
+        <w:pStyle w:val="af0"/>
         <w:rPr>
           <w:lang w:eastAsia="ru-RU"/>
         </w:rPr>
@@ -2742,6 +3936,7 @@
         </w:rPr>
         <w:t>Эти программы относятся к наиболее надежным средствам защиты от вирусов. В их памяти хранятся незаряженные вирусом программы, каталоги, системные области дисков. В процессе работы компьютера (как правило, после загрузки операционной системы) текущее состояние сравнивается с исходным по таким параметрам, как длина файла, контрольная сумма файла, дата и время модификации. Примером такой программы является программа </w:t>
       </w:r>
+      <w:proofErr w:type="spellStart"/>
       <w:r>
         <w:rPr>
           <w:i/>
@@ -2750,6 +3945,7 @@
         </w:rPr>
         <w:t>Adinf</w:t>
       </w:r>
+      <w:proofErr w:type="spellEnd"/>
       <w:r>
         <w:rPr>
           <w:lang w:eastAsia="ru-RU"/>
@@ -2759,7 +3955,7 @@
     </w:p>
     <w:p>
       <w:pPr>
-        <w:pStyle w:val="ae"/>
+        <w:pStyle w:val="af0"/>
         <w:rPr>
           <w:lang w:eastAsia="ru-RU"/>
         </w:rPr>
@@ -2773,7 +3969,7 @@
     </w:p>
     <w:p>
       <w:pPr>
-        <w:pStyle w:val="ae"/>
+        <w:pStyle w:val="af0"/>
         <w:rPr>
           <w:lang w:eastAsia="ru-RU"/>
         </w:rPr>
@@ -2787,7 +3983,7 @@
     </w:p>
     <w:p>
       <w:pPr>
-        <w:pStyle w:val="ae"/>
+        <w:pStyle w:val="af0"/>
         <w:rPr>
           <w:lang w:eastAsia="ru-RU"/>
         </w:rPr>
@@ -2801,21 +3997,29 @@
     </w:p>
     <w:p>
       <w:pPr>
-        <w:pStyle w:val="ae"/>
-        <w:rPr>
-          <w:lang w:eastAsia="ru-RU"/>
-        </w:rPr>
-      </w:pPr>
-      <w:r>
-        <w:rPr>
-          <w:lang w:eastAsia="ru-RU"/>
-        </w:rPr>
-        <w:t>Вакцины, или иммунизаторы</w:t>
-      </w:r>
-    </w:p>
-    <w:p>
-      <w:pPr>
-        <w:pStyle w:val="ae"/>
+        <w:pStyle w:val="af0"/>
+        <w:rPr>
+          <w:lang w:eastAsia="ru-RU"/>
+        </w:rPr>
+      </w:pPr>
+      <w:r>
+        <w:rPr>
+          <w:lang w:eastAsia="ru-RU"/>
+        </w:rPr>
+        <w:t xml:space="preserve">Вакцины, или </w:t>
+      </w:r>
+      <w:proofErr w:type="spellStart"/>
+      <w:r>
+        <w:rPr>
+          <w:lang w:eastAsia="ru-RU"/>
+        </w:rPr>
+        <w:t>иммунизаторы</w:t>
+      </w:r>
+      <w:proofErr w:type="spellEnd"/>
+    </w:p>
+    <w:p>
+      <w:pPr>
+        <w:pStyle w:val="af0"/>
         <w:rPr>
           <w:lang w:eastAsia="ru-RU"/>
         </w:rPr>
@@ -2829,21 +4033,22 @@
     </w:p>
     <w:p>
       <w:pPr>
-        <w:pStyle w:val="ae"/>
-        <w:rPr>
-          <w:lang w:eastAsia="ru-RU"/>
-        </w:rPr>
-      </w:pPr>
-      <w:r>
-        <w:rPr>
-          <w:lang w:eastAsia="ru-RU"/>
-        </w:rPr>
+        <w:pStyle w:val="af0"/>
+        <w:rPr>
+          <w:lang w:eastAsia="ru-RU"/>
+        </w:rPr>
+      </w:pPr>
+      <w:r>
+        <w:rPr>
+          <w:lang w:eastAsia="ru-RU"/>
+        </w:rPr>
+        <w:lastRenderedPageBreak/>
         <w:t>Для защиты от вирусов используют три группы методов:</w:t>
       </w:r>
     </w:p>
     <w:p>
       <w:pPr>
-        <w:pStyle w:val="ae"/>
+        <w:pStyle w:val="af0"/>
         <w:rPr>
           <w:lang w:eastAsia="ru-RU"/>
         </w:rPr>
@@ -2871,7 +4076,7 @@
     </w:p>
     <w:p>
       <w:pPr>
-        <w:pStyle w:val="ae"/>
+        <w:pStyle w:val="af0"/>
         <w:rPr>
           <w:lang w:eastAsia="ru-RU"/>
         </w:rPr>
@@ -2899,7 +4104,7 @@
     </w:p>
     <w:p>
       <w:pPr>
-        <w:pStyle w:val="ae"/>
+        <w:pStyle w:val="af0"/>
         <w:rPr>
           <w:lang w:eastAsia="ru-RU"/>
         </w:rPr>
@@ -2927,7 +4132,7 @@
     </w:p>
     <w:p>
       <w:pPr>
-        <w:pStyle w:val="ae"/>
+        <w:pStyle w:val="af0"/>
         <w:rPr>
           <w:lang w:eastAsia="ru-RU"/>
         </w:rPr>
@@ -2946,7 +4151,7 @@
         </w:rPr>
         <w:t> (</w:t>
       </w:r>
-      <w:hyperlink r:id="rId53" w:tooltip="Сигнатурный анализ" w:history="1">
+      <w:hyperlink r:id="rId50" w:tooltip="Сигнатурный анализ" w:history="1">
         <w:r>
           <w:rPr>
             <w:lang w:eastAsia="ru-RU"/>
@@ -2977,251 +4182,107 @@
     </w:p>
     <w:p>
       <w:pPr>
+        <w:pStyle w:val="11"/>
+      </w:pPr>
+    </w:p>
+    <w:p>
+      <w:pPr>
+        <w:pStyle w:val="11"/>
+      </w:pPr>
+    </w:p>
+    <w:p>
+      <w:pPr>
+        <w:pStyle w:val="11"/>
+      </w:pPr>
+    </w:p>
+    <w:p>
+      <w:pPr>
+        <w:pStyle w:val="11"/>
+      </w:pPr>
+    </w:p>
+    <w:p>
+      <w:pPr>
+        <w:pStyle w:val="11"/>
+      </w:pPr>
+    </w:p>
+    <w:p>
+      <w:pPr>
+        <w:pStyle w:val="11"/>
+        <w:outlineLvl w:val="0"/>
+      </w:pPr>
+      <w:bookmarkStart w:id="9" w:name="_Toc104162040"/>
+      <w:r>
+        <w:t xml:space="preserve">5. </w:t>
+      </w:r>
+      <w:r>
+        <w:t>ВЫБОР АНТИВИРУСА</w:t>
+      </w:r>
+      <w:bookmarkEnd w:id="9"/>
+    </w:p>
+    <w:p>
+      <w:pPr>
+        <w:pStyle w:val="af0"/>
+      </w:pPr>
+      <w:r>
+        <w:t xml:space="preserve">1. </w:t>
+      </w:r>
+      <w:r>
+        <w:t xml:space="preserve">Антивирусное ПО является основным элементом защиты системы, файлов, личной информации. Такие решения призваны защищать ПК по всем позициям – начиная от несанкционированного вмешательства в системные файлы до ознакомления с содержимым веб-страниц. Если такая защита не будет работать, компьютер станет уязвимым, а это очень опасно. Разработчики атак постоянно совершенствуются, пытаясь обойти даже лучшую защиту, а потому крайне важно, чтобы обновления совершались </w:t>
+      </w:r>
+      <w:r>
+        <w:lastRenderedPageBreak/>
+        <w:t>своевременно. Ведущие разработчики предлагают исправления уже через час после выявления уязвимости и даже быстрее. Сегодня особую важность могут играть облачные решения – постоянная работа с сервером ускоряет процесс запуска новых механизмов защиты и дает возможность оперативнее реагировать на угрозы.</w:t>
+      </w:r>
+    </w:p>
+    <w:p>
+      <w:pPr>
+        <w:pStyle w:val="af0"/>
+      </w:pPr>
+      <w:r>
+        <w:t xml:space="preserve">2. </w:t>
+      </w:r>
+      <w:r>
+        <w:t xml:space="preserve">Не менее важен и поведенческий анализ – благодаря ему антивирусы распознают различные угрозы, обнаруживаемые в ПО. Опасность может оказаться различного уровня – от попыток замены ключей до применения настроек </w:t>
+      </w:r>
+      <w:proofErr w:type="gramStart"/>
+      <w:r>
+        <w:t>в браузерах</w:t>
+      </w:r>
+      <w:proofErr w:type="gramEnd"/>
+      <w:r>
+        <w:t xml:space="preserve"> и он обязательно должен присутствовать в вашем кандидате</w:t>
+      </w:r>
+    </w:p>
+    <w:p>
+      <w:pPr>
+        <w:pStyle w:val="af0"/>
+      </w:pPr>
+      <w:r>
+        <w:t xml:space="preserve">3. </w:t>
+      </w:r>
+      <w:r>
+        <w:t>Ну и самое важное ключ антивируса нужно покупать, а не скачивать с каких-то обменников, так как в этом случае вы автоматом подвергаетесь на опасность заражения вирусами своих девайсов, а если вы еще и работаете с домашнего устройства, то и безопасность копании на которую вы работаете!</w:t>
+      </w:r>
+    </w:p>
+    <w:p>
+      <w:pPr>
+        <w:pStyle w:val="ac"/>
+      </w:pPr>
+    </w:p>
+    <w:p>
+      <w:pPr>
         <w:pStyle w:val="ae"/>
-        <w:rPr>
-          <w:lang w:eastAsia="ru-RU"/>
-        </w:rPr>
-      </w:pPr>
-      <w:r>
-        <w:rPr>
-          <w:b/>
-          <w:bCs/>
-          <w:lang w:eastAsia="ru-RU"/>
-        </w:rPr>
-        <w:t>Метод контроля целостности</w:t>
-      </w:r>
-      <w:r>
-        <w:rPr>
-          <w:lang w:eastAsia="ru-RU"/>
-        </w:rPr>
-        <w:t> основывается на том, что любое неожиданное и беспричинное изменение данных на диске является подозрительным событием, требующим особого внимания антивирусной системы. Вирус обязательно оставляет свидетельства своего пребывания (изменение данных существующих (особенно системных или исполняемых) файлов, появление новых исполняемых файлов и т. д.). Факт изменения данных — </w:t>
-      </w:r>
-      <w:r>
-        <w:rPr>
-          <w:i/>
-          <w:iCs/>
-          <w:lang w:eastAsia="ru-RU"/>
-        </w:rPr>
-        <w:t>нарушение целостности</w:t>
-      </w:r>
-      <w:r>
-        <w:rPr>
-          <w:lang w:eastAsia="ru-RU"/>
-        </w:rPr>
-        <w:t> — легко устанавливается путем сравнения </w:t>
-      </w:r>
-      <w:hyperlink r:id="rId54" w:tooltip="Контрольная сумма" w:history="1">
-        <w:r>
-          <w:rPr>
-            <w:lang w:eastAsia="ru-RU"/>
-          </w:rPr>
-          <w:t>контрольной суммы</w:t>
-        </w:r>
-      </w:hyperlink>
-      <w:r>
-        <w:rPr>
-          <w:lang w:eastAsia="ru-RU"/>
-        </w:rPr>
-        <w:t> (дайджеста), заранее подсчитанной для исходного состояния тестируемого кода, и контрольной суммы (дайджеста) текущего состояния тестируемого кода. Если они не совпадают, значит, целостность нарушена и имеются все основания провести для этого кода дополнительную проверку, например, путем сканирования вирусных сигнатур. Указанный метод работает быстрее метода сканирования сигнатур, поскольку подсчет контрольных сумм требует меньше вычислений, чем операции побайтового сравнения кодовых фрагментов, кроме того он позволяет обнаруживать следы деятельности любых, в том числе неизвестных, вирусов, для которых в базе данных еще нет сигнатур.</w:t>
-      </w:r>
-    </w:p>
-    <w:p>
-      <w:pPr>
-        <w:pStyle w:val="ae"/>
-        <w:rPr>
-          <w:lang w:eastAsia="ru-RU"/>
-        </w:rPr>
-      </w:pPr>
-      <w:r>
-        <w:rPr>
-          <w:b/>
-          <w:bCs/>
-          <w:lang w:eastAsia="ru-RU"/>
-        </w:rPr>
-        <w:t>Метод сканирования подозрительных команд</w:t>
-      </w:r>
-      <w:r>
-        <w:rPr>
-          <w:lang w:eastAsia="ru-RU"/>
-        </w:rPr>
-        <w:t> (</w:t>
-      </w:r>
-      <w:hyperlink r:id="rId55" w:tooltip="Эвристическое сканирование" w:history="1">
-        <w:r>
-          <w:rPr>
-            <w:lang w:eastAsia="ru-RU"/>
-          </w:rPr>
-          <w:t>эвристическое сканирование</w:t>
-        </w:r>
-      </w:hyperlink>
-      <w:r>
-        <w:rPr>
-          <w:lang w:eastAsia="ru-RU"/>
-        </w:rPr>
-        <w:t>, эвристический метод) основан на выявлении в сканируемом файле некоторого числа подозрительных команд и(или) признаков подозрительных кодовых последовательностей (например, команда форматирования жесткого диска или функция внедрения в выполняющийся процесс или исполняемый код). После этого делается предположение о вредоносной сущности файла и предпринимаются дополнительные действия по его проверке. Этот метод обладает хорошим быстродействием, но довольно часто он не способен выявлять новые вирус.</w:t>
-      </w:r>
-    </w:p>
-    <w:p>
-      <w:pPr>
-        <w:pStyle w:val="ae"/>
-        <w:rPr>
-          <w:lang w:eastAsia="ru-RU"/>
-        </w:rPr>
-      </w:pPr>
-      <w:r>
-        <w:rPr>
-          <w:b/>
-          <w:bCs/>
-          <w:lang w:eastAsia="ru-RU"/>
-        </w:rPr>
-        <w:t>Метод отслеживания поведения программ</w:t>
-      </w:r>
-      <w:r>
-        <w:rPr>
-          <w:lang w:eastAsia="ru-RU"/>
-        </w:rPr>
-        <w:t> принципиально отличается от методов сканирования содержимого файлов, упомянутых ранее. Этот метод основан на анализе поведения запущенных программ, сравнимый с поимкой преступника «за руку» на месте преступления. Антивирусные средства данного типа часто требуют активного участия пользователя, призванного принимать решения в ответ на многочисленные предупреждения системы, значительная часть которых может оказаться впоследствии ложными тревогами. Частота ложных срабатываний (подозрение на вирус для безвредного файла или пропуск вредоносного файла) при превышении определенного порога делает этот метод неэффективным, а пользователь может перестать реагировать на предупреждения или выбрать оптимистическую стратегию (разрешать все действия всем запускаемым программам или отключить данную функцию антивирусного средства). При использовании антивирусных систем, анализирующих поведение программ, всегда существует риск выполнения команд вирусного кода, способных нанести ущерб защищаемому компьютеру или сети. Для устранения подобного недостатка позднее был разработан </w:t>
-      </w:r>
-      <w:hyperlink r:id="rId56" w:tooltip="Эмуляция" w:history="1">
-        <w:r>
-          <w:rPr>
-            <w:lang w:eastAsia="ru-RU"/>
-          </w:rPr>
-          <w:t>метод эмуляции</w:t>
-        </w:r>
-      </w:hyperlink>
-      <w:r>
-        <w:rPr>
-          <w:lang w:eastAsia="ru-RU"/>
-        </w:rPr>
-        <w:t> (имитации), позволяющий запускать тестируемую программу в искусственно созданной (виртуальной) среде, которую часто называют </w:t>
-      </w:r>
-      <w:hyperlink r:id="rId57" w:tooltip="Песочница (безопасность)" w:history="1">
-        <w:r>
-          <w:rPr>
-            <w:lang w:eastAsia="ru-RU"/>
-          </w:rPr>
-          <w:t>песочницей</w:t>
-        </w:r>
-      </w:hyperlink>
-      <w:r>
-        <w:rPr>
-          <w:lang w:eastAsia="ru-RU"/>
-        </w:rPr>
-        <w:t> (</w:t>
-      </w:r>
-      <w:hyperlink r:id="rId58" w:tooltip="Sandbox" w:history="1">
-        <w:r>
-          <w:rPr>
-            <w:lang w:eastAsia="ru-RU"/>
-          </w:rPr>
-          <w:t>sandbox</w:t>
-        </w:r>
-      </w:hyperlink>
-      <w:r>
-        <w:rPr>
-          <w:lang w:eastAsia="ru-RU"/>
-        </w:rPr>
-        <w:t>), без опасности повреждения информационного окружения. Использование методов анализа поведения программ показало их высокую эффективность при обнаружении как известных, так и неизвестных вредоносных программ</w:t>
-      </w:r>
-      <w:hyperlink r:id="rId59" w:anchor="cite_note-:1-2" w:history="1">
-        <w:r>
-          <w:rPr>
-            <w:vertAlign w:val="superscript"/>
-            <w:lang w:eastAsia="ru-RU"/>
-          </w:rPr>
-          <w:t>]</w:t>
-        </w:r>
-      </w:hyperlink>
-      <w:r>
-        <w:rPr>
-          <w:lang w:eastAsia="ru-RU"/>
-        </w:rPr>
-        <w:t>.</w:t>
-      </w:r>
-    </w:p>
-    <w:p>
-      <w:pPr>
-        <w:pStyle w:val="ae"/>
-        <w:rPr>
-          <w:b/>
-        </w:rPr>
-      </w:pPr>
-    </w:p>
-    <w:p>
-      <w:pPr>
-        <w:pStyle w:val="ae"/>
-        <w:rPr>
-          <w:b/>
-        </w:rPr>
-      </w:pPr>
-      <w:r>
-        <w:rPr>
-          <w:b/>
-        </w:rPr>
-        <w:br w:type="page"/>
-      </w:r>
-    </w:p>
-    <w:p>
-      <w:pPr>
-        <w:pStyle w:val="11"/>
-      </w:pPr>
-      <w:r>
-        <w:t xml:space="preserve">5. </w:t>
-      </w:r>
-      <w:r>
-        <w:t>ВЫБОР АНТИВИРУСА</w:t>
-      </w:r>
-    </w:p>
-    <w:p>
-      <w:pPr>
-        <w:pStyle w:val="ae"/>
-      </w:pPr>
-      <w:r>
-        <w:t xml:space="preserve">1. </w:t>
-      </w:r>
-      <w:r>
-        <w:t>Антивирусное ПО является основным элементом защиты системы, файлов, личной информации. Такие решения призваны защищать ПК по всем позициям – начиная от несанкционированного вмешательства в системные файлы до ознакомления с содержимым веб-страниц. Если такая защита не будет работать, компьютер станет уязвимым, а это очень опасно. Разработчики атак постоянно совершенствуются, пытаясь обойти даже лучшую защиту, а потому крайне важно, чтобы обновления совершались своевременно. Ведущие разработчики предлагают исправления уже через час после выявления уязвимости и даже быстрее. Сегодня особую важность могут играть облачные решения – постоянная работа с сервером ускоряет процесс запуска новых механизмов защиты и дает возможность оперативнее реагировать на угрозы.</w:t>
-      </w:r>
-    </w:p>
-    <w:p>
-      <w:pPr>
-        <w:pStyle w:val="ae"/>
-      </w:pPr>
-      <w:r>
-        <w:t xml:space="preserve">2. </w:t>
-      </w:r>
-      <w:r>
-        <w:t>Не менее важен и поведенческий анализ – благодаря ему антивирусы распознают различные угрозы, обнаруживаемые в ПО. Опасность может оказаться различного уровня – от попыток замены ключей до применения настроек в браузерах и он обязательно должен присутствовать в вашем кандидате</w:t>
-      </w:r>
-    </w:p>
-    <w:p>
-      <w:pPr>
-        <w:pStyle w:val="ae"/>
-      </w:pPr>
-      <w:r>
-        <w:t xml:space="preserve">3. </w:t>
-      </w:r>
-      <w:r>
-        <w:t>Ну и самое важное ключ антивируса нужно покупать, а не скачивать с каких-то обменников, так как в этом случае вы автоматом подвергаетесь на опасность заражения вирусами своих девайсов, а если вы еще и работаете с домашнего устройства, то и безопасность копании на которую вы работаете!</w:t>
-      </w:r>
-    </w:p>
-    <w:p>
-      <w:pPr>
-        <w:pStyle w:val="ac"/>
-      </w:pPr>
-    </w:p>
-    <w:p>
-      <w:pPr>
-        <w:pStyle w:val="ad"/>
-      </w:pPr>
+        <w:outlineLvl w:val="1"/>
+      </w:pPr>
+      <w:bookmarkStart w:id="10" w:name="_Toc104162041"/>
       <w:r>
         <w:t>Классификация антивирусных программ</w:t>
       </w:r>
-    </w:p>
-    <w:p>
-      <w:pPr>
-        <w:pStyle w:val="ae"/>
+      <w:bookmarkEnd w:id="10"/>
+    </w:p>
+    <w:p>
+      <w:pPr>
+        <w:pStyle w:val="af0"/>
         <w:rPr>
           <w:lang w:eastAsia="ru-RU"/>
         </w:rPr>
@@ -3235,7 +4296,7 @@
     </w:p>
     <w:p>
       <w:pPr>
-        <w:pStyle w:val="ae"/>
+        <w:pStyle w:val="af0"/>
         <w:numPr>
           <w:ilvl w:val="0"/>
           <w:numId w:val="12"/>
@@ -3254,7 +4315,7 @@
     </w:p>
     <w:p>
       <w:pPr>
-        <w:pStyle w:val="ae"/>
+        <w:pStyle w:val="af0"/>
         <w:numPr>
           <w:ilvl w:val="0"/>
           <w:numId w:val="12"/>
@@ -3273,15 +4334,15 @@
     </w:p>
     <w:p>
       <w:pPr>
-        <w:pStyle w:val="ae"/>
-        <w:rPr>
-          <w:lang w:eastAsia="ru-RU"/>
-        </w:rPr>
-      </w:pPr>
-    </w:p>
-    <w:p>
-      <w:pPr>
-        <w:pStyle w:val="ae"/>
+        <w:pStyle w:val="af0"/>
+        <w:rPr>
+          <w:lang w:eastAsia="ru-RU"/>
+        </w:rPr>
+      </w:pPr>
+    </w:p>
+    <w:p>
+      <w:pPr>
+        <w:pStyle w:val="af0"/>
         <w:rPr>
           <w:lang w:eastAsia="ru-RU"/>
         </w:rPr>
@@ -3295,7 +4356,7 @@
     </w:p>
     <w:p>
       <w:pPr>
-        <w:pStyle w:val="ae"/>
+        <w:pStyle w:val="af0"/>
         <w:numPr>
           <w:ilvl w:val="0"/>
           <w:numId w:val="11"/>
@@ -3314,7 +4375,7 @@
     </w:p>
     <w:p>
       <w:pPr>
-        <w:pStyle w:val="ae"/>
+        <w:pStyle w:val="af0"/>
         <w:numPr>
           <w:ilvl w:val="0"/>
           <w:numId w:val="11"/>
@@ -3339,22 +4400,33 @@
     <w:p>
       <w:pPr>
         <w:pStyle w:val="11"/>
-      </w:pPr>
+        <w:outlineLvl w:val="0"/>
+      </w:pPr>
+      <w:bookmarkStart w:id="11" w:name="_Toc104162042"/>
       <w:r>
         <w:t xml:space="preserve">6. </w:t>
       </w:r>
       <w:r>
         <w:t>Виды антивирусных программ</w:t>
       </w:r>
-    </w:p>
-    <w:p>
-      <w:pPr>
-        <w:pStyle w:val="ae"/>
+      <w:bookmarkEnd w:id="11"/>
+    </w:p>
+    <w:p>
+      <w:pPr>
+        <w:pStyle w:val="af0"/>
+        <w:rPr>
+          <w:rStyle w:val="a5"/>
+          <w:b/>
+          <w:bCs/>
+          <w:color w:val="auto"/>
+          <w:sz w:val="28"/>
+          <w:u w:val="none"/>
+        </w:rPr>
       </w:pPr>
       <w:r>
         <w:t>1. </w:t>
       </w:r>
-      <w:hyperlink r:id="rId60" w:history="1">
+      <w:hyperlink r:id="rId51" w:history="1">
         <w:r>
           <w:rPr>
             <w:rStyle w:val="a5"/>
@@ -3370,7 +4442,66 @@
     </w:p>
     <w:p>
       <w:pPr>
-        <w:pStyle w:val="ae"/>
+        <w:pStyle w:val="af0"/>
+      </w:pPr>
+      <w:r>
+        <w:rPr>
+          <w:noProof/>
+        </w:rPr>
+        <w:lastRenderedPageBreak/>
+        <w:drawing>
+          <wp:inline distT="0" distB="0" distL="0" distR="0" wp14:anchorId="400FA915" wp14:editId="346A7E53">
+            <wp:extent cx="3409950" cy="2505075"/>
+            <wp:effectExtent l="0" t="0" r="0" b="0"/>
+            <wp:docPr id="10" name="Рисунок 10" descr="Приложения в Google Play – Norton 360: Mobile Security"/>
+            <wp:cNvGraphicFramePr>
+              <a:graphicFrameLocks xmlns:a="http://schemas.openxmlformats.org/drawingml/2006/main" noChangeAspect="1"/>
+            </wp:cNvGraphicFramePr>
+            <a:graphic xmlns:a="http://schemas.openxmlformats.org/drawingml/2006/main">
+              <a:graphicData uri="http://schemas.openxmlformats.org/drawingml/2006/picture">
+                <pic:pic xmlns:pic="http://schemas.openxmlformats.org/drawingml/2006/picture">
+                  <pic:nvPicPr>
+                    <pic:cNvPr id="0" name="Picture 19" descr="Приложения в Google Play – Norton 360: Mobile Security"/>
+                    <pic:cNvPicPr>
+                      <a:picLocks noChangeAspect="1" noChangeArrowheads="1"/>
+                    </pic:cNvPicPr>
+                  </pic:nvPicPr>
+                  <pic:blipFill>
+                    <a:blip r:embed="rId52">
+                      <a:extLst>
+                        <a:ext uri="{28A0092B-C50C-407E-A947-70E740481C1C}">
+                          <a14:useLocalDpi xmlns:a14="http://schemas.microsoft.com/office/drawing/2010/main" val="0"/>
+                        </a:ext>
+                      </a:extLst>
+                    </a:blip>
+                    <a:srcRect/>
+                    <a:stretch>
+                      <a:fillRect/>
+                    </a:stretch>
+                  </pic:blipFill>
+                  <pic:spPr bwMode="auto">
+                    <a:xfrm>
+                      <a:off x="0" y="0"/>
+                      <a:ext cx="3409950" cy="2505075"/>
+                    </a:xfrm>
+                    <a:prstGeom prst="rect">
+                      <a:avLst/>
+                    </a:prstGeom>
+                    <a:noFill/>
+                    <a:ln>
+                      <a:noFill/>
+                    </a:ln>
+                  </pic:spPr>
+                </pic:pic>
+              </a:graphicData>
+            </a:graphic>
+          </wp:inline>
+        </w:drawing>
+      </w:r>
+    </w:p>
+    <w:p>
+      <w:pPr>
+        <w:pStyle w:val="af0"/>
         <w:rPr>
           <w:shd w:val="clear" w:color="auto" w:fill="FFFFFF"/>
         </w:rPr>
@@ -3382,17 +4513,893 @@
         <w:rPr>
           <w:shd w:val="clear" w:color="auto" w:fill="FFFFFF"/>
         </w:rPr>
-        <w:t xml:space="preserve"> Помимо этого производится незаметный пользователю анализ установленного ПО, загрузки и копирования файлов. Ложных тревог не наблюдается. Security 22, безусловно, является лучшим антивирусом 2020 года из предлагаемых для Windows. Нужно отметить, что у решения присутствуют встроенные функции, среди которых менеджер паролей, сообщение о попытках доступа к камере. Предлагается 10 ГБ облачного копирования для компьютера, в также возможность безопасного просмотра в анонимном режиме с использованием VPN.</w:t>
-      </w:r>
-    </w:p>
-    <w:p>
-      <w:pPr>
-        <w:pStyle w:val="ae"/>
+        <w:t xml:space="preserve"> </w:t>
+      </w:r>
+      <w:proofErr w:type="gramStart"/>
+      <w:r>
+        <w:rPr>
+          <w:shd w:val="clear" w:color="auto" w:fill="FFFFFF"/>
+        </w:rPr>
+        <w:t>Помимо этого</w:t>
+      </w:r>
+      <w:proofErr w:type="gramEnd"/>
+      <w:r>
+        <w:rPr>
+          <w:shd w:val="clear" w:color="auto" w:fill="FFFFFF"/>
+        </w:rPr>
+        <w:t xml:space="preserve"> производится незаметный пользователю анализ установленного ПО, загрузки и копирования файлов. Ложных тревог не наблюдается. Security 22, безусловно, является лучшим антивирусом 2020 года из предлагаемых для Windows. Нужно отметить, что у решения присутствуют встроенные функции, среди которых менеджер паролей, сообщение о попытках доступа к камере. Предлагается 10 ГБ облачного копирования для компьютера, в также возможность безопасного просмотра в анонимном режиме с использованием VPN.</w:t>
+      </w:r>
+    </w:p>
+    <w:p>
+      <w:pPr>
+        <w:pStyle w:val="af0"/>
+        <w:rPr>
+          <w:rStyle w:val="a5"/>
+          <w:b/>
+          <w:bCs/>
+          <w:color w:val="auto"/>
+          <w:sz w:val="28"/>
+          <w:u w:val="none"/>
+        </w:rPr>
       </w:pPr>
       <w:r>
         <w:t>2. </w:t>
       </w:r>
-      <w:hyperlink r:id="rId61" w:history="1">
+      <w:proofErr w:type="spellStart"/>
+      <w:r>
+        <w:fldChar w:fldCharType="begin"/>
+      </w:r>
+      <w:r>
+        <w:instrText xml:space="preserve"> HYPERLINK "https://softlist.com.ua/catalog/product-bullguard-internet-security/" </w:instrText>
+      </w:r>
+      <w:r>
+        <w:fldChar w:fldCharType="separate"/>
+      </w:r>
+      <w:r>
+        <w:rPr>
+          <w:rStyle w:val="a5"/>
+          <w:b/>
+          <w:bCs/>
+          <w:color w:val="auto"/>
+          <w:sz w:val="28"/>
+          <w:u w:val="none"/>
+        </w:rPr>
+        <w:t>BullGuard</w:t>
+      </w:r>
+      <w:proofErr w:type="spellEnd"/>
+      <w:r>
+        <w:rPr>
+          <w:rStyle w:val="a5"/>
+          <w:b/>
+          <w:bCs/>
+          <w:color w:val="auto"/>
+          <w:sz w:val="28"/>
+          <w:u w:val="none"/>
+        </w:rPr>
+        <w:t> Internet Security</w:t>
+      </w:r>
+      <w:r>
+        <w:rPr>
+          <w:rStyle w:val="a5"/>
+          <w:b/>
+          <w:bCs/>
+          <w:color w:val="auto"/>
+          <w:sz w:val="28"/>
+          <w:u w:val="none"/>
+        </w:rPr>
+        <w:fldChar w:fldCharType="end"/>
+      </w:r>
+    </w:p>
+    <w:p>
+      <w:pPr>
+        <w:pStyle w:val="af0"/>
+      </w:pPr>
+      <w:r>
+        <w:rPr>
+          <w:noProof/>
+        </w:rPr>
+        <w:drawing>
+          <wp:inline distT="0" distB="0" distL="0" distR="0" wp14:anchorId="601D23C1" wp14:editId="17B21EBC">
+            <wp:extent cx="3514725" cy="2498090"/>
+            <wp:effectExtent l="0" t="0" r="0" b="0"/>
+            <wp:docPr id="9" name="Рисунок 9" descr="Bullguard Internet Security 2021 - бесплатная лицензия на 90 дней"/>
+            <wp:cNvGraphicFramePr>
+              <a:graphicFrameLocks xmlns:a="http://schemas.openxmlformats.org/drawingml/2006/main" noChangeAspect="1"/>
+            </wp:cNvGraphicFramePr>
+            <a:graphic xmlns:a="http://schemas.openxmlformats.org/drawingml/2006/main">
+              <a:graphicData uri="http://schemas.openxmlformats.org/drawingml/2006/picture">
+                <pic:pic xmlns:pic="http://schemas.openxmlformats.org/drawingml/2006/picture">
+                  <pic:nvPicPr>
+                    <pic:cNvPr id="0" name="Picture 17" descr="Bullguard Internet Security 2021 - бесплатная лицензия на 90 дней"/>
+                    <pic:cNvPicPr>
+                      <a:picLocks noChangeAspect="1" noChangeArrowheads="1"/>
+                    </pic:cNvPicPr>
+                  </pic:nvPicPr>
+                  <pic:blipFill>
+                    <a:blip r:embed="rId53">
+                      <a:extLst>
+                        <a:ext uri="{28A0092B-C50C-407E-A947-70E740481C1C}">
+                          <a14:useLocalDpi xmlns:a14="http://schemas.microsoft.com/office/drawing/2010/main" val="0"/>
+                        </a:ext>
+                      </a:extLst>
+                    </a:blip>
+                    <a:srcRect/>
+                    <a:stretch>
+                      <a:fillRect/>
+                    </a:stretch>
+                  </pic:blipFill>
+                  <pic:spPr bwMode="auto">
+                    <a:xfrm>
+                      <a:off x="0" y="0"/>
+                      <a:ext cx="3514725" cy="2498090"/>
+                    </a:xfrm>
+                    <a:prstGeom prst="rect">
+                      <a:avLst/>
+                    </a:prstGeom>
+                    <a:noFill/>
+                    <a:ln>
+                      <a:noFill/>
+                    </a:ln>
+                  </pic:spPr>
+                </pic:pic>
+              </a:graphicData>
+            </a:graphic>
+          </wp:inline>
+        </w:drawing>
+      </w:r>
+    </w:p>
+    <w:p>
+      <w:pPr>
+        <w:pStyle w:val="af0"/>
+      </w:pPr>
+      <w:r>
+        <w:t>Вирусом обнаружено все вредоносное ПО, появившейся в сети за месяц до атаки, набрано 99,4% при выявлении уязвимости «нулевого дня», а также фишинга (показатель других антивирусов «дотягивает» лишь до 99,1%). Запуск приложений не замедляется, но установка слегка притормаживает (на 20% при 30% усредненного показателя</w:t>
+      </w:r>
+      <w:proofErr w:type="gramStart"/>
+      <w:r>
+        <w:t>).</w:t>
+      </w:r>
+      <w:r>
+        <w:rPr>
+          <w:shd w:val="clear" w:color="auto" w:fill="FFFFFF"/>
+        </w:rPr>
+        <w:t>Из</w:t>
+      </w:r>
+      <w:proofErr w:type="gramEnd"/>
+      <w:r>
+        <w:rPr>
+          <w:shd w:val="clear" w:color="auto" w:fill="FFFFFF"/>
+        </w:rPr>
+        <w:t xml:space="preserve"> более чем </w:t>
+      </w:r>
+      <w:r>
+        <w:rPr>
+          <w:shd w:val="clear" w:color="auto" w:fill="FFFFFF"/>
+        </w:rPr>
+        <w:lastRenderedPageBreak/>
+        <w:t>миллиона тестов ложное срабатывание имело место всего дважды. Пользователь может применять встроенный веб-браузер, сканер, призванный обнаруживать уязвимости. В наличии механизмы родительского контроля и режим плеера – благодаря этому программа не мешает основной работе.</w:t>
+      </w:r>
+    </w:p>
+    <w:p>
+      <w:pPr>
+        <w:pStyle w:val="af0"/>
+        <w:rPr>
+          <w:rStyle w:val="a5"/>
+          <w:b/>
+          <w:bCs/>
+          <w:color w:val="auto"/>
+          <w:sz w:val="28"/>
+          <w:u w:val="none"/>
+        </w:rPr>
+      </w:pPr>
+      <w:r>
+        <w:t>3. </w:t>
+      </w:r>
+      <w:proofErr w:type="spellStart"/>
+      <w:r>
+        <w:fldChar w:fldCharType="begin"/>
+      </w:r>
+      <w:r>
+        <w:instrText xml:space="preserve"> HYPERLINK "https://softlist.com.ua/catalog/product-avast-premium-security/" </w:instrText>
+      </w:r>
+      <w:r>
+        <w:fldChar w:fldCharType="separate"/>
+      </w:r>
+      <w:r>
+        <w:rPr>
+          <w:rStyle w:val="a5"/>
+          <w:b/>
+          <w:bCs/>
+          <w:color w:val="auto"/>
+          <w:sz w:val="28"/>
+          <w:u w:val="none"/>
+        </w:rPr>
+        <w:t>Avast</w:t>
+      </w:r>
+      <w:proofErr w:type="spellEnd"/>
+      <w:r>
+        <w:rPr>
+          <w:rStyle w:val="a5"/>
+          <w:b/>
+          <w:bCs/>
+          <w:color w:val="auto"/>
+          <w:sz w:val="28"/>
+          <w:u w:val="none"/>
+        </w:rPr>
+        <w:t xml:space="preserve"> Premium Security</w:t>
+      </w:r>
+      <w:r>
+        <w:rPr>
+          <w:rStyle w:val="a5"/>
+          <w:b/>
+          <w:bCs/>
+          <w:color w:val="auto"/>
+          <w:sz w:val="28"/>
+          <w:u w:val="none"/>
+        </w:rPr>
+        <w:fldChar w:fldCharType="end"/>
+      </w:r>
+    </w:p>
+    <w:p>
+      <w:pPr>
+        <w:pStyle w:val="af0"/>
+      </w:pPr>
+      <w:r>
+        <w:rPr>
+          <w:noProof/>
+        </w:rPr>
+        <w:drawing>
+          <wp:inline distT="0" distB="0" distL="0" distR="0" wp14:anchorId="1F91DD37" wp14:editId="4A9C232D">
+            <wp:extent cx="3505200" cy="2466975"/>
+            <wp:effectExtent l="0" t="0" r="0" b="0"/>
+            <wp:docPr id="8" name="Рисунок 8" descr="Avast Premium Security"/>
+            <wp:cNvGraphicFramePr>
+              <a:graphicFrameLocks xmlns:a="http://schemas.openxmlformats.org/drawingml/2006/main" noChangeAspect="1"/>
+            </wp:cNvGraphicFramePr>
+            <a:graphic xmlns:a="http://schemas.openxmlformats.org/drawingml/2006/main">
+              <a:graphicData uri="http://schemas.openxmlformats.org/drawingml/2006/picture">
+                <pic:pic xmlns:pic="http://schemas.openxmlformats.org/drawingml/2006/picture">
+                  <pic:nvPicPr>
+                    <pic:cNvPr id="0" name="Picture 15" descr="Avast Premium Security"/>
+                    <pic:cNvPicPr>
+                      <a:picLocks noChangeAspect="1" noChangeArrowheads="1"/>
+                    </pic:cNvPicPr>
+                  </pic:nvPicPr>
+                  <pic:blipFill>
+                    <a:blip r:embed="rId54">
+                      <a:extLst>
+                        <a:ext uri="{28A0092B-C50C-407E-A947-70E740481C1C}">
+                          <a14:useLocalDpi xmlns:a14="http://schemas.microsoft.com/office/drawing/2010/main" val="0"/>
+                        </a:ext>
+                      </a:extLst>
+                    </a:blip>
+                    <a:srcRect/>
+                    <a:stretch>
+                      <a:fillRect/>
+                    </a:stretch>
+                  </pic:blipFill>
+                  <pic:spPr bwMode="auto">
+                    <a:xfrm>
+                      <a:off x="0" y="0"/>
+                      <a:ext cx="3505200" cy="2466975"/>
+                    </a:xfrm>
+                    <a:prstGeom prst="rect">
+                      <a:avLst/>
+                    </a:prstGeom>
+                    <a:noFill/>
+                    <a:ln>
+                      <a:noFill/>
+                    </a:ln>
+                  </pic:spPr>
+                </pic:pic>
+              </a:graphicData>
+            </a:graphic>
+          </wp:inline>
+        </w:drawing>
+      </w:r>
+    </w:p>
+    <w:p>
+      <w:pPr>
+        <w:pStyle w:val="af0"/>
+      </w:pPr>
+      <w:r>
+        <w:t>Решение демонстрирует абсолютную эффективность при обнаружении онлайн-атак и борьбе с ними. Но при этом антивирус замедлил открытие сайтов практически на четверть при среднем показателе 18%. Приложения работают медленнее на 14% при среднем значении 10%, а скорость копирования снижается на 4% при среднем уровне в 2%.</w:t>
+      </w:r>
+    </w:p>
+    <w:p>
+      <w:pPr>
+        <w:pStyle w:val="af0"/>
+      </w:pPr>
+      <w:r>
+        <w:rPr>
+          <w:shd w:val="clear" w:color="auto" w:fill="FFFFFF"/>
+        </w:rPr>
+        <w:t xml:space="preserve">В общем антивирус хорош. Он в состоянии защитить жесткий диск, носители DVD, портативные устройства. Среди возможностей – утилита File </w:t>
+      </w:r>
+      <w:proofErr w:type="spellStart"/>
+      <w:r>
+        <w:rPr>
+          <w:shd w:val="clear" w:color="auto" w:fill="FFFFFF"/>
+        </w:rPr>
+        <w:t>Shredder</w:t>
+      </w:r>
+      <w:proofErr w:type="spellEnd"/>
+      <w:r>
+        <w:rPr>
+          <w:shd w:val="clear" w:color="auto" w:fill="FFFFFF"/>
+        </w:rPr>
+        <w:t>, позволяющая безопасно удалять файлы, Data Safe (шифрование личных данных и защита их паролем), защита веб-камеры и модуль, избавляющий от спама.</w:t>
+      </w:r>
+      <w:r>
+        <w:t xml:space="preserve"> </w:t>
+      </w:r>
+    </w:p>
+    <w:p>
+      <w:pPr>
+        <w:pStyle w:val="af0"/>
+        <w:rPr>
+          <w:rStyle w:val="a5"/>
+          <w:b/>
+          <w:bCs/>
+          <w:color w:val="auto"/>
+          <w:sz w:val="28"/>
+          <w:u w:val="none"/>
+        </w:rPr>
+      </w:pPr>
+      <w:r>
+        <w:t>4. </w:t>
+      </w:r>
+      <w:proofErr w:type="spellStart"/>
+      <w:r>
+        <w:fldChar w:fldCharType="begin"/>
+      </w:r>
+      <w:r>
+        <w:instrText xml:space="preserve"> HYPERLINK "https://softlist.com.ua/catalog/product-avira-antivirus-pro/" </w:instrText>
+      </w:r>
+      <w:r>
+        <w:fldChar w:fldCharType="separate"/>
+      </w:r>
+      <w:r>
+        <w:rPr>
+          <w:rStyle w:val="a5"/>
+          <w:b/>
+          <w:bCs/>
+          <w:color w:val="auto"/>
+          <w:sz w:val="28"/>
+          <w:u w:val="none"/>
+        </w:rPr>
+        <w:t>Avira</w:t>
+      </w:r>
+      <w:proofErr w:type="spellEnd"/>
+      <w:r>
+        <w:rPr>
+          <w:rStyle w:val="a5"/>
+          <w:b/>
+          <w:bCs/>
+          <w:color w:val="auto"/>
+          <w:sz w:val="28"/>
+          <w:u w:val="none"/>
+        </w:rPr>
+        <w:t xml:space="preserve"> </w:t>
+      </w:r>
+      <w:proofErr w:type="spellStart"/>
+      <w:r>
+        <w:rPr>
+          <w:rStyle w:val="a5"/>
+          <w:b/>
+          <w:bCs/>
+          <w:color w:val="auto"/>
+          <w:sz w:val="28"/>
+          <w:u w:val="none"/>
+        </w:rPr>
+        <w:t>Antivirus</w:t>
+      </w:r>
+      <w:proofErr w:type="spellEnd"/>
+      <w:r>
+        <w:rPr>
+          <w:rStyle w:val="a5"/>
+          <w:b/>
+          <w:bCs/>
+          <w:color w:val="auto"/>
+          <w:sz w:val="28"/>
+          <w:u w:val="none"/>
+        </w:rPr>
+        <w:t xml:space="preserve"> Pro</w:t>
+      </w:r>
+      <w:r>
+        <w:rPr>
+          <w:rStyle w:val="a5"/>
+          <w:b/>
+          <w:bCs/>
+          <w:color w:val="auto"/>
+          <w:sz w:val="28"/>
+          <w:u w:val="none"/>
+        </w:rPr>
+        <w:fldChar w:fldCharType="end"/>
+      </w:r>
+    </w:p>
+    <w:p>
+      <w:pPr>
+        <w:pStyle w:val="af0"/>
+      </w:pPr>
+      <w:r>
+        <w:rPr>
+          <w:noProof/>
+        </w:rPr>
+        <w:drawing>
+          <wp:inline distT="0" distB="0" distL="0" distR="0" wp14:anchorId="35731F79" wp14:editId="4CEFCAA8">
+            <wp:extent cx="3467100" cy="2447925"/>
+            <wp:effectExtent l="0" t="0" r="0" b="0"/>
+            <wp:docPr id="7" name="Рисунок 7"/>
+            <wp:cNvGraphicFramePr>
+              <a:graphicFrameLocks xmlns:a="http://schemas.openxmlformats.org/drawingml/2006/main" noChangeAspect="1"/>
+            </wp:cNvGraphicFramePr>
+            <a:graphic xmlns:a="http://schemas.openxmlformats.org/drawingml/2006/main">
+              <a:graphicData uri="http://schemas.openxmlformats.org/drawingml/2006/picture">
+                <pic:pic xmlns:pic="http://schemas.openxmlformats.org/drawingml/2006/picture">
+                  <pic:nvPicPr>
+                    <pic:cNvPr id="0" name="Picture 13"/>
+                    <pic:cNvPicPr>
+                      <a:picLocks noChangeAspect="1" noChangeArrowheads="1"/>
+                    </pic:cNvPicPr>
+                  </pic:nvPicPr>
+                  <pic:blipFill>
+                    <a:blip r:embed="rId55">
+                      <a:extLst>
+                        <a:ext uri="{28A0092B-C50C-407E-A947-70E740481C1C}">
+                          <a14:useLocalDpi xmlns:a14="http://schemas.microsoft.com/office/drawing/2010/main" val="0"/>
+                        </a:ext>
+                      </a:extLst>
+                    </a:blip>
+                    <a:srcRect/>
+                    <a:stretch>
+                      <a:fillRect/>
+                    </a:stretch>
+                  </pic:blipFill>
+                  <pic:spPr bwMode="auto">
+                    <a:xfrm>
+                      <a:off x="0" y="0"/>
+                      <a:ext cx="3467100" cy="2447925"/>
+                    </a:xfrm>
+                    <a:prstGeom prst="rect">
+                      <a:avLst/>
+                    </a:prstGeom>
+                    <a:noFill/>
+                    <a:ln>
+                      <a:noFill/>
+                    </a:ln>
+                  </pic:spPr>
+                </pic:pic>
+              </a:graphicData>
+            </a:graphic>
+          </wp:inline>
+        </w:drawing>
+      </w:r>
+    </w:p>
+    <w:p>
+      <w:pPr>
+        <w:pStyle w:val="af0"/>
+        <w:rPr>
+          <w:shd w:val="clear" w:color="auto" w:fill="FFFFFF"/>
+        </w:rPr>
+      </w:pPr>
+      <w:proofErr w:type="spellStart"/>
+      <w:r>
+        <w:lastRenderedPageBreak/>
+        <w:t>Avira</w:t>
+      </w:r>
+      <w:proofErr w:type="spellEnd"/>
+      <w:r>
+        <w:t xml:space="preserve"> </w:t>
+      </w:r>
+      <w:proofErr w:type="spellStart"/>
+      <w:r>
+        <w:t>Antivirus</w:t>
+      </w:r>
+      <w:proofErr w:type="spellEnd"/>
+      <w:r>
+        <w:t xml:space="preserve"> Pro – мощное решение, и это не раз подтверждено проводившимися тестами. Антивирус в состоянии обезопасить систему от старых и сверхсовременных угроз вне зависимости от того, откуда они исходят. На открытие приложений и веб-сайтов он оказывает незначительное влияние (около 17%).</w:t>
+      </w:r>
+      <w:r>
+        <w:rPr>
+          <w:shd w:val="clear" w:color="auto" w:fill="FFFFFF"/>
+        </w:rPr>
+        <w:t xml:space="preserve"> Решением предлагается VPN, варианты оптимизации, менеджер паролей, возможность восстановить поврежденные файлы. Предлагается бесплатная и продвинутая оплачиваемая версия </w:t>
+      </w:r>
+      <w:proofErr w:type="spellStart"/>
+      <w:r>
+        <w:rPr>
+          <w:shd w:val="clear" w:color="auto" w:fill="FFFFFF"/>
+        </w:rPr>
+        <w:t>Avira</w:t>
+      </w:r>
+      <w:proofErr w:type="spellEnd"/>
+      <w:r>
+        <w:rPr>
+          <w:shd w:val="clear" w:color="auto" w:fill="FFFFFF"/>
+        </w:rPr>
+        <w:t xml:space="preserve"> </w:t>
+      </w:r>
+      <w:proofErr w:type="spellStart"/>
+      <w:r>
+        <w:rPr>
+          <w:shd w:val="clear" w:color="auto" w:fill="FFFFFF"/>
+        </w:rPr>
+        <w:t>Antivirus</w:t>
+      </w:r>
+      <w:proofErr w:type="spellEnd"/>
+      <w:r>
+        <w:rPr>
+          <w:shd w:val="clear" w:color="auto" w:fill="FFFFFF"/>
+        </w:rPr>
+        <w:t xml:space="preserve"> Pro 15.0.</w:t>
+      </w:r>
+    </w:p>
+    <w:p>
+      <w:pPr>
+        <w:pStyle w:val="af2"/>
+        <w:rPr>
+          <w:b/>
+          <w:bCs/>
+          <w:sz w:val="28"/>
+          <w:szCs w:val="28"/>
+        </w:rPr>
+      </w:pPr>
+      <w:r>
+        <w:rPr>
+          <w:sz w:val="28"/>
+          <w:szCs w:val="28"/>
+        </w:rPr>
+        <w:t>5.</w:t>
+      </w:r>
+      <w:r>
+        <w:rPr>
+          <w:b/>
+          <w:bCs/>
+          <w:sz w:val="28"/>
+          <w:szCs w:val="28"/>
+        </w:rPr>
+        <w:t xml:space="preserve"> Microsoft </w:t>
+      </w:r>
+      <w:proofErr w:type="spellStart"/>
+      <w:r>
+        <w:rPr>
+          <w:b/>
+          <w:bCs/>
+          <w:sz w:val="28"/>
+          <w:szCs w:val="28"/>
+        </w:rPr>
+        <w:t>windows</w:t>
+      </w:r>
+      <w:proofErr w:type="spellEnd"/>
+      <w:r>
+        <w:rPr>
+          <w:b/>
+          <w:bCs/>
+          <w:sz w:val="28"/>
+          <w:szCs w:val="28"/>
+        </w:rPr>
+        <w:t> </w:t>
+      </w:r>
+      <w:proofErr w:type="spellStart"/>
+      <w:r>
+        <w:rPr>
+          <w:b/>
+          <w:bCs/>
+          <w:sz w:val="28"/>
+          <w:szCs w:val="28"/>
+        </w:rPr>
+        <w:t>defender</w:t>
+      </w:r>
+      <w:proofErr w:type="spellEnd"/>
+    </w:p>
+    <w:p>
+      <w:pPr>
+        <w:pStyle w:val="af2"/>
+        <w:rPr>
+          <w:b/>
+          <w:bCs/>
+          <w:sz w:val="28"/>
+          <w:szCs w:val="28"/>
+        </w:rPr>
+      </w:pPr>
+      <w:r>
+        <w:rPr>
+          <w:noProof/>
+        </w:rPr>
+        <w:drawing>
+          <wp:inline distT="0" distB="0" distL="0" distR="0" wp14:anchorId="245E6925" wp14:editId="6318A391">
+            <wp:extent cx="3533775" cy="2490470"/>
+            <wp:effectExtent l="0" t="0" r="0" b="0"/>
+            <wp:docPr id="6" name="Рисунок 6" descr="Windows Defender: в чём преимущества и есть ли недостатки"/>
+            <wp:cNvGraphicFramePr>
+              <a:graphicFrameLocks xmlns:a="http://schemas.openxmlformats.org/drawingml/2006/main" noChangeAspect="1"/>
+            </wp:cNvGraphicFramePr>
+            <a:graphic xmlns:a="http://schemas.openxmlformats.org/drawingml/2006/main">
+              <a:graphicData uri="http://schemas.openxmlformats.org/drawingml/2006/picture">
+                <pic:pic xmlns:pic="http://schemas.openxmlformats.org/drawingml/2006/picture">
+                  <pic:nvPicPr>
+                    <pic:cNvPr id="0" name="Picture 11" descr="Windows Defender: в чём преимущества и есть ли недостатки"/>
+                    <pic:cNvPicPr>
+                      <a:picLocks noChangeAspect="1" noChangeArrowheads="1"/>
+                    </pic:cNvPicPr>
+                  </pic:nvPicPr>
+                  <pic:blipFill>
+                    <a:blip r:embed="rId56">
+                      <a:extLst>
+                        <a:ext uri="{28A0092B-C50C-407E-A947-70E740481C1C}">
+                          <a14:useLocalDpi xmlns:a14="http://schemas.microsoft.com/office/drawing/2010/main" val="0"/>
+                        </a:ext>
+                      </a:extLst>
+                    </a:blip>
+                    <a:srcRect/>
+                    <a:stretch>
+                      <a:fillRect/>
+                    </a:stretch>
+                  </pic:blipFill>
+                  <pic:spPr bwMode="auto">
+                    <a:xfrm>
+                      <a:off x="0" y="0"/>
+                      <a:ext cx="3533775" cy="2490470"/>
+                    </a:xfrm>
+                    <a:prstGeom prst="rect">
+                      <a:avLst/>
+                    </a:prstGeom>
+                    <a:noFill/>
+                    <a:ln>
+                      <a:noFill/>
+                    </a:ln>
+                  </pic:spPr>
+                </pic:pic>
+              </a:graphicData>
+            </a:graphic>
+          </wp:inline>
+        </w:drawing>
+      </w:r>
+    </w:p>
+    <w:p>
+      <w:pPr>
+        <w:pStyle w:val="af0"/>
+      </w:pPr>
+      <w:r>
+        <w:t>Интересный факт: ряд проведенных тестов доказывает, что Microsoft </w:t>
+      </w:r>
+      <w:hyperlink r:id="rId57" w:history="1">
+        <w:r>
+          <w:rPr>
+            <w:rStyle w:val="a5"/>
+            <w:color w:val="auto"/>
+            <w:u w:val="none"/>
+          </w:rPr>
+          <w:t>Windows</w:t>
+        </w:r>
+      </w:hyperlink>
+      <w:r>
+        <w:t> Defender является антивирусной защитой, которая не хуже, чем платные версии программ. Защита от вредителей является 100%, при этом она практически не влияет на скорость копирования, использование приложений.</w:t>
+      </w:r>
+    </w:p>
+    <w:p>
+      <w:pPr>
+        <w:pStyle w:val="af0"/>
+        <w:rPr>
+          <w:shd w:val="clear" w:color="auto" w:fill="FFFFFF"/>
+        </w:rPr>
+      </w:pPr>
+      <w:r>
+        <w:rPr>
+          <w:shd w:val="clear" w:color="auto" w:fill="FFFFFF"/>
+        </w:rPr>
+        <w:t xml:space="preserve">Минусом остается только установка, которая замедляется на 44%, в то время как другие решения демонстрируют более интересные показатели – около 33%. За время тестирования были созданы два ложных срабатывания. Благодаря функции </w:t>
+      </w:r>
+      <w:proofErr w:type="spellStart"/>
+      <w:r>
+        <w:rPr>
+          <w:shd w:val="clear" w:color="auto" w:fill="FFFFFF"/>
+        </w:rPr>
+        <w:t>SmartScreen</w:t>
+      </w:r>
+      <w:proofErr w:type="spellEnd"/>
+      <w:r>
+        <w:rPr>
+          <w:shd w:val="clear" w:color="auto" w:fill="FFFFFF"/>
+        </w:rPr>
+        <w:t xml:space="preserve"> обеспечивается защита от открытия фальшивых и зараженных сайтов. Сервис </w:t>
+      </w:r>
+      <w:proofErr w:type="spellStart"/>
+      <w:r>
+        <w:rPr>
+          <w:shd w:val="clear" w:color="auto" w:fill="FFFFFF"/>
+        </w:rPr>
+        <w:t>Find</w:t>
+      </w:r>
+      <w:proofErr w:type="spellEnd"/>
+      <w:r>
+        <w:rPr>
+          <w:shd w:val="clear" w:color="auto" w:fill="FFFFFF"/>
+        </w:rPr>
+        <w:t xml:space="preserve"> My Device дает возможность подключения к потерянному устройству, его блокировке и удалению данных.</w:t>
+      </w:r>
+    </w:p>
+    <w:p>
+      <w:pPr>
+        <w:pStyle w:val="af0"/>
+        <w:rPr>
+          <w:rStyle w:val="a5"/>
+          <w:b/>
+          <w:bCs/>
+          <w:color w:val="auto"/>
+          <w:sz w:val="28"/>
+          <w:u w:val="none"/>
+        </w:rPr>
+      </w:pPr>
+      <w:r>
+        <w:t>6. </w:t>
+      </w:r>
+      <w:proofErr w:type="spellStart"/>
+      <w:r>
+        <w:fldChar w:fldCharType="begin"/>
+      </w:r>
+      <w:r>
+        <w:instrText xml:space="preserve"> HYPERLINK "https://softlist.com.ua/catalog/product-bitdefender-internet-security-2019/" </w:instrText>
+      </w:r>
+      <w:r>
+        <w:fldChar w:fldCharType="separate"/>
+      </w:r>
+      <w:r>
+        <w:rPr>
+          <w:rStyle w:val="a5"/>
+          <w:b/>
+          <w:bCs/>
+          <w:color w:val="auto"/>
+          <w:sz w:val="28"/>
+          <w:u w:val="none"/>
+        </w:rPr>
+        <w:t>Bitdefender</w:t>
+      </w:r>
+      <w:proofErr w:type="spellEnd"/>
+      <w:r>
+        <w:rPr>
+          <w:rStyle w:val="a5"/>
+          <w:b/>
+          <w:bCs/>
+          <w:color w:val="auto"/>
+          <w:sz w:val="28"/>
+          <w:u w:val="none"/>
+        </w:rPr>
+        <w:t> Internet Security</w:t>
+      </w:r>
+      <w:r>
+        <w:rPr>
+          <w:rStyle w:val="a5"/>
+          <w:b/>
+          <w:bCs/>
+          <w:color w:val="auto"/>
+          <w:sz w:val="28"/>
+          <w:u w:val="none"/>
+        </w:rPr>
+        <w:fldChar w:fldCharType="end"/>
+      </w:r>
+    </w:p>
+    <w:p>
+      <w:pPr>
+        <w:pStyle w:val="af0"/>
+      </w:pPr>
+      <w:r>
+        <w:rPr>
+          <w:noProof/>
+        </w:rPr>
+        <w:lastRenderedPageBreak/>
+        <w:drawing>
+          <wp:inline distT="0" distB="0" distL="0" distR="0" wp14:anchorId="1910DC1B" wp14:editId="28DB5CBA">
+            <wp:extent cx="3476625" cy="2466975"/>
+            <wp:effectExtent l="0" t="0" r="0" b="0"/>
+            <wp:docPr id="5" name="Рисунок 5" descr="Bitdefender Internet Security 1 Device 1 Device 12 Months PC Bitdefender  Key GLOBAL"/>
+            <wp:cNvGraphicFramePr>
+              <a:graphicFrameLocks xmlns:a="http://schemas.openxmlformats.org/drawingml/2006/main" noChangeAspect="1"/>
+            </wp:cNvGraphicFramePr>
+            <a:graphic xmlns:a="http://schemas.openxmlformats.org/drawingml/2006/main">
+              <a:graphicData uri="http://schemas.openxmlformats.org/drawingml/2006/picture">
+                <pic:pic xmlns:pic="http://schemas.openxmlformats.org/drawingml/2006/picture">
+                  <pic:nvPicPr>
+                    <pic:cNvPr id="0" name="Picture 9" descr="Bitdefender Internet Security 1 Device 1 Device 12 Months PC Bitdefender  Key GLOBAL"/>
+                    <pic:cNvPicPr>
+                      <a:picLocks noChangeAspect="1" noChangeArrowheads="1"/>
+                    </pic:cNvPicPr>
+                  </pic:nvPicPr>
+                  <pic:blipFill>
+                    <a:blip r:embed="rId58" cstate="print">
+                      <a:extLst>
+                        <a:ext uri="{28A0092B-C50C-407E-A947-70E740481C1C}">
+                          <a14:useLocalDpi xmlns:a14="http://schemas.microsoft.com/office/drawing/2010/main" val="0"/>
+                        </a:ext>
+                      </a:extLst>
+                    </a:blip>
+                    <a:srcRect/>
+                    <a:stretch>
+                      <a:fillRect/>
+                    </a:stretch>
+                  </pic:blipFill>
+                  <pic:spPr bwMode="auto">
+                    <a:xfrm>
+                      <a:off x="0" y="0"/>
+                      <a:ext cx="3476625" cy="2466975"/>
+                    </a:xfrm>
+                    <a:prstGeom prst="rect">
+                      <a:avLst/>
+                    </a:prstGeom>
+                    <a:noFill/>
+                    <a:ln>
+                      <a:noFill/>
+                    </a:ln>
+                  </pic:spPr>
+                </pic:pic>
+              </a:graphicData>
+            </a:graphic>
+          </wp:inline>
+        </w:drawing>
+      </w:r>
+    </w:p>
+    <w:p>
+      <w:pPr>
+        <w:pStyle w:val="af0"/>
+        <w:rPr>
+          <w:shd w:val="clear" w:color="auto" w:fill="FFFFFF"/>
+        </w:rPr>
+      </w:pPr>
+      <w:r>
+        <w:t>Это отличный вариант защиты, известный еще по более ранним версиям. Минусы, конечно, есть: антивирус значительно замедляет открытие веб-сайтов. В ходе тестов он показал три ложных срабатывания: при установке ПО и при использовании приложений.</w:t>
+      </w:r>
+      <w:r>
+        <w:rPr>
+          <w:shd w:val="clear" w:color="auto" w:fill="FFFFFF"/>
+        </w:rPr>
+        <w:t xml:space="preserve"> Решение является надежным, его функционал дополнен рядом опций, среди которых родительский контроль, предоставление безопасного браузера, VPN. Предлагается и новый инструмент – </w:t>
+      </w:r>
+      <w:proofErr w:type="spellStart"/>
+      <w:r>
+        <w:rPr>
+          <w:shd w:val="clear" w:color="auto" w:fill="FFFFFF"/>
+        </w:rPr>
+        <w:t>Ransomware</w:t>
+      </w:r>
+      <w:proofErr w:type="spellEnd"/>
+      <w:r>
+        <w:rPr>
+          <w:shd w:val="clear" w:color="auto" w:fill="FFFFFF"/>
+        </w:rPr>
+        <w:t xml:space="preserve"> </w:t>
+      </w:r>
+      <w:proofErr w:type="spellStart"/>
+      <w:r>
+        <w:rPr>
+          <w:shd w:val="clear" w:color="auto" w:fill="FFFFFF"/>
+        </w:rPr>
+        <w:t>Repair</w:t>
+      </w:r>
+      <w:proofErr w:type="spellEnd"/>
+      <w:r>
+        <w:rPr>
+          <w:shd w:val="clear" w:color="auto" w:fill="FFFFFF"/>
+        </w:rPr>
+        <w:t>, обеспечивая защиты личной информации, фото, документов и пр.</w:t>
+      </w:r>
+    </w:p>
+    <w:p>
+      <w:pPr>
+        <w:pStyle w:val="af0"/>
+        <w:rPr>
+          <w:rStyle w:val="a5"/>
+          <w:b/>
+          <w:bCs/>
+          <w:color w:val="auto"/>
+          <w:sz w:val="28"/>
+          <w:u w:val="none"/>
+        </w:rPr>
+      </w:pPr>
+      <w:r>
+        <w:t>7. </w:t>
+      </w:r>
+      <w:hyperlink r:id="rId59" w:history="1">
         <w:r>
           <w:rPr>
             <w:rStyle w:val="a5"/>
@@ -3402,32 +5409,9 @@
             <w:sz w:val="28"/>
             <w:u w:val="none"/>
           </w:rPr>
-          <w:t>BullGuard Internet Security</w:t>
-        </w:r>
-      </w:hyperlink>
-    </w:p>
-    <w:p>
-      <w:pPr>
-        <w:pStyle w:val="ae"/>
-      </w:pPr>
-      <w:r>
-        <w:t>Вирусом обнаружено все вредоносное ПО, появившейся в сети за месяц до атаки, набрано 99,4% при выявлении уязвимости «нулевого дня», а также фишинга (показатель других антивирусов «дотягивает» лишь до 99,1%). Запуск приложений не замедляется, но установка слегка притормаживает (на 20% при 30% усредненного показателя).</w:t>
-      </w:r>
-      <w:r>
-        <w:rPr>
-          <w:shd w:val="clear" w:color="auto" w:fill="FFFFFF"/>
-        </w:rPr>
-        <w:t>Из более чем миллиона тестов ложное срабатывание имело место всего дважды. Пользователь может применять встроенный веб-браузер, сканер, призванный обнаруживать уязвимости. В наличии механизмы родительского контроля и режим плеера – благодаря этому программа не мешает основной работе.</w:t>
-      </w:r>
-    </w:p>
-    <w:p>
-      <w:pPr>
-        <w:pStyle w:val="ae"/>
-      </w:pPr>
-      <w:r>
-        <w:t>3. </w:t>
-      </w:r>
-      <w:hyperlink r:id="rId62" w:history="1">
+          <w:t>McAfee </w:t>
+        </w:r>
+        <w:proofErr w:type="spellStart"/>
         <w:r>
           <w:rPr>
             <w:rStyle w:val="a5"/>
@@ -3437,40 +5421,169 @@
             <w:sz w:val="28"/>
             <w:u w:val="none"/>
           </w:rPr>
-          <w:t>Avast Premium Security</w:t>
-        </w:r>
+          <w:t>LiveSafe</w:t>
+        </w:r>
+        <w:proofErr w:type="spellEnd"/>
       </w:hyperlink>
     </w:p>
     <w:p>
       <w:pPr>
-        <w:pStyle w:val="ae"/>
-      </w:pPr>
-      <w:r>
-        <w:t>Решение демонстрирует абсолютную эффективность при обнаружении онлайн-атак и борьбе с ними. Но при этом антивирус замедлил открытие сайтов практически на четверть при среднем показателе 18%. Приложения работают медленнее на 14% при среднем значении 10%, а скорость копирования снижается на 4% при среднем уровне в 2%.</w:t>
-      </w:r>
-    </w:p>
-    <w:p>
-      <w:pPr>
-        <w:pStyle w:val="ae"/>
-      </w:pPr>
-      <w:r>
-        <w:rPr>
-          <w:shd w:val="clear" w:color="auto" w:fill="FFFFFF"/>
-        </w:rPr>
-        <w:t>В общем антивирус хорош. Он в состоянии защитить жесткий диск, носители DVD, портативные устройства. Среди возможностей – утилита File Shredder, позволяющая безопасно удалять файлы, Data Safe (шифрование личных данных и защита их паролем), защита веб-камеры и модуль, избавляющий от спама.</w:t>
-      </w:r>
-      <w:r>
-        <w:t xml:space="preserve"> </w:t>
-      </w:r>
-    </w:p>
-    <w:p>
-      <w:pPr>
-        <w:pStyle w:val="ae"/>
-      </w:pPr>
-      <w:r>
-        <w:t>4. </w:t>
-      </w:r>
-      <w:hyperlink r:id="rId63" w:history="1">
+        <w:pStyle w:val="af0"/>
+      </w:pPr>
+      <w:r>
+        <w:rPr>
+          <w:noProof/>
+        </w:rPr>
+        <w:drawing>
+          <wp:inline distT="0" distB="0" distL="0" distR="0" wp14:anchorId="59360E18" wp14:editId="4AB943CB">
+            <wp:extent cx="3514725" cy="2473325"/>
+            <wp:effectExtent l="0" t="0" r="0" b="0"/>
+            <wp:docPr id="4" name="Рисунок 4" descr="McAfee LiveSafe - бесплатная лицензия на 60 дней"/>
+            <wp:cNvGraphicFramePr>
+              <a:graphicFrameLocks xmlns:a="http://schemas.openxmlformats.org/drawingml/2006/main" noChangeAspect="1"/>
+            </wp:cNvGraphicFramePr>
+            <a:graphic xmlns:a="http://schemas.openxmlformats.org/drawingml/2006/main">
+              <a:graphicData uri="http://schemas.openxmlformats.org/drawingml/2006/picture">
+                <pic:pic xmlns:pic="http://schemas.openxmlformats.org/drawingml/2006/picture">
+                  <pic:nvPicPr>
+                    <pic:cNvPr id="0" name="Picture 7" descr="McAfee LiveSafe - бесплатная лицензия на 60 дней"/>
+                    <pic:cNvPicPr>
+                      <a:picLocks noChangeAspect="1" noChangeArrowheads="1"/>
+                    </pic:cNvPicPr>
+                  </pic:nvPicPr>
+                  <pic:blipFill>
+                    <a:blip r:embed="rId60">
+                      <a:extLst>
+                        <a:ext uri="{28A0092B-C50C-407E-A947-70E740481C1C}">
+                          <a14:useLocalDpi xmlns:a14="http://schemas.microsoft.com/office/drawing/2010/main" val="0"/>
+                        </a:ext>
+                      </a:extLst>
+                    </a:blip>
+                    <a:srcRect/>
+                    <a:stretch>
+                      <a:fillRect/>
+                    </a:stretch>
+                  </pic:blipFill>
+                  <pic:spPr bwMode="auto">
+                    <a:xfrm>
+                      <a:off x="0" y="0"/>
+                      <a:ext cx="3514725" cy="2473325"/>
+                    </a:xfrm>
+                    <a:prstGeom prst="rect">
+                      <a:avLst/>
+                    </a:prstGeom>
+                    <a:noFill/>
+                    <a:ln>
+                      <a:noFill/>
+                    </a:ln>
+                  </pic:spPr>
+                </pic:pic>
+              </a:graphicData>
+            </a:graphic>
+          </wp:inline>
+        </w:drawing>
+      </w:r>
+    </w:p>
+    <w:p>
+      <w:pPr>
+        <w:pStyle w:val="af0"/>
+      </w:pPr>
+      <w:r>
+        <w:t xml:space="preserve">Предлагаемый борец с вирусами является </w:t>
+      </w:r>
+      <w:proofErr w:type="gramStart"/>
+      <w:r>
+        <w:t>кросс-платформенным</w:t>
+      </w:r>
+      <w:proofErr w:type="gramEnd"/>
+      <w:r>
+        <w:t xml:space="preserve"> вариантом для обеспечения защиты различного типа устройств. Решение включает </w:t>
+      </w:r>
+      <w:proofErr w:type="spellStart"/>
+      <w:r>
+        <w:t>фаервол</w:t>
+      </w:r>
+      <w:proofErr w:type="spellEnd"/>
+      <w:r>
+        <w:t xml:space="preserve">, возможность родительского контроля, наличие "облака". McAfee </w:t>
+      </w:r>
+      <w:proofErr w:type="spellStart"/>
+      <w:r>
+        <w:t>LiveSafe</w:t>
+      </w:r>
+      <w:proofErr w:type="spellEnd"/>
+      <w:r>
+        <w:t xml:space="preserve"> становится оптимальной защитой ПК, веб-серфинга, другой информации.</w:t>
+      </w:r>
+    </w:p>
+    <w:p>
+      <w:pPr>
+        <w:pStyle w:val="af0"/>
+        <w:rPr>
+          <w:shd w:val="clear" w:color="auto" w:fill="FFFFFF"/>
+        </w:rPr>
+      </w:pPr>
+      <w:r>
+        <w:rPr>
+          <w:shd w:val="clear" w:color="auto" w:fill="FFFFFF"/>
+        </w:rPr>
+        <w:t xml:space="preserve">Один из лидеров продаж 2020, по причине того, что одним недорогим </w:t>
+      </w:r>
+      <w:proofErr w:type="spellStart"/>
+      <w:r>
+        <w:rPr>
+          <w:shd w:val="clear" w:color="auto" w:fill="FFFFFF"/>
+        </w:rPr>
+        <w:t>ключем</w:t>
+      </w:r>
+      <w:proofErr w:type="spellEnd"/>
+      <w:r>
+        <w:rPr>
+          <w:shd w:val="clear" w:color="auto" w:fill="FFFFFF"/>
+        </w:rPr>
+        <w:t xml:space="preserve"> вы можете закрыть вопрос безопасности всех девайсов у вас в доме и при этом по всем тестам он ничем не уступает своим конкурентам. Так же решения от McAfee сегодня лидируют на </w:t>
+      </w:r>
+      <w:r>
+        <w:rPr>
+          <w:shd w:val="clear" w:color="auto" w:fill="FFFFFF"/>
+        </w:rPr>
+        <w:lastRenderedPageBreak/>
+        <w:t>рынке по защите для бизнеса. Они имеют достаточно гибкие цены и огромный функционал, который сможет закрыть подробности любой компании. Подробнее о решениях </w:t>
+      </w:r>
+      <w:hyperlink r:id="rId61" w:history="1">
+        <w:r>
+          <w:rPr>
+            <w:rStyle w:val="a5"/>
+            <w:color w:val="auto"/>
+            <w:u w:val="none"/>
+            <w:shd w:val="clear" w:color="auto" w:fill="FFFFFF"/>
+          </w:rPr>
+          <w:t>McAfee</w:t>
+        </w:r>
+      </w:hyperlink>
+      <w:r>
+        <w:rPr>
+          <w:shd w:val="clear" w:color="auto" w:fill="FFFFFF"/>
+        </w:rPr>
+        <w:t> вы сможете узнать у наших сертифицированных специалистов.</w:t>
+      </w:r>
+    </w:p>
+    <w:p>
+      <w:pPr>
+        <w:pStyle w:val="af0"/>
+        <w:rPr>
+          <w:rStyle w:val="a5"/>
+          <w:b/>
+          <w:bCs/>
+          <w:color w:val="auto"/>
+          <w:sz w:val="28"/>
+          <w:u w:val="none"/>
+        </w:rPr>
+      </w:pPr>
+      <w:r>
+        <w:t>8. </w:t>
+      </w:r>
+      <w:hyperlink r:id="rId62" w:history="1">
         <w:r>
           <w:rPr>
             <w:rStyle w:val="a5"/>
@@ -3480,78 +5593,10 @@
             <w:sz w:val="28"/>
             <w:u w:val="none"/>
           </w:rPr>
-          <w:t>Avira Antivirus Pro</w:t>
+          <w:t>ESET </w:t>
         </w:r>
       </w:hyperlink>
-    </w:p>
-    <w:p>
-      <w:pPr>
-        <w:pStyle w:val="ae"/>
-        <w:rPr>
-          <w:shd w:val="clear" w:color="auto" w:fill="FFFFFF"/>
-        </w:rPr>
-      </w:pPr>
-      <w:r>
-        <w:t>Avira Antivirus Pro – мощное решение, и это не раз подтверждено проводившимися тестами. Антивирус в состоянии обезопасить систему от старых и сверхсовременных угроз вне зависимости от того, откуда они исходят. На открытие приложений и веб-сайтов он оказывает незначительное влияние (около 17%).</w:t>
-      </w:r>
-      <w:r>
-        <w:rPr>
-          <w:shd w:val="clear" w:color="auto" w:fill="FFFFFF"/>
-        </w:rPr>
-        <w:t xml:space="preserve"> Решением предлагается VPN, варианты оптимизации, менеджер паролей, возможность восстановить поврежденные файлы. Предлагается бесплатная и продвинутая оплачиваемая версия Avira Antivirus Pro 15.0.</w:t>
-      </w:r>
-    </w:p>
-    <w:p>
-      <w:pPr>
-        <w:pStyle w:val="ae"/>
-      </w:pPr>
-      <w:r>
-        <w:t>5. Microsoft Windows Defender</w:t>
-      </w:r>
-    </w:p>
-    <w:p>
-      <w:pPr>
-        <w:pStyle w:val="ae"/>
-      </w:pPr>
-      <w:r>
-        <w:t>Интересный факт: ряд проведенных тестов доказывает, что Microsoft </w:t>
-      </w:r>
-      <w:hyperlink r:id="rId64" w:history="1">
-        <w:r>
-          <w:rPr>
-            <w:rStyle w:val="a5"/>
-            <w:color w:val="auto"/>
-            <w:u w:val="none"/>
-          </w:rPr>
-          <w:t>Windows</w:t>
-        </w:r>
-      </w:hyperlink>
-      <w:r>
-        <w:t> Defender является антивирусной защитой, которая не хуже, чем платные версии программ. Защита от вредителей является 100%, при этом она практически не влияет на скорость копирования, использование приложений.</w:t>
-      </w:r>
-    </w:p>
-    <w:p>
-      <w:pPr>
-        <w:pStyle w:val="ae"/>
-        <w:rPr>
-          <w:shd w:val="clear" w:color="auto" w:fill="FFFFFF"/>
-        </w:rPr>
-      </w:pPr>
-      <w:r>
-        <w:rPr>
-          <w:shd w:val="clear" w:color="auto" w:fill="FFFFFF"/>
-        </w:rPr>
-        <w:t>Минусом остается только установка, которая замедляется на 44%, в то время как другие решения демонстрируют более интересные показатели – около 33%. За время тестирования были созданы два ложных срабатывания. Благодаря функции SmartScreen обеспечивается защита от открытия фальшивых и зараженных сайтов. Сервис Find My Device дает возможность подключения к потерянному устройству, его блокировке и удалению данных.</w:t>
-      </w:r>
-    </w:p>
-    <w:p>
-      <w:pPr>
-        <w:pStyle w:val="ae"/>
-      </w:pPr>
-      <w:r>
-        <w:t>6. </w:t>
-      </w:r>
-      <w:hyperlink r:id="rId65" w:history="1">
+      <w:hyperlink r:id="rId63" w:history="1">
         <w:r>
           <w:rPr>
             <w:rStyle w:val="a5"/>
@@ -3561,35 +5606,132 @@
             <w:sz w:val="28"/>
             <w:u w:val="none"/>
           </w:rPr>
-          <w:t>Bitdefender Internet Security</w:t>
+          <w:t>Internet Security</w:t>
         </w:r>
       </w:hyperlink>
     </w:p>
     <w:p>
       <w:pPr>
-        <w:pStyle w:val="ae"/>
-        <w:rPr>
-          <w:shd w:val="clear" w:color="auto" w:fill="FFFFFF"/>
-        </w:rPr>
-      </w:pPr>
-      <w:r>
-        <w:t>Это отличный вариант защиты, известный еще по более ранним версиям. Минусы, конечно, есть: антивирус значительно замедляет открытие веб-сайтов. В ходе тестов он показал три ложных срабатывания: при установке ПО и при использовании приложений.</w:t>
-      </w:r>
-      <w:r>
-        <w:rPr>
-          <w:shd w:val="clear" w:color="auto" w:fill="FFFFFF"/>
-        </w:rPr>
-        <w:t xml:space="preserve"> Решение является надежным, его функционал дополнен рядом опций, среди которых родительский контроль, предоставление безопасного браузера, VPN. Предлагается и новый инструмент – Ransomware Repair, обеспечивая защиты личной информации, фото, документов и пр.</w:t>
-      </w:r>
-    </w:p>
-    <w:p>
-      <w:pPr>
-        <w:pStyle w:val="ae"/>
-      </w:pPr>
-      <w:r>
-        <w:t>7. </w:t>
-      </w:r>
-      <w:hyperlink r:id="rId66" w:history="1">
+        <w:pStyle w:val="af0"/>
+      </w:pPr>
+      <w:r>
+        <w:rPr>
+          <w:noProof/>
+        </w:rPr>
+        <w:drawing>
+          <wp:inline distT="0" distB="0" distL="0" distR="0" wp14:anchorId="6E3BC832" wp14:editId="135DD88D">
+            <wp:extent cx="3486150" cy="2505075"/>
+            <wp:effectExtent l="0" t="0" r="0" b="0"/>
+            <wp:docPr id="3" name="Рисунок 3" descr="Антивирус ESET NOD32 Internet security 1год/3xПК RNW — printmaster-cahul.com"/>
+            <wp:cNvGraphicFramePr>
+              <a:graphicFrameLocks xmlns:a="http://schemas.openxmlformats.org/drawingml/2006/main" noChangeAspect="1"/>
+            </wp:cNvGraphicFramePr>
+            <a:graphic xmlns:a="http://schemas.openxmlformats.org/drawingml/2006/main">
+              <a:graphicData uri="http://schemas.openxmlformats.org/drawingml/2006/picture">
+                <pic:pic xmlns:pic="http://schemas.openxmlformats.org/drawingml/2006/picture">
+                  <pic:nvPicPr>
+                    <pic:cNvPr id="0" name="Picture 5" descr="Антивирус ESET NOD32 Internet security 1год/3xПК RNW — printmaster-cahul.com"/>
+                    <pic:cNvPicPr>
+                      <a:picLocks noChangeAspect="1" noChangeArrowheads="1"/>
+                    </pic:cNvPicPr>
+                  </pic:nvPicPr>
+                  <pic:blipFill>
+                    <a:blip r:embed="rId64" cstate="print">
+                      <a:extLst>
+                        <a:ext uri="{28A0092B-C50C-407E-A947-70E740481C1C}">
+                          <a14:useLocalDpi xmlns:a14="http://schemas.microsoft.com/office/drawing/2010/main" val="0"/>
+                        </a:ext>
+                      </a:extLst>
+                    </a:blip>
+                    <a:srcRect/>
+                    <a:stretch>
+                      <a:fillRect/>
+                    </a:stretch>
+                  </pic:blipFill>
+                  <pic:spPr bwMode="auto">
+                    <a:xfrm>
+                      <a:off x="0" y="0"/>
+                      <a:ext cx="3486150" cy="2505075"/>
+                    </a:xfrm>
+                    <a:prstGeom prst="rect">
+                      <a:avLst/>
+                    </a:prstGeom>
+                    <a:noFill/>
+                    <a:ln>
+                      <a:noFill/>
+                    </a:ln>
+                  </pic:spPr>
+                </pic:pic>
+              </a:graphicData>
+            </a:graphic>
+          </wp:inline>
+        </w:drawing>
+      </w:r>
+    </w:p>
+    <w:p>
+      <w:pPr>
+        <w:pStyle w:val="af0"/>
+      </w:pPr>
+      <w:r>
+        <w:t xml:space="preserve">Интересное решение, предоставляющее возможность защиты с применением облачных и </w:t>
+      </w:r>
+      <w:proofErr w:type="spellStart"/>
+      <w:r>
+        <w:t>проактивных</w:t>
+      </w:r>
+      <w:proofErr w:type="spellEnd"/>
+      <w:r>
+        <w:t xml:space="preserve"> технологий. Присутствует </w:t>
+      </w:r>
+      <w:proofErr w:type="spellStart"/>
+      <w:r>
+        <w:t>фаервол</w:t>
+      </w:r>
+      <w:proofErr w:type="spellEnd"/>
+      <w:r>
+        <w:t>, обеспечение безопасности платежей онлайн, защита домашней сети, предлагается осуществление родительского контроля. Это обновленный подход к безопасности ПК.</w:t>
+      </w:r>
+    </w:p>
+    <w:p>
+      <w:pPr>
+        <w:pStyle w:val="af0"/>
+      </w:pPr>
+      <w:r>
+        <w:t>Благодаря наличию интеллектуальной системы пользователь постоянно информируется об атаках и вредоносных программах, которые в состоянии причинить вред компьютеру.</w:t>
+      </w:r>
+    </w:p>
+    <w:p>
+      <w:pPr>
+        <w:pStyle w:val="af0"/>
+      </w:pPr>
+      <w:r>
+        <w:t xml:space="preserve">Антивирусное решение позволяет совместить минимальное влияние на систему с надежным уровнем защиты. Используются интеллектуальные варианты предотвращения атак рекламного ПО, «червей», «троянов» - системная производительность не снижается и работу прерывать не нужно. Антивирус набрал </w:t>
+      </w:r>
+      <w:proofErr w:type="spellStart"/>
+      <w:r>
+        <w:t>максиальное</w:t>
+      </w:r>
+      <w:proofErr w:type="spellEnd"/>
+      <w:r>
+        <w:t xml:space="preserve"> количество баллов у AV-TEST и не очень требователен к системным требованиям.</w:t>
+      </w:r>
+    </w:p>
+    <w:p>
+      <w:pPr>
+        <w:pStyle w:val="af0"/>
+        <w:rPr>
+          <w:rStyle w:val="a5"/>
+          <w:b/>
+          <w:bCs/>
+          <w:color w:val="auto"/>
+          <w:sz w:val="28"/>
+          <w:u w:val="none"/>
+        </w:rPr>
+      </w:pPr>
+      <w:r>
+        <w:t>9. </w:t>
+      </w:r>
+      <w:hyperlink r:id="rId65" w:history="1">
         <w:r>
           <w:rPr>
             <w:rStyle w:val="a5"/>
@@ -3599,131 +5741,72 @@
             <w:sz w:val="28"/>
             <w:u w:val="none"/>
           </w:rPr>
-          <w:t>McAfee LiveSafe</w:t>
+          <w:t>360 Total Security</w:t>
         </w:r>
       </w:hyperlink>
     </w:p>
     <w:p>
       <w:pPr>
-        <w:pStyle w:val="ae"/>
-      </w:pPr>
-      <w:r>
-        <w:t>Предлагаемый борец с вирусами является кросс-платформенным вариантом для обеспечения защиты различного типа устройств. Решение включает фаервол, возможность родительского контроля, наличие "облака". McAfee LiveSafe становится оптимальной защитой ПК, веб-серфинга, другой информации.</w:t>
-      </w:r>
-    </w:p>
-    <w:p>
-      <w:pPr>
-        <w:pStyle w:val="ae"/>
-        <w:rPr>
-          <w:shd w:val="clear" w:color="auto" w:fill="FFFFFF"/>
-        </w:rPr>
-      </w:pPr>
-      <w:r>
-        <w:rPr>
-          <w:shd w:val="clear" w:color="auto" w:fill="FFFFFF"/>
-        </w:rPr>
-        <w:t>Один из лидеров продаж 2020, по причине того, что одним недорогим ключем вы можете закрыть вопрос безопасности всех девайсов у вас в доме и при этом по всем тестам он ничем не уступает своим конкурентам. Так же решения от McAfee сегодня лидируют на рынке по защите для бизнеса. Они имеют достаточно гибкие цены и огромный функционал, который сможет закрыть подробности любой компании. Подробнее о решениях </w:t>
-      </w:r>
-      <w:hyperlink r:id="rId67" w:history="1">
-        <w:r>
-          <w:rPr>
-            <w:rStyle w:val="a5"/>
-            <w:color w:val="auto"/>
-            <w:u w:val="none"/>
-            <w:shd w:val="clear" w:color="auto" w:fill="FFFFFF"/>
-          </w:rPr>
-          <w:t>McAfee</w:t>
-        </w:r>
-      </w:hyperlink>
-      <w:r>
-        <w:rPr>
-          <w:shd w:val="clear" w:color="auto" w:fill="FFFFFF"/>
-        </w:rPr>
-        <w:t> вы сможете узнать у наших сертифицированных специалистов.</w:t>
-      </w:r>
-    </w:p>
-    <w:p>
-      <w:pPr>
-        <w:pStyle w:val="ae"/>
-      </w:pPr>
-      <w:r>
-        <w:t>8. </w:t>
-      </w:r>
-      <w:hyperlink r:id="rId68" w:history="1">
-        <w:r>
-          <w:rPr>
-            <w:rStyle w:val="a5"/>
-            <w:b/>
-            <w:bCs/>
-            <w:color w:val="auto"/>
-            <w:sz w:val="28"/>
-            <w:u w:val="none"/>
-          </w:rPr>
-          <w:t>ESET </w:t>
-        </w:r>
-      </w:hyperlink>
-      <w:hyperlink r:id="rId69" w:history="1">
-        <w:r>
-          <w:rPr>
-            <w:rStyle w:val="a5"/>
-            <w:b/>
-            <w:bCs/>
-            <w:color w:val="auto"/>
-            <w:sz w:val="28"/>
-            <w:u w:val="none"/>
-          </w:rPr>
-          <w:t>Internet Security</w:t>
-        </w:r>
-      </w:hyperlink>
-    </w:p>
-    <w:p>
-      <w:pPr>
-        <w:pStyle w:val="ae"/>
-      </w:pPr>
-      <w:r>
-        <w:t>Интересное решение, предоставляющее возможность защиты с применением облачных и проактивных технологий. Присутствует фаервол, обеспечение безопасности платежей онлайн, защита домашней сети, предлагается осуществление родительского контроля. Это обновленный подход к безопасности ПК.</w:t>
-      </w:r>
-    </w:p>
-    <w:p>
-      <w:pPr>
-        <w:pStyle w:val="ae"/>
-      </w:pPr>
-      <w:r>
-        <w:t>Благодаря наличию интеллектуальной системы пользователь постоянно информируется об атаках и вредоносных программах, которые в состоянии причинить вред компьютеру.</w:t>
-      </w:r>
-    </w:p>
-    <w:p>
-      <w:pPr>
-        <w:pStyle w:val="ae"/>
-      </w:pPr>
-      <w:r>
-        <w:t>Антивирусное решение позволяет совместить минимальное влияние на систему с надежным уровнем защиты. Используются интеллектуальные варианты предотвращения атак рекламного ПО, «червей», «троянов» - системная производительность не снижается и работу прерывать не нужно. Антивирус набрал максиальное количество баллов у AV-TEST и не очень требователен к системным требованиям.</w:t>
-      </w:r>
-    </w:p>
-    <w:p>
-      <w:pPr>
-        <w:pStyle w:val="ae"/>
-      </w:pPr>
-      <w:r>
-        <w:t>9. </w:t>
-      </w:r>
-      <w:hyperlink r:id="rId70" w:history="1">
-        <w:r>
-          <w:rPr>
-            <w:rStyle w:val="a5"/>
-            <w:b/>
-            <w:bCs/>
-            <w:color w:val="auto"/>
-            <w:sz w:val="28"/>
-            <w:u w:val="none"/>
-          </w:rPr>
-          <w:t>360 Total Security</w:t>
-        </w:r>
-      </w:hyperlink>
-    </w:p>
-    <w:p>
-      <w:pPr>
-        <w:pStyle w:val="ae"/>
+        <w:pStyle w:val="af0"/>
+      </w:pPr>
+      <w:r>
+        <w:rPr>
+          <w:noProof/>
+        </w:rPr>
+        <w:lastRenderedPageBreak/>
+        <w:drawing>
+          <wp:inline distT="0" distB="0" distL="0" distR="0" wp14:anchorId="3C8A2053" wp14:editId="5AF02206">
+            <wp:extent cx="3514725" cy="2409825"/>
+            <wp:effectExtent l="0" t="0" r="0" b="0"/>
+            <wp:docPr id="2" name="Рисунок 2" descr="360 Total Security 10.8.0.1451 Crack Plus License Key 2022 Download"/>
+            <wp:cNvGraphicFramePr>
+              <a:graphicFrameLocks xmlns:a="http://schemas.openxmlformats.org/drawingml/2006/main" noChangeAspect="1"/>
+            </wp:cNvGraphicFramePr>
+            <a:graphic xmlns:a="http://schemas.openxmlformats.org/drawingml/2006/main">
+              <a:graphicData uri="http://schemas.openxmlformats.org/drawingml/2006/picture">
+                <pic:pic xmlns:pic="http://schemas.openxmlformats.org/drawingml/2006/picture">
+                  <pic:nvPicPr>
+                    <pic:cNvPr id="0" name="Picture 3" descr="360 Total Security 10.8.0.1451 Crack Plus License Key 2022 Download"/>
+                    <pic:cNvPicPr>
+                      <a:picLocks noChangeAspect="1" noChangeArrowheads="1"/>
+                    </pic:cNvPicPr>
+                  </pic:nvPicPr>
+                  <pic:blipFill>
+                    <a:blip r:embed="rId66">
+                      <a:extLst>
+                        <a:ext uri="{28A0092B-C50C-407E-A947-70E740481C1C}">
+                          <a14:useLocalDpi xmlns:a14="http://schemas.microsoft.com/office/drawing/2010/main" val="0"/>
+                        </a:ext>
+                      </a:extLst>
+                    </a:blip>
+                    <a:srcRect/>
+                    <a:stretch>
+                      <a:fillRect/>
+                    </a:stretch>
+                  </pic:blipFill>
+                  <pic:spPr bwMode="auto">
+                    <a:xfrm>
+                      <a:off x="0" y="0"/>
+                      <a:ext cx="3514725" cy="2409825"/>
+                    </a:xfrm>
+                    <a:prstGeom prst="rect">
+                      <a:avLst/>
+                    </a:prstGeom>
+                    <a:noFill/>
+                    <a:ln>
+                      <a:noFill/>
+                    </a:ln>
+                  </pic:spPr>
+                </pic:pic>
+              </a:graphicData>
+            </a:graphic>
+          </wp:inline>
+        </w:drawing>
+      </w:r>
+    </w:p>
+    <w:p>
+      <w:pPr>
+        <w:pStyle w:val="af0"/>
       </w:pPr>
       <w:r>
         <w:t>360 Total Security в версии Премиум – это надежный современный антивирус, обеспечивающий достойную защиту устройства от шифраторов, троянов, сетевых червей и пр. Используя его, не следует беспокоиться, приобретая товары в интернете, общаясь в социальных сетях, загружая файлы.</w:t>
@@ -3731,7 +5814,7 @@
     </w:p>
     <w:p>
       <w:pPr>
-        <w:pStyle w:val="ae"/>
+        <w:pStyle w:val="af0"/>
         <w:rPr>
           <w:shd w:val="clear" w:color="auto" w:fill="FFFFFF"/>
         </w:rPr>
@@ -3745,28 +5828,150 @@
     </w:p>
     <w:p>
       <w:pPr>
-        <w:pStyle w:val="ae"/>
+        <w:pStyle w:val="af0"/>
+        <w:outlineLvl w:val="1"/>
+        <w:rPr>
+          <w:rStyle w:val="a5"/>
+          <w:b/>
+          <w:bCs/>
+          <w:color w:val="auto"/>
+          <w:sz w:val="28"/>
+          <w:u w:val="none"/>
+        </w:rPr>
       </w:pPr>
       <w:r>
         <w:t>10. </w:t>
       </w:r>
-      <w:hyperlink r:id="rId71" w:history="1">
-        <w:r>
-          <w:rPr>
-            <w:rStyle w:val="a5"/>
-            <w:b/>
-            <w:bCs/>
-            <w:color w:val="auto"/>
-            <w:sz w:val="28"/>
-            <w:u w:val="none"/>
-          </w:rPr>
-          <w:t>Malwarebytes for Windows</w:t>
-        </w:r>
-      </w:hyperlink>
-    </w:p>
-    <w:p>
-      <w:pPr>
-        <w:pStyle w:val="ae"/>
+      <w:proofErr w:type="spellStart"/>
+      <w:r>
+        <w:fldChar w:fldCharType="begin"/>
+      </w:r>
+      <w:r>
+        <w:instrText xml:space="preserve"> HYPERLINK "https://softlist.com.ua/catalog/product-malwarebytes-for-windows/" </w:instrText>
+      </w:r>
+      <w:r>
+        <w:fldChar w:fldCharType="separate"/>
+      </w:r>
+      <w:r>
+        <w:rPr>
+          <w:rStyle w:val="a5"/>
+          <w:b/>
+          <w:bCs/>
+          <w:color w:val="auto"/>
+          <w:sz w:val="28"/>
+          <w:u w:val="none"/>
+        </w:rPr>
+        <w:t>Malwarebytes</w:t>
+      </w:r>
+      <w:proofErr w:type="spellEnd"/>
+      <w:r>
+        <w:rPr>
+          <w:rStyle w:val="a5"/>
+          <w:b/>
+          <w:bCs/>
+          <w:color w:val="auto"/>
+          <w:sz w:val="28"/>
+          <w:u w:val="none"/>
+        </w:rPr>
+        <w:t> </w:t>
+      </w:r>
+      <w:proofErr w:type="spellStart"/>
+      <w:r>
+        <w:rPr>
+          <w:rStyle w:val="a5"/>
+          <w:b/>
+          <w:bCs/>
+          <w:color w:val="auto"/>
+          <w:sz w:val="28"/>
+          <w:u w:val="none"/>
+        </w:rPr>
+        <w:t>for</w:t>
+      </w:r>
+      <w:proofErr w:type="spellEnd"/>
+      <w:r>
+        <w:rPr>
+          <w:rStyle w:val="a5"/>
+          <w:b/>
+          <w:bCs/>
+          <w:color w:val="auto"/>
+          <w:sz w:val="28"/>
+          <w:u w:val="none"/>
+        </w:rPr>
+        <w:t> Windows</w:t>
+      </w:r>
+      <w:r>
+        <w:rPr>
+          <w:rStyle w:val="a5"/>
+          <w:b/>
+          <w:bCs/>
+          <w:color w:val="auto"/>
+          <w:sz w:val="28"/>
+          <w:u w:val="none"/>
+        </w:rPr>
+        <w:fldChar w:fldCharType="end"/>
+      </w:r>
+    </w:p>
+    <w:p>
+      <w:pPr>
+        <w:pStyle w:val="af0"/>
+      </w:pPr>
+      <w:r>
+        <w:rPr>
+          <w:noProof/>
+        </w:rPr>
+        <w:drawing>
+          <wp:inline distT="0" distB="0" distL="0" distR="0" wp14:anchorId="7A83C983" wp14:editId="429AC1F1">
+            <wp:extent cx="3467100" cy="2428240"/>
+            <wp:effectExtent l="0" t="0" r="0" b="0"/>
+            <wp:docPr id="1" name="Рисунок 1"/>
+            <wp:cNvGraphicFramePr>
+              <a:graphicFrameLocks xmlns:a="http://schemas.openxmlformats.org/drawingml/2006/main" noChangeAspect="1"/>
+            </wp:cNvGraphicFramePr>
+            <a:graphic xmlns:a="http://schemas.openxmlformats.org/drawingml/2006/main">
+              <a:graphicData uri="http://schemas.openxmlformats.org/drawingml/2006/picture">
+                <pic:pic xmlns:pic="http://schemas.openxmlformats.org/drawingml/2006/picture">
+                  <pic:nvPicPr>
+                    <pic:cNvPr id="0" name="Picture 1"/>
+                    <pic:cNvPicPr>
+                      <a:picLocks noChangeAspect="1" noChangeArrowheads="1"/>
+                    </pic:cNvPicPr>
+                  </pic:nvPicPr>
+                  <pic:blipFill>
+                    <a:blip r:embed="rId67">
+                      <a:extLst>
+                        <a:ext uri="{28A0092B-C50C-407E-A947-70E740481C1C}">
+                          <a14:useLocalDpi xmlns:a14="http://schemas.microsoft.com/office/drawing/2010/main" val="0"/>
+                        </a:ext>
+                      </a:extLst>
+                    </a:blip>
+                    <a:srcRect/>
+                    <a:stretch>
+                      <a:fillRect/>
+                    </a:stretch>
+                  </pic:blipFill>
+                  <pic:spPr bwMode="auto">
+                    <a:xfrm>
+                      <a:off x="0" y="0"/>
+                      <a:ext cx="3472469" cy="2432000"/>
+                    </a:xfrm>
+                    <a:prstGeom prst="rect">
+                      <a:avLst/>
+                    </a:prstGeom>
+                    <a:noFill/>
+                    <a:ln>
+                      <a:noFill/>
+                    </a:ln>
+                  </pic:spPr>
+                </pic:pic>
+              </a:graphicData>
+            </a:graphic>
+          </wp:inline>
+        </w:drawing>
+      </w:r>
+    </w:p>
+    <w:p>
+      <w:pPr>
+        <w:pStyle w:val="af0"/>
       </w:pPr>
       <w:r>
         <w:t>Антивирус помогает обнаружить различные угрозы и избавить от них компьютер. Нужно отметить, что решение выделяется среди других вариантов широтой базу – в нее входят рекламные, шпионские программы, уязвимости любого уровня.</w:t>
@@ -3774,18 +5979,81 @@
     </w:p>
     <w:p>
       <w:pPr>
-        <w:pStyle w:val="ae"/>
-      </w:pPr>
-      <w:r>
-        <w:rPr>
-          <w:shd w:val="clear" w:color="auto" w:fill="FFFFFF"/>
-        </w:rPr>
-        <w:t>Программа предлагает несколько степеней защиты от вредоносного ПО, инструменты для очистки компьютера, оптимальные варианты обнаружения зловредов, систему защиты от рукитов. Это дает возможность эффективно применять единственное решение для защиты ПК, не прибегая ко многим. В течение двух недель Malwarebytes for Windows можно использовать совершенно бесплатно, но после возможности антивируса будут существенно ограничены.</w:t>
-      </w:r>
-    </w:p>
-    <w:p>
-      <w:pPr>
-        <w:pStyle w:val="ae"/>
+        <w:pStyle w:val="af0"/>
+      </w:pPr>
+      <w:r>
+        <w:rPr>
+          <w:shd w:val="clear" w:color="auto" w:fill="FFFFFF"/>
+        </w:rPr>
+        <w:t xml:space="preserve">Программа предлагает несколько степеней защиты от вредоносного ПО, инструменты для очистки компьютера, оптимальные варианты обнаружения </w:t>
+      </w:r>
+      <w:proofErr w:type="spellStart"/>
+      <w:r>
+        <w:rPr>
+          <w:shd w:val="clear" w:color="auto" w:fill="FFFFFF"/>
+        </w:rPr>
+        <w:t>зловредов</w:t>
+      </w:r>
+      <w:proofErr w:type="spellEnd"/>
+      <w:r>
+        <w:rPr>
+          <w:shd w:val="clear" w:color="auto" w:fill="FFFFFF"/>
+        </w:rPr>
+        <w:t xml:space="preserve">, систему защиты от </w:t>
+      </w:r>
+      <w:proofErr w:type="spellStart"/>
+      <w:r>
+        <w:rPr>
+          <w:shd w:val="clear" w:color="auto" w:fill="FFFFFF"/>
+        </w:rPr>
+        <w:t>рукитов</w:t>
+      </w:r>
+      <w:proofErr w:type="spellEnd"/>
+      <w:r>
+        <w:rPr>
+          <w:shd w:val="clear" w:color="auto" w:fill="FFFFFF"/>
+        </w:rPr>
+        <w:t xml:space="preserve">. Это дает возможность эффективно применять единственное решение для защиты ПК, не прибегая ко многим. В течение двух недель </w:t>
+      </w:r>
+      <w:proofErr w:type="spellStart"/>
+      <w:r>
+        <w:rPr>
+          <w:shd w:val="clear" w:color="auto" w:fill="FFFFFF"/>
+        </w:rPr>
+        <w:t>Malwarebytes</w:t>
+      </w:r>
+      <w:proofErr w:type="spellEnd"/>
+      <w:r>
+        <w:rPr>
+          <w:shd w:val="clear" w:color="auto" w:fill="FFFFFF"/>
+        </w:rPr>
+        <w:t xml:space="preserve"> </w:t>
+      </w:r>
+      <w:proofErr w:type="spellStart"/>
+      <w:r>
+        <w:rPr>
+          <w:shd w:val="clear" w:color="auto" w:fill="FFFFFF"/>
+        </w:rPr>
+        <w:t>for</w:t>
+      </w:r>
+      <w:proofErr w:type="spellEnd"/>
+      <w:r>
+        <w:rPr>
+          <w:shd w:val="clear" w:color="auto" w:fill="FFFFFF"/>
+        </w:rPr>
+        <w:t xml:space="preserve"> </w:t>
+      </w:r>
+      <w:r>
+        <w:rPr>
+          <w:shd w:val="clear" w:color="auto" w:fill="FFFFFF"/>
+        </w:rPr>
+        <w:lastRenderedPageBreak/>
+        <w:t>Windows можно использовать совершенно бесплатно, но после возможности антивируса будут существенно ограничены.</w:t>
+      </w:r>
+    </w:p>
+    <w:p>
+      <w:pPr>
+        <w:pStyle w:val="af0"/>
       </w:pPr>
     </w:p>
     <w:p>
@@ -3800,10 +6068,665 @@
         </w:rPr>
       </w:pPr>
     </w:p>
+    <w:p>
+      <w:pPr>
+        <w:rPr>
+          <w:rFonts w:ascii="Times New Roman" w:hAnsi="Times New Roman" w:cs="Times New Roman"/>
+          <w:b/>
+          <w:sz w:val="28"/>
+          <w:szCs w:val="24"/>
+        </w:rPr>
+      </w:pPr>
+      <w:r>
+        <w:rPr>
+          <w:rFonts w:ascii="Times New Roman" w:hAnsi="Times New Roman" w:cs="Times New Roman"/>
+          <w:b/>
+          <w:sz w:val="28"/>
+          <w:szCs w:val="24"/>
+        </w:rPr>
+        <w:br w:type="page"/>
+      </w:r>
+    </w:p>
+    <w:p>
+      <w:pPr>
+        <w:pStyle w:val="11"/>
+        <w:outlineLvl w:val="0"/>
+        <w:rPr>
+          <w:sz w:val="28"/>
+          <w:szCs w:val="28"/>
+        </w:rPr>
+      </w:pPr>
+      <w:bookmarkStart w:id="12" w:name="_Toc104162043"/>
+      <w:r>
+        <w:rPr>
+          <w:sz w:val="28"/>
+          <w:szCs w:val="28"/>
+        </w:rPr>
+        <w:lastRenderedPageBreak/>
+        <w:t>Библиография</w:t>
+      </w:r>
+      <w:bookmarkEnd w:id="12"/>
+    </w:p>
+    <w:p>
+      <w:pPr>
+        <w:pStyle w:val="11"/>
+        <w:numPr>
+          <w:ilvl w:val="0"/>
+          <w:numId w:val="15"/>
+        </w:numPr>
+        <w:jc w:val="left"/>
+        <w:rPr>
+          <w:b w:val="0"/>
+          <w:bCs/>
+          <w:sz w:val="28"/>
+          <w:szCs w:val="28"/>
+        </w:rPr>
+      </w:pPr>
+      <w:r>
+        <w:rPr>
+          <w:b w:val="0"/>
+          <w:bCs/>
+          <w:caps w:val="0"/>
+          <w:sz w:val="28"/>
+          <w:szCs w:val="28"/>
+        </w:rPr>
+        <w:t xml:space="preserve">Как работает антивирусное обеспечение </w:t>
+      </w:r>
+      <w:r>
+        <w:rPr>
+          <w:b w:val="0"/>
+          <w:bCs/>
+          <w:caps w:val="0"/>
+          <w:sz w:val="28"/>
+          <w:szCs w:val="28"/>
+        </w:rPr>
+        <w:t>[</w:t>
+      </w:r>
+      <w:r>
+        <w:rPr>
+          <w:b w:val="0"/>
+          <w:bCs/>
+          <w:caps w:val="0"/>
+          <w:sz w:val="28"/>
+          <w:szCs w:val="28"/>
+          <w:lang w:val="en-US"/>
+        </w:rPr>
+        <w:t>online</w:t>
+      </w:r>
+      <w:proofErr w:type="gramStart"/>
+      <w:r>
+        <w:rPr>
+          <w:b w:val="0"/>
+          <w:bCs/>
+          <w:caps w:val="0"/>
+          <w:sz w:val="28"/>
+          <w:szCs w:val="28"/>
+        </w:rPr>
+        <w:t>][</w:t>
+      </w:r>
+      <w:proofErr w:type="gramEnd"/>
+      <w:r>
+        <w:rPr>
+          <w:b w:val="0"/>
+          <w:bCs/>
+          <w:caps w:val="0"/>
+          <w:sz w:val="28"/>
+          <w:szCs w:val="28"/>
+        </w:rPr>
+        <w:t>посещен 13.05.22</w:t>
+      </w:r>
+      <w:r>
+        <w:rPr>
+          <w:b w:val="0"/>
+          <w:bCs/>
+          <w:caps w:val="0"/>
+          <w:sz w:val="28"/>
+          <w:szCs w:val="28"/>
+        </w:rPr>
+        <w:t>]</w:t>
+      </w:r>
+    </w:p>
+    <w:p>
+      <w:pPr>
+        <w:pStyle w:val="11"/>
+        <w:ind w:left="720"/>
+        <w:jc w:val="left"/>
+        <w:rPr>
+          <w:b w:val="0"/>
+          <w:bCs/>
+          <w:sz w:val="28"/>
+          <w:szCs w:val="28"/>
+        </w:rPr>
+      </w:pPr>
+      <w:hyperlink r:id="rId68" w:history="1">
+        <w:r>
+          <w:rPr>
+            <w:rStyle w:val="a5"/>
+            <w:b w:val="0"/>
+            <w:bCs/>
+            <w:caps w:val="0"/>
+            <w:sz w:val="28"/>
+            <w:szCs w:val="28"/>
+          </w:rPr>
+          <w:t>https://guidepc.ru/articles/kak-rabotaet-antivirusnoe-programmnoe-obespechenie/</w:t>
+        </w:r>
+      </w:hyperlink>
+    </w:p>
+    <w:p>
+      <w:pPr>
+        <w:pStyle w:val="11"/>
+        <w:numPr>
+          <w:ilvl w:val="0"/>
+          <w:numId w:val="15"/>
+        </w:numPr>
+        <w:jc w:val="left"/>
+        <w:rPr>
+          <w:b w:val="0"/>
+          <w:bCs/>
+          <w:sz w:val="28"/>
+          <w:szCs w:val="28"/>
+        </w:rPr>
+      </w:pPr>
+      <w:r>
+        <w:rPr>
+          <w:b w:val="0"/>
+          <w:bCs/>
+          <w:caps w:val="0"/>
+          <w:sz w:val="28"/>
+          <w:szCs w:val="28"/>
+          <w:lang w:val="en-US"/>
+        </w:rPr>
+        <w:t>Wikipedia</w:t>
+      </w:r>
+      <w:r>
+        <w:rPr>
+          <w:b w:val="0"/>
+          <w:bCs/>
+          <w:caps w:val="0"/>
+          <w:sz w:val="28"/>
+          <w:szCs w:val="28"/>
+        </w:rPr>
+        <w:t xml:space="preserve">. </w:t>
+      </w:r>
+      <w:r>
+        <w:rPr>
+          <w:b w:val="0"/>
+          <w:bCs/>
+          <w:caps w:val="0"/>
+          <w:sz w:val="28"/>
+          <w:szCs w:val="28"/>
+        </w:rPr>
+        <w:t>Антивирусная программа</w:t>
+      </w:r>
+      <w:r>
+        <w:rPr>
+          <w:b w:val="0"/>
+          <w:bCs/>
+          <w:caps w:val="0"/>
+          <w:sz w:val="28"/>
+          <w:szCs w:val="28"/>
+        </w:rPr>
+        <w:t>[</w:t>
+      </w:r>
+      <w:r>
+        <w:rPr>
+          <w:b w:val="0"/>
+          <w:bCs/>
+          <w:caps w:val="0"/>
+          <w:sz w:val="28"/>
+          <w:szCs w:val="28"/>
+          <w:lang w:val="en-US"/>
+        </w:rPr>
+        <w:t>online</w:t>
+      </w:r>
+      <w:r>
+        <w:rPr>
+          <w:b w:val="0"/>
+          <w:bCs/>
+          <w:caps w:val="0"/>
+          <w:sz w:val="28"/>
+          <w:szCs w:val="28"/>
+        </w:rPr>
+        <w:t>] [</w:t>
+      </w:r>
+      <w:r>
+        <w:rPr>
+          <w:b w:val="0"/>
+          <w:bCs/>
+          <w:caps w:val="0"/>
+          <w:sz w:val="28"/>
+          <w:szCs w:val="28"/>
+        </w:rPr>
+        <w:t>посещен 13.05.22</w:t>
+      </w:r>
+      <w:r>
+        <w:rPr>
+          <w:b w:val="0"/>
+          <w:bCs/>
+          <w:caps w:val="0"/>
+          <w:sz w:val="28"/>
+          <w:szCs w:val="28"/>
+        </w:rPr>
+        <w:t>]</w:t>
+      </w:r>
+    </w:p>
+    <w:p>
+      <w:pPr>
+        <w:pStyle w:val="11"/>
+        <w:ind w:left="720"/>
+        <w:jc w:val="left"/>
+        <w:rPr>
+          <w:b w:val="0"/>
+          <w:bCs/>
+          <w:sz w:val="28"/>
+          <w:szCs w:val="28"/>
+        </w:rPr>
+      </w:pPr>
+      <w:hyperlink r:id="rId69" w:history="1">
+        <w:r>
+          <w:rPr>
+            <w:rStyle w:val="a5"/>
+            <w:b w:val="0"/>
+            <w:bCs/>
+            <w:caps w:val="0"/>
+            <w:sz w:val="28"/>
+            <w:szCs w:val="28"/>
+          </w:rPr>
+          <w:t>https://ru.wikipedia.org/wiki/%D0%90%D0%BD%D1%82%D0%B8%D0%B2%D0%B8%D1%80%D1%83%D1%81%D0%BD%D0%B0%D1%8F_%D0%BF%D1%80%D0%BE%D0%B3%D1%8</w:t>
+        </w:r>
+      </w:hyperlink>
+    </w:p>
+    <w:p>
+      <w:pPr>
+        <w:pStyle w:val="11"/>
+        <w:numPr>
+          <w:ilvl w:val="0"/>
+          <w:numId w:val="15"/>
+        </w:numPr>
+        <w:jc w:val="left"/>
+        <w:rPr>
+          <w:b w:val="0"/>
+          <w:bCs/>
+          <w:sz w:val="28"/>
+          <w:szCs w:val="28"/>
+        </w:rPr>
+      </w:pPr>
+      <w:r>
+        <w:rPr>
+          <w:b w:val="0"/>
+          <w:bCs/>
+          <w:caps w:val="0"/>
+          <w:sz w:val="28"/>
+          <w:szCs w:val="28"/>
+        </w:rPr>
+        <w:t>Виды антивирусов</w:t>
+      </w:r>
+      <w:r>
+        <w:rPr>
+          <w:b w:val="0"/>
+          <w:bCs/>
+          <w:caps w:val="0"/>
+          <w:sz w:val="28"/>
+          <w:szCs w:val="28"/>
+        </w:rPr>
+        <w:t xml:space="preserve"> [</w:t>
+      </w:r>
+      <w:r>
+        <w:rPr>
+          <w:b w:val="0"/>
+          <w:bCs/>
+          <w:caps w:val="0"/>
+          <w:sz w:val="28"/>
+          <w:szCs w:val="28"/>
+          <w:lang w:val="en-US"/>
+        </w:rPr>
+        <w:t>online</w:t>
+      </w:r>
+      <w:proofErr w:type="gramStart"/>
+      <w:r>
+        <w:rPr>
+          <w:b w:val="0"/>
+          <w:bCs/>
+          <w:caps w:val="0"/>
+          <w:sz w:val="28"/>
+          <w:szCs w:val="28"/>
+        </w:rPr>
+        <w:t>]</w:t>
+      </w:r>
+      <w:r>
+        <w:rPr>
+          <w:b w:val="0"/>
+          <w:bCs/>
+          <w:caps w:val="0"/>
+          <w:sz w:val="28"/>
+          <w:szCs w:val="28"/>
+        </w:rPr>
+        <w:t xml:space="preserve"> </w:t>
+      </w:r>
+      <w:r>
+        <w:rPr>
+          <w:b w:val="0"/>
+          <w:bCs/>
+          <w:caps w:val="0"/>
+          <w:sz w:val="28"/>
+          <w:szCs w:val="28"/>
+        </w:rPr>
+        <w:t>]</w:t>
+      </w:r>
+      <w:proofErr w:type="gramEnd"/>
+      <w:r>
+        <w:rPr>
+          <w:b w:val="0"/>
+          <w:bCs/>
+          <w:caps w:val="0"/>
+          <w:sz w:val="28"/>
+          <w:szCs w:val="28"/>
+        </w:rPr>
+        <w:t>[</w:t>
+      </w:r>
+      <w:r>
+        <w:rPr>
+          <w:b w:val="0"/>
+          <w:bCs/>
+          <w:caps w:val="0"/>
+          <w:sz w:val="28"/>
+          <w:szCs w:val="28"/>
+        </w:rPr>
+        <w:t>посещен 15.05.22</w:t>
+      </w:r>
+      <w:r>
+        <w:rPr>
+          <w:b w:val="0"/>
+          <w:bCs/>
+          <w:caps w:val="0"/>
+          <w:sz w:val="28"/>
+          <w:szCs w:val="28"/>
+        </w:rPr>
+        <w:t>]</w:t>
+      </w:r>
+    </w:p>
+    <w:p>
+      <w:pPr>
+        <w:pStyle w:val="11"/>
+        <w:ind w:left="720"/>
+        <w:jc w:val="left"/>
+        <w:rPr>
+          <w:b w:val="0"/>
+          <w:bCs/>
+          <w:sz w:val="28"/>
+          <w:szCs w:val="28"/>
+        </w:rPr>
+      </w:pPr>
+      <w:hyperlink r:id="rId70" w:history="1">
+        <w:r>
+          <w:rPr>
+            <w:rStyle w:val="a5"/>
+            <w:b w:val="0"/>
+            <w:bCs/>
+            <w:caps w:val="0"/>
+            <w:sz w:val="28"/>
+            <w:szCs w:val="28"/>
+          </w:rPr>
+          <w:t>http://pc-information-guide.ru/bezopasnost/vidy-antivirusov-dejstvitelno-li-on-neobxodim-etot-antivirus.html</w:t>
+        </w:r>
+      </w:hyperlink>
+    </w:p>
+    <w:p>
+      <w:pPr>
+        <w:pStyle w:val="11"/>
+        <w:numPr>
+          <w:ilvl w:val="0"/>
+          <w:numId w:val="15"/>
+        </w:numPr>
+        <w:jc w:val="left"/>
+        <w:rPr>
+          <w:b w:val="0"/>
+          <w:bCs/>
+          <w:sz w:val="28"/>
+          <w:szCs w:val="28"/>
+        </w:rPr>
+      </w:pPr>
+      <w:r>
+        <w:rPr>
+          <w:b w:val="0"/>
+          <w:bCs/>
+          <w:caps w:val="0"/>
+          <w:sz w:val="28"/>
+          <w:szCs w:val="28"/>
+        </w:rPr>
+        <w:t xml:space="preserve">Виды вирусов </w:t>
+      </w:r>
+      <w:r>
+        <w:rPr>
+          <w:b w:val="0"/>
+          <w:bCs/>
+          <w:caps w:val="0"/>
+          <w:sz w:val="28"/>
+          <w:szCs w:val="28"/>
+        </w:rPr>
+        <w:t>[</w:t>
+      </w:r>
+      <w:r>
+        <w:rPr>
+          <w:b w:val="0"/>
+          <w:bCs/>
+          <w:caps w:val="0"/>
+          <w:sz w:val="28"/>
+          <w:szCs w:val="28"/>
+          <w:lang w:val="en-US"/>
+        </w:rPr>
+        <w:t>online</w:t>
+      </w:r>
+      <w:proofErr w:type="gramStart"/>
+      <w:r>
+        <w:rPr>
+          <w:b w:val="0"/>
+          <w:bCs/>
+          <w:caps w:val="0"/>
+          <w:sz w:val="28"/>
+          <w:szCs w:val="28"/>
+        </w:rPr>
+        <w:t>] ]</w:t>
+      </w:r>
+      <w:proofErr w:type="gramEnd"/>
+      <w:r>
+        <w:rPr>
+          <w:b w:val="0"/>
+          <w:bCs/>
+          <w:caps w:val="0"/>
+          <w:sz w:val="28"/>
+          <w:szCs w:val="28"/>
+        </w:rPr>
+        <w:t>[</w:t>
+      </w:r>
+      <w:r>
+        <w:rPr>
+          <w:b w:val="0"/>
+          <w:bCs/>
+          <w:caps w:val="0"/>
+          <w:sz w:val="28"/>
+          <w:szCs w:val="28"/>
+        </w:rPr>
+        <w:t>посещен 21.05.22</w:t>
+      </w:r>
+      <w:r>
+        <w:rPr>
+          <w:b w:val="0"/>
+          <w:bCs/>
+          <w:caps w:val="0"/>
+          <w:sz w:val="28"/>
+          <w:szCs w:val="28"/>
+        </w:rPr>
+        <w:t>]</w:t>
+      </w:r>
+    </w:p>
+    <w:p>
+      <w:pPr>
+        <w:pStyle w:val="11"/>
+        <w:ind w:left="720"/>
+        <w:jc w:val="left"/>
+        <w:rPr>
+          <w:b w:val="0"/>
+          <w:bCs/>
+          <w:sz w:val="28"/>
+          <w:szCs w:val="28"/>
+        </w:rPr>
+      </w:pPr>
+      <w:hyperlink r:id="rId71" w:history="1">
+        <w:r>
+          <w:rPr>
+            <w:rStyle w:val="a5"/>
+            <w:b w:val="0"/>
+            <w:bCs/>
+            <w:caps w:val="0"/>
+            <w:sz w:val="28"/>
+            <w:szCs w:val="28"/>
+          </w:rPr>
+          <w:t>https://ru.wikipedia.org/wiki/%D0%92%D0%B8%D1%80%D1%83%D1%81%D1%8B</w:t>
+        </w:r>
+      </w:hyperlink>
+    </w:p>
+    <w:p>
+      <w:pPr>
+        <w:pStyle w:val="11"/>
+        <w:numPr>
+          <w:ilvl w:val="0"/>
+          <w:numId w:val="15"/>
+        </w:numPr>
+        <w:jc w:val="left"/>
+        <w:rPr>
+          <w:b w:val="0"/>
+          <w:bCs/>
+          <w:sz w:val="28"/>
+          <w:szCs w:val="28"/>
+        </w:rPr>
+      </w:pPr>
+      <w:r>
+        <w:rPr>
+          <w:b w:val="0"/>
+          <w:bCs/>
+          <w:caps w:val="0"/>
+          <w:sz w:val="28"/>
+          <w:szCs w:val="28"/>
+        </w:rPr>
+        <w:t>Меры защиты от вирусов</w:t>
+      </w:r>
+      <w:r>
+        <w:rPr>
+          <w:b w:val="0"/>
+          <w:bCs/>
+          <w:caps w:val="0"/>
+          <w:sz w:val="28"/>
+          <w:szCs w:val="28"/>
+        </w:rPr>
+        <w:t xml:space="preserve"> [</w:t>
+      </w:r>
+      <w:r>
+        <w:rPr>
+          <w:b w:val="0"/>
+          <w:bCs/>
+          <w:caps w:val="0"/>
+          <w:sz w:val="28"/>
+          <w:szCs w:val="28"/>
+          <w:lang w:val="en-US"/>
+        </w:rPr>
+        <w:t>online</w:t>
+      </w:r>
+      <w:proofErr w:type="gramStart"/>
+      <w:r>
+        <w:rPr>
+          <w:b w:val="0"/>
+          <w:bCs/>
+          <w:caps w:val="0"/>
+          <w:sz w:val="28"/>
+          <w:szCs w:val="28"/>
+        </w:rPr>
+        <w:t>]</w:t>
+      </w:r>
+      <w:r>
+        <w:rPr>
+          <w:b w:val="0"/>
+          <w:bCs/>
+          <w:caps w:val="0"/>
+          <w:sz w:val="28"/>
+          <w:szCs w:val="28"/>
+        </w:rPr>
+        <w:t xml:space="preserve"> </w:t>
+      </w:r>
+      <w:r>
+        <w:rPr>
+          <w:b w:val="0"/>
+          <w:bCs/>
+          <w:caps w:val="0"/>
+          <w:sz w:val="28"/>
+          <w:szCs w:val="28"/>
+        </w:rPr>
+        <w:t>]</w:t>
+      </w:r>
+      <w:proofErr w:type="gramEnd"/>
+      <w:r>
+        <w:rPr>
+          <w:b w:val="0"/>
+          <w:bCs/>
+          <w:caps w:val="0"/>
+          <w:sz w:val="28"/>
+          <w:szCs w:val="28"/>
+        </w:rPr>
+        <w:t>[</w:t>
+      </w:r>
+      <w:r>
+        <w:rPr>
+          <w:b w:val="0"/>
+          <w:bCs/>
+          <w:caps w:val="0"/>
+          <w:sz w:val="28"/>
+          <w:szCs w:val="28"/>
+        </w:rPr>
+        <w:t>посещен 21.05.22</w:t>
+      </w:r>
+      <w:r>
+        <w:rPr>
+          <w:b w:val="0"/>
+          <w:bCs/>
+          <w:caps w:val="0"/>
+          <w:sz w:val="28"/>
+          <w:szCs w:val="28"/>
+        </w:rPr>
+        <w:t>]</w:t>
+      </w:r>
+    </w:p>
+    <w:p>
+      <w:pPr>
+        <w:pStyle w:val="11"/>
+        <w:ind w:left="720"/>
+        <w:jc w:val="left"/>
+        <w:rPr>
+          <w:b w:val="0"/>
+          <w:bCs/>
+          <w:sz w:val="28"/>
+          <w:szCs w:val="28"/>
+        </w:rPr>
+      </w:pPr>
+      <w:hyperlink r:id="rId72" w:history="1">
+        <w:r>
+          <w:rPr>
+            <w:rStyle w:val="a5"/>
+            <w:b w:val="0"/>
+            <w:bCs/>
+            <w:caps w:val="0"/>
+            <w:sz w:val="28"/>
+            <w:szCs w:val="28"/>
+          </w:rPr>
+          <w:t>https://support.microsoft.com/ru-ru/windows/%D0%B7%D0%B</w:t>
+        </w:r>
+      </w:hyperlink>
+    </w:p>
     <w:sectPr>
+      <w:footerReference w:type="default" r:id="rId73"/>
       <w:pgSz w:w="11906" w:h="16838" w:code="9"/>
       <w:pgMar w:top="1134" w:right="850" w:bottom="1134" w:left="567" w:header="709" w:footer="709" w:gutter="1134"/>
       <w:cols w:space="720"/>
+      <w:titlePg/>
       <w:docGrid w:linePitch="360"/>
     </w:sectPr>
   </w:body>
@@ -3811,7 +6734,7 @@
 </file>
 
 <file path=word/endnotes.xml><?xml version="1.0" encoding="utf-8"?>
-<w:endnotes xmlns:ve="http://schemas.openxmlformats.org/markup-compatibility/2006" xmlns:o="urn:schemas-microsoft-com:office:office" xmlns:r="http://schemas.openxmlformats.org/officeDocument/2006/relationships" xmlns:m="http://schemas.openxmlformats.org/officeDocument/2006/math" xmlns:v="urn:schemas-microsoft-com:vml" xmlns:wp="http://schemas.openxmlformats.org/drawingml/2006/wordprocessingDrawing" xmlns:w10="urn:schemas-microsoft-com:office:word" xmlns:w="http://schemas.openxmlformats.org/wordprocessingml/2006/main" xmlns:wne="http://schemas.microsoft.com/office/word/2006/wordml">
+<w:endnotes xmlns:wpc="http://schemas.microsoft.com/office/word/2010/wordprocessingCanvas" xmlns:cx="http://schemas.microsoft.com/office/drawing/2014/chartex" xmlns:cx1="http://schemas.microsoft.com/office/drawing/2015/9/8/chartex" xmlns:cx2="http://schemas.microsoft.com/office/drawing/2015/10/21/chartex" xmlns:cx3="http://schemas.microsoft.com/office/drawing/2016/5/9/chartex" xmlns:cx4="http://schemas.microsoft.com/office/drawing/2016/5/10/chartex" xmlns:cx5="http://schemas.microsoft.com/office/drawing/2016/5/11/chartex" xmlns:cx6="http://schemas.microsoft.com/office/drawing/2016/5/12/chartex" xmlns:cx7="http://schemas.microsoft.com/office/drawing/2016/5/13/chartex" xmlns:cx8="http://schemas.microsoft.com/office/drawing/2016/5/14/chartex" xmlns:mc="http://schemas.openxmlformats.org/markup-compatibility/2006" xmlns:aink="http://schemas.microsoft.com/office/drawing/2016/ink" xmlns:am3d="http://schemas.microsoft.com/office/drawing/2017/model3d" xmlns:o="urn:schemas-microsoft-com:office:office" xmlns:oel="http://schemas.microsoft.com/office/2019/extlst" xmlns:r="http://schemas.openxmlformats.org/officeDocument/2006/relationships" xmlns:m="http://schemas.openxmlformats.org/officeDocument/2006/math" xmlns:v="urn:schemas-microsoft-com:vml" xmlns:wp14="http://schemas.microsoft.com/office/word/2010/wordprocessingDrawing" xmlns:wp="http://schemas.openxmlformats.org/drawingml/2006/wordprocessingDrawing" xmlns:w10="urn:schemas-microsoft-com:office:word" xmlns:w="http://schemas.openxmlformats.org/wordprocessingml/2006/main" xmlns:w14="http://schemas.microsoft.com/office/word/2010/wordml" xmlns:w15="http://schemas.microsoft.com/office/word/2012/wordml" xmlns:w16cex="http://schemas.microsoft.com/office/word/2018/wordml/cex" xmlns:w16cid="http://schemas.microsoft.com/office/word/2016/wordml/cid" xmlns:w16="http://schemas.microsoft.com/office/word/2018/wordml" xmlns:w16sdtdh="http://schemas.microsoft.com/office/word/2020/wordml/sdtdatahash" xmlns:w16se="http://schemas.microsoft.com/office/word/2015/wordml/symex" xmlns:wpg="http://schemas.microsoft.com/office/word/2010/wordprocessingGroup" xmlns:wpi="http://schemas.microsoft.com/office/word/2010/wordprocessingInk" xmlns:wne="http://schemas.microsoft.com/office/word/2006/wordml" xmlns:wps="http://schemas.microsoft.com/office/word/2010/wordprocessingShape" mc:Ignorable="w14 w15 w16se w16cid w16 w16cex w16sdtdh wp14">
   <w:endnote w:type="separator" w:id="-1">
     <w:p>
       <w:r>
@@ -3829,8 +6752,246 @@
 </w:endnotes>
 </file>
 
+<file path=word/footer1.xml><?xml version="1.0" encoding="utf-8"?>
+<w:ftr xmlns:wpc="http://schemas.microsoft.com/office/word/2010/wordprocessingCanvas" xmlns:cx="http://schemas.microsoft.com/office/drawing/2014/chartex" xmlns:cx1="http://schemas.microsoft.com/office/drawing/2015/9/8/chartex" xmlns:cx2="http://schemas.microsoft.com/office/drawing/2015/10/21/chartex" xmlns:cx3="http://schemas.microsoft.com/office/drawing/2016/5/9/chartex" xmlns:cx4="http://schemas.microsoft.com/office/drawing/2016/5/10/chartex" xmlns:cx5="http://schemas.microsoft.com/office/drawing/2016/5/11/chartex" xmlns:cx6="http://schemas.microsoft.com/office/drawing/2016/5/12/chartex" xmlns:cx7="http://schemas.microsoft.com/office/drawing/2016/5/13/chartex" xmlns:cx8="http://schemas.microsoft.com/office/drawing/2016/5/14/chartex" xmlns:mc="http://schemas.openxmlformats.org/markup-compatibility/2006" xmlns:aink="http://schemas.microsoft.com/office/drawing/2016/ink" xmlns:am3d="http://schemas.microsoft.com/office/drawing/2017/model3d" xmlns:o="urn:schemas-microsoft-com:office:office" xmlns:oel="http://schemas.microsoft.com/office/2019/extlst" xmlns:r="http://schemas.openxmlformats.org/officeDocument/2006/relationships" xmlns:m="http://schemas.openxmlformats.org/officeDocument/2006/math" xmlns:v="urn:schemas-microsoft-com:vml" xmlns:wp14="http://schemas.microsoft.com/office/word/2010/wordprocessingDrawing" xmlns:wp="http://schemas.openxmlformats.org/drawingml/2006/wordprocessingDrawing" xmlns:w10="urn:schemas-microsoft-com:office:word" xmlns:w="http://schemas.openxmlformats.org/wordprocessingml/2006/main" xmlns:w14="http://schemas.microsoft.com/office/word/2010/wordml" xmlns:w15="http://schemas.microsoft.com/office/word/2012/wordml" xmlns:w16cex="http://schemas.microsoft.com/office/word/2018/wordml/cex" xmlns:w16cid="http://schemas.microsoft.com/office/word/2016/wordml/cid" xmlns:w16="http://schemas.microsoft.com/office/word/2018/wordml" xmlns:w16sdtdh="http://schemas.microsoft.com/office/word/2020/wordml/sdtdatahash" xmlns:w16se="http://schemas.microsoft.com/office/word/2015/wordml/symex" xmlns:wpg="http://schemas.microsoft.com/office/word/2010/wordprocessingGroup" xmlns:wpi="http://schemas.microsoft.com/office/word/2010/wordprocessingInk" xmlns:wne="http://schemas.microsoft.com/office/word/2006/wordml" xmlns:wps="http://schemas.microsoft.com/office/word/2010/wordprocessingShape" mc:Ignorable="w14 w15 w16se w16cid w16 w16cex w16sdtdh wp14">
+  <w:sdt>
+    <w:sdtPr>
+      <w:id w:val="1181542875"/>
+      <w:docPartObj>
+        <w:docPartGallery w:val="Page Numbers (Bottom of Page)"/>
+        <w:docPartUnique/>
+      </w:docPartObj>
+    </w:sdtPr>
+    <w:sdtContent>
+      <w:p>
+        <w:pPr>
+          <w:pStyle w:val="aa"/>
+        </w:pPr>
+        <w:r>
+          <w:rPr>
+            <w:noProof/>
+          </w:rPr>
+          <mc:AlternateContent>
+            <mc:Choice Requires="wps">
+              <w:drawing>
+                <wp:anchor distT="0" distB="0" distL="114300" distR="114300" simplePos="0" relativeHeight="251659264" behindDoc="0" locked="0" layoutInCell="1" allowOverlap="1" wp14:anchorId="3DDA592F" wp14:editId="7495DEA8">
+                  <wp:simplePos x="0" y="0"/>
+                  <wp:positionH relativeFrom="rightMargin">
+                    <wp:align>center</wp:align>
+                  </wp:positionH>
+                  <wp:positionV relativeFrom="bottomMargin">
+                    <wp:align>top</wp:align>
+                  </wp:positionV>
+                  <wp:extent cx="762000" cy="895350"/>
+                  <wp:effectExtent l="0" t="0" r="0" b="0"/>
+                  <wp:wrapNone/>
+                  <wp:docPr id="11" name="Прямоугольник 11"/>
+                  <wp:cNvGraphicFramePr>
+                    <a:graphicFrameLocks xmlns:a="http://schemas.openxmlformats.org/drawingml/2006/main"/>
+                  </wp:cNvGraphicFramePr>
+                  <a:graphic xmlns:a="http://schemas.openxmlformats.org/drawingml/2006/main">
+                    <a:graphicData uri="http://schemas.microsoft.com/office/word/2010/wordprocessingShape">
+                      <wps:wsp>
+                        <wps:cNvSpPr>
+                          <a:spLocks noChangeArrowheads="1"/>
+                        </wps:cNvSpPr>
+                        <wps:spPr bwMode="auto">
+                          <a:xfrm>
+                            <a:off x="0" y="0"/>
+                            <a:ext cx="762000" cy="895350"/>
+                          </a:xfrm>
+                          <a:prstGeom prst="rect">
+                            <a:avLst/>
+                          </a:prstGeom>
+                          <a:solidFill>
+                            <a:srgbClr val="FFFFFF"/>
+                          </a:solidFill>
+                          <a:ln>
+                            <a:noFill/>
+                          </a:ln>
+                          <a:extLst>
+                            <a:ext uri="{91240B29-F687-4F45-9708-019B960494DF}">
+                              <a14:hiddenLine xmlns:a14="http://schemas.microsoft.com/office/drawing/2010/main" w="9525">
+                                <a:solidFill>
+                                  <a:srgbClr val="000000"/>
+                                </a:solidFill>
+                                <a:miter lim="800000"/>
+                                <a:headEnd/>
+                                <a:tailEnd/>
+                              </a14:hiddenLine>
+                            </a:ext>
+                          </a:extLst>
+                        </wps:spPr>
+                        <wps:txbx>
+                          <w:txbxContent>
+                            <w:sdt>
+                              <w:sdtPr>
+                                <w:rPr>
+                                  <w:rFonts w:asciiTheme="majorHAnsi" w:eastAsiaTheme="majorEastAsia" w:hAnsiTheme="majorHAnsi" w:cstheme="majorBidi"/>
+                                  <w:sz w:val="48"/>
+                                  <w:szCs w:val="48"/>
+                                </w:rPr>
+                                <w:id w:val="1709992740"/>
+                              </w:sdtPr>
+                              <w:sdtContent>
+                                <w:sdt>
+                                  <w:sdtPr>
+                                    <w:rPr>
+                                      <w:rFonts w:asciiTheme="majorHAnsi" w:eastAsiaTheme="majorEastAsia" w:hAnsiTheme="majorHAnsi" w:cstheme="majorBidi"/>
+                                      <w:sz w:val="48"/>
+                                      <w:szCs w:val="48"/>
+                                    </w:rPr>
+                                    <w:id w:val="-1904517296"/>
+                                  </w:sdtPr>
+                                  <w:sdtContent>
+                                    <w:p>
+                                      <w:pPr>
+                                        <w:jc w:val="center"/>
+                                        <w:rPr>
+                                          <w:rFonts w:asciiTheme="majorHAnsi" w:eastAsiaTheme="majorEastAsia" w:hAnsiTheme="majorHAnsi" w:cstheme="majorBidi"/>
+                                          <w:sz w:val="48"/>
+                                          <w:szCs w:val="48"/>
+                                        </w:rPr>
+                                      </w:pPr>
+                                      <w:r>
+                                        <w:rPr>
+                                          <w:rFonts w:eastAsiaTheme="minorEastAsia" w:cs="Times New Roman"/>
+                                        </w:rPr>
+                                        <w:fldChar w:fldCharType="begin"/>
+                                      </w:r>
+                                      <w:r>
+                                        <w:instrText>PAGE   \* MERGEFORMAT</w:instrText>
+                                      </w:r>
+                                      <w:r>
+                                        <w:rPr>
+                                          <w:rFonts w:eastAsiaTheme="minorEastAsia" w:cs="Times New Roman"/>
+                                        </w:rPr>
+                                        <w:fldChar w:fldCharType="separate"/>
+                                      </w:r>
+                                      <w:r>
+                                        <w:rPr>
+                                          <w:rFonts w:asciiTheme="majorHAnsi" w:eastAsiaTheme="majorEastAsia" w:hAnsiTheme="majorHAnsi" w:cstheme="majorBidi"/>
+                                          <w:sz w:val="48"/>
+                                          <w:szCs w:val="48"/>
+                                        </w:rPr>
+                                        <w:t>2</w:t>
+                                      </w:r>
+                                      <w:r>
+                                        <w:rPr>
+                                          <w:rFonts w:asciiTheme="majorHAnsi" w:eastAsiaTheme="majorEastAsia" w:hAnsiTheme="majorHAnsi" w:cstheme="majorBidi"/>
+                                          <w:sz w:val="48"/>
+                                          <w:szCs w:val="48"/>
+                                        </w:rPr>
+                                        <w:fldChar w:fldCharType="end"/>
+                                      </w:r>
+                                    </w:p>
+                                  </w:sdtContent>
+                                </w:sdt>
+                              </w:sdtContent>
+                            </w:sdt>
+                          </w:txbxContent>
+                        </wps:txbx>
+                        <wps:bodyPr rot="0" vert="horz" wrap="square" lIns="91440" tIns="45720" rIns="91440" bIns="45720" anchor="t" anchorCtr="0" upright="1">
+                          <a:noAutofit/>
+                        </wps:bodyPr>
+                      </wps:wsp>
+                    </a:graphicData>
+                  </a:graphic>
+                  <wp14:sizeRelH relativeFrom="page">
+                    <wp14:pctWidth>0</wp14:pctWidth>
+                  </wp14:sizeRelH>
+                  <wp14:sizeRelV relativeFrom="page">
+                    <wp14:pctHeight>0</wp14:pctHeight>
+                  </wp14:sizeRelV>
+                </wp:anchor>
+              </w:drawing>
+            </mc:Choice>
+            <mc:Fallback>
+              <w:pict>
+                <v:rect w14:anchorId="3DDA592F" id="Прямоугольник 11" o:spid="_x0000_s1026" style="position:absolute;margin-left:0;margin-top:0;width:60pt;height:70.5pt;z-index:251659264;visibility:visible;mso-wrap-style:square;mso-width-percent:0;mso-height-percent:0;mso-wrap-distance-left:9pt;mso-wrap-distance-top:0;mso-wrap-distance-right:9pt;mso-wrap-distance-bottom:0;mso-position-horizontal:center;mso-position-horizontal-relative:right-margin-area;mso-position-vertical:top;mso-position-vertical-relative:bottom-margin-area;mso-width-percent:0;mso-height-percent:0;mso-width-relative:page;mso-height-relative:page;v-text-anchor:top" o:gfxdata="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" stroked="f">
+                  <v:textbox>
+                    <w:txbxContent>
+                      <w:sdt>
+                        <w:sdtPr>
+                          <w:rPr>
+                            <w:rFonts w:asciiTheme="majorHAnsi" w:eastAsiaTheme="majorEastAsia" w:hAnsiTheme="majorHAnsi" w:cstheme="majorBidi"/>
+                            <w:sz w:val="48"/>
+                            <w:szCs w:val="48"/>
+                          </w:rPr>
+                          <w:id w:val="1709992740"/>
+                        </w:sdtPr>
+                        <w:sdtContent>
+                          <w:sdt>
+                            <w:sdtPr>
+                              <w:rPr>
+                                <w:rFonts w:asciiTheme="majorHAnsi" w:eastAsiaTheme="majorEastAsia" w:hAnsiTheme="majorHAnsi" w:cstheme="majorBidi"/>
+                                <w:sz w:val="48"/>
+                                <w:szCs w:val="48"/>
+                              </w:rPr>
+                              <w:id w:val="-1904517296"/>
+                            </w:sdtPr>
+                            <w:sdtContent>
+                              <w:p>
+                                <w:pPr>
+                                  <w:jc w:val="center"/>
+                                  <w:rPr>
+                                    <w:rFonts w:asciiTheme="majorHAnsi" w:eastAsiaTheme="majorEastAsia" w:hAnsiTheme="majorHAnsi" w:cstheme="majorBidi"/>
+                                    <w:sz w:val="48"/>
+                                    <w:szCs w:val="48"/>
+                                  </w:rPr>
+                                </w:pPr>
+                                <w:r>
+                                  <w:rPr>
+                                    <w:rFonts w:eastAsiaTheme="minorEastAsia" w:cs="Times New Roman"/>
+                                  </w:rPr>
+                                  <w:fldChar w:fldCharType="begin"/>
+                                </w:r>
+                                <w:r>
+                                  <w:instrText>PAGE   \* MERGEFORMAT</w:instrText>
+                                </w:r>
+                                <w:r>
+                                  <w:rPr>
+                                    <w:rFonts w:eastAsiaTheme="minorEastAsia" w:cs="Times New Roman"/>
+                                  </w:rPr>
+                                  <w:fldChar w:fldCharType="separate"/>
+                                </w:r>
+                                <w:r>
+                                  <w:rPr>
+                                    <w:rFonts w:asciiTheme="majorHAnsi" w:eastAsiaTheme="majorEastAsia" w:hAnsiTheme="majorHAnsi" w:cstheme="majorBidi"/>
+                                    <w:sz w:val="48"/>
+                                    <w:szCs w:val="48"/>
+                                  </w:rPr>
+                                  <w:t>2</w:t>
+                                </w:r>
+                                <w:r>
+                                  <w:rPr>
+                                    <w:rFonts w:asciiTheme="majorHAnsi" w:eastAsiaTheme="majorEastAsia" w:hAnsiTheme="majorHAnsi" w:cstheme="majorBidi"/>
+                                    <w:sz w:val="48"/>
+                                    <w:szCs w:val="48"/>
+                                  </w:rPr>
+                                  <w:fldChar w:fldCharType="end"/>
+                                </w:r>
+                              </w:p>
+                            </w:sdtContent>
+                          </w:sdt>
+                        </w:sdtContent>
+                      </w:sdt>
+                    </w:txbxContent>
+                  </v:textbox>
+                  <w10:wrap anchorx="margin" anchory="margin"/>
+                </v:rect>
+              </w:pict>
+            </mc:Fallback>
+          </mc:AlternateContent>
+        </w:r>
+      </w:p>
+    </w:sdtContent>
+  </w:sdt>
+</w:ftr>
+</file>
+
 <file path=word/footnotes.xml><?xml version="1.0" encoding="utf-8"?>
-<w:footnotes xmlns:ve="http://schemas.openxmlformats.org/markup-compatibility/2006" xmlns:o="urn:schemas-microsoft-com:office:office" xmlns:r="http://schemas.openxmlformats.org/officeDocument/2006/relationships" xmlns:m="http://schemas.openxmlformats.org/officeDocument/2006/math" xmlns:v="urn:schemas-microsoft-com:vml" xmlns:wp="http://schemas.openxmlformats.org/drawingml/2006/wordprocessingDrawing" xmlns:w10="urn:schemas-microsoft-com:office:word" xmlns:w="http://schemas.openxmlformats.org/wordprocessingml/2006/main" xmlns:wne="http://schemas.microsoft.com/office/word/2006/wordml">
+<w:footnotes xmlns:wpc="http://schemas.microsoft.com/office/word/2010/wordprocessingCanvas" xmlns:cx="http://schemas.microsoft.com/office/drawing/2014/chartex" xmlns:cx1="http://schemas.microsoft.com/office/drawing/2015/9/8/chartex" xmlns:cx2="http://schemas.microsoft.com/office/drawing/2015/10/21/chartex" xmlns:cx3="http://schemas.microsoft.com/office/drawing/2016/5/9/chartex" xmlns:cx4="http://schemas.microsoft.com/office/drawing/2016/5/10/chartex" xmlns:cx5="http://schemas.microsoft.com/office/drawing/2016/5/11/chartex" xmlns:cx6="http://schemas.microsoft.com/office/drawing/2016/5/12/chartex" xmlns:cx7="http://schemas.microsoft.com/office/drawing/2016/5/13/chartex" xmlns:cx8="http://schemas.microsoft.com/office/drawing/2016/5/14/chartex" xmlns:mc="http://schemas.openxmlformats.org/markup-compatibility/2006" xmlns:aink="http://schemas.microsoft.com/office/drawing/2016/ink" xmlns:am3d="http://schemas.microsoft.com/office/drawing/2017/model3d" xmlns:o="urn:schemas-microsoft-com:office:office" xmlns:oel="http://schemas.microsoft.com/office/2019/extlst" xmlns:r="http://schemas.openxmlformats.org/officeDocument/2006/relationships" xmlns:m="http://schemas.openxmlformats.org/officeDocument/2006/math" xmlns:v="urn:schemas-microsoft-com:vml" xmlns:wp14="http://schemas.microsoft.com/office/word/2010/wordprocessingDrawing" xmlns:wp="http://schemas.openxmlformats.org/drawingml/2006/wordprocessingDrawing" xmlns:w10="urn:schemas-microsoft-com:office:word" xmlns:w="http://schemas.openxmlformats.org/wordprocessingml/2006/main" xmlns:w14="http://schemas.microsoft.com/office/word/2010/wordml" xmlns:w15="http://schemas.microsoft.com/office/word/2012/wordml" xmlns:w16cex="http://schemas.microsoft.com/office/word/2018/wordml/cex" xmlns:w16cid="http://schemas.microsoft.com/office/word/2016/wordml/cid" xmlns:w16="http://schemas.microsoft.com/office/word/2018/wordml" xmlns:w16sdtdh="http://schemas.microsoft.com/office/word/2020/wordml/sdtdatahash" xmlns:w16se="http://schemas.microsoft.com/office/word/2015/wordml/symex" xmlns:wpg="http://schemas.microsoft.com/office/word/2010/wordprocessingGroup" xmlns:wpi="http://schemas.microsoft.com/office/word/2010/wordprocessingInk" xmlns:wne="http://schemas.microsoft.com/office/word/2006/wordml" xmlns:wps="http://schemas.microsoft.com/office/word/2010/wordprocessingShape" mc:Ignorable="w14 w15 w16se w16cid w16 w16cex w16sdtdh wp14">
   <w:footnote w:type="separator" w:id="-1">
     <w:p>
       <w:r>
@@ -3849,8 +7010,8 @@
 </file>
 
 <file path=word/numbering.xml><?xml version="1.0" encoding="utf-8"?>
-<w:numbering xmlns:ve="http://schemas.openxmlformats.org/markup-compatibility/2006" xmlns:o="urn:schemas-microsoft-com:office:office" xmlns:r="http://schemas.openxmlformats.org/officeDocument/2006/relationships" xmlns:m="http://schemas.openxmlformats.org/officeDocument/2006/math" xmlns:v="urn:schemas-microsoft-com:vml" xmlns:wp="http://schemas.openxmlformats.org/drawingml/2006/wordprocessingDrawing" xmlns:w10="urn:schemas-microsoft-com:office:word" xmlns:w="http://schemas.openxmlformats.org/wordprocessingml/2006/main" xmlns:wne="http://schemas.microsoft.com/office/word/2006/wordml">
-  <w:abstractNum w:abstractNumId="0">
+<w:numbering xmlns:wpc="http://schemas.microsoft.com/office/word/2010/wordprocessingCanvas" xmlns:cx="http://schemas.microsoft.com/office/drawing/2014/chartex" xmlns:cx1="http://schemas.microsoft.com/office/drawing/2015/9/8/chartex" xmlns:cx2="http://schemas.microsoft.com/office/drawing/2015/10/21/chartex" xmlns:cx3="http://schemas.microsoft.com/office/drawing/2016/5/9/chartex" xmlns:cx4="http://schemas.microsoft.com/office/drawing/2016/5/10/chartex" xmlns:cx5="http://schemas.microsoft.com/office/drawing/2016/5/11/chartex" xmlns:cx6="http://schemas.microsoft.com/office/drawing/2016/5/12/chartex" xmlns:cx7="http://schemas.microsoft.com/office/drawing/2016/5/13/chartex" xmlns:cx8="http://schemas.microsoft.com/office/drawing/2016/5/14/chartex" xmlns:mc="http://schemas.openxmlformats.org/markup-compatibility/2006" xmlns:aink="http://schemas.microsoft.com/office/drawing/2016/ink" xmlns:am3d="http://schemas.microsoft.com/office/drawing/2017/model3d" xmlns:o="urn:schemas-microsoft-com:office:office" xmlns:oel="http://schemas.microsoft.com/office/2019/extlst" xmlns:r="http://schemas.openxmlformats.org/officeDocument/2006/relationships" xmlns:m="http://schemas.openxmlformats.org/officeDocument/2006/math" xmlns:v="urn:schemas-microsoft-com:vml" xmlns:wp14="http://schemas.microsoft.com/office/word/2010/wordprocessingDrawing" xmlns:wp="http://schemas.openxmlformats.org/drawingml/2006/wordprocessingDrawing" xmlns:w10="urn:schemas-microsoft-com:office:word" xmlns:w="http://schemas.openxmlformats.org/wordprocessingml/2006/main" xmlns:w14="http://schemas.microsoft.com/office/word/2010/wordml" xmlns:w15="http://schemas.microsoft.com/office/word/2012/wordml" xmlns:w16cex="http://schemas.microsoft.com/office/word/2018/wordml/cex" xmlns:w16cid="http://schemas.microsoft.com/office/word/2016/wordml/cid" xmlns:w16="http://schemas.microsoft.com/office/word/2018/wordml" xmlns:w16sdtdh="http://schemas.microsoft.com/office/word/2020/wordml/sdtdatahash" xmlns:w16se="http://schemas.microsoft.com/office/word/2015/wordml/symex" xmlns:wpg="http://schemas.microsoft.com/office/word/2010/wordprocessingGroup" xmlns:wpi="http://schemas.microsoft.com/office/word/2010/wordprocessingInk" xmlns:wne="http://schemas.microsoft.com/office/word/2006/wordml" xmlns:wps="http://schemas.microsoft.com/office/word/2010/wordprocessingShape" mc:Ignorable="w14 w15 w16se w16cid w16 w16cex w16sdtdh wp14">
+  <w:abstractNum w:abstractNumId="0" w15:restartNumberingAfterBreak="0">
     <w:nsid w:val="01901E88"/>
     <w:multiLevelType w:val="hybridMultilevel"/>
     <w:tmpl w:val="DD2094AC"/>
@@ -3963,7 +7124,7 @@
       </w:rPr>
     </w:lvl>
   </w:abstractNum>
-  <w:abstractNum w:abstractNumId="1">
+  <w:abstractNum w:abstractNumId="1" w15:restartNumberingAfterBreak="0">
     <w:nsid w:val="0389574A"/>
     <w:multiLevelType w:val="hybridMultilevel"/>
     <w:tmpl w:val="035C2FEC"/>
@@ -4076,7 +7237,93 @@
       </w:rPr>
     </w:lvl>
   </w:abstractNum>
-  <w:abstractNum w:abstractNumId="2">
+  <w:abstractNum w:abstractNumId="2" w15:restartNumberingAfterBreak="0">
+    <w:nsid w:val="0759209C"/>
+    <w:multiLevelType w:val="hybridMultilevel"/>
+    <w:tmpl w:val="851E5190"/>
+    <w:lvl w:ilvl="0" w:tplc="0419000F">
+      <w:start w:val="1"/>
+      <w:numFmt w:val="decimal"/>
+      <w:lvlText w:val="%1."/>
+      <w:lvlJc w:val="left"/>
+      <w:pPr>
+        <w:ind w:left="720" w:hanging="360"/>
+      </w:pPr>
+    </w:lvl>
+    <w:lvl w:ilvl="1" w:tplc="04190019" w:tentative="1">
+      <w:start w:val="1"/>
+      <w:numFmt w:val="lowerLetter"/>
+      <w:lvlText w:val="%2."/>
+      <w:lvlJc w:val="left"/>
+      <w:pPr>
+        <w:ind w:left="1440" w:hanging="360"/>
+      </w:pPr>
+    </w:lvl>
+    <w:lvl w:ilvl="2" w:tplc="0419001B" w:tentative="1">
+      <w:start w:val="1"/>
+      <w:numFmt w:val="lowerRoman"/>
+      <w:lvlText w:val="%3."/>
+      <w:lvlJc w:val="right"/>
+      <w:pPr>
+        <w:ind w:left="2160" w:hanging="180"/>
+      </w:pPr>
+    </w:lvl>
+    <w:lvl w:ilvl="3" w:tplc="0419000F" w:tentative="1">
+      <w:start w:val="1"/>
+      <w:numFmt w:val="decimal"/>
+      <w:lvlText w:val="%4."/>
+      <w:lvlJc w:val="left"/>
+      <w:pPr>
+        <w:ind w:left="2880" w:hanging="360"/>
+      </w:pPr>
+    </w:lvl>
+    <w:lvl w:ilvl="4" w:tplc="04190019" w:tentative="1">
+      <w:start w:val="1"/>
+      <w:numFmt w:val="lowerLetter"/>
+      <w:lvlText w:val="%5."/>
+      <w:lvlJc w:val="left"/>
+      <w:pPr>
+        <w:ind w:left="3600" w:hanging="360"/>
+      </w:pPr>
+    </w:lvl>
+    <w:lvl w:ilvl="5" w:tplc="0419001B" w:tentative="1">
+      <w:start w:val="1"/>
+      <w:numFmt w:val="lowerRoman"/>
+      <w:lvlText w:val="%6."/>
+      <w:lvlJc w:val="right"/>
+      <w:pPr>
+        <w:ind w:left="4320" w:hanging="180"/>
+      </w:pPr>
+    </w:lvl>
+    <w:lvl w:ilvl="6" w:tplc="0419000F" w:tentative="1">
+      <w:start w:val="1"/>
+      <w:numFmt w:val="decimal"/>
+      <w:lvlText w:val="%7."/>
+      <w:lvlJc w:val="left"/>
+      <w:pPr>
+        <w:ind w:left="5040" w:hanging="360"/>
+      </w:pPr>
+    </w:lvl>
+    <w:lvl w:ilvl="7" w:tplc="04190019" w:tentative="1">
+      <w:start w:val="1"/>
+      <w:numFmt w:val="lowerLetter"/>
+      <w:lvlText w:val="%8."/>
+      <w:lvlJc w:val="left"/>
+      <w:pPr>
+        <w:ind w:left="5760" w:hanging="360"/>
+      </w:pPr>
+    </w:lvl>
+    <w:lvl w:ilvl="8" w:tplc="0419001B" w:tentative="1">
+      <w:start w:val="1"/>
+      <w:numFmt w:val="lowerRoman"/>
+      <w:lvlText w:val="%9."/>
+      <w:lvlJc w:val="right"/>
+      <w:pPr>
+        <w:ind w:left="6480" w:hanging="180"/>
+      </w:pPr>
+    </w:lvl>
+  </w:abstractNum>
+  <w:abstractNum w:abstractNumId="3" w15:restartNumberingAfterBreak="0">
     <w:nsid w:val="0FC11F24"/>
     <w:multiLevelType w:val="multilevel"/>
     <w:tmpl w:val="AE6CD9AC"/>
@@ -4189,7 +7436,7 @@
       </w:pPr>
     </w:lvl>
   </w:abstractNum>
-  <w:abstractNum w:abstractNumId="3">
+  <w:abstractNum w:abstractNumId="4" w15:restartNumberingAfterBreak="0">
     <w:nsid w:val="2C975554"/>
     <w:multiLevelType w:val="multilevel"/>
     <w:tmpl w:val="985816D8"/>
@@ -4338,7 +7585,7 @@
       </w:rPr>
     </w:lvl>
   </w:abstractNum>
-  <w:abstractNum w:abstractNumId="4">
+  <w:abstractNum w:abstractNumId="5" w15:restartNumberingAfterBreak="0">
     <w:nsid w:val="2D0D0FD7"/>
     <w:multiLevelType w:val="hybridMultilevel"/>
     <w:tmpl w:val="4A50524C"/>
@@ -4428,7 +7675,7 @@
       </w:pPr>
     </w:lvl>
   </w:abstractNum>
-  <w:abstractNum w:abstractNumId="5">
+  <w:abstractNum w:abstractNumId="6" w15:restartNumberingAfterBreak="0">
     <w:nsid w:val="2E7F0B84"/>
     <w:multiLevelType w:val="multilevel"/>
     <w:tmpl w:val="05E43DFC"/>
@@ -4577,7 +7824,7 @@
       </w:rPr>
     </w:lvl>
   </w:abstractNum>
-  <w:abstractNum w:abstractNumId="6">
+  <w:abstractNum w:abstractNumId="7" w15:restartNumberingAfterBreak="0">
     <w:nsid w:val="33075A5C"/>
     <w:multiLevelType w:val="hybridMultilevel"/>
     <w:tmpl w:val="83E69970"/>
@@ -4690,7 +7937,93 @@
       </w:rPr>
     </w:lvl>
   </w:abstractNum>
-  <w:abstractNum w:abstractNumId="7">
+  <w:abstractNum w:abstractNumId="8" w15:restartNumberingAfterBreak="0">
+    <w:nsid w:val="3DDD7D64"/>
+    <w:multiLevelType w:val="hybridMultilevel"/>
+    <w:tmpl w:val="635AEEF0"/>
+    <w:lvl w:ilvl="0" w:tplc="0419000F">
+      <w:start w:val="1"/>
+      <w:numFmt w:val="decimal"/>
+      <w:lvlText w:val="%1."/>
+      <w:lvlJc w:val="left"/>
+      <w:pPr>
+        <w:ind w:left="720" w:hanging="360"/>
+      </w:pPr>
+    </w:lvl>
+    <w:lvl w:ilvl="1" w:tplc="04190019" w:tentative="1">
+      <w:start w:val="1"/>
+      <w:numFmt w:val="lowerLetter"/>
+      <w:lvlText w:val="%2."/>
+      <w:lvlJc w:val="left"/>
+      <w:pPr>
+        <w:ind w:left="1440" w:hanging="360"/>
+      </w:pPr>
+    </w:lvl>
+    <w:lvl w:ilvl="2" w:tplc="0419001B" w:tentative="1">
+      <w:start w:val="1"/>
+      <w:numFmt w:val="lowerRoman"/>
+      <w:lvlText w:val="%3."/>
+      <w:lvlJc w:val="right"/>
+      <w:pPr>
+        <w:ind w:left="2160" w:hanging="180"/>
+      </w:pPr>
+    </w:lvl>
+    <w:lvl w:ilvl="3" w:tplc="0419000F" w:tentative="1">
+      <w:start w:val="1"/>
+      <w:numFmt w:val="decimal"/>
+      <w:lvlText w:val="%4."/>
+      <w:lvlJc w:val="left"/>
+      <w:pPr>
+        <w:ind w:left="2880" w:hanging="360"/>
+      </w:pPr>
+    </w:lvl>
+    <w:lvl w:ilvl="4" w:tplc="04190019" w:tentative="1">
+      <w:start w:val="1"/>
+      <w:numFmt w:val="lowerLetter"/>
+      <w:lvlText w:val="%5."/>
+      <w:lvlJc w:val="left"/>
+      <w:pPr>
+        <w:ind w:left="3600" w:hanging="360"/>
+      </w:pPr>
+    </w:lvl>
+    <w:lvl w:ilvl="5" w:tplc="0419001B" w:tentative="1">
+      <w:start w:val="1"/>
+      <w:numFmt w:val="lowerRoman"/>
+      <w:lvlText w:val="%6."/>
+      <w:lvlJc w:val="right"/>
+      <w:pPr>
+        <w:ind w:left="4320" w:hanging="180"/>
+      </w:pPr>
+    </w:lvl>
+    <w:lvl w:ilvl="6" w:tplc="0419000F" w:tentative="1">
+      <w:start w:val="1"/>
+      <w:numFmt w:val="decimal"/>
+      <w:lvlText w:val="%7."/>
+      <w:lvlJc w:val="left"/>
+      <w:pPr>
+        <w:ind w:left="5040" w:hanging="360"/>
+      </w:pPr>
+    </w:lvl>
+    <w:lvl w:ilvl="7" w:tplc="04190019" w:tentative="1">
+      <w:start w:val="1"/>
+      <w:numFmt w:val="lowerLetter"/>
+      <w:lvlText w:val="%8."/>
+      <w:lvlJc w:val="left"/>
+      <w:pPr>
+        <w:ind w:left="5760" w:hanging="360"/>
+      </w:pPr>
+    </w:lvl>
+    <w:lvl w:ilvl="8" w:tplc="0419001B" w:tentative="1">
+      <w:start w:val="1"/>
+      <w:numFmt w:val="lowerRoman"/>
+      <w:lvlText w:val="%9."/>
+      <w:lvlJc w:val="right"/>
+      <w:pPr>
+        <w:ind w:left="6480" w:hanging="180"/>
+      </w:pPr>
+    </w:lvl>
+  </w:abstractNum>
+  <w:abstractNum w:abstractNumId="9" w15:restartNumberingAfterBreak="0">
     <w:nsid w:val="47391F72"/>
     <w:multiLevelType w:val="hybridMultilevel"/>
     <w:tmpl w:val="3C0ADFE0"/>
@@ -4803,7 +8136,93 @@
       </w:rPr>
     </w:lvl>
   </w:abstractNum>
-  <w:abstractNum w:abstractNumId="8">
+  <w:abstractNum w:abstractNumId="10" w15:restartNumberingAfterBreak="0">
+    <w:nsid w:val="592B0474"/>
+    <w:multiLevelType w:val="hybridMultilevel"/>
+    <w:tmpl w:val="EA4865D2"/>
+    <w:lvl w:ilvl="0" w:tplc="0419000F">
+      <w:start w:val="1"/>
+      <w:numFmt w:val="decimal"/>
+      <w:lvlText w:val="%1."/>
+      <w:lvlJc w:val="left"/>
+      <w:pPr>
+        <w:ind w:left="720" w:hanging="360"/>
+      </w:pPr>
+    </w:lvl>
+    <w:lvl w:ilvl="1" w:tplc="04190019" w:tentative="1">
+      <w:start w:val="1"/>
+      <w:numFmt w:val="lowerLetter"/>
+      <w:lvlText w:val="%2."/>
+      <w:lvlJc w:val="left"/>
+      <w:pPr>
+        <w:ind w:left="1440" w:hanging="360"/>
+      </w:pPr>
+    </w:lvl>
+    <w:lvl w:ilvl="2" w:tplc="0419001B" w:tentative="1">
+      <w:start w:val="1"/>
+      <w:numFmt w:val="lowerRoman"/>
+      <w:lvlText w:val="%3."/>
+      <w:lvlJc w:val="right"/>
+      <w:pPr>
+        <w:ind w:left="2160" w:hanging="180"/>
+      </w:pPr>
+    </w:lvl>
+    <w:lvl w:ilvl="3" w:tplc="0419000F" w:tentative="1">
+      <w:start w:val="1"/>
+      <w:numFmt w:val="decimal"/>
+      <w:lvlText w:val="%4."/>
+      <w:lvlJc w:val="left"/>
+      <w:pPr>
+        <w:ind w:left="2880" w:hanging="360"/>
+      </w:pPr>
+    </w:lvl>
+    <w:lvl w:ilvl="4" w:tplc="04190019" w:tentative="1">
+      <w:start w:val="1"/>
+      <w:numFmt w:val="lowerLetter"/>
+      <w:lvlText w:val="%5."/>
+      <w:lvlJc w:val="left"/>
+      <w:pPr>
+        <w:ind w:left="3600" w:hanging="360"/>
+      </w:pPr>
+    </w:lvl>
+    <w:lvl w:ilvl="5" w:tplc="0419001B" w:tentative="1">
+      <w:start w:val="1"/>
+      <w:numFmt w:val="lowerRoman"/>
+      <w:lvlText w:val="%6."/>
+      <w:lvlJc w:val="right"/>
+      <w:pPr>
+        <w:ind w:left="4320" w:hanging="180"/>
+      </w:pPr>
+    </w:lvl>
+    <w:lvl w:ilvl="6" w:tplc="0419000F" w:tentative="1">
+      <w:start w:val="1"/>
+      <w:numFmt w:val="decimal"/>
+      <w:lvlText w:val="%7."/>
+      <w:lvlJc w:val="left"/>
+      <w:pPr>
+        <w:ind w:left="5040" w:hanging="360"/>
+      </w:pPr>
+    </w:lvl>
+    <w:lvl w:ilvl="7" w:tplc="04190019" w:tentative="1">
+      <w:start w:val="1"/>
+      <w:numFmt w:val="lowerLetter"/>
+      <w:lvlText w:val="%8."/>
+      <w:lvlJc w:val="left"/>
+      <w:pPr>
+        <w:ind w:left="5760" w:hanging="360"/>
+      </w:pPr>
+    </w:lvl>
+    <w:lvl w:ilvl="8" w:tplc="0419001B" w:tentative="1">
+      <w:start w:val="1"/>
+      <w:numFmt w:val="lowerRoman"/>
+      <w:lvlText w:val="%9."/>
+      <w:lvlJc w:val="right"/>
+      <w:pPr>
+        <w:ind w:left="6480" w:hanging="180"/>
+      </w:pPr>
+    </w:lvl>
+  </w:abstractNum>
+  <w:abstractNum w:abstractNumId="11" w15:restartNumberingAfterBreak="0">
     <w:nsid w:val="5AFF3170"/>
     <w:multiLevelType w:val="hybridMultilevel"/>
     <w:tmpl w:val="B28072F2"/>
@@ -4916,7 +8335,7 @@
       </w:rPr>
     </w:lvl>
   </w:abstractNum>
-  <w:abstractNum w:abstractNumId="9">
+  <w:abstractNum w:abstractNumId="12" w15:restartNumberingAfterBreak="0">
     <w:nsid w:val="66A47269"/>
     <w:multiLevelType w:val="multilevel"/>
     <w:tmpl w:val="DB56FD5E"/>
@@ -5029,7 +8448,7 @@
       </w:pPr>
     </w:lvl>
   </w:abstractNum>
-  <w:abstractNum w:abstractNumId="10">
+  <w:abstractNum w:abstractNumId="13" w15:restartNumberingAfterBreak="0">
     <w:nsid w:val="705535BF"/>
     <w:multiLevelType w:val="multilevel"/>
     <w:tmpl w:val="27008DB4"/>
@@ -5178,7 +8597,7 @@
       </w:rPr>
     </w:lvl>
   </w:abstractNum>
-  <w:abstractNum w:abstractNumId="11">
+  <w:abstractNum w:abstractNumId="14" w15:restartNumberingAfterBreak="0">
     <w:nsid w:val="75BA398C"/>
     <w:multiLevelType w:val="hybridMultilevel"/>
     <w:tmpl w:val="D3481C62"/>
@@ -5291,47 +8710,56 @@
       </w:rPr>
     </w:lvl>
   </w:abstractNum>
-  <w:num w:numId="1">
+  <w:num w:numId="1" w16cid:durableId="564414352">
+    <w:abstractNumId w:val="5"/>
+  </w:num>
+  <w:num w:numId="2" w16cid:durableId="402724024">
+    <w:abstractNumId w:val="6"/>
+  </w:num>
+  <w:num w:numId="3" w16cid:durableId="181942108">
+    <w:abstractNumId w:val="3"/>
+  </w:num>
+  <w:num w:numId="4" w16cid:durableId="314795202">
+    <w:abstractNumId w:val="12"/>
+  </w:num>
+  <w:num w:numId="5" w16cid:durableId="1591891403">
     <w:abstractNumId w:val="4"/>
   </w:num>
-  <w:num w:numId="2">
-    <w:abstractNumId w:val="5"/>
+  <w:num w:numId="6" w16cid:durableId="631208309">
+    <w:abstractNumId w:val="13"/>
   </w:num>
-  <w:num w:numId="3">
+  <w:num w:numId="7" w16cid:durableId="346299824">
+    <w:abstractNumId w:val="9"/>
+  </w:num>
+  <w:num w:numId="8" w16cid:durableId="1915972045">
+    <w:abstractNumId w:val="14"/>
+  </w:num>
+  <w:num w:numId="9" w16cid:durableId="1768191812">
+    <w:abstractNumId w:val="0"/>
+  </w:num>
+  <w:num w:numId="10" w16cid:durableId="1576433031">
+    <w:abstractNumId w:val="11"/>
+  </w:num>
+  <w:num w:numId="11" w16cid:durableId="1991203401">
+    <w:abstractNumId w:val="7"/>
+  </w:num>
+  <w:num w:numId="12" w16cid:durableId="1021667402">
+    <w:abstractNumId w:val="1"/>
+  </w:num>
+  <w:num w:numId="13" w16cid:durableId="1164737821">
     <w:abstractNumId w:val="2"/>
   </w:num>
-  <w:num w:numId="4">
-    <w:abstractNumId w:val="9"/>
-  </w:num>
-  <w:num w:numId="5">
-    <w:abstractNumId w:val="3"/>
-  </w:num>
-  <w:num w:numId="6">
+  <w:num w:numId="14" w16cid:durableId="95945870">
     <w:abstractNumId w:val="10"/>
   </w:num>
-  <w:num w:numId="7">
-    <w:abstractNumId w:val="7"/>
-  </w:num>
-  <w:num w:numId="8">
-    <w:abstractNumId w:val="11"/>
-  </w:num>
-  <w:num w:numId="9">
-    <w:abstractNumId w:val="0"/>
-  </w:num>
-  <w:num w:numId="10">
+  <w:num w:numId="15" w16cid:durableId="1372727549">
     <w:abstractNumId w:val="8"/>
-  </w:num>
-  <w:num w:numId="11">
-    <w:abstractNumId w:val="6"/>
-  </w:num>
-  <w:num w:numId="12">
-    <w:abstractNumId w:val="1"/>
   </w:num>
 </w:numbering>
 </file>
 
 <file path=word/styles.xml><?xml version="1.0" encoding="utf-8"?>
-<w:styles xmlns:r="http://schemas.openxmlformats.org/officeDocument/2006/relationships" xmlns:w="http://schemas.openxmlformats.org/wordprocessingml/2006/main">
+<w:styles xmlns:mc="http://schemas.openxmlformats.org/markup-compatibility/2006" xmlns:r="http://schemas.openxmlformats.org/officeDocument/2006/relationships" xmlns:w="http://schemas.openxmlformats.org/wordprocessingml/2006/main" xmlns:w14="http://schemas.microsoft.com/office/word/2010/wordml" xmlns:w15="http://schemas.microsoft.com/office/word/2012/wordml" xmlns:w16cex="http://schemas.microsoft.com/office/word/2018/wordml/cex" xmlns:w16cid="http://schemas.microsoft.com/office/word/2016/wordml/cid" xmlns:w16="http://schemas.microsoft.com/office/word/2018/wordml" xmlns:w16sdtdh="http://schemas.microsoft.com/office/word/2020/wordml/sdtdatahash" xmlns:w16se="http://schemas.microsoft.com/office/word/2015/wordml/symex" mc:Ignorable="w14 w15 w16se w16cid w16 w16cex w16sdtdh">
   <w:docDefaults>
     <w:rPrDefault>
       <w:rPr>
@@ -5343,144 +8771,383 @@
     </w:rPrDefault>
     <w:pPrDefault/>
   </w:docDefaults>
-  <w:latentStyles w:defLockedState="0" w:defUIPriority="99" w:defSemiHidden="1" w:defUnhideWhenUsed="1" w:defQFormat="0" w:count="267">
-    <w:lsdException w:name="Normal" w:semiHidden="0" w:uiPriority="0" w:unhideWhenUsed="0" w:qFormat="1"/>
-    <w:lsdException w:name="heading 1" w:semiHidden="0" w:uiPriority="9" w:unhideWhenUsed="0" w:qFormat="1"/>
-    <w:lsdException w:name="heading 2" w:uiPriority="9" w:qFormat="1"/>
-    <w:lsdException w:name="heading 3" w:uiPriority="9" w:qFormat="1"/>
-    <w:lsdException w:name="heading 4" w:uiPriority="9" w:qFormat="1"/>
-    <w:lsdException w:name="heading 5" w:uiPriority="9" w:qFormat="1"/>
-    <w:lsdException w:name="heading 6" w:uiPriority="9" w:qFormat="1"/>
-    <w:lsdException w:name="heading 7" w:uiPriority="9" w:qFormat="1"/>
-    <w:lsdException w:name="heading 8" w:uiPriority="9" w:qFormat="1"/>
-    <w:lsdException w:name="heading 9" w:uiPriority="9" w:qFormat="1"/>
-    <w:lsdException w:name="toc 1" w:uiPriority="39"/>
-    <w:lsdException w:name="toc 2" w:uiPriority="39"/>
-    <w:lsdException w:name="toc 3" w:uiPriority="39"/>
-    <w:lsdException w:name="toc 4" w:uiPriority="39"/>
-    <w:lsdException w:name="toc 5" w:uiPriority="39"/>
-    <w:lsdException w:name="toc 6" w:uiPriority="39"/>
-    <w:lsdException w:name="toc 7" w:uiPriority="39"/>
-    <w:lsdException w:name="toc 8" w:uiPriority="39"/>
-    <w:lsdException w:name="toc 9" w:uiPriority="39"/>
-    <w:lsdException w:name="caption" w:uiPriority="35" w:qFormat="1"/>
-    <w:lsdException w:name="Title" w:semiHidden="0" w:uiPriority="10" w:unhideWhenUsed="0" w:qFormat="1"/>
-    <w:lsdException w:name="Default Paragraph Font" w:uiPriority="1"/>
-    <w:lsdException w:name="Subtitle" w:semiHidden="0" w:uiPriority="11" w:unhideWhenUsed="0" w:qFormat="1"/>
-    <w:lsdException w:name="Strong" w:semiHidden="0" w:uiPriority="22" w:unhideWhenUsed="0" w:qFormat="1"/>
-    <w:lsdException w:name="Emphasis" w:semiHidden="0" w:uiPriority="20" w:unhideWhenUsed="0" w:qFormat="1"/>
-    <w:lsdException w:name="Table Grid" w:semiHidden="0" w:uiPriority="59" w:unhideWhenUsed="0"/>
-    <w:lsdException w:name="Placeholder Text" w:unhideWhenUsed="0"/>
-    <w:lsdException w:name="No Spacing" w:semiHidden="0" w:uiPriority="1" w:unhideWhenUsed="0" w:qFormat="1"/>
-    <w:lsdException w:name="Light Shading" w:semiHidden="0" w:uiPriority="60" w:unhideWhenUsed="0"/>
-    <w:lsdException w:name="Light List" w:semiHidden="0" w:uiPriority="61" w:unhideWhenUsed="0"/>
-    <w:lsdException w:name="Light Grid" w:semiHidden="0" w:uiPriority="62" w:unhideWhenUsed="0"/>
-    <w:lsdException w:name="Medium Shading 1" w:semiHidden="0" w:uiPriority="63" w:unhideWhenUsed="0"/>
-    <w:lsdException w:name="Medium Shading 2" w:semiHidden="0" w:uiPriority="64" w:unhideWhenUsed="0"/>
-    <w:lsdException w:name="Medium List 1" w:semiHidden="0" w:uiPriority="65" w:unhideWhenUsed="0"/>
-    <w:lsdException w:name="Medium List 2" w:semiHidden="0" w:uiPriority="66" w:unhideWhenUsed="0"/>
-    <w:lsdException w:name="Medium Grid 1" w:semiHidden="0" w:uiPriority="67" w:unhideWhenUsed="0"/>
-    <w:lsdException w:name="Medium Grid 2" w:semiHidden="0" w:uiPriority="68" w:unhideWhenUsed="0"/>
-    <w:lsdException w:name="Medium Grid 3" w:semiHidden="0" w:uiPriority="69" w:unhideWhenUsed="0"/>
-    <w:lsdException w:name="Dark List" w:semiHidden="0" w:uiPriority="70" w:unhideWhenUsed="0"/>
-    <w:lsdException w:name="Colorful Shading" w:semiHidden="0" w:uiPriority="71" w:unhideWhenUsed="0"/>
-    <w:lsdException w:name="Colorful List" w:semiHidden="0" w:uiPriority="72" w:unhideWhenUsed="0"/>
-    <w:lsdException w:name="Colorful Grid" w:semiHidden="0" w:uiPriority="73" w:unhideWhenUsed="0"/>
-    <w:lsdException w:name="Light Shading Accent 1" w:semiHidden="0" w:uiPriority="60" w:unhideWhenUsed="0"/>
-    <w:lsdException w:name="Light List Accent 1" w:semiHidden="0" w:uiPriority="61" w:unhideWhenUsed="0"/>
-    <w:lsdException w:name="Light Grid Accent 1" w:semiHidden="0" w:uiPriority="62" w:unhideWhenUsed="0"/>
-    <w:lsdException w:name="Medium Shading 1 Accent 1" w:semiHidden="0" w:uiPriority="63" w:unhideWhenUsed="0"/>
-    <w:lsdException w:name="Medium Shading 2 Accent 1" w:semiHidden="0" w:uiPriority="64" w:unhideWhenUsed="0"/>
-    <w:lsdException w:name="Medium List 1 Accent 1" w:semiHidden="0" w:uiPriority="65" w:unhideWhenUsed="0"/>
-    <w:lsdException w:name="Revision" w:unhideWhenUsed="0"/>
-    <w:lsdException w:name="List Paragraph" w:semiHidden="0" w:uiPriority="34" w:unhideWhenUsed="0" w:qFormat="1"/>
-    <w:lsdException w:name="Quote" w:semiHidden="0" w:uiPriority="29" w:unhideWhenUsed="0" w:qFormat="1"/>
-    <w:lsdException w:name="Intense Quote" w:semiHidden="0" w:uiPriority="30" w:unhideWhenUsed="0" w:qFormat="1"/>
-    <w:lsdException w:name="Medium List 2 Accent 1" w:semiHidden="0" w:uiPriority="66" w:unhideWhenUsed="0"/>
-    <w:lsdException w:name="Medium Grid 1 Accent 1" w:semiHidden="0" w:uiPriority="67" w:unhideWhenUsed="0"/>
-    <w:lsdException w:name="Medium Grid 2 Accent 1" w:semiHidden="0" w:uiPriority="68" w:unhideWhenUsed="0"/>
-    <w:lsdException w:name="Medium Grid 3 Accent 1" w:semiHidden="0" w:uiPriority="69" w:unhideWhenUsed="0"/>
-    <w:lsdException w:name="Dark List Accent 1" w:semiHidden="0" w:uiPriority="70" w:unhideWhenUsed="0"/>
-    <w:lsdException w:name="Colorful Shading Accent 1" w:semiHidden="0" w:uiPriority="71" w:unhideWhenUsed="0"/>
-    <w:lsdException w:name="Colorful List Accent 1" w:semiHidden="0" w:uiPriority="72" w:unhideWhenUsed="0"/>
-    <w:lsdException w:name="Colorful Grid Accent 1" w:semiHidden="0" w:uiPriority="73" w:unhideWhenUsed="0"/>
-    <w:lsdException w:name="Light Shading Accent 2" w:semiHidden="0" w:uiPriority="60" w:unhideWhenUsed="0"/>
-    <w:lsdException w:name="Light List Accent 2" w:semiHidden="0" w:uiPriority="61" w:unhideWhenUsed="0"/>
-    <w:lsdException w:name="Light Grid Accent 2" w:semiHidden="0" w:uiPriority="62" w:unhideWhenUsed="0"/>
-    <w:lsdException w:name="Medium Shading 1 Accent 2" w:semiHidden="0" w:uiPriority="63" w:unhideWhenUsed="0"/>
-    <w:lsdException w:name="Medium Shading 2 Accent 2" w:semiHidden="0" w:uiPriority="64" w:unhideWhenUsed="0"/>
-    <w:lsdException w:name="Medium List 1 Accent 2" w:semiHidden="0" w:uiPriority="65" w:unhideWhenUsed="0"/>
-    <w:lsdException w:name="Medium List 2 Accent 2" w:semiHidden="0" w:uiPriority="66" w:unhideWhenUsed="0"/>
-    <w:lsdException w:name="Medium Grid 1 Accent 2" w:semiHidden="0" w:uiPriority="67" w:unhideWhenUsed="0"/>
-    <w:lsdException w:name="Medium Grid 2 Accent 2" w:semiHidden="0" w:uiPriority="68" w:unhideWhenUsed="0"/>
-    <w:lsdException w:name="Medium Grid 3 Accent 2" w:semiHidden="0" w:uiPriority="69" w:unhideWhenUsed="0"/>
-    <w:lsdException w:name="Dark List Accent 2" w:semiHidden="0" w:uiPriority="70" w:unhideWhenUsed="0"/>
-    <w:lsdException w:name="Colorful Shading Accent 2" w:semiHidden="0" w:uiPriority="71" w:unhideWhenUsed="0"/>
-    <w:lsdException w:name="Colorful List Accent 2" w:semiHidden="0" w:uiPriority="72" w:unhideWhenUsed="0"/>
-    <w:lsdException w:name="Colorful Grid Accent 2" w:semiHidden="0" w:uiPriority="73" w:unhideWhenUsed="0"/>
-    <w:lsdException w:name="Light Shading Accent 3" w:semiHidden="0" w:uiPriority="60" w:unhideWhenUsed="0"/>
-    <w:lsdException w:name="Light List Accent 3" w:semiHidden="0" w:uiPriority="61" w:unhideWhenUsed="0"/>
-    <w:lsdException w:name="Light Grid Accent 3" w:semiHidden="0" w:uiPriority="62" w:unhideWhenUsed="0"/>
-    <w:lsdException w:name="Medium Shading 1 Accent 3" w:semiHidden="0" w:uiPriority="63" w:unhideWhenUsed="0"/>
-    <w:lsdException w:name="Medium Shading 2 Accent 3" w:semiHidden="0" w:uiPriority="64" w:unhideWhenUsed="0"/>
-    <w:lsdException w:name="Medium List 1 Accent 3" w:semiHidden="0" w:uiPriority="65" w:unhideWhenUsed="0"/>
-    <w:lsdException w:name="Medium List 2 Accent 3" w:semiHidden="0" w:uiPriority="66" w:unhideWhenUsed="0"/>
-    <w:lsdException w:name="Medium Grid 1 Accent 3" w:semiHidden="0" w:uiPriority="67" w:unhideWhenUsed="0"/>
-    <w:lsdException w:name="Medium Grid 2 Accent 3" w:semiHidden="0" w:uiPriority="68" w:unhideWhenUsed="0"/>
-    <w:lsdException w:name="Medium Grid 3 Accent 3" w:semiHidden="0" w:uiPriority="69" w:unhideWhenUsed="0"/>
-    <w:lsdException w:name="Dark List Accent 3" w:semiHidden="0" w:uiPriority="70" w:unhideWhenUsed="0"/>
-    <w:lsdException w:name="Colorful Shading Accent 3" w:semiHidden="0" w:uiPriority="71" w:unhideWhenUsed="0"/>
-    <w:lsdException w:name="Colorful List Accent 3" w:semiHidden="0" w:uiPriority="72" w:unhideWhenUsed="0"/>
-    <w:lsdException w:name="Colorful Grid Accent 3" w:semiHidden="0" w:uiPriority="73" w:unhideWhenUsed="0"/>
-    <w:lsdException w:name="Light Shading Accent 4" w:semiHidden="0" w:uiPriority="60" w:unhideWhenUsed="0"/>
-    <w:lsdException w:name="Light List Accent 4" w:semiHidden="0" w:uiPriority="61" w:unhideWhenUsed="0"/>
-    <w:lsdException w:name="Light Grid Accent 4" w:semiHidden="0" w:uiPriority="62" w:unhideWhenUsed="0"/>
-    <w:lsdException w:name="Medium Shading 1 Accent 4" w:semiHidden="0" w:uiPriority="63" w:unhideWhenUsed="0"/>
-    <w:lsdException w:name="Medium Shading 2 Accent 4" w:semiHidden="0" w:uiPriority="64" w:unhideWhenUsed="0"/>
-    <w:lsdException w:name="Medium List 1 Accent 4" w:semiHidden="0" w:uiPriority="65" w:unhideWhenUsed="0"/>
-    <w:lsdException w:name="Medium List 2 Accent 4" w:semiHidden="0" w:uiPriority="66" w:unhideWhenUsed="0"/>
-    <w:lsdException w:name="Medium Grid 1 Accent 4" w:semiHidden="0" w:uiPriority="67" w:unhideWhenUsed="0"/>
-    <w:lsdException w:name="Medium Grid 2 Accent 4" w:semiHidden="0" w:uiPriority="68" w:unhideWhenUsed="0"/>
-    <w:lsdException w:name="Medium Grid 3 Accent 4" w:semiHidden="0" w:uiPriority="69" w:unhideWhenUsed="0"/>
-    <w:lsdException w:name="Dark List Accent 4" w:semiHidden="0" w:uiPriority="70" w:unhideWhenUsed="0"/>
-    <w:lsdException w:name="Colorful Shading Accent 4" w:semiHidden="0" w:uiPriority="71" w:unhideWhenUsed="0"/>
-    <w:lsdException w:name="Colorful List Accent 4" w:semiHidden="0" w:uiPriority="72" w:unhideWhenUsed="0"/>
-    <w:lsdException w:name="Colorful Grid Accent 4" w:semiHidden="0" w:uiPriority="73" w:unhideWhenUsed="0"/>
-    <w:lsdException w:name="Light Shading Accent 5" w:semiHidden="0" w:uiPriority="60" w:unhideWhenUsed="0"/>
-    <w:lsdException w:name="Light List Accent 5" w:semiHidden="0" w:uiPriority="61" w:unhideWhenUsed="0"/>
-    <w:lsdException w:name="Light Grid Accent 5" w:semiHidden="0" w:uiPriority="62" w:unhideWhenUsed="0"/>
-    <w:lsdException w:name="Medium Shading 1 Accent 5" w:semiHidden="0" w:uiPriority="63" w:unhideWhenUsed="0"/>
-    <w:lsdException w:name="Medium Shading 2 Accent 5" w:semiHidden="0" w:uiPriority="64" w:unhideWhenUsed="0"/>
-    <w:lsdException w:name="Medium List 1 Accent 5" w:semiHidden="0" w:uiPriority="65" w:unhideWhenUsed="0"/>
-    <w:lsdException w:name="Medium List 2 Accent 5" w:semiHidden="0" w:uiPriority="66" w:unhideWhenUsed="0"/>
-    <w:lsdException w:name="Medium Grid 1 Accent 5" w:semiHidden="0" w:uiPriority="67" w:unhideWhenUsed="0"/>
-    <w:lsdException w:name="Medium Grid 2 Accent 5" w:semiHidden="0" w:uiPriority="68" w:unhideWhenUsed="0"/>
-    <w:lsdException w:name="Medium Grid 3 Accent 5" w:semiHidden="0" w:uiPriority="69" w:unhideWhenUsed="0"/>
-    <w:lsdException w:name="Dark List Accent 5" w:semiHidden="0" w:uiPriority="70" w:unhideWhenUsed="0"/>
-    <w:lsdException w:name="Colorful Shading Accent 5" w:semiHidden="0" w:uiPriority="71" w:unhideWhenUsed="0"/>
-    <w:lsdException w:name="Colorful List Accent 5" w:semiHidden="0" w:uiPriority="72" w:unhideWhenUsed="0"/>
-    <w:lsdException w:name="Colorful Grid Accent 5" w:semiHidden="0" w:uiPriority="73" w:unhideWhenUsed="0"/>
-    <w:lsdException w:name="Light Shading Accent 6" w:semiHidden="0" w:uiPriority="60" w:unhideWhenUsed="0"/>
-    <w:lsdException w:name="Light List Accent 6" w:semiHidden="0" w:uiPriority="61" w:unhideWhenUsed="0"/>
-    <w:lsdException w:name="Light Grid Accent 6" w:semiHidden="0" w:uiPriority="62" w:unhideWhenUsed="0"/>
-    <w:lsdException w:name="Medium Shading 1 Accent 6" w:semiHidden="0" w:uiPriority="63" w:unhideWhenUsed="0"/>
-    <w:lsdException w:name="Medium Shading 2 Accent 6" w:semiHidden="0" w:uiPriority="64" w:unhideWhenUsed="0"/>
-    <w:lsdException w:name="Medium List 1 Accent 6" w:semiHidden="0" w:uiPriority="65" w:unhideWhenUsed="0"/>
-    <w:lsdException w:name="Medium List 2 Accent 6" w:semiHidden="0" w:uiPriority="66" w:unhideWhenUsed="0"/>
-    <w:lsdException w:name="Medium Grid 1 Accent 6" w:semiHidden="0" w:uiPriority="67" w:unhideWhenUsed="0"/>
-    <w:lsdException w:name="Medium Grid 2 Accent 6" w:semiHidden="0" w:uiPriority="68" w:unhideWhenUsed="0"/>
-    <w:lsdException w:name="Medium Grid 3 Accent 6" w:semiHidden="0" w:uiPriority="69" w:unhideWhenUsed="0"/>
-    <w:lsdException w:name="Dark List Accent 6" w:semiHidden="0" w:uiPriority="70" w:unhideWhenUsed="0"/>
-    <w:lsdException w:name="Colorful Shading Accent 6" w:semiHidden="0" w:uiPriority="71" w:unhideWhenUsed="0"/>
-    <w:lsdException w:name="Colorful List Accent 6" w:semiHidden="0" w:uiPriority="72" w:unhideWhenUsed="0"/>
-    <w:lsdException w:name="Colorful Grid Accent 6" w:semiHidden="0" w:uiPriority="73" w:unhideWhenUsed="0"/>
-    <w:lsdException w:name="Subtle Emphasis" w:semiHidden="0" w:uiPriority="19" w:unhideWhenUsed="0" w:qFormat="1"/>
-    <w:lsdException w:name="Intense Emphasis" w:semiHidden="0" w:uiPriority="21" w:unhideWhenUsed="0" w:qFormat="1"/>
-    <w:lsdException w:name="Subtle Reference" w:semiHidden="0" w:uiPriority="31" w:unhideWhenUsed="0" w:qFormat="1"/>
-    <w:lsdException w:name="Intense Reference" w:semiHidden="0" w:uiPriority="32" w:unhideWhenUsed="0" w:qFormat="1"/>
-    <w:lsdException w:name="Book Title" w:semiHidden="0" w:uiPriority="33" w:unhideWhenUsed="0" w:qFormat="1"/>
-    <w:lsdException w:name="Bibliography" w:uiPriority="37"/>
-    <w:lsdException w:name="TOC Heading" w:uiPriority="39" w:qFormat="1"/>
+  <w:latentStyles w:defLockedState="0" w:defUIPriority="99" w:defSemiHidden="0" w:defUnhideWhenUsed="0" w:defQFormat="0" w:count="376">
+    <w:lsdException w:name="Normal" w:uiPriority="0" w:qFormat="1"/>
+    <w:lsdException w:name="heading 1" w:uiPriority="9" w:qFormat="1"/>
+    <w:lsdException w:name="heading 2" w:semiHidden="1" w:uiPriority="9" w:unhideWhenUsed="1" w:qFormat="1"/>
+    <w:lsdException w:name="heading 3" w:semiHidden="1" w:uiPriority="9" w:unhideWhenUsed="1" w:qFormat="1"/>
+    <w:lsdException w:name="heading 4" w:semiHidden="1" w:uiPriority="9" w:unhideWhenUsed="1" w:qFormat="1"/>
+    <w:lsdException w:name="heading 5" w:semiHidden="1" w:uiPriority="9" w:unhideWhenUsed="1" w:qFormat="1"/>
+    <w:lsdException w:name="heading 6" w:semiHidden="1" w:uiPriority="9" w:unhideWhenUsed="1" w:qFormat="1"/>
+    <w:lsdException w:name="heading 7" w:semiHidden="1" w:uiPriority="9" w:unhideWhenUsed="1" w:qFormat="1"/>
+    <w:lsdException w:name="heading 8" w:semiHidden="1" w:uiPriority="9" w:unhideWhenUsed="1" w:qFormat="1"/>
+    <w:lsdException w:name="heading 9" w:semiHidden="1" w:uiPriority="9" w:unhideWhenUsed="1" w:qFormat="1"/>
+    <w:lsdException w:name="index 1" w:semiHidden="1" w:unhideWhenUsed="1"/>
+    <w:lsdException w:name="index 2" w:semiHidden="1" w:unhideWhenUsed="1"/>
+    <w:lsdException w:name="index 3" w:semiHidden="1" w:unhideWhenUsed="1"/>
+    <w:lsdException w:name="index 4" w:semiHidden="1" w:unhideWhenUsed="1"/>
+    <w:lsdException w:name="index 5" w:semiHidden="1" w:unhideWhenUsed="1"/>
+    <w:lsdException w:name="index 6" w:semiHidden="1" w:unhideWhenUsed="1"/>
+    <w:lsdException w:name="index 7" w:semiHidden="1" w:unhideWhenUsed="1"/>
+    <w:lsdException w:name="index 8" w:semiHidden="1" w:unhideWhenUsed="1"/>
+    <w:lsdException w:name="index 9" w:semiHidden="1" w:unhideWhenUsed="1"/>
+    <w:lsdException w:name="toc 1" w:semiHidden="1" w:uiPriority="39" w:unhideWhenUsed="1"/>
+    <w:lsdException w:name="toc 2" w:semiHidden="1" w:uiPriority="39" w:unhideWhenUsed="1"/>
+    <w:lsdException w:name="toc 3" w:semiHidden="1" w:uiPriority="39" w:unhideWhenUsed="1"/>
+    <w:lsdException w:name="toc 4" w:semiHidden="1" w:uiPriority="39" w:unhideWhenUsed="1"/>
+    <w:lsdException w:name="toc 5" w:semiHidden="1" w:uiPriority="39" w:unhideWhenUsed="1"/>
+    <w:lsdException w:name="toc 6" w:semiHidden="1" w:uiPriority="39" w:unhideWhenUsed="1"/>
+    <w:lsdException w:name="toc 7" w:semiHidden="1" w:uiPriority="39" w:unhideWhenUsed="1"/>
+    <w:lsdException w:name="toc 8" w:semiHidden="1" w:uiPriority="39" w:unhideWhenUsed="1"/>
+    <w:lsdException w:name="toc 9" w:semiHidden="1" w:uiPriority="39" w:unhideWhenUsed="1"/>
+    <w:lsdException w:name="Normal Indent" w:semiHidden="1" w:unhideWhenUsed="1"/>
+    <w:lsdException w:name="footnote text" w:semiHidden="1" w:unhideWhenUsed="1"/>
+    <w:lsdException w:name="annotation text" w:semiHidden="1" w:unhideWhenUsed="1"/>
+    <w:lsdException w:name="header" w:semiHidden="1" w:unhideWhenUsed="1"/>
+    <w:lsdException w:name="footer" w:semiHidden="1" w:unhideWhenUsed="1"/>
+    <w:lsdException w:name="index heading" w:semiHidden="1" w:unhideWhenUsed="1"/>
+    <w:lsdException w:name="caption" w:semiHidden="1" w:uiPriority="35" w:unhideWhenUsed="1" w:qFormat="1"/>
+    <w:lsdException w:name="table of figures" w:semiHidden="1" w:unhideWhenUsed="1"/>
+    <w:lsdException w:name="envelope address" w:semiHidden="1" w:unhideWhenUsed="1"/>
+    <w:lsdException w:name="envelope return" w:semiHidden="1" w:unhideWhenUsed="1"/>
+    <w:lsdException w:name="footnote reference" w:semiHidden="1" w:unhideWhenUsed="1"/>
+    <w:lsdException w:name="annotation reference" w:semiHidden="1" w:unhideWhenUsed="1"/>
+    <w:lsdException w:name="line number" w:semiHidden="1" w:unhideWhenUsed="1"/>
+    <w:lsdException w:name="page number" w:semiHidden="1" w:unhideWhenUsed="1"/>
+    <w:lsdException w:name="endnote reference" w:semiHidden="1" w:unhideWhenUsed="1"/>
+    <w:lsdException w:name="endnote text" w:semiHidden="1" w:unhideWhenUsed="1"/>
+    <w:lsdException w:name="table of authorities" w:semiHidden="1" w:unhideWhenUsed="1"/>
+    <w:lsdException w:name="macro" w:semiHidden="1" w:unhideWhenUsed="1"/>
+    <w:lsdException w:name="toa heading" w:semiHidden="1" w:unhideWhenUsed="1"/>
+    <w:lsdException w:name="List" w:semiHidden="1" w:unhideWhenUsed="1"/>
+    <w:lsdException w:name="List Bullet" w:semiHidden="1" w:unhideWhenUsed="1"/>
+    <w:lsdException w:name="List Number" w:semiHidden="1" w:unhideWhenUsed="1"/>
+    <w:lsdException w:name="List 2" w:semiHidden="1" w:unhideWhenUsed="1"/>
+    <w:lsdException w:name="List 3" w:semiHidden="1" w:unhideWhenUsed="1"/>
+    <w:lsdException w:name="List 4" w:semiHidden="1" w:unhideWhenUsed="1"/>
+    <w:lsdException w:name="List 5" w:semiHidden="1" w:unhideWhenUsed="1"/>
+    <w:lsdException w:name="List Bullet 2" w:semiHidden="1" w:unhideWhenUsed="1"/>
+    <w:lsdException w:name="List Bullet 3" w:semiHidden="1" w:unhideWhenUsed="1"/>
+    <w:lsdException w:name="List Bullet 4" w:semiHidden="1" w:unhideWhenUsed="1"/>
+    <w:lsdException w:name="List Bullet 5" w:semiHidden="1" w:unhideWhenUsed="1"/>
+    <w:lsdException w:name="List Number 2" w:semiHidden="1" w:unhideWhenUsed="1"/>
+    <w:lsdException w:name="List Number 3" w:semiHidden="1" w:unhideWhenUsed="1"/>
+    <w:lsdException w:name="List Number 4" w:semiHidden="1" w:unhideWhenUsed="1"/>
+    <w:lsdException w:name="List Number 5" w:semiHidden="1" w:unhideWhenUsed="1"/>
+    <w:lsdException w:name="Title" w:uiPriority="10" w:qFormat="1"/>
+    <w:lsdException w:name="Closing" w:semiHidden="1" w:unhideWhenUsed="1"/>
+    <w:lsdException w:name="Signature" w:semiHidden="1" w:unhideWhenUsed="1"/>
+    <w:lsdException w:name="Default Paragraph Font" w:semiHidden="1" w:uiPriority="1" w:unhideWhenUsed="1"/>
+    <w:lsdException w:name="Body Text" w:semiHidden="1" w:unhideWhenUsed="1"/>
+    <w:lsdException w:name="Body Text Indent" w:semiHidden="1" w:unhideWhenUsed="1"/>
+    <w:lsdException w:name="List Continue" w:semiHidden="1" w:unhideWhenUsed="1"/>
+    <w:lsdException w:name="List Continue 2" w:semiHidden="1" w:unhideWhenUsed="1"/>
+    <w:lsdException w:name="List Continue 3" w:semiHidden="1" w:unhideWhenUsed="1"/>
+    <w:lsdException w:name="List Continue 4" w:semiHidden="1" w:unhideWhenUsed="1"/>
+    <w:lsdException w:name="List Continue 5" w:semiHidden="1" w:unhideWhenUsed="1"/>
+    <w:lsdException w:name="Message Header" w:semiHidden="1" w:unhideWhenUsed="1"/>
+    <w:lsdException w:name="Subtitle" w:uiPriority="11" w:qFormat="1"/>
+    <w:lsdException w:name="Salutation" w:semiHidden="1" w:unhideWhenUsed="1"/>
+    <w:lsdException w:name="Date" w:semiHidden="1" w:unhideWhenUsed="1"/>
+    <w:lsdException w:name="Body Text First Indent" w:semiHidden="1" w:unhideWhenUsed="1"/>
+    <w:lsdException w:name="Body Text First Indent 2" w:semiHidden="1" w:unhideWhenUsed="1"/>
+    <w:lsdException w:name="Note Heading" w:semiHidden="1" w:unhideWhenUsed="1"/>
+    <w:lsdException w:name="Body Text 2" w:semiHidden="1" w:unhideWhenUsed="1"/>
+    <w:lsdException w:name="Body Text 3" w:semiHidden="1" w:unhideWhenUsed="1"/>
+    <w:lsdException w:name="Body Text Indent 2" w:semiHidden="1" w:unhideWhenUsed="1"/>
+    <w:lsdException w:name="Body Text Indent 3" w:semiHidden="1" w:unhideWhenUsed="1"/>
+    <w:lsdException w:name="Block Text" w:semiHidden="1" w:unhideWhenUsed="1"/>
+    <w:lsdException w:name="Hyperlink" w:semiHidden="1" w:unhideWhenUsed="1"/>
+    <w:lsdException w:name="FollowedHyperlink" w:semiHidden="1" w:unhideWhenUsed="1"/>
+    <w:lsdException w:name="Strong" w:uiPriority="22" w:qFormat="1"/>
+    <w:lsdException w:name="Emphasis" w:uiPriority="20" w:qFormat="1"/>
+    <w:lsdException w:name="Document Map" w:semiHidden="1" w:unhideWhenUsed="1"/>
+    <w:lsdException w:name="Plain Text" w:semiHidden="1" w:unhideWhenUsed="1"/>
+    <w:lsdException w:name="E-mail Signature" w:semiHidden="1" w:unhideWhenUsed="1"/>
+    <w:lsdException w:name="HTML Top of Form" w:semiHidden="1" w:unhideWhenUsed="1"/>
+    <w:lsdException w:name="HTML Bottom of Form" w:semiHidden="1" w:unhideWhenUsed="1"/>
+    <w:lsdException w:name="Normal (Web)" w:semiHidden="1" w:unhideWhenUsed="1"/>
+    <w:lsdException w:name="HTML Acronym" w:semiHidden="1" w:unhideWhenUsed="1"/>
+    <w:lsdException w:name="HTML Address" w:semiHidden="1" w:unhideWhenUsed="1"/>
+    <w:lsdException w:name="HTML Cite" w:semiHidden="1" w:unhideWhenUsed="1"/>
+    <w:lsdException w:name="HTML Code" w:semiHidden="1" w:unhideWhenUsed="1"/>
+    <w:lsdException w:name="HTML Definition" w:semiHidden="1" w:unhideWhenUsed="1"/>
+    <w:lsdException w:name="HTML Keyboard" w:semiHidden="1" w:unhideWhenUsed="1"/>
+    <w:lsdException w:name="HTML Preformatted" w:semiHidden="1" w:unhideWhenUsed="1"/>
+    <w:lsdException w:name="HTML Sample" w:semiHidden="1" w:unhideWhenUsed="1"/>
+    <w:lsdException w:name="HTML Typewriter" w:semiHidden="1" w:unhideWhenUsed="1"/>
+    <w:lsdException w:name="HTML Variable" w:semiHidden="1" w:unhideWhenUsed="1"/>
+    <w:lsdException w:name="Normal Table" w:semiHidden="1" w:unhideWhenUsed="1"/>
+    <w:lsdException w:name="annotation subject" w:semiHidden="1" w:unhideWhenUsed="1"/>
+    <w:lsdException w:name="No List" w:semiHidden="1" w:unhideWhenUsed="1"/>
+    <w:lsdException w:name="Outline List 1" w:semiHidden="1" w:unhideWhenUsed="1"/>
+    <w:lsdException w:name="Outline List 2" w:semiHidden="1" w:unhideWhenUsed="1"/>
+    <w:lsdException w:name="Outline List 3" w:semiHidden="1" w:unhideWhenUsed="1"/>
+    <w:lsdException w:name="Table Simple 1" w:semiHidden="1" w:unhideWhenUsed="1"/>
+    <w:lsdException w:name="Table Simple 2" w:semiHidden="1" w:unhideWhenUsed="1"/>
+    <w:lsdException w:name="Table Simple 3" w:semiHidden="1" w:unhideWhenUsed="1"/>
+    <w:lsdException w:name="Table Classic 1" w:semiHidden="1" w:unhideWhenUsed="1"/>
+    <w:lsdException w:name="Table Classic 2" w:semiHidden="1" w:unhideWhenUsed="1"/>
+    <w:lsdException w:name="Table Classic 3" w:semiHidden="1" w:unhideWhenUsed="1"/>
+    <w:lsdException w:name="Table Classic 4" w:semiHidden="1" w:unhideWhenUsed="1"/>
+    <w:lsdException w:name="Table Colorful 1" w:semiHidden="1" w:unhideWhenUsed="1"/>
+    <w:lsdException w:name="Table Colorful 2" w:semiHidden="1" w:unhideWhenUsed="1"/>
+    <w:lsdException w:name="Table Colorful 3" w:semiHidden="1" w:unhideWhenUsed="1"/>
+    <w:lsdException w:name="Table Columns 1" w:semiHidden="1" w:unhideWhenUsed="1"/>
+    <w:lsdException w:name="Table Columns 2" w:semiHidden="1" w:unhideWhenUsed="1"/>
+    <w:lsdException w:name="Table Columns 3" w:semiHidden="1" w:unhideWhenUsed="1"/>
+    <w:lsdException w:name="Table Columns 4" w:semiHidden="1" w:unhideWhenUsed="1"/>
+    <w:lsdException w:name="Table Columns 5" w:semiHidden="1" w:unhideWhenUsed="1"/>
+    <w:lsdException w:name="Table Grid 1" w:semiHidden="1" w:unhideWhenUsed="1"/>
+    <w:lsdException w:name="Table Grid 2" w:semiHidden="1" w:unhideWhenUsed="1"/>
+    <w:lsdException w:name="Table Grid 3" w:semiHidden="1" w:unhideWhenUsed="1"/>
+    <w:lsdException w:name="Table Grid 4" w:semiHidden="1" w:unhideWhenUsed="1"/>
+    <w:lsdException w:name="Table Grid 5" w:semiHidden="1" w:unhideWhenUsed="1"/>
+    <w:lsdException w:name="Table Grid 6" w:semiHidden="1" w:unhideWhenUsed="1"/>
+    <w:lsdException w:name="Table Grid 7" w:semiHidden="1" w:unhideWhenUsed="1"/>
+    <w:lsdException w:name="Table Grid 8" w:semiHidden="1" w:unhideWhenUsed="1"/>
+    <w:lsdException w:name="Table List 1" w:semiHidden="1" w:unhideWhenUsed="1"/>
+    <w:lsdException w:name="Table List 2" w:semiHidden="1" w:unhideWhenUsed="1"/>
+    <w:lsdException w:name="Table List 3" w:semiHidden="1" w:unhideWhenUsed="1"/>
+    <w:lsdException w:name="Table List 4" w:semiHidden="1" w:unhideWhenUsed="1"/>
+    <w:lsdException w:name="Table List 5" w:semiHidden="1" w:unhideWhenUsed="1"/>
+    <w:lsdException w:name="Table List 6" w:semiHidden="1" w:unhideWhenUsed="1"/>
+    <w:lsdException w:name="Table List 7" w:semiHidden="1" w:unhideWhenUsed="1"/>
+    <w:lsdException w:name="Table List 8" w:semiHidden="1" w:unhideWhenUsed="1"/>
+    <w:lsdException w:name="Table 3D effects 1" w:semiHidden="1" w:unhideWhenUsed="1"/>
+    <w:lsdException w:name="Table 3D effects 2" w:semiHidden="1" w:unhideWhenUsed="1"/>
+    <w:lsdException w:name="Table 3D effects 3" w:semiHidden="1" w:unhideWhenUsed="1"/>
+    <w:lsdException w:name="Table Contemporary" w:semiHidden="1" w:unhideWhenUsed="1"/>
+    <w:lsdException w:name="Table Elegant" w:semiHidden="1" w:unhideWhenUsed="1"/>
+    <w:lsdException w:name="Table Professional" w:semiHidden="1" w:unhideWhenUsed="1"/>
+    <w:lsdException w:name="Table Subtle 1" w:semiHidden="1" w:unhideWhenUsed="1"/>
+    <w:lsdException w:name="Table Subtle 2" w:semiHidden="1" w:unhideWhenUsed="1"/>
+    <w:lsdException w:name="Table Web 1" w:semiHidden="1" w:unhideWhenUsed="1"/>
+    <w:lsdException w:name="Table Web 2" w:semiHidden="1" w:unhideWhenUsed="1"/>
+    <w:lsdException w:name="Table Web 3" w:semiHidden="1" w:unhideWhenUsed="1"/>
+    <w:lsdException w:name="Balloon Text" w:semiHidden="1" w:unhideWhenUsed="1"/>
+    <w:lsdException w:name="Table Grid" w:uiPriority="59"/>
+    <w:lsdException w:name="Table Theme" w:semiHidden="1" w:unhideWhenUsed="1"/>
+    <w:lsdException w:name="Placeholder Text" w:semiHidden="1"/>
+    <w:lsdException w:name="No Spacing" w:uiPriority="1" w:qFormat="1"/>
+    <w:lsdException w:name="Light Shading" w:uiPriority="60"/>
+    <w:lsdException w:name="Light List" w:uiPriority="61"/>
+    <w:lsdException w:name="Light Grid" w:uiPriority="62"/>
+    <w:lsdException w:name="Medium Shading 1" w:uiPriority="63"/>
+    <w:lsdException w:name="Medium Shading 2" w:uiPriority="64"/>
+    <w:lsdException w:name="Medium List 1" w:uiPriority="65"/>
+    <w:lsdException w:name="Medium List 2" w:uiPriority="66"/>
+    <w:lsdException w:name="Medium Grid 1" w:uiPriority="67"/>
+    <w:lsdException w:name="Medium Grid 2" w:uiPriority="68"/>
+    <w:lsdException w:name="Medium Grid 3" w:uiPriority="69"/>
+    <w:lsdException w:name="Dark List" w:uiPriority="70"/>
+    <w:lsdException w:name="Colorful Shading" w:uiPriority="71"/>
+    <w:lsdException w:name="Colorful List" w:uiPriority="72"/>
+    <w:lsdException w:name="Colorful Grid" w:uiPriority="73"/>
+    <w:lsdException w:name="Light Shading Accent 1" w:uiPriority="60"/>
+    <w:lsdException w:name="Light List Accent 1" w:uiPriority="61"/>
+    <w:lsdException w:name="Light Grid Accent 1" w:uiPriority="62"/>
+    <w:lsdException w:name="Medium Shading 1 Accent 1" w:uiPriority="63"/>
+    <w:lsdException w:name="Medium Shading 2 Accent 1" w:uiPriority="64"/>
+    <w:lsdException w:name="Medium List 1 Accent 1" w:uiPriority="65"/>
+    <w:lsdException w:name="Revision" w:semiHidden="1"/>
+    <w:lsdException w:name="List Paragraph" w:uiPriority="34" w:qFormat="1"/>
+    <w:lsdException w:name="Quote" w:uiPriority="29" w:qFormat="1"/>
+    <w:lsdException w:name="Intense Quote" w:uiPriority="30" w:qFormat="1"/>
+    <w:lsdException w:name="Medium List 2 Accent 1" w:uiPriority="66"/>
+    <w:lsdException w:name="Medium Grid 1 Accent 1" w:uiPriority="67"/>
+    <w:lsdException w:name="Medium Grid 2 Accent 1" w:uiPriority="68"/>
+    <w:lsdException w:name="Medium Grid 3 Accent 1" w:uiPriority="69"/>
+    <w:lsdException w:name="Dark List Accent 1" w:uiPriority="70"/>
+    <w:lsdException w:name="Colorful Shading Accent 1" w:uiPriority="71"/>
+    <w:lsdException w:name="Colorful List Accent 1" w:uiPriority="72"/>
+    <w:lsdException w:name="Colorful Grid Accent 1" w:uiPriority="73"/>
+    <w:lsdException w:name="Light Shading Accent 2" w:uiPriority="60"/>
+    <w:lsdException w:name="Light List Accent 2" w:uiPriority="61"/>
+    <w:lsdException w:name="Light Grid Accent 2" w:uiPriority="62"/>
+    <w:lsdException w:name="Medium Shading 1 Accent 2" w:uiPriority="63"/>
+    <w:lsdException w:name="Medium Shading 2 Accent 2" w:uiPriority="64"/>
+    <w:lsdException w:name="Medium List 1 Accent 2" w:uiPriority="65"/>
+    <w:lsdException w:name="Medium List 2 Accent 2" w:uiPriority="66"/>
+    <w:lsdException w:name="Medium Grid 1 Accent 2" w:uiPriority="67"/>
+    <w:lsdException w:name="Medium Grid 2 Accent 2" w:uiPriority="68"/>
+    <w:lsdException w:name="Medium Grid 3 Accent 2" w:uiPriority="69"/>
+    <w:lsdException w:name="Dark List Accent 2" w:uiPriority="70"/>
+    <w:lsdException w:name="Colorful Shading Accent 2" w:uiPriority="71"/>
+    <w:lsdException w:name="Colorful List Accent 2" w:uiPriority="72"/>
+    <w:lsdException w:name="Colorful Grid Accent 2" w:uiPriority="73"/>
+    <w:lsdException w:name="Light Shading Accent 3" w:uiPriority="60"/>
+    <w:lsdException w:name="Light List Accent 3" w:uiPriority="61"/>
+    <w:lsdException w:name="Light Grid Accent 3" w:uiPriority="62"/>
+    <w:lsdException w:name="Medium Shading 1 Accent 3" w:uiPriority="63"/>
+    <w:lsdException w:name="Medium Shading 2 Accent 3" w:uiPriority="64"/>
+    <w:lsdException w:name="Medium List 1 Accent 3" w:uiPriority="65"/>
+    <w:lsdException w:name="Medium List 2 Accent 3" w:uiPriority="66"/>
+    <w:lsdException w:name="Medium Grid 1 Accent 3" w:uiPriority="67"/>
+    <w:lsdException w:name="Medium Grid 2 Accent 3" w:uiPriority="68"/>
+    <w:lsdException w:name="Medium Grid 3 Accent 3" w:uiPriority="69"/>
+    <w:lsdException w:name="Dark List Accent 3" w:uiPriority="70"/>
+    <w:lsdException w:name="Colorful Shading Accent 3" w:uiPriority="71"/>
+    <w:lsdException w:name="Colorful List Accent 3" w:uiPriority="72"/>
+    <w:lsdException w:name="Colorful Grid Accent 3" w:uiPriority="73"/>
+    <w:lsdException w:name="Light Shading Accent 4" w:uiPriority="60"/>
+    <w:lsdException w:name="Light List Accent 4" w:uiPriority="61"/>
+    <w:lsdException w:name="Light Grid Accent 4" w:uiPriority="62"/>
+    <w:lsdException w:name="Medium Shading 1 Accent 4" w:uiPriority="63"/>
+    <w:lsdException w:name="Medium Shading 2 Accent 4" w:uiPriority="64"/>
+    <w:lsdException w:name="Medium List 1 Accent 4" w:uiPriority="65"/>
+    <w:lsdException w:name="Medium List 2 Accent 4" w:uiPriority="66"/>
+    <w:lsdException w:name="Medium Grid 1 Accent 4" w:uiPriority="67"/>
+    <w:lsdException w:name="Medium Grid 2 Accent 4" w:uiPriority="68"/>
+    <w:lsdException w:name="Medium Grid 3 Accent 4" w:uiPriority="69"/>
+    <w:lsdException w:name="Dark List Accent 4" w:uiPriority="70"/>
+    <w:lsdException w:name="Colorful Shading Accent 4" w:uiPriority="71"/>
+    <w:lsdException w:name="Colorful List Accent 4" w:uiPriority="72"/>
+    <w:lsdException w:name="Colorful Grid Accent 4" w:uiPriority="73"/>
+    <w:lsdException w:name="Light Shading Accent 5" w:uiPriority="60"/>
+    <w:lsdException w:name="Light List Accent 5" w:uiPriority="61"/>
+    <w:lsdException w:name="Light Grid Accent 5" w:uiPriority="62"/>
+    <w:lsdException w:name="Medium Shading 1 Accent 5" w:uiPriority="63"/>
+    <w:lsdException w:name="Medium Shading 2 Accent 5" w:uiPriority="64"/>
+    <w:lsdException w:name="Medium List 1 Accent 5" w:uiPriority="65"/>
+    <w:lsdException w:name="Medium List 2 Accent 5" w:uiPriority="66"/>
+    <w:lsdException w:name="Medium Grid 1 Accent 5" w:uiPriority="67"/>
+    <w:lsdException w:name="Medium Grid 2 Accent 5" w:uiPriority="68"/>
+    <w:lsdException w:name="Medium Grid 3 Accent 5" w:uiPriority="69"/>
+    <w:lsdException w:name="Dark List Accent 5" w:uiPriority="70"/>
+    <w:lsdException w:name="Colorful Shading Accent 5" w:uiPriority="71"/>
+    <w:lsdException w:name="Colorful List Accent 5" w:uiPriority="72"/>
+    <w:lsdException w:name="Colorful Grid Accent 5" w:uiPriority="73"/>
+    <w:lsdException w:name="Light Shading Accent 6" w:uiPriority="60"/>
+    <w:lsdException w:name="Light List Accent 6" w:uiPriority="61"/>
+    <w:lsdException w:name="Light Grid Accent 6" w:uiPriority="62"/>
+    <w:lsdException w:name="Medium Shading 1 Accent 6" w:uiPriority="63"/>
+    <w:lsdException w:name="Medium Shading 2 Accent 6" w:uiPriority="64"/>
+    <w:lsdException w:name="Medium List 1 Accent 6" w:uiPriority="65"/>
+    <w:lsdException w:name="Medium List 2 Accent 6" w:uiPriority="66"/>
+    <w:lsdException w:name="Medium Grid 1 Accent 6" w:uiPriority="67"/>
+    <w:lsdException w:name="Medium Grid 2 Accent 6" w:uiPriority="68"/>
+    <w:lsdException w:name="Medium Grid 3 Accent 6" w:uiPriority="69"/>
+    <w:lsdException w:name="Dark List Accent 6" w:uiPriority="70"/>
+    <w:lsdException w:name="Colorful Shading Accent 6" w:uiPriority="71"/>
+    <w:lsdException w:name="Colorful List Accent 6" w:uiPriority="72"/>
+    <w:lsdException w:name="Colorful Grid Accent 6" w:uiPriority="73"/>
+    <w:lsdException w:name="Subtle Emphasis" w:uiPriority="19" w:qFormat="1"/>
+    <w:lsdException w:name="Intense Emphasis" w:uiPriority="21" w:qFormat="1"/>
+    <w:lsdException w:name="Subtle Reference" w:uiPriority="31" w:qFormat="1"/>
+    <w:lsdException w:name="Intense Reference" w:uiPriority="32" w:qFormat="1"/>
+    <w:lsdException w:name="Book Title" w:uiPriority="33" w:qFormat="1"/>
+    <w:lsdException w:name="Bibliography" w:semiHidden="1" w:uiPriority="37" w:unhideWhenUsed="1"/>
+    <w:lsdException w:name="TOC Heading" w:semiHidden="1" w:uiPriority="39" w:unhideWhenUsed="1" w:qFormat="1"/>
+    <w:lsdException w:name="Plain Table 1" w:uiPriority="41"/>
+    <w:lsdException w:name="Plain Table 2" w:uiPriority="42"/>
+    <w:lsdException w:name="Plain Table 3" w:uiPriority="43"/>
+    <w:lsdException w:name="Plain Table 4" w:uiPriority="44"/>
+    <w:lsdException w:name="Plain Table 5" w:uiPriority="45"/>
+    <w:lsdException w:name="Grid Table Light" w:uiPriority="40"/>
+    <w:lsdException w:name="Grid Table 1 Light" w:uiPriority="46"/>
+    <w:lsdException w:name="Grid Table 2" w:uiPriority="47"/>
+    <w:lsdException w:name="Grid Table 3" w:uiPriority="48"/>
+    <w:lsdException w:name="Grid Table 4" w:uiPriority="49"/>
+    <w:lsdException w:name="Grid Table 5 Dark" w:uiPriority="50"/>
+    <w:lsdException w:name="Grid Table 6 Colorful" w:uiPriority="51"/>
+    <w:lsdException w:name="Grid Table 7 Colorful" w:uiPriority="52"/>
+    <w:lsdException w:name="Grid Table 1 Light Accent 1" w:uiPriority="46"/>
+    <w:lsdException w:name="Grid Table 2 Accent 1" w:uiPriority="47"/>
+    <w:lsdException w:name="Grid Table 3 Accent 1" w:uiPriority="48"/>
+    <w:lsdException w:name="Grid Table 4 Accent 1" w:uiPriority="49"/>
+    <w:lsdException w:name="Grid Table 5 Dark Accent 1" w:uiPriority="50"/>
+    <w:lsdException w:name="Grid Table 6 Colorful Accent 1" w:uiPriority="51"/>
+    <w:lsdException w:name="Grid Table 7 Colorful Accent 1" w:uiPriority="52"/>
+    <w:lsdException w:name="Grid Table 1 Light Accent 2" w:uiPriority="46"/>
+    <w:lsdException w:name="Grid Table 2 Accent 2" w:uiPriority="47"/>
+    <w:lsdException w:name="Grid Table 3 Accent 2" w:uiPriority="48"/>
+    <w:lsdException w:name="Grid Table 4 Accent 2" w:uiPriority="49"/>
+    <w:lsdException w:name="Grid Table 5 Dark Accent 2" w:uiPriority="50"/>
+    <w:lsdException w:name="Grid Table 6 Colorful Accent 2" w:uiPriority="51"/>
+    <w:lsdException w:name="Grid Table 7 Colorful Accent 2" w:uiPriority="52"/>
+    <w:lsdException w:name="Grid Table 1 Light Accent 3" w:uiPriority="46"/>
+    <w:lsdException w:name="Grid Table 2 Accent 3" w:uiPriority="47"/>
+    <w:lsdException w:name="Grid Table 3 Accent 3" w:uiPriority="48"/>
+    <w:lsdException w:name="Grid Table 4 Accent 3" w:uiPriority="49"/>
+    <w:lsdException w:name="Grid Table 5 Dark Accent 3" w:uiPriority="50"/>
+    <w:lsdException w:name="Grid Table 6 Colorful Accent 3" w:uiPriority="51"/>
+    <w:lsdException w:name="Grid Table 7 Colorful Accent 3" w:uiPriority="52"/>
+    <w:lsdException w:name="Grid Table 1 Light Accent 4" w:uiPriority="46"/>
+    <w:lsdException w:name="Grid Table 2 Accent 4" w:uiPriority="47"/>
+    <w:lsdException w:name="Grid Table 3 Accent 4" w:uiPriority="48"/>
+    <w:lsdException w:name="Grid Table 4 Accent 4" w:uiPriority="49"/>
+    <w:lsdException w:name="Grid Table 5 Dark Accent 4" w:uiPriority="50"/>
+    <w:lsdException w:name="Grid Table 6 Colorful Accent 4" w:uiPriority="51"/>
+    <w:lsdException w:name="Grid Table 7 Colorful Accent 4" w:uiPriority="52"/>
+    <w:lsdException w:name="Grid Table 1 Light Accent 5" w:uiPriority="46"/>
+    <w:lsdException w:name="Grid Table 2 Accent 5" w:uiPriority="47"/>
+    <w:lsdException w:name="Grid Table 3 Accent 5" w:uiPriority="48"/>
+    <w:lsdException w:name="Grid Table 4 Accent 5" w:uiPriority="49"/>
+    <w:lsdException w:name="Grid Table 5 Dark Accent 5" w:uiPriority="50"/>
+    <w:lsdException w:name="Grid Table 6 Colorful Accent 5" w:uiPriority="51"/>
+    <w:lsdException w:name="Grid Table 7 Colorful Accent 5" w:uiPriority="52"/>
+    <w:lsdException w:name="Grid Table 1 Light Accent 6" w:uiPriority="46"/>
+    <w:lsdException w:name="Grid Table 2 Accent 6" w:uiPriority="47"/>
+    <w:lsdException w:name="Grid Table 3 Accent 6" w:uiPriority="48"/>
+    <w:lsdException w:name="Grid Table 4 Accent 6" w:uiPriority="49"/>
+    <w:lsdException w:name="Grid Table 5 Dark Accent 6" w:uiPriority="50"/>
+    <w:lsdException w:name="Grid Table 6 Colorful Accent 6" w:uiPriority="51"/>
+    <w:lsdException w:name="Grid Table 7 Colorful Accent 6" w:uiPriority="52"/>
+    <w:lsdException w:name="List Table 1 Light" w:uiPriority="46"/>
+    <w:lsdException w:name="List Table 2" w:uiPriority="47"/>
+    <w:lsdException w:name="List Table 3" w:uiPriority="48"/>
+    <w:lsdException w:name="List Table 4" w:uiPriority="49"/>
+    <w:lsdException w:name="List Table 5 Dark" w:uiPriority="50"/>
+    <w:lsdException w:name="List Table 6 Colorful" w:uiPriority="51"/>
+    <w:lsdException w:name="List Table 7 Colorful" w:uiPriority="52"/>
+    <w:lsdException w:name="List Table 1 Light Accent 1" w:uiPriority="46"/>
+    <w:lsdException w:name="List Table 2 Accent 1" w:uiPriority="47"/>
+    <w:lsdException w:name="List Table 3 Accent 1" w:uiPriority="48"/>
+    <w:lsdException w:name="List Table 4 Accent 1" w:uiPriority="49"/>
+    <w:lsdException w:name="List Table 5 Dark Accent 1" w:uiPriority="50"/>
+    <w:lsdException w:name="List Table 6 Colorful Accent 1" w:uiPriority="51"/>
+    <w:lsdException w:name="List Table 7 Colorful Accent 1" w:uiPriority="52"/>
+    <w:lsdException w:name="List Table 1 Light Accent 2" w:uiPriority="46"/>
+    <w:lsdException w:name="List Table 2 Accent 2" w:uiPriority="47"/>
+    <w:lsdException w:name="List Table 3 Accent 2" w:uiPriority="48"/>
+    <w:lsdException w:name="List Table 4 Accent 2" w:uiPriority="49"/>
+    <w:lsdException w:name="List Table 5 Dark Accent 2" w:uiPriority="50"/>
+    <w:lsdException w:name="List Table 6 Colorful Accent 2" w:uiPriority="51"/>
+    <w:lsdException w:name="List Table 7 Colorful Accent 2" w:uiPriority="52"/>
+    <w:lsdException w:name="List Table 1 Light Accent 3" w:uiPriority="46"/>
+    <w:lsdException w:name="List Table 2 Accent 3" w:uiPriority="47"/>
+    <w:lsdException w:name="List Table 3 Accent 3" w:uiPriority="48"/>
+    <w:lsdException w:name="List Table 4 Accent 3" w:uiPriority="49"/>
+    <w:lsdException w:name="List Table 5 Dark Accent 3" w:uiPriority="50"/>
+    <w:lsdException w:name="List Table 6 Colorful Accent 3" w:uiPriority="51"/>
+    <w:lsdException w:name="List Table 7 Colorful Accent 3" w:uiPriority="52"/>
+    <w:lsdException w:name="List Table 1 Light Accent 4" w:uiPriority="46"/>
+    <w:lsdException w:name="List Table 2 Accent 4" w:uiPriority="47"/>
+    <w:lsdException w:name="List Table 3 Accent 4" w:uiPriority="48"/>
+    <w:lsdException w:name="List Table 4 Accent 4" w:uiPriority="49"/>
+    <w:lsdException w:name="List Table 5 Dark Accent 4" w:uiPriority="50"/>
+    <w:lsdException w:name="List Table 6 Colorful Accent 4" w:uiPriority="51"/>
+    <w:lsdException w:name="List Table 7 Colorful Accent 4" w:uiPriority="52"/>
+    <w:lsdException w:name="List Table 1 Light Accent 5" w:uiPriority="46"/>
+    <w:lsdException w:name="List Table 2 Accent 5" w:uiPriority="47"/>
+    <w:lsdException w:name="List Table 3 Accent 5" w:uiPriority="48"/>
+    <w:lsdException w:name="List Table 4 Accent 5" w:uiPriority="49"/>
+    <w:lsdException w:name="List Table 5 Dark Accent 5" w:uiPriority="50"/>
+    <w:lsdException w:name="List Table 6 Colorful Accent 5" w:uiPriority="51"/>
+    <w:lsdException w:name="List Table 7 Colorful Accent 5" w:uiPriority="52"/>
+    <w:lsdException w:name="List Table 1 Light Accent 6" w:uiPriority="46"/>
+    <w:lsdException w:name="List Table 2 Accent 6" w:uiPriority="47"/>
+    <w:lsdException w:name="List Table 3 Accent 6" w:uiPriority="48"/>
+    <w:lsdException w:name="List Table 4 Accent 6" w:uiPriority="49"/>
+    <w:lsdException w:name="List Table 5 Dark Accent 6" w:uiPriority="50"/>
+    <w:lsdException w:name="List Table 6 Colorful Accent 6" w:uiPriority="51"/>
+    <w:lsdException w:name="List Table 7 Colorful Accent 6" w:uiPriority="52"/>
+    <w:lsdException w:name="Mention" w:semiHidden="1" w:unhideWhenUsed="1"/>
+    <w:lsdException w:name="Smart Hyperlink" w:semiHidden="1" w:unhideWhenUsed="1"/>
+    <w:lsdException w:name="Hashtag" w:semiHidden="1" w:unhideWhenUsed="1"/>
+    <w:lsdException w:name="Unresolved Mention" w:semiHidden="1" w:unhideWhenUsed="1"/>
+    <w:lsdException w:name="Smart Link" w:semiHidden="1" w:unhideWhenUsed="1"/>
   </w:latentStyles>
   <w:style w:type="paragraph" w:default="1" w:styleId="a">
     <w:name w:val="Normal"/>
@@ -5553,6 +9220,7 @@
   <w:style w:type="character" w:default="1" w:styleId="a0">
     <w:name w:val="Default Paragraph Font"/>
     <w:uiPriority w:val="1"/>
+    <w:semiHidden/>
     <w:unhideWhenUsed/>
   </w:style>
   <w:style w:type="table" w:default="1" w:styleId="a1">
@@ -5560,7 +9228,6 @@
     <w:uiPriority w:val="99"/>
     <w:semiHidden/>
     <w:unhideWhenUsed/>
-    <w:qFormat/>
     <w:tblPr>
       <w:tblInd w:w="0" w:type="dxa"/>
       <w:tblCellMar>
@@ -5609,7 +9276,6 @@
     <w:name w:val="Hyperlink"/>
     <w:basedOn w:val="a0"/>
     <w:uiPriority w:val="99"/>
-    <w:semiHidden/>
     <w:unhideWhenUsed/>
     <w:rsid w:val="00183630"/>
     <w:rPr>
@@ -5649,7 +9315,6 @@
     <w:basedOn w:val="a"/>
     <w:link w:val="a9"/>
     <w:uiPriority w:val="99"/>
-    <w:semiHidden/>
     <w:unhideWhenUsed/>
     <w:rsid w:val="00B860F1"/>
     <w:pPr>
@@ -5664,7 +9329,6 @@
     <w:basedOn w:val="a0"/>
     <w:link w:val="a8"/>
     <w:uiPriority w:val="99"/>
-    <w:semiHidden/>
     <w:rsid w:val="00B860F1"/>
   </w:style>
   <w:style w:type="paragraph" w:styleId="aa">
@@ -5672,7 +9336,6 @@
     <w:basedOn w:val="a"/>
     <w:link w:val="ab"/>
     <w:uiPriority w:val="99"/>
-    <w:semiHidden/>
     <w:unhideWhenUsed/>
     <w:rsid w:val="00B860F1"/>
     <w:pPr>
@@ -5687,7 +9350,6 @@
     <w:basedOn w:val="a0"/>
     <w:link w:val="aa"/>
     <w:uiPriority w:val="99"/>
-    <w:semiHidden/>
     <w:rsid w:val="00B860F1"/>
   </w:style>
   <w:style w:type="character" w:customStyle="1" w:styleId="10">
@@ -5796,6 +9458,7 @@
   <w:style w:type="paragraph" w:customStyle="1" w:styleId="ac">
     <w:name w:val="Глава"/>
     <w:basedOn w:val="a"/>
+    <w:link w:val="ad"/>
     <w:rsid w:val="00464043"/>
     <w:pPr>
       <w:spacing w:after="240" w:line="360" w:lineRule="auto"/>
@@ -5808,18 +9471,20 @@
       <w:szCs w:val="24"/>
     </w:rPr>
   </w:style>
-  <w:style w:type="paragraph" w:customStyle="1" w:styleId="ad">
+  <w:style w:type="paragraph" w:customStyle="1" w:styleId="ae">
     <w:name w:val="Подглава"/>
     <w:basedOn w:val="ac"/>
+    <w:link w:val="af"/>
     <w:qFormat/>
     <w:rsid w:val="000A4FF6"/>
     <w:rPr>
       <w:caps/>
     </w:rPr>
   </w:style>
-  <w:style w:type="paragraph" w:customStyle="1" w:styleId="ae">
+  <w:style w:type="paragraph" w:customStyle="1" w:styleId="af0">
     <w:name w:val="Тексте"/>
-    <w:basedOn w:val="ad"/>
+    <w:basedOn w:val="ae"/>
+    <w:link w:val="af1"/>
     <w:qFormat/>
     <w:rsid w:val="000A4FF6"/>
     <w:pPr>
@@ -5834,9 +9499,261 @@
   </w:style>
   <w:style w:type="paragraph" w:customStyle="1" w:styleId="11">
     <w:name w:val="Глава1"/>
-    <w:basedOn w:val="ad"/>
+    <w:basedOn w:val="ae"/>
     <w:qFormat/>
     <w:rsid w:val="000A4FF6"/>
+  </w:style>
+  <w:style w:type="paragraph" w:customStyle="1" w:styleId="af2">
+    <w:name w:val="текст"/>
+    <w:basedOn w:val="af0"/>
+    <w:link w:val="af3"/>
+    <w:qFormat/>
+    <w:rsid w:val="00B77F94"/>
+  </w:style>
+  <w:style w:type="paragraph" w:styleId="af4">
+    <w:name w:val="TOC Heading"/>
+    <w:basedOn w:val="1"/>
+    <w:next w:val="a"/>
+    <w:uiPriority w:val="39"/>
+    <w:unhideWhenUsed/>
+    <w:qFormat/>
+    <w:rsid w:val="00071D24"/>
+    <w:pPr>
+      <w:keepNext/>
+      <w:keepLines/>
+      <w:spacing w:before="240" w:beforeAutospacing="0" w:after="0" w:afterAutospacing="0" w:line="259" w:lineRule="auto"/>
+      <w:outlineLvl w:val="9"/>
+    </w:pPr>
+    <w:rPr>
+      <w:rFonts w:asciiTheme="majorHAnsi" w:eastAsiaTheme="majorEastAsia" w:hAnsiTheme="majorHAnsi" w:cstheme="majorBidi"/>
+      <w:b w:val="0"/>
+      <w:bCs w:val="0"/>
+      <w:color w:val="365F91" w:themeColor="accent1" w:themeShade="BF"/>
+      <w:kern w:val="0"/>
+      <w:sz w:val="32"/>
+      <w:szCs w:val="32"/>
+    </w:rPr>
+  </w:style>
+  <w:style w:type="character" w:customStyle="1" w:styleId="ad">
+    <w:name w:val="Глава Знак"/>
+    <w:basedOn w:val="a0"/>
+    <w:link w:val="ac"/>
+    <w:rsid w:val="00B77F94"/>
+    <w:rPr>
+      <w:rFonts w:ascii="Times New Roman" w:hAnsi="Times New Roman" w:cs="Times New Roman"/>
+      <w:b/>
+      <w:sz w:val="24"/>
+      <w:szCs w:val="24"/>
+    </w:rPr>
+  </w:style>
+  <w:style w:type="character" w:customStyle="1" w:styleId="af">
+    <w:name w:val="Подглава Знак"/>
+    <w:basedOn w:val="ad"/>
+    <w:link w:val="ae"/>
+    <w:rsid w:val="00B77F94"/>
+    <w:rPr>
+      <w:rFonts w:ascii="Times New Roman" w:hAnsi="Times New Roman" w:cs="Times New Roman"/>
+      <w:b/>
+      <w:caps/>
+      <w:sz w:val="24"/>
+      <w:szCs w:val="24"/>
+    </w:rPr>
+  </w:style>
+  <w:style w:type="character" w:customStyle="1" w:styleId="af1">
+    <w:name w:val="Тексте Знак"/>
+    <w:basedOn w:val="af"/>
+    <w:link w:val="af0"/>
+    <w:rsid w:val="00B77F94"/>
+    <w:rPr>
+      <w:rFonts w:ascii="Times New Roman" w:hAnsi="Times New Roman" w:cs="Times New Roman"/>
+      <w:b w:val="0"/>
+      <w:caps w:val="0"/>
+      <w:sz w:val="24"/>
+      <w:szCs w:val="24"/>
+    </w:rPr>
+  </w:style>
+  <w:style w:type="character" w:customStyle="1" w:styleId="af3">
+    <w:name w:val="текст Знак"/>
+    <w:basedOn w:val="af1"/>
+    <w:link w:val="af2"/>
+    <w:rsid w:val="00B77F94"/>
+    <w:rPr>
+      <w:rFonts w:ascii="Times New Roman" w:hAnsi="Times New Roman" w:cs="Times New Roman"/>
+      <w:b w:val="0"/>
+      <w:caps w:val="0"/>
+      <w:sz w:val="24"/>
+      <w:szCs w:val="24"/>
+    </w:rPr>
+  </w:style>
+  <w:style w:type="paragraph" w:styleId="21">
+    <w:name w:val="toc 2"/>
+    <w:basedOn w:val="a"/>
+    <w:next w:val="a"/>
+    <w:autoRedefine/>
+    <w:uiPriority w:val="39"/>
+    <w:unhideWhenUsed/>
+    <w:rsid w:val="00071D24"/>
+    <w:pPr>
+      <w:spacing w:before="240"/>
+    </w:pPr>
+    <w:rPr>
+      <w:rFonts w:cstheme="minorHAnsi"/>
+      <w:b/>
+      <w:bCs/>
+      <w:sz w:val="20"/>
+      <w:szCs w:val="20"/>
+    </w:rPr>
+  </w:style>
+  <w:style w:type="paragraph" w:styleId="12">
+    <w:name w:val="toc 1"/>
+    <w:basedOn w:val="a"/>
+    <w:next w:val="a"/>
+    <w:autoRedefine/>
+    <w:uiPriority w:val="39"/>
+    <w:unhideWhenUsed/>
+    <w:rsid w:val="00071D24"/>
+    <w:pPr>
+      <w:spacing w:before="360"/>
+    </w:pPr>
+    <w:rPr>
+      <w:rFonts w:asciiTheme="majorHAnsi" w:hAnsiTheme="majorHAnsi"/>
+      <w:b/>
+      <w:bCs/>
+      <w:caps/>
+      <w:sz w:val="24"/>
+      <w:szCs w:val="24"/>
+    </w:rPr>
+  </w:style>
+  <w:style w:type="paragraph" w:styleId="31">
+    <w:name w:val="toc 3"/>
+    <w:basedOn w:val="a"/>
+    <w:next w:val="a"/>
+    <w:autoRedefine/>
+    <w:uiPriority w:val="39"/>
+    <w:unhideWhenUsed/>
+    <w:rsid w:val="00071D24"/>
+    <w:pPr>
+      <w:ind w:left="220"/>
+    </w:pPr>
+    <w:rPr>
+      <w:rFonts w:cstheme="minorHAnsi"/>
+      <w:sz w:val="20"/>
+      <w:szCs w:val="20"/>
+    </w:rPr>
+  </w:style>
+  <w:style w:type="character" w:styleId="af5">
+    <w:name w:val="Unresolved Mention"/>
+    <w:basedOn w:val="a0"/>
+    <w:uiPriority w:val="99"/>
+    <w:semiHidden/>
+    <w:unhideWhenUsed/>
+    <w:rsid w:val="002217A6"/>
+    <w:rPr>
+      <w:color w:val="605E5C"/>
+      <w:shd w:val="clear" w:color="auto" w:fill="E1DFDD"/>
+    </w:rPr>
+  </w:style>
+  <w:style w:type="paragraph" w:styleId="4">
+    <w:name w:val="toc 4"/>
+    <w:basedOn w:val="a"/>
+    <w:next w:val="a"/>
+    <w:autoRedefine/>
+    <w:uiPriority w:val="39"/>
+    <w:unhideWhenUsed/>
+    <w:rsid w:val="00D46F45"/>
+    <w:pPr>
+      <w:ind w:left="440"/>
+    </w:pPr>
+    <w:rPr>
+      <w:rFonts w:cstheme="minorHAnsi"/>
+      <w:sz w:val="20"/>
+      <w:szCs w:val="20"/>
+    </w:rPr>
+  </w:style>
+  <w:style w:type="paragraph" w:styleId="5">
+    <w:name w:val="toc 5"/>
+    <w:basedOn w:val="a"/>
+    <w:next w:val="a"/>
+    <w:autoRedefine/>
+    <w:uiPriority w:val="39"/>
+    <w:unhideWhenUsed/>
+    <w:rsid w:val="00D46F45"/>
+    <w:pPr>
+      <w:ind w:left="660"/>
+    </w:pPr>
+    <w:rPr>
+      <w:rFonts w:cstheme="minorHAnsi"/>
+      <w:sz w:val="20"/>
+      <w:szCs w:val="20"/>
+    </w:rPr>
+  </w:style>
+  <w:style w:type="paragraph" w:styleId="6">
+    <w:name w:val="toc 6"/>
+    <w:basedOn w:val="a"/>
+    <w:next w:val="a"/>
+    <w:autoRedefine/>
+    <w:uiPriority w:val="39"/>
+    <w:unhideWhenUsed/>
+    <w:rsid w:val="00D46F45"/>
+    <w:pPr>
+      <w:ind w:left="880"/>
+    </w:pPr>
+    <w:rPr>
+      <w:rFonts w:cstheme="minorHAnsi"/>
+      <w:sz w:val="20"/>
+      <w:szCs w:val="20"/>
+    </w:rPr>
+  </w:style>
+  <w:style w:type="paragraph" w:styleId="7">
+    <w:name w:val="toc 7"/>
+    <w:basedOn w:val="a"/>
+    <w:next w:val="a"/>
+    <w:autoRedefine/>
+    <w:uiPriority w:val="39"/>
+    <w:unhideWhenUsed/>
+    <w:rsid w:val="00D46F45"/>
+    <w:pPr>
+      <w:ind w:left="1100"/>
+    </w:pPr>
+    <w:rPr>
+      <w:rFonts w:cstheme="minorHAnsi"/>
+      <w:sz w:val="20"/>
+      <w:szCs w:val="20"/>
+    </w:rPr>
+  </w:style>
+  <w:style w:type="paragraph" w:styleId="8">
+    <w:name w:val="toc 8"/>
+    <w:basedOn w:val="a"/>
+    <w:next w:val="a"/>
+    <w:autoRedefine/>
+    <w:uiPriority w:val="39"/>
+    <w:unhideWhenUsed/>
+    <w:rsid w:val="00D46F45"/>
+    <w:pPr>
+      <w:ind w:left="1320"/>
+    </w:pPr>
+    <w:rPr>
+      <w:rFonts w:cstheme="minorHAnsi"/>
+      <w:sz w:val="20"/>
+      <w:szCs w:val="20"/>
+    </w:rPr>
+  </w:style>
+  <w:style w:type="paragraph" w:styleId="9">
+    <w:name w:val="toc 9"/>
+    <w:basedOn w:val="a"/>
+    <w:next w:val="a"/>
+    <w:autoRedefine/>
+    <w:uiPriority w:val="39"/>
+    <w:unhideWhenUsed/>
+    <w:rsid w:val="00D46F45"/>
+    <w:pPr>
+      <w:ind w:left="1540"/>
+    </w:pPr>
+    <w:rPr>
+      <w:rFonts w:cstheme="minorHAnsi"/>
+      <w:sz w:val="20"/>
+      <w:szCs w:val="20"/>
+    </w:rPr>
   </w:style>
 </w:styles>
 </file>

--- a/Referat_IG_DavidovEcaterina.docx
+++ b/Referat_IG_DavidovEcaterina.docx
@@ -1,6 +1,6 @@
 
 <file path=word/document.xml><?xml version="1.0" encoding="utf-8"?>
-<w:document xmlns:wpc="http://schemas.microsoft.com/office/word/2010/wordprocessingCanvas" xmlns:cx="http://schemas.microsoft.com/office/drawing/2014/chartex" xmlns:cx1="http://schemas.microsoft.com/office/drawing/2015/9/8/chartex" xmlns:cx2="http://schemas.microsoft.com/office/drawing/2015/10/21/chartex" xmlns:cx3="http://schemas.microsoft.com/office/drawing/2016/5/9/chartex" xmlns:cx4="http://schemas.microsoft.com/office/drawing/2016/5/10/chartex" xmlns:cx5="http://schemas.microsoft.com/office/drawing/2016/5/11/chartex" xmlns:cx6="http://schemas.microsoft.com/office/drawing/2016/5/12/chartex" xmlns:cx7="http://schemas.microsoft.com/office/drawing/2016/5/13/chartex" xmlns:cx8="http://schemas.microsoft.com/office/drawing/2016/5/14/chartex" xmlns:mc="http://schemas.openxmlformats.org/markup-compatibility/2006" xmlns:aink="http://schemas.microsoft.com/office/drawing/2016/ink" xmlns:am3d="http://schemas.microsoft.com/office/drawing/2017/model3d" xmlns:o="urn:schemas-microsoft-com:office:office" xmlns:oel="http://schemas.microsoft.com/office/2019/extlst" xmlns:r="http://schemas.openxmlformats.org/officeDocument/2006/relationships" xmlns:m="http://schemas.openxmlformats.org/officeDocument/2006/math" xmlns:v="urn:schemas-microsoft-com:vml" xmlns:wp14="http://schemas.microsoft.com/office/word/2010/wordprocessingDrawing" xmlns:wp="http://schemas.openxmlformats.org/drawingml/2006/wordprocessingDrawing" xmlns:w10="urn:schemas-microsoft-com:office:word" xmlns:w="http://schemas.openxmlformats.org/wordprocessingml/2006/main" xmlns:w14="http://schemas.microsoft.com/office/word/2010/wordml" xmlns:w15="http://schemas.microsoft.com/office/word/2012/wordml" xmlns:w16cex="http://schemas.microsoft.com/office/word/2018/wordml/cex" xmlns:w16cid="http://schemas.microsoft.com/office/word/2016/wordml/cid" xmlns:w16="http://schemas.microsoft.com/office/word/2018/wordml" xmlns:w16sdtdh="http://schemas.microsoft.com/office/word/2020/wordml/sdtdatahash" xmlns:w16se="http://schemas.microsoft.com/office/word/2015/wordml/symex" xmlns:wpg="http://schemas.microsoft.com/office/word/2010/wordprocessingGroup" xmlns:wpi="http://schemas.microsoft.com/office/word/2010/wordprocessingInk" xmlns:wne="http://schemas.microsoft.com/office/word/2006/wordml" xmlns:wps="http://schemas.microsoft.com/office/word/2010/wordprocessingShape" mc:Ignorable="w14 w15 w16se w16cid w16 w16cex w16sdtdh wp14">
+<w:document xmlns:ve="http://schemas.openxmlformats.org/markup-compatibility/2006" xmlns:o="urn:schemas-microsoft-com:office:office" xmlns:r="http://schemas.openxmlformats.org/officeDocument/2006/relationships" xmlns:m="http://schemas.openxmlformats.org/officeDocument/2006/math" xmlns:v="urn:schemas-microsoft-com:vml" xmlns:wp="http://schemas.openxmlformats.org/drawingml/2006/wordprocessingDrawing" xmlns:w10="urn:schemas-microsoft-com:office:word" xmlns:w="http://schemas.openxmlformats.org/wordprocessingml/2006/main" xmlns:wne="http://schemas.microsoft.com/office/word/2006/wordml">
   <w:body>
     <w:p>
       <w:pPr>
@@ -38,7 +38,7 @@
           <w:b/>
           <w:color w:val="000000"/>
           <w:szCs w:val="32"/>
-          <w:lang w:val="en-US"/>
+          <w:lang w:val="it-IT"/>
         </w:rPr>
       </w:pPr>
       <w:r>
@@ -46,7 +46,7 @@
           <w:b/>
           <w:color w:val="000000"/>
           <w:szCs w:val="32"/>
-          <w:lang w:val="en-US"/>
+          <w:lang w:val="it-IT"/>
         </w:rPr>
         <w:t>MINISTERU EDUCAȚIEI, CULTURII ȘI CERCETĂRII UNIVERSITATEA DE STAT „ALECU RUSSO” DIN BĂLŢI</w:t>
       </w:r>
@@ -55,7 +55,7 @@
           <w:b/>
           <w:color w:val="000000"/>
           <w:szCs w:val="32"/>
-          <w:lang w:val="en-US"/>
+          <w:lang w:val="it-IT"/>
         </w:rPr>
         <w:br/>
         <w:t>FACULTATEA DE ŞTIINŢE REALE, ECONOMICE ȘI ALE MEDIULUI CATEDRA DE MATEMATICĂ ȘI INFORMATICĂ</w:t>
@@ -65,6 +65,159 @@
       <w:pPr>
         <w:ind w:left="-284"/>
         <w:jc w:val="center"/>
+        <w:rPr>
+          <w:rFonts w:ascii="Times New Roman" w:hAnsi="Times New Roman" w:cs="Times New Roman"/>
+          <w:b/>
+          <w:color w:val="000000"/>
+          <w:sz w:val="32"/>
+          <w:szCs w:val="32"/>
+          <w:lang w:val="it-IT"/>
+        </w:rPr>
+      </w:pPr>
+    </w:p>
+    <w:p>
+      <w:pPr>
+        <w:ind w:left="-284"/>
+        <w:jc w:val="center"/>
+        <w:rPr>
+          <w:rFonts w:ascii="Times New Roman" w:hAnsi="Times New Roman" w:cs="Times New Roman"/>
+          <w:b/>
+          <w:color w:val="000000"/>
+          <w:sz w:val="32"/>
+          <w:szCs w:val="32"/>
+          <w:lang w:val="it-IT"/>
+        </w:rPr>
+      </w:pPr>
+    </w:p>
+    <w:p>
+      <w:pPr>
+        <w:ind w:left="-284"/>
+        <w:jc w:val="center"/>
+        <w:rPr>
+          <w:rFonts w:ascii="Times New Roman" w:hAnsi="Times New Roman" w:cs="Times New Roman"/>
+          <w:b/>
+          <w:color w:val="000000"/>
+          <w:sz w:val="32"/>
+          <w:szCs w:val="32"/>
+          <w:lang w:val="it-IT"/>
+        </w:rPr>
+      </w:pPr>
+    </w:p>
+    <w:p>
+      <w:pPr>
+        <w:ind w:left="-284"/>
+        <w:jc w:val="center"/>
+        <w:rPr>
+          <w:rFonts w:ascii="Times New Roman" w:hAnsi="Times New Roman" w:cs="Times New Roman"/>
+          <w:b/>
+          <w:color w:val="000000"/>
+          <w:sz w:val="32"/>
+          <w:szCs w:val="32"/>
+          <w:lang w:val="it-IT"/>
+        </w:rPr>
+      </w:pPr>
+    </w:p>
+    <w:p>
+      <w:pPr>
+        <w:ind w:left="-284"/>
+        <w:jc w:val="center"/>
+        <w:rPr>
+          <w:rFonts w:ascii="Times New Roman" w:hAnsi="Times New Roman" w:cs="Times New Roman"/>
+          <w:b/>
+          <w:color w:val="000000"/>
+          <w:sz w:val="32"/>
+          <w:szCs w:val="32"/>
+          <w:lang w:val="it-IT"/>
+        </w:rPr>
+      </w:pPr>
+    </w:p>
+    <w:p>
+      <w:pPr>
+        <w:ind w:left="-284"/>
+        <w:jc w:val="center"/>
+        <w:rPr>
+          <w:rFonts w:ascii="Times New Roman" w:hAnsi="Times New Roman" w:cs="Times New Roman"/>
+          <w:b/>
+          <w:color w:val="000000"/>
+          <w:sz w:val="32"/>
+          <w:szCs w:val="32"/>
+          <w:lang w:val="it-IT"/>
+        </w:rPr>
+      </w:pPr>
+    </w:p>
+    <w:p>
+      <w:pPr>
+        <w:ind w:left="-284"/>
+        <w:jc w:val="center"/>
+        <w:rPr>
+          <w:rFonts w:ascii="Times New Roman" w:hAnsi="Times New Roman" w:cs="Times New Roman"/>
+          <w:b/>
+          <w:color w:val="000000"/>
+          <w:sz w:val="32"/>
+          <w:szCs w:val="32"/>
+          <w:lang w:val="it-IT"/>
+        </w:rPr>
+      </w:pPr>
+    </w:p>
+    <w:p>
+      <w:pPr>
+        <w:ind w:left="-284"/>
+        <w:jc w:val="center"/>
+        <w:rPr>
+          <w:rFonts w:ascii="Times New Roman" w:hAnsi="Times New Roman" w:cs="Times New Roman"/>
+          <w:b/>
+          <w:color w:val="000000"/>
+          <w:sz w:val="32"/>
+          <w:szCs w:val="32"/>
+          <w:lang w:val="it-IT"/>
+        </w:rPr>
+      </w:pPr>
+    </w:p>
+    <w:p>
+      <w:pPr>
+        <w:ind w:left="-284"/>
+        <w:jc w:val="center"/>
+        <w:rPr>
+          <w:rFonts w:ascii="Times New Roman" w:hAnsi="Times New Roman" w:cs="Times New Roman"/>
+          <w:b/>
+          <w:color w:val="000000"/>
+          <w:sz w:val="32"/>
+          <w:szCs w:val="32"/>
+        </w:rPr>
+      </w:pPr>
+      <w:r>
+        <w:rPr>
+          <w:rFonts w:ascii="Times New Roman" w:hAnsi="Times New Roman" w:cs="Times New Roman"/>
+          <w:b/>
+          <w:color w:val="000000"/>
+          <w:sz w:val="32"/>
+          <w:szCs w:val="32"/>
+        </w:rPr>
+        <w:t>БЕЗОПАСНОСТЬ КОМПЬЮТЕРА. СИСТЕМНЫЙ АНТИВИРУС</w:t>
+      </w:r>
+    </w:p>
+    <w:p>
+      <w:pPr>
+        <w:ind w:left="-284"/>
+        <w:jc w:val="center"/>
+        <w:rPr>
+          <w:rFonts w:ascii="Times New Roman" w:hAnsi="Times New Roman" w:cs="Times New Roman"/>
+          <w:b/>
+          <w:sz w:val="24"/>
+          <w:szCs w:val="24"/>
+        </w:rPr>
+      </w:pPr>
+      <w:r>
+        <w:rPr>
+          <w:rFonts w:ascii="Times New Roman" w:hAnsi="Times New Roman" w:cs="Times New Roman"/>
+          <w:b/>
+          <w:color w:val="000000"/>
+          <w:sz w:val="32"/>
+          <w:szCs w:val="32"/>
+        </w:rPr>
+        <w:t>РЕФЕРАТ ПО «</w:t>
+      </w:r>
+      <w:r>
         <w:rPr>
           <w:rFonts w:ascii="Times New Roman" w:hAnsi="Times New Roman" w:cs="Times New Roman"/>
           <w:b/>
@@ -73,12 +226,19 @@
           <w:szCs w:val="32"/>
           <w:lang w:val="en-US"/>
         </w:rPr>
-      </w:pPr>
-    </w:p>
-    <w:p>
-      <w:pPr>
-        <w:ind w:left="-284"/>
-        <w:jc w:val="center"/>
+        <w:t>INFORMATICA</w:t>
+      </w:r>
+      <w:r>
+        <w:rPr>
+          <w:rFonts w:ascii="Times New Roman" w:hAnsi="Times New Roman" w:cs="Times New Roman"/>
+          <w:b/>
+          <w:color w:val="000000"/>
+          <w:sz w:val="32"/>
+          <w:szCs w:val="32"/>
+        </w:rPr>
+        <w:t xml:space="preserve"> </w:t>
+      </w:r>
+      <w:r>
         <w:rPr>
           <w:rFonts w:ascii="Times New Roman" w:hAnsi="Times New Roman" w:cs="Times New Roman"/>
           <w:b/>
@@ -87,119 +247,23 @@
           <w:szCs w:val="32"/>
           <w:lang w:val="en-US"/>
         </w:rPr>
-      </w:pPr>
-    </w:p>
-    <w:p>
-      <w:pPr>
-        <w:ind w:left="-284"/>
-        <w:jc w:val="center"/>
+        <w:t>GENERALA</w:t>
+      </w:r>
+      <w:r>
         <w:rPr>
           <w:rFonts w:ascii="Times New Roman" w:hAnsi="Times New Roman" w:cs="Times New Roman"/>
           <w:b/>
           <w:color w:val="000000"/>
           <w:sz w:val="32"/>
           <w:szCs w:val="32"/>
-          <w:lang w:val="en-US"/>
-        </w:rPr>
-      </w:pPr>
+        </w:rPr>
+        <w:t>»</w:t>
+      </w:r>
     </w:p>
     <w:p>
       <w:pPr>
         <w:ind w:left="-284"/>
-        <w:jc w:val="center"/>
-        <w:rPr>
-          <w:rFonts w:ascii="Times New Roman" w:hAnsi="Times New Roman" w:cs="Times New Roman"/>
-          <w:b/>
-          <w:color w:val="000000"/>
-          <w:sz w:val="32"/>
-          <w:szCs w:val="32"/>
-          <w:lang w:val="en-US"/>
-        </w:rPr>
-      </w:pPr>
-    </w:p>
-    <w:p>
-      <w:pPr>
-        <w:ind w:left="-284"/>
-        <w:jc w:val="center"/>
-        <w:rPr>
-          <w:rFonts w:ascii="Times New Roman" w:hAnsi="Times New Roman" w:cs="Times New Roman"/>
-          <w:b/>
-          <w:color w:val="000000"/>
-          <w:sz w:val="32"/>
-          <w:szCs w:val="32"/>
-          <w:lang w:val="en-US"/>
-        </w:rPr>
-      </w:pPr>
-    </w:p>
-    <w:p>
-      <w:pPr>
-        <w:ind w:left="-284"/>
-        <w:jc w:val="center"/>
-        <w:rPr>
-          <w:rFonts w:ascii="Times New Roman" w:hAnsi="Times New Roman" w:cs="Times New Roman"/>
-          <w:b/>
-          <w:color w:val="000000"/>
-          <w:sz w:val="32"/>
-          <w:szCs w:val="32"/>
-          <w:lang w:val="en-US"/>
-        </w:rPr>
-      </w:pPr>
-    </w:p>
-    <w:p>
-      <w:pPr>
-        <w:ind w:left="-284"/>
-        <w:jc w:val="center"/>
-        <w:rPr>
-          <w:rFonts w:ascii="Times New Roman" w:hAnsi="Times New Roman" w:cs="Times New Roman"/>
-          <w:b/>
-          <w:color w:val="000000"/>
-          <w:sz w:val="32"/>
-          <w:szCs w:val="32"/>
-          <w:lang w:val="en-US"/>
-        </w:rPr>
-      </w:pPr>
-    </w:p>
-    <w:p>
-      <w:pPr>
-        <w:ind w:left="-284"/>
-        <w:jc w:val="center"/>
-        <w:rPr>
-          <w:rFonts w:ascii="Times New Roman" w:hAnsi="Times New Roman" w:cs="Times New Roman"/>
-          <w:b/>
-          <w:color w:val="000000"/>
-          <w:sz w:val="32"/>
-          <w:szCs w:val="32"/>
-          <w:lang w:val="en-US"/>
-        </w:rPr>
-      </w:pPr>
-    </w:p>
-    <w:p>
-      <w:pPr>
-        <w:ind w:left="-284"/>
-        <w:jc w:val="center"/>
-        <w:rPr>
-          <w:rFonts w:ascii="Times New Roman" w:hAnsi="Times New Roman" w:cs="Times New Roman"/>
-          <w:b/>
-          <w:color w:val="000000"/>
-          <w:sz w:val="32"/>
-          <w:szCs w:val="32"/>
-        </w:rPr>
-      </w:pPr>
-      <w:r>
-        <w:rPr>
-          <w:rFonts w:ascii="Times New Roman" w:hAnsi="Times New Roman" w:cs="Times New Roman"/>
-          <w:b/>
-          <w:color w:val="000000"/>
-          <w:sz w:val="32"/>
-          <w:szCs w:val="32"/>
-        </w:rPr>
-        <w:t>БЕЗОПАСНОСТЬ КОМПЬЮТЕРА. СИСТЕМНЫЙ АНТИВИРУС</w:t>
-      </w:r>
-    </w:p>
-    <w:p>
-      <w:pPr>
-        <w:ind w:left="-284"/>
-        <w:jc w:val="center"/>
+        <w:jc w:val="right"/>
         <w:rPr>
           <w:rFonts w:ascii="Times New Roman" w:hAnsi="Times New Roman" w:cs="Times New Roman"/>
           <w:b/>
@@ -207,58 +271,6 @@
           <w:szCs w:val="24"/>
         </w:rPr>
       </w:pPr>
-      <w:r>
-        <w:rPr>
-          <w:rFonts w:ascii="Times New Roman" w:hAnsi="Times New Roman" w:cs="Times New Roman"/>
-          <w:b/>
-          <w:color w:val="000000"/>
-          <w:sz w:val="32"/>
-          <w:szCs w:val="32"/>
-        </w:rPr>
-        <w:t>РЕФЕРАТ ПО «</w:t>
-      </w:r>
-      <w:r>
-        <w:rPr>
-          <w:rFonts w:ascii="Times New Roman" w:hAnsi="Times New Roman" w:cs="Times New Roman"/>
-          <w:b/>
-          <w:color w:val="000000"/>
-          <w:sz w:val="32"/>
-          <w:szCs w:val="32"/>
-          <w:lang w:val="en-US"/>
-        </w:rPr>
-        <w:t>INFORMATICA</w:t>
-      </w:r>
-      <w:r>
-        <w:rPr>
-          <w:rFonts w:ascii="Times New Roman" w:hAnsi="Times New Roman" w:cs="Times New Roman"/>
-          <w:b/>
-          <w:color w:val="000000"/>
-          <w:sz w:val="32"/>
-          <w:szCs w:val="32"/>
-        </w:rPr>
-        <w:t xml:space="preserve"> </w:t>
-      </w:r>
-      <w:r>
-        <w:rPr>
-          <w:rFonts w:ascii="Times New Roman" w:hAnsi="Times New Roman" w:cs="Times New Roman"/>
-          <w:b/>
-          <w:color w:val="000000"/>
-          <w:sz w:val="32"/>
-          <w:szCs w:val="32"/>
-          <w:lang w:val="en-US"/>
-        </w:rPr>
-        <w:t>GENERALA</w:t>
-      </w:r>
-      <w:r>
-        <w:rPr>
-          <w:rFonts w:ascii="Times New Roman" w:hAnsi="Times New Roman" w:cs="Times New Roman"/>
-          <w:b/>
-          <w:color w:val="000000"/>
-          <w:sz w:val="32"/>
-          <w:szCs w:val="32"/>
-        </w:rPr>
-        <w:t>»</w:t>
-      </w:r>
     </w:p>
     <w:p>
       <w:pPr>
@@ -286,7 +298,7 @@
     </w:p>
     <w:p>
       <w:pPr>
-        <w:ind w:left="-284"/>
+        <w:ind w:left="-2268"/>
         <w:jc w:val="right"/>
         <w:rPr>
           <w:rFonts w:ascii="Times New Roman" w:hAnsi="Times New Roman" w:cs="Times New Roman"/>
@@ -434,18 +446,6 @@
         <w:jc w:val="right"/>
         <w:rPr>
           <w:rFonts w:ascii="Times New Roman" w:hAnsi="Times New Roman" w:cs="Times New Roman"/>
-          <w:b/>
-          <w:sz w:val="24"/>
-          <w:szCs w:val="24"/>
-        </w:rPr>
-      </w:pPr>
-    </w:p>
-    <w:p>
-      <w:pPr>
-        <w:ind w:left="-2268"/>
-        <w:jc w:val="right"/>
-        <w:rPr>
-          <w:rFonts w:ascii="Times New Roman" w:hAnsi="Times New Roman" w:cs="Times New Roman"/>
           <w:sz w:val="28"/>
           <w:szCs w:val="24"/>
         </w:rPr>
@@ -494,7 +494,6 @@
           <w:lang w:val="en-US"/>
         </w:rPr>
       </w:pPr>
-      <w:proofErr w:type="spellStart"/>
       <w:r>
         <w:rPr>
           <w:rFonts w:ascii="Times New Roman" w:hAnsi="Times New Roman" w:cs="Times New Roman"/>
@@ -502,37 +501,7 @@
           <w:szCs w:val="24"/>
           <w:lang w:val="en-US"/>
         </w:rPr>
-        <w:t>Studentul</w:t>
-      </w:r>
-      <w:proofErr w:type="spellEnd"/>
-      <w:r>
-        <w:rPr>
-          <w:rFonts w:ascii="Times New Roman" w:hAnsi="Times New Roman" w:cs="Times New Roman"/>
-          <w:sz w:val="28"/>
-          <w:szCs w:val="24"/>
-          <w:lang w:val="en-US"/>
-        </w:rPr>
-        <w:t xml:space="preserve"> </w:t>
-      </w:r>
-      <w:proofErr w:type="spellStart"/>
-      <w:r>
-        <w:rPr>
-          <w:rFonts w:ascii="Times New Roman" w:hAnsi="Times New Roman" w:cs="Times New Roman"/>
-          <w:sz w:val="28"/>
-          <w:szCs w:val="24"/>
-          <w:lang w:val="en-US"/>
-        </w:rPr>
-        <w:t>grupei</w:t>
-      </w:r>
-      <w:proofErr w:type="spellEnd"/>
-      <w:r>
-        <w:rPr>
-          <w:rFonts w:ascii="Times New Roman" w:hAnsi="Times New Roman" w:cs="Times New Roman"/>
-          <w:sz w:val="28"/>
-          <w:szCs w:val="24"/>
-          <w:lang w:val="en-US"/>
-        </w:rPr>
-        <w:t xml:space="preserve"> is11z</w:t>
+        <w:t>Studentul grupei is11z</w:t>
       </w:r>
     </w:p>
     <w:p>
@@ -555,20 +524,8 @@
           <w:u w:val="single"/>
           <w:lang w:val="en-US"/>
         </w:rPr>
-        <w:t xml:space="preserve">Davidov </w:t>
-      </w:r>
-      <w:proofErr w:type="spellStart"/>
-      <w:r>
-        <w:rPr>
-          <w:rFonts w:ascii="Times New Roman" w:hAnsi="Times New Roman" w:cs="Times New Roman"/>
-          <w:sz w:val="28"/>
-          <w:szCs w:val="24"/>
-          <w:u w:val="single"/>
-          <w:lang w:val="en-US"/>
-        </w:rPr>
-        <w:t>Ecaterina</w:t>
-      </w:r>
-      <w:proofErr w:type="spellEnd"/>
+        <w:t>Davidov Ecaterina</w:t>
+      </w:r>
     </w:p>
     <w:p>
       <w:pPr>
@@ -581,7 +538,6 @@
           <w:lang w:val="en-US"/>
         </w:rPr>
       </w:pPr>
-      <w:proofErr w:type="spellStart"/>
       <w:r>
         <w:rPr>
           <w:rFonts w:ascii="Times New Roman" w:hAnsi="Times New Roman" w:cs="Times New Roman"/>
@@ -589,19 +545,20 @@
           <w:szCs w:val="24"/>
           <w:lang w:val="en-US"/>
         </w:rPr>
-        <w:t>Conducator</w:t>
-      </w:r>
-      <w:proofErr w:type="spellEnd"/>
-      <w:r>
+        <w:t>Conducator stiintific:</w:t>
+      </w:r>
+    </w:p>
+    <w:p>
+      <w:pPr>
+        <w:ind w:left="-2268"/>
+        <w:jc w:val="right"/>
         <w:rPr>
           <w:rFonts w:ascii="Times New Roman" w:hAnsi="Times New Roman" w:cs="Times New Roman"/>
           <w:sz w:val="28"/>
           <w:szCs w:val="24"/>
           <w:lang w:val="en-US"/>
         </w:rPr>
-        <w:t xml:space="preserve"> </w:t>
-      </w:r>
-      <w:proofErr w:type="spellStart"/>
+      </w:pPr>
       <w:r>
         <w:rPr>
           <w:rFonts w:ascii="Times New Roman" w:hAnsi="Times New Roman" w:cs="Times New Roman"/>
@@ -609,9 +566,19 @@
           <w:szCs w:val="24"/>
           <w:lang w:val="en-US"/>
         </w:rPr>
-        <w:t>stiintific</w:t>
-      </w:r>
-      <w:proofErr w:type="spellEnd"/>
+        <w:t>Olesea Skutnitki</w:t>
+      </w:r>
+    </w:p>
+    <w:p>
+      <w:pPr>
+        <w:ind w:left="-2268"/>
+        <w:jc w:val="right"/>
+        <w:rPr>
+          <w:rFonts w:ascii="Times New Roman" w:hAnsi="Times New Roman" w:cs="Times New Roman"/>
+          <w:sz w:val="28"/>
+          <w:szCs w:val="24"/>
+        </w:rPr>
+      </w:pPr>
       <w:r>
         <w:rPr>
           <w:rFonts w:ascii="Times New Roman" w:hAnsi="Times New Roman" w:cs="Times New Roman"/>
@@ -619,101 +586,7 @@
           <w:szCs w:val="24"/>
           <w:lang w:val="en-US"/>
         </w:rPr>
-        <w:t>:</w:t>
-      </w:r>
-    </w:p>
-    <w:p>
-      <w:pPr>
-        <w:ind w:left="-2268"/>
-        <w:jc w:val="right"/>
-        <w:rPr>
-          <w:rFonts w:ascii="Times New Roman" w:hAnsi="Times New Roman" w:cs="Times New Roman"/>
-          <w:sz w:val="28"/>
-          <w:szCs w:val="24"/>
-          <w:lang w:val="en-US"/>
-        </w:rPr>
-      </w:pPr>
-      <w:proofErr w:type="spellStart"/>
-      <w:r>
-        <w:rPr>
-          <w:rFonts w:ascii="Times New Roman" w:hAnsi="Times New Roman" w:cs="Times New Roman"/>
-          <w:sz w:val="28"/>
-          <w:szCs w:val="24"/>
-          <w:lang w:val="en-US"/>
-        </w:rPr>
-        <w:t>Olesea</w:t>
-      </w:r>
-      <w:proofErr w:type="spellEnd"/>
-      <w:r>
-        <w:rPr>
-          <w:rFonts w:ascii="Times New Roman" w:hAnsi="Times New Roman" w:cs="Times New Roman"/>
-          <w:sz w:val="28"/>
-          <w:szCs w:val="24"/>
-          <w:lang w:val="en-US"/>
-        </w:rPr>
-        <w:t xml:space="preserve"> </w:t>
-      </w:r>
-      <w:proofErr w:type="spellStart"/>
-      <w:r>
-        <w:rPr>
-          <w:rFonts w:ascii="Times New Roman" w:hAnsi="Times New Roman" w:cs="Times New Roman"/>
-          <w:sz w:val="28"/>
-          <w:szCs w:val="24"/>
-          <w:lang w:val="en-US"/>
-        </w:rPr>
-        <w:t>Skutnitki</w:t>
-      </w:r>
-      <w:proofErr w:type="spellEnd"/>
-    </w:p>
-    <w:p>
-      <w:pPr>
-        <w:ind w:left="-2268"/>
-        <w:jc w:val="right"/>
-        <w:rPr>
-          <w:rFonts w:ascii="Times New Roman" w:hAnsi="Times New Roman" w:cs="Times New Roman"/>
-          <w:sz w:val="28"/>
-          <w:szCs w:val="24"/>
-        </w:rPr>
-      </w:pPr>
-      <w:proofErr w:type="spellStart"/>
-      <w:r>
-        <w:rPr>
-          <w:rFonts w:ascii="Times New Roman" w:hAnsi="Times New Roman" w:cs="Times New Roman"/>
-          <w:sz w:val="28"/>
-          <w:szCs w:val="24"/>
-          <w:lang w:val="en-US"/>
-        </w:rPr>
-        <w:t>Magistru</w:t>
-      </w:r>
-      <w:proofErr w:type="spellEnd"/>
-      <w:r>
-        <w:rPr>
-          <w:rFonts w:ascii="Times New Roman" w:hAnsi="Times New Roman" w:cs="Times New Roman"/>
-          <w:sz w:val="28"/>
-          <w:szCs w:val="24"/>
-          <w:lang w:val="en-US"/>
-        </w:rPr>
-        <w:t xml:space="preserve">, </w:t>
-      </w:r>
-      <w:proofErr w:type="spellStart"/>
-      <w:r>
-        <w:rPr>
-          <w:rFonts w:ascii="Times New Roman" w:hAnsi="Times New Roman" w:cs="Times New Roman"/>
-          <w:sz w:val="28"/>
-          <w:szCs w:val="24"/>
-          <w:lang w:val="en-US"/>
-        </w:rPr>
-        <w:t>asist</w:t>
-      </w:r>
-      <w:proofErr w:type="spellEnd"/>
-      <w:r>
-        <w:rPr>
-          <w:rFonts w:ascii="Times New Roman" w:hAnsi="Times New Roman" w:cs="Times New Roman"/>
-          <w:sz w:val="28"/>
-          <w:szCs w:val="24"/>
-          <w:lang w:val="en-US"/>
-        </w:rPr>
-        <w:t>. Univ</w:t>
+        <w:t>Magistru, asist. Univ</w:t>
       </w:r>
       <w:r>
         <w:rPr>
@@ -805,7 +678,7 @@
           <w:noProof/>
           <w:sz w:val="22"/>
           <w:szCs w:val="22"/>
-          <w:lang w:eastAsia="ru-RU"/>
+          <w:lang w:val="en-US"/>
         </w:rPr>
       </w:pPr>
       <w:r>
@@ -817,7 +690,7 @@
       <w:r>
         <w:fldChar w:fldCharType="separate"/>
       </w:r>
-      <w:hyperlink w:anchor="_Toc104162031" w:history="1">
+      <w:hyperlink w:anchor="_Toc104202839" w:history="1">
         <w:r>
           <w:rPr>
             <w:rStyle w:val="a5"/>
@@ -844,7 +717,7 @@
             <w:noProof/>
             <w:webHidden/>
           </w:rPr>
-          <w:instrText xml:space="preserve"> PAGEREF _Toc104162031 \h </w:instrText>
+          <w:instrText xml:space="preserve"> PAGEREF _Toc104202839 \h </w:instrText>
         </w:r>
         <w:r>
           <w:rPr>
@@ -889,10 +762,10 @@
           <w:noProof/>
           <w:sz w:val="22"/>
           <w:szCs w:val="22"/>
-          <w:lang w:eastAsia="ru-RU"/>
-        </w:rPr>
-      </w:pPr>
-      <w:hyperlink w:anchor="_Toc104162032" w:history="1">
+          <w:lang w:val="en-US"/>
+        </w:rPr>
+      </w:pPr>
+      <w:hyperlink w:anchor="_Toc104202840" w:history="1">
         <w:r>
           <w:rPr>
             <w:rStyle w:val="a5"/>
@@ -920,7 +793,7 @@
             <w:noProof/>
             <w:webHidden/>
           </w:rPr>
-          <w:instrText xml:space="preserve"> PAGEREF _Toc104162032 \h </w:instrText>
+          <w:instrText xml:space="preserve"> PAGEREF _Toc104202840 \h </w:instrText>
         </w:r>
         <w:r>
           <w:rPr>
@@ -964,10 +837,10 @@
           <w:noProof/>
           <w:sz w:val="22"/>
           <w:szCs w:val="22"/>
-          <w:lang w:eastAsia="ru-RU"/>
-        </w:rPr>
-      </w:pPr>
-      <w:hyperlink w:anchor="_Toc104162033" w:history="1">
+          <w:lang w:val="en-US"/>
+        </w:rPr>
+      </w:pPr>
+      <w:hyperlink w:anchor="_Toc104202841" w:history="1">
         <w:r>
           <w:rPr>
             <w:rStyle w:val="a5"/>
@@ -994,7 +867,7 @@
             <w:noProof/>
             <w:webHidden/>
           </w:rPr>
-          <w:instrText xml:space="preserve"> PAGEREF _Toc104162033 \h </w:instrText>
+          <w:instrText xml:space="preserve"> PAGEREF _Toc104202841 \h </w:instrText>
         </w:r>
         <w:r>
           <w:rPr>
@@ -1014,7 +887,7 @@
             <w:noProof/>
             <w:webHidden/>
           </w:rPr>
-          <w:t>4</w:t>
+          <w:t>3</w:t>
         </w:r>
         <w:r>
           <w:rPr>
@@ -1038,10 +911,10 @@
           <w:noProof/>
           <w:sz w:val="22"/>
           <w:szCs w:val="22"/>
-          <w:lang w:eastAsia="ru-RU"/>
-        </w:rPr>
-      </w:pPr>
-      <w:hyperlink w:anchor="_Toc104162034" w:history="1">
+          <w:lang w:val="en-US"/>
+        </w:rPr>
+      </w:pPr>
+      <w:hyperlink w:anchor="_Toc104202842" w:history="1">
         <w:r>
           <w:rPr>
             <w:rStyle w:val="a5"/>
@@ -1068,7 +941,7 @@
             <w:noProof/>
             <w:webHidden/>
           </w:rPr>
-          <w:instrText xml:space="preserve"> PAGEREF _Toc104162034 \h </w:instrText>
+          <w:instrText xml:space="preserve"> PAGEREF _Toc104202842 \h </w:instrText>
         </w:r>
         <w:r>
           <w:rPr>
@@ -1112,10 +985,10 @@
           <w:noProof/>
           <w:sz w:val="22"/>
           <w:szCs w:val="22"/>
-          <w:lang w:eastAsia="ru-RU"/>
-        </w:rPr>
-      </w:pPr>
-      <w:hyperlink w:anchor="_Toc104162035" w:history="1">
+          <w:lang w:val="en-US"/>
+        </w:rPr>
+      </w:pPr>
+      <w:hyperlink w:anchor="_Toc104202843" w:history="1">
         <w:r>
           <w:rPr>
             <w:rStyle w:val="a5"/>
@@ -1142,7 +1015,7 @@
             <w:noProof/>
             <w:webHidden/>
           </w:rPr>
-          <w:instrText xml:space="preserve"> PAGEREF _Toc104162035 \h </w:instrText>
+          <w:instrText xml:space="preserve"> PAGEREF _Toc104202843 \h </w:instrText>
         </w:r>
         <w:r>
           <w:rPr>
@@ -1186,10 +1059,10 @@
           <w:noProof/>
           <w:sz w:val="22"/>
           <w:szCs w:val="22"/>
-          <w:lang w:eastAsia="ru-RU"/>
-        </w:rPr>
-      </w:pPr>
-      <w:hyperlink w:anchor="_Toc104162036" w:history="1">
+          <w:lang w:val="en-US"/>
+        </w:rPr>
+      </w:pPr>
+      <w:hyperlink w:anchor="_Toc104202844" w:history="1">
         <w:r>
           <w:rPr>
             <w:rStyle w:val="a5"/>
@@ -1216,7 +1089,7 @@
             <w:noProof/>
             <w:webHidden/>
           </w:rPr>
-          <w:instrText xml:space="preserve"> PAGEREF _Toc104162036 \h </w:instrText>
+          <w:instrText xml:space="preserve"> PAGEREF _Toc104202844 \h </w:instrText>
         </w:r>
         <w:r>
           <w:rPr>
@@ -1260,10 +1133,10 @@
           <w:noProof/>
           <w:sz w:val="22"/>
           <w:szCs w:val="22"/>
-          <w:lang w:eastAsia="ru-RU"/>
-        </w:rPr>
-      </w:pPr>
-      <w:hyperlink w:anchor="_Toc104162037" w:history="1">
+          <w:lang w:val="en-US"/>
+        </w:rPr>
+      </w:pPr>
+      <w:hyperlink w:anchor="_Toc104202845" w:history="1">
         <w:r>
           <w:rPr>
             <w:rStyle w:val="a5"/>
@@ -1290,7 +1163,7 @@
             <w:noProof/>
             <w:webHidden/>
           </w:rPr>
-          <w:instrText xml:space="preserve"> PAGEREF _Toc104162037 \h </w:instrText>
+          <w:instrText xml:space="preserve"> PAGEREF _Toc104202845 \h </w:instrText>
         </w:r>
         <w:r>
           <w:rPr>
@@ -1335,10 +1208,10 @@
           <w:noProof/>
           <w:sz w:val="22"/>
           <w:szCs w:val="22"/>
-          <w:lang w:eastAsia="ru-RU"/>
-        </w:rPr>
-      </w:pPr>
-      <w:hyperlink w:anchor="_Toc104162038" w:history="1">
+          <w:lang w:val="en-US"/>
+        </w:rPr>
+      </w:pPr>
+      <w:hyperlink w:anchor="_Toc104202846" w:history="1">
         <w:r>
           <w:rPr>
             <w:rStyle w:val="a5"/>
@@ -1366,7 +1239,7 @@
             <w:noProof/>
             <w:webHidden/>
           </w:rPr>
-          <w:instrText xml:space="preserve"> PAGEREF _Toc104162038 \h </w:instrText>
+          <w:instrText xml:space="preserve"> PAGEREF _Toc104202846 \h </w:instrText>
         </w:r>
         <w:r>
           <w:rPr>
@@ -1411,10 +1284,10 @@
           <w:noProof/>
           <w:sz w:val="22"/>
           <w:szCs w:val="22"/>
-          <w:lang w:eastAsia="ru-RU"/>
-        </w:rPr>
-      </w:pPr>
-      <w:hyperlink w:anchor="_Toc104162039" w:history="1">
+          <w:lang w:val="en-US"/>
+        </w:rPr>
+      </w:pPr>
+      <w:hyperlink w:anchor="_Toc104202847" w:history="1">
         <w:r>
           <w:rPr>
             <w:rStyle w:val="a5"/>
@@ -1441,7 +1314,7 @@
             <w:noProof/>
             <w:webHidden/>
           </w:rPr>
-          <w:instrText xml:space="preserve"> PAGEREF _Toc104162039 \h </w:instrText>
+          <w:instrText xml:space="preserve"> PAGEREF _Toc104202847 \h </w:instrText>
         </w:r>
         <w:r>
           <w:rPr>
@@ -1486,10 +1359,10 @@
           <w:noProof/>
           <w:sz w:val="22"/>
           <w:szCs w:val="22"/>
-          <w:lang w:eastAsia="ru-RU"/>
-        </w:rPr>
-      </w:pPr>
-      <w:hyperlink w:anchor="_Toc104162040" w:history="1">
+          <w:lang w:val="en-US"/>
+        </w:rPr>
+      </w:pPr>
+      <w:hyperlink w:anchor="_Toc104202848" w:history="1">
         <w:r>
           <w:rPr>
             <w:rStyle w:val="a5"/>
@@ -1516,7 +1389,7 @@
             <w:noProof/>
             <w:webHidden/>
           </w:rPr>
-          <w:instrText xml:space="preserve"> PAGEREF _Toc104162040 \h </w:instrText>
+          <w:instrText xml:space="preserve"> PAGEREF _Toc104202848 \h </w:instrText>
         </w:r>
         <w:r>
           <w:rPr>
@@ -1560,10 +1433,10 @@
           <w:noProof/>
           <w:sz w:val="22"/>
           <w:szCs w:val="22"/>
-          <w:lang w:eastAsia="ru-RU"/>
-        </w:rPr>
-      </w:pPr>
-      <w:hyperlink w:anchor="_Toc104162041" w:history="1">
+          <w:lang w:val="en-US"/>
+        </w:rPr>
+      </w:pPr>
+      <w:hyperlink w:anchor="_Toc104202849" w:history="1">
         <w:r>
           <w:rPr>
             <w:rStyle w:val="a5"/>
@@ -1590,7 +1463,7 @@
             <w:noProof/>
             <w:webHidden/>
           </w:rPr>
-          <w:instrText xml:space="preserve"> PAGEREF _Toc104162041 \h </w:instrText>
+          <w:instrText xml:space="preserve"> PAGEREF _Toc104202849 \h </w:instrText>
         </w:r>
         <w:r>
           <w:rPr>
@@ -1635,10 +1508,10 @@
           <w:noProof/>
           <w:sz w:val="22"/>
           <w:szCs w:val="22"/>
-          <w:lang w:eastAsia="ru-RU"/>
-        </w:rPr>
-      </w:pPr>
-      <w:hyperlink w:anchor="_Toc104162042" w:history="1">
+          <w:lang w:val="en-US"/>
+        </w:rPr>
+      </w:pPr>
+      <w:hyperlink w:anchor="_Toc104202850" w:history="1">
         <w:r>
           <w:rPr>
             <w:rStyle w:val="a5"/>
@@ -1665,7 +1538,7 @@
             <w:noProof/>
             <w:webHidden/>
           </w:rPr>
-          <w:instrText xml:space="preserve"> PAGEREF _Toc104162042 \h </w:instrText>
+          <w:instrText xml:space="preserve"> PAGEREF _Toc104202850 \h </w:instrText>
         </w:r>
         <w:r>
           <w:rPr>
@@ -1686,6 +1559,746 @@
             <w:webHidden/>
           </w:rPr>
           <w:t>10</w:t>
+        </w:r>
+        <w:r>
+          <w:rPr>
+            <w:noProof/>
+            <w:webHidden/>
+          </w:rPr>
+          <w:fldChar w:fldCharType="end"/>
+        </w:r>
+      </w:hyperlink>
+    </w:p>
+    <w:p>
+      <w:pPr>
+        <w:pStyle w:val="21"/>
+        <w:tabs>
+          <w:tab w:val="right" w:leader="dot" w:pos="9345"/>
+        </w:tabs>
+        <w:rPr>
+          <w:rFonts w:eastAsiaTheme="minorEastAsia" w:cstheme="minorBidi"/>
+          <w:b w:val="0"/>
+          <w:bCs w:val="0"/>
+          <w:noProof/>
+          <w:sz w:val="22"/>
+          <w:szCs w:val="22"/>
+          <w:lang w:val="en-US"/>
+        </w:rPr>
+      </w:pPr>
+      <w:hyperlink w:anchor="_Toc104202851" w:history="1">
+        <w:r>
+          <w:rPr>
+            <w:rStyle w:val="a5"/>
+            <w:noProof/>
+          </w:rPr>
+          <w:t>1. Norton Security</w:t>
+        </w:r>
+        <w:r>
+          <w:rPr>
+            <w:noProof/>
+            <w:webHidden/>
+          </w:rPr>
+          <w:tab/>
+        </w:r>
+        <w:r>
+          <w:rPr>
+            <w:noProof/>
+            <w:webHidden/>
+          </w:rPr>
+          <w:fldChar w:fldCharType="begin"/>
+        </w:r>
+        <w:r>
+          <w:rPr>
+            <w:noProof/>
+            <w:webHidden/>
+          </w:rPr>
+          <w:instrText xml:space="preserve"> PAGEREF _Toc104202851 \h </w:instrText>
+        </w:r>
+        <w:r>
+          <w:rPr>
+            <w:noProof/>
+            <w:webHidden/>
+          </w:rPr>
+        </w:r>
+        <w:r>
+          <w:rPr>
+            <w:noProof/>
+            <w:webHidden/>
+          </w:rPr>
+          <w:fldChar w:fldCharType="separate"/>
+        </w:r>
+        <w:r>
+          <w:rPr>
+            <w:noProof/>
+            <w:webHidden/>
+          </w:rPr>
+          <w:t>10</w:t>
+        </w:r>
+        <w:r>
+          <w:rPr>
+            <w:noProof/>
+            <w:webHidden/>
+          </w:rPr>
+          <w:fldChar w:fldCharType="end"/>
+        </w:r>
+      </w:hyperlink>
+    </w:p>
+    <w:p>
+      <w:pPr>
+        <w:pStyle w:val="21"/>
+        <w:tabs>
+          <w:tab w:val="right" w:leader="dot" w:pos="9345"/>
+        </w:tabs>
+        <w:rPr>
+          <w:rFonts w:eastAsiaTheme="minorEastAsia" w:cstheme="minorBidi"/>
+          <w:b w:val="0"/>
+          <w:bCs w:val="0"/>
+          <w:noProof/>
+          <w:sz w:val="22"/>
+          <w:szCs w:val="22"/>
+          <w:lang w:val="en-US"/>
+        </w:rPr>
+      </w:pPr>
+      <w:hyperlink w:anchor="_Toc104202852" w:history="1">
+        <w:r>
+          <w:rPr>
+            <w:rStyle w:val="a5"/>
+            <w:noProof/>
+          </w:rPr>
+          <w:t>2. BullGuard Internet Security</w:t>
+        </w:r>
+        <w:r>
+          <w:rPr>
+            <w:noProof/>
+            <w:webHidden/>
+          </w:rPr>
+          <w:tab/>
+        </w:r>
+        <w:r>
+          <w:rPr>
+            <w:noProof/>
+            <w:webHidden/>
+          </w:rPr>
+          <w:fldChar w:fldCharType="begin"/>
+        </w:r>
+        <w:r>
+          <w:rPr>
+            <w:noProof/>
+            <w:webHidden/>
+          </w:rPr>
+          <w:instrText xml:space="preserve"> PAGEREF _Toc104202852 \h </w:instrText>
+        </w:r>
+        <w:r>
+          <w:rPr>
+            <w:noProof/>
+            <w:webHidden/>
+          </w:rPr>
+        </w:r>
+        <w:r>
+          <w:rPr>
+            <w:noProof/>
+            <w:webHidden/>
+          </w:rPr>
+          <w:fldChar w:fldCharType="separate"/>
+        </w:r>
+        <w:r>
+          <w:rPr>
+            <w:noProof/>
+            <w:webHidden/>
+          </w:rPr>
+          <w:t>11</w:t>
+        </w:r>
+        <w:r>
+          <w:rPr>
+            <w:noProof/>
+            <w:webHidden/>
+          </w:rPr>
+          <w:fldChar w:fldCharType="end"/>
+        </w:r>
+      </w:hyperlink>
+    </w:p>
+    <w:p>
+      <w:pPr>
+        <w:pStyle w:val="21"/>
+        <w:tabs>
+          <w:tab w:val="right" w:leader="dot" w:pos="9345"/>
+        </w:tabs>
+        <w:rPr>
+          <w:rFonts w:eastAsiaTheme="minorEastAsia" w:cstheme="minorBidi"/>
+          <w:b w:val="0"/>
+          <w:bCs w:val="0"/>
+          <w:noProof/>
+          <w:sz w:val="22"/>
+          <w:szCs w:val="22"/>
+          <w:lang w:val="en-US"/>
+        </w:rPr>
+      </w:pPr>
+      <w:hyperlink w:anchor="_Toc104202853" w:history="1">
+        <w:r>
+          <w:rPr>
+            <w:rStyle w:val="a5"/>
+            <w:noProof/>
+          </w:rPr>
+          <w:t>3. Avast Premium Security</w:t>
+        </w:r>
+        <w:r>
+          <w:rPr>
+            <w:noProof/>
+            <w:webHidden/>
+          </w:rPr>
+          <w:tab/>
+        </w:r>
+        <w:r>
+          <w:rPr>
+            <w:noProof/>
+            <w:webHidden/>
+          </w:rPr>
+          <w:fldChar w:fldCharType="begin"/>
+        </w:r>
+        <w:r>
+          <w:rPr>
+            <w:noProof/>
+            <w:webHidden/>
+          </w:rPr>
+          <w:instrText xml:space="preserve"> PAGEREF _Toc104202853 \h </w:instrText>
+        </w:r>
+        <w:r>
+          <w:rPr>
+            <w:noProof/>
+            <w:webHidden/>
+          </w:rPr>
+        </w:r>
+        <w:r>
+          <w:rPr>
+            <w:noProof/>
+            <w:webHidden/>
+          </w:rPr>
+          <w:fldChar w:fldCharType="separate"/>
+        </w:r>
+        <w:r>
+          <w:rPr>
+            <w:noProof/>
+            <w:webHidden/>
+          </w:rPr>
+          <w:t>12</w:t>
+        </w:r>
+        <w:r>
+          <w:rPr>
+            <w:noProof/>
+            <w:webHidden/>
+          </w:rPr>
+          <w:fldChar w:fldCharType="end"/>
+        </w:r>
+      </w:hyperlink>
+    </w:p>
+    <w:p>
+      <w:pPr>
+        <w:pStyle w:val="21"/>
+        <w:tabs>
+          <w:tab w:val="right" w:leader="dot" w:pos="9345"/>
+        </w:tabs>
+        <w:rPr>
+          <w:rFonts w:eastAsiaTheme="minorEastAsia" w:cstheme="minorBidi"/>
+          <w:b w:val="0"/>
+          <w:bCs w:val="0"/>
+          <w:noProof/>
+          <w:sz w:val="22"/>
+          <w:szCs w:val="22"/>
+          <w:lang w:val="en-US"/>
+        </w:rPr>
+      </w:pPr>
+      <w:hyperlink w:anchor="_Toc104202854" w:history="1">
+        <w:r>
+          <w:rPr>
+            <w:rStyle w:val="a5"/>
+            <w:noProof/>
+          </w:rPr>
+          <w:t>4. Avira Antivirus Pro</w:t>
+        </w:r>
+        <w:r>
+          <w:rPr>
+            <w:noProof/>
+            <w:webHidden/>
+          </w:rPr>
+          <w:tab/>
+        </w:r>
+        <w:r>
+          <w:rPr>
+            <w:noProof/>
+            <w:webHidden/>
+          </w:rPr>
+          <w:fldChar w:fldCharType="begin"/>
+        </w:r>
+        <w:r>
+          <w:rPr>
+            <w:noProof/>
+            <w:webHidden/>
+          </w:rPr>
+          <w:instrText xml:space="preserve"> PAGEREF _Toc104202854 \h </w:instrText>
+        </w:r>
+        <w:r>
+          <w:rPr>
+            <w:noProof/>
+            <w:webHidden/>
+          </w:rPr>
+        </w:r>
+        <w:r>
+          <w:rPr>
+            <w:noProof/>
+            <w:webHidden/>
+          </w:rPr>
+          <w:fldChar w:fldCharType="separate"/>
+        </w:r>
+        <w:r>
+          <w:rPr>
+            <w:noProof/>
+            <w:webHidden/>
+          </w:rPr>
+          <w:t>12</w:t>
+        </w:r>
+        <w:r>
+          <w:rPr>
+            <w:noProof/>
+            <w:webHidden/>
+          </w:rPr>
+          <w:fldChar w:fldCharType="end"/>
+        </w:r>
+      </w:hyperlink>
+    </w:p>
+    <w:p>
+      <w:pPr>
+        <w:pStyle w:val="21"/>
+        <w:tabs>
+          <w:tab w:val="right" w:leader="dot" w:pos="9345"/>
+        </w:tabs>
+        <w:rPr>
+          <w:rFonts w:eastAsiaTheme="minorEastAsia" w:cstheme="minorBidi"/>
+          <w:b w:val="0"/>
+          <w:bCs w:val="0"/>
+          <w:noProof/>
+          <w:sz w:val="22"/>
+          <w:szCs w:val="22"/>
+          <w:lang w:val="en-US"/>
+        </w:rPr>
+      </w:pPr>
+      <w:hyperlink w:anchor="_Toc104202855" w:history="1">
+        <w:r>
+          <w:rPr>
+            <w:rStyle w:val="a5"/>
+            <w:noProof/>
+          </w:rPr>
+          <w:t>5. Microsoft windows defender</w:t>
+        </w:r>
+        <w:r>
+          <w:rPr>
+            <w:noProof/>
+            <w:webHidden/>
+          </w:rPr>
+          <w:tab/>
+        </w:r>
+        <w:r>
+          <w:rPr>
+            <w:noProof/>
+            <w:webHidden/>
+          </w:rPr>
+          <w:fldChar w:fldCharType="begin"/>
+        </w:r>
+        <w:r>
+          <w:rPr>
+            <w:noProof/>
+            <w:webHidden/>
+          </w:rPr>
+          <w:instrText xml:space="preserve"> PAGEREF _Toc104202855 \h </w:instrText>
+        </w:r>
+        <w:r>
+          <w:rPr>
+            <w:noProof/>
+            <w:webHidden/>
+          </w:rPr>
+        </w:r>
+        <w:r>
+          <w:rPr>
+            <w:noProof/>
+            <w:webHidden/>
+          </w:rPr>
+          <w:fldChar w:fldCharType="separate"/>
+        </w:r>
+        <w:r>
+          <w:rPr>
+            <w:noProof/>
+            <w:webHidden/>
+          </w:rPr>
+          <w:t>13</w:t>
+        </w:r>
+        <w:r>
+          <w:rPr>
+            <w:noProof/>
+            <w:webHidden/>
+          </w:rPr>
+          <w:fldChar w:fldCharType="end"/>
+        </w:r>
+      </w:hyperlink>
+    </w:p>
+    <w:p>
+      <w:pPr>
+        <w:pStyle w:val="21"/>
+        <w:tabs>
+          <w:tab w:val="right" w:leader="dot" w:pos="9345"/>
+        </w:tabs>
+        <w:rPr>
+          <w:rFonts w:eastAsiaTheme="minorEastAsia" w:cstheme="minorBidi"/>
+          <w:b w:val="0"/>
+          <w:bCs w:val="0"/>
+          <w:noProof/>
+          <w:sz w:val="22"/>
+          <w:szCs w:val="22"/>
+          <w:lang w:val="en-US"/>
+        </w:rPr>
+      </w:pPr>
+      <w:hyperlink w:anchor="_Toc104202856" w:history="1">
+        <w:r>
+          <w:rPr>
+            <w:rStyle w:val="a5"/>
+            <w:noProof/>
+          </w:rPr>
+          <w:t>6. Bitdefender Internet Security</w:t>
+        </w:r>
+        <w:r>
+          <w:rPr>
+            <w:noProof/>
+            <w:webHidden/>
+          </w:rPr>
+          <w:tab/>
+        </w:r>
+        <w:r>
+          <w:rPr>
+            <w:noProof/>
+            <w:webHidden/>
+          </w:rPr>
+          <w:fldChar w:fldCharType="begin"/>
+        </w:r>
+        <w:r>
+          <w:rPr>
+            <w:noProof/>
+            <w:webHidden/>
+          </w:rPr>
+          <w:instrText xml:space="preserve"> PAGEREF _Toc104202856 \h </w:instrText>
+        </w:r>
+        <w:r>
+          <w:rPr>
+            <w:noProof/>
+            <w:webHidden/>
+          </w:rPr>
+        </w:r>
+        <w:r>
+          <w:rPr>
+            <w:noProof/>
+            <w:webHidden/>
+          </w:rPr>
+          <w:fldChar w:fldCharType="separate"/>
+        </w:r>
+        <w:r>
+          <w:rPr>
+            <w:noProof/>
+            <w:webHidden/>
+          </w:rPr>
+          <w:t>14</w:t>
+        </w:r>
+        <w:r>
+          <w:rPr>
+            <w:noProof/>
+            <w:webHidden/>
+          </w:rPr>
+          <w:fldChar w:fldCharType="end"/>
+        </w:r>
+      </w:hyperlink>
+    </w:p>
+    <w:p>
+      <w:pPr>
+        <w:pStyle w:val="21"/>
+        <w:tabs>
+          <w:tab w:val="right" w:leader="dot" w:pos="9345"/>
+        </w:tabs>
+        <w:rPr>
+          <w:rFonts w:eastAsiaTheme="minorEastAsia" w:cstheme="minorBidi"/>
+          <w:b w:val="0"/>
+          <w:bCs w:val="0"/>
+          <w:noProof/>
+          <w:sz w:val="22"/>
+          <w:szCs w:val="22"/>
+          <w:lang w:val="en-US"/>
+        </w:rPr>
+      </w:pPr>
+      <w:hyperlink w:anchor="_Toc104202857" w:history="1">
+        <w:r>
+          <w:rPr>
+            <w:rStyle w:val="a5"/>
+            <w:noProof/>
+          </w:rPr>
+          <w:t>7. McAfee LiveSafe</w:t>
+        </w:r>
+        <w:r>
+          <w:rPr>
+            <w:noProof/>
+            <w:webHidden/>
+          </w:rPr>
+          <w:tab/>
+        </w:r>
+        <w:r>
+          <w:rPr>
+            <w:noProof/>
+            <w:webHidden/>
+          </w:rPr>
+          <w:fldChar w:fldCharType="begin"/>
+        </w:r>
+        <w:r>
+          <w:rPr>
+            <w:noProof/>
+            <w:webHidden/>
+          </w:rPr>
+          <w:instrText xml:space="preserve"> PAGEREF _Toc104202857 \h </w:instrText>
+        </w:r>
+        <w:r>
+          <w:rPr>
+            <w:noProof/>
+            <w:webHidden/>
+          </w:rPr>
+        </w:r>
+        <w:r>
+          <w:rPr>
+            <w:noProof/>
+            <w:webHidden/>
+          </w:rPr>
+          <w:fldChar w:fldCharType="separate"/>
+        </w:r>
+        <w:r>
+          <w:rPr>
+            <w:noProof/>
+            <w:webHidden/>
+          </w:rPr>
+          <w:t>14</w:t>
+        </w:r>
+        <w:r>
+          <w:rPr>
+            <w:noProof/>
+            <w:webHidden/>
+          </w:rPr>
+          <w:fldChar w:fldCharType="end"/>
+        </w:r>
+      </w:hyperlink>
+    </w:p>
+    <w:p>
+      <w:pPr>
+        <w:pStyle w:val="21"/>
+        <w:tabs>
+          <w:tab w:val="right" w:leader="dot" w:pos="9345"/>
+        </w:tabs>
+        <w:rPr>
+          <w:rFonts w:eastAsiaTheme="minorEastAsia" w:cstheme="minorBidi"/>
+          <w:b w:val="0"/>
+          <w:bCs w:val="0"/>
+          <w:noProof/>
+          <w:sz w:val="22"/>
+          <w:szCs w:val="22"/>
+          <w:lang w:val="en-US"/>
+        </w:rPr>
+      </w:pPr>
+      <w:hyperlink w:anchor="_Toc104202858" w:history="1">
+        <w:r>
+          <w:rPr>
+            <w:rStyle w:val="a5"/>
+            <w:noProof/>
+          </w:rPr>
+          <w:t>8. ESET Internet Security</w:t>
+        </w:r>
+        <w:r>
+          <w:rPr>
+            <w:noProof/>
+            <w:webHidden/>
+          </w:rPr>
+          <w:tab/>
+        </w:r>
+        <w:r>
+          <w:rPr>
+            <w:noProof/>
+            <w:webHidden/>
+          </w:rPr>
+          <w:fldChar w:fldCharType="begin"/>
+        </w:r>
+        <w:r>
+          <w:rPr>
+            <w:noProof/>
+            <w:webHidden/>
+          </w:rPr>
+          <w:instrText xml:space="preserve"> PAGEREF _Toc104202858 \h </w:instrText>
+        </w:r>
+        <w:r>
+          <w:rPr>
+            <w:noProof/>
+            <w:webHidden/>
+          </w:rPr>
+        </w:r>
+        <w:r>
+          <w:rPr>
+            <w:noProof/>
+            <w:webHidden/>
+          </w:rPr>
+          <w:fldChar w:fldCharType="separate"/>
+        </w:r>
+        <w:r>
+          <w:rPr>
+            <w:noProof/>
+            <w:webHidden/>
+          </w:rPr>
+          <w:t>15</w:t>
+        </w:r>
+        <w:r>
+          <w:rPr>
+            <w:noProof/>
+            <w:webHidden/>
+          </w:rPr>
+          <w:fldChar w:fldCharType="end"/>
+        </w:r>
+      </w:hyperlink>
+    </w:p>
+    <w:p>
+      <w:pPr>
+        <w:pStyle w:val="21"/>
+        <w:tabs>
+          <w:tab w:val="right" w:leader="dot" w:pos="9345"/>
+        </w:tabs>
+        <w:rPr>
+          <w:rFonts w:eastAsiaTheme="minorEastAsia" w:cstheme="minorBidi"/>
+          <w:b w:val="0"/>
+          <w:bCs w:val="0"/>
+          <w:noProof/>
+          <w:sz w:val="22"/>
+          <w:szCs w:val="22"/>
+          <w:lang w:val="en-US"/>
+        </w:rPr>
+      </w:pPr>
+      <w:hyperlink w:anchor="_Toc104202859" w:history="1">
+        <w:r>
+          <w:rPr>
+            <w:rStyle w:val="a5"/>
+            <w:noProof/>
+          </w:rPr>
+          <w:t>9. 360 Total Security</w:t>
+        </w:r>
+        <w:r>
+          <w:rPr>
+            <w:noProof/>
+            <w:webHidden/>
+          </w:rPr>
+          <w:tab/>
+        </w:r>
+        <w:r>
+          <w:rPr>
+            <w:noProof/>
+            <w:webHidden/>
+          </w:rPr>
+          <w:fldChar w:fldCharType="begin"/>
+        </w:r>
+        <w:r>
+          <w:rPr>
+            <w:noProof/>
+            <w:webHidden/>
+          </w:rPr>
+          <w:instrText xml:space="preserve"> PAGEREF _Toc104202859 \h </w:instrText>
+        </w:r>
+        <w:r>
+          <w:rPr>
+            <w:noProof/>
+            <w:webHidden/>
+          </w:rPr>
+        </w:r>
+        <w:r>
+          <w:rPr>
+            <w:noProof/>
+            <w:webHidden/>
+          </w:rPr>
+          <w:fldChar w:fldCharType="separate"/>
+        </w:r>
+        <w:r>
+          <w:rPr>
+            <w:noProof/>
+            <w:webHidden/>
+          </w:rPr>
+          <w:t>16</w:t>
+        </w:r>
+        <w:r>
+          <w:rPr>
+            <w:noProof/>
+            <w:webHidden/>
+          </w:rPr>
+          <w:fldChar w:fldCharType="end"/>
+        </w:r>
+      </w:hyperlink>
+    </w:p>
+    <w:p>
+      <w:pPr>
+        <w:pStyle w:val="21"/>
+        <w:tabs>
+          <w:tab w:val="right" w:leader="dot" w:pos="9345"/>
+        </w:tabs>
+        <w:rPr>
+          <w:rFonts w:eastAsiaTheme="minorEastAsia" w:cstheme="minorBidi"/>
+          <w:b w:val="0"/>
+          <w:bCs w:val="0"/>
+          <w:noProof/>
+          <w:sz w:val="22"/>
+          <w:szCs w:val="22"/>
+          <w:lang w:val="en-US"/>
+        </w:rPr>
+      </w:pPr>
+      <w:hyperlink w:anchor="_Toc104202860" w:history="1">
+        <w:r>
+          <w:rPr>
+            <w:rStyle w:val="a5"/>
+            <w:noProof/>
+          </w:rPr>
+          <w:t>10. Malwarebytes for Windows</w:t>
+        </w:r>
+        <w:r>
+          <w:rPr>
+            <w:noProof/>
+            <w:webHidden/>
+          </w:rPr>
+          <w:tab/>
+        </w:r>
+        <w:r>
+          <w:rPr>
+            <w:noProof/>
+            <w:webHidden/>
+          </w:rPr>
+          <w:fldChar w:fldCharType="begin"/>
+        </w:r>
+        <w:r>
+          <w:rPr>
+            <w:noProof/>
+            <w:webHidden/>
+          </w:rPr>
+          <w:instrText xml:space="preserve"> PAGEREF _Toc104202860 \h </w:instrText>
+        </w:r>
+        <w:r>
+          <w:rPr>
+            <w:noProof/>
+            <w:webHidden/>
+          </w:rPr>
+        </w:r>
+        <w:r>
+          <w:rPr>
+            <w:noProof/>
+            <w:webHidden/>
+          </w:rPr>
+          <w:fldChar w:fldCharType="separate"/>
+        </w:r>
+        <w:r>
+          <w:rPr>
+            <w:noProof/>
+            <w:webHidden/>
+          </w:rPr>
+          <w:t>16</w:t>
         </w:r>
         <w:r>
           <w:rPr>
@@ -1710,10 +2323,10 @@
           <w:noProof/>
           <w:sz w:val="22"/>
           <w:szCs w:val="22"/>
-          <w:lang w:eastAsia="ru-RU"/>
-        </w:rPr>
-      </w:pPr>
-      <w:hyperlink w:anchor="_Toc104162043" w:history="1">
+          <w:lang w:val="en-US"/>
+        </w:rPr>
+      </w:pPr>
+      <w:hyperlink w:anchor="_Toc104202861" w:history="1">
         <w:r>
           <w:rPr>
             <w:rStyle w:val="a5"/>
@@ -1740,7 +2353,7 @@
             <w:noProof/>
             <w:webHidden/>
           </w:rPr>
-          <w:instrText xml:space="preserve"> PAGEREF _Toc104162043 \h </w:instrText>
+          <w:instrText xml:space="preserve"> PAGEREF _Toc104202861 \h </w:instrText>
         </w:r>
         <w:r>
           <w:rPr>
@@ -1778,41 +2391,6 @@
       <w:r>
         <w:fldChar w:fldCharType="end"/>
       </w:r>
-    </w:p>
-    <w:p>
-      <w:pPr>
-        <w:pStyle w:val="11"/>
-      </w:pPr>
-    </w:p>
-    <w:p>
-      <w:pPr>
-        <w:pStyle w:val="11"/>
-      </w:pPr>
-    </w:p>
-    <w:p>
-      <w:pPr>
-        <w:pStyle w:val="11"/>
-      </w:pPr>
-    </w:p>
-    <w:p>
-      <w:pPr>
-        <w:pStyle w:val="11"/>
-      </w:pPr>
-    </w:p>
-    <w:p>
-      <w:pPr>
-        <w:pStyle w:val="11"/>
-      </w:pPr>
-    </w:p>
-    <w:p>
-      <w:pPr>
-        <w:pStyle w:val="11"/>
-      </w:pPr>
-    </w:p>
-    <w:p>
-      <w:pPr>
-        <w:pStyle w:val="11"/>
-      </w:pPr>
     </w:p>
     <w:p>
       <w:pPr>
@@ -1830,9 +2408,8 @@
         <w:pStyle w:val="11"/>
         <w:outlineLvl w:val="0"/>
       </w:pPr>
-      <w:bookmarkStart w:id="0" w:name="_Toc104162031"/>
-      <w:r>
-        <w:lastRenderedPageBreak/>
+      <w:bookmarkStart w:id="0" w:name="_Toc104202839"/>
+      <w:r>
         <w:t xml:space="preserve">1. </w:t>
       </w:r>
       <w:r>
@@ -1845,31 +2422,15 @@
         <w:pStyle w:val="af0"/>
       </w:pPr>
       <w:r>
-        <w:t xml:space="preserve">Антивирусная программа (антивирус) </w:t>
-      </w:r>
-      <w:proofErr w:type="gramStart"/>
-      <w:r>
-        <w:t>-- это</w:t>
-      </w:r>
-      <w:proofErr w:type="gramEnd"/>
-      <w:r>
-        <w:t xml:space="preserve"> специализированная программа для обнаружения компьютерных вирусов, а также нежелательных (считающихся вредоносными) программ вообще и восстановления заражённых (модифицированных) такими программами файлов, а также для профилактики -- предотвращения заражения (модификации) файлов или операционной системы вредоносным кодом.</w:t>
-      </w:r>
-    </w:p>
-    <w:p>
-      <w:pPr>
-        <w:pStyle w:val="af0"/>
-      </w:pPr>
-      <w:r>
-        <w:t xml:space="preserve">Компьютерные вирусы </w:t>
-      </w:r>
-      <w:proofErr w:type="gramStart"/>
-      <w:r>
-        <w:t>- это</w:t>
-      </w:r>
-      <w:proofErr w:type="gramEnd"/>
-      <w:r>
-        <w:t xml:space="preserve"> небольшие программы, которые предназначены для вмешательства в работу компьютера; для записи, повреждения или удаления данных; или для распространения на другие компьютеры и через Интернет.</w:t>
+        <w:t>Антивирусная программа (антивирус) -- это специализированная программа для обнаружения компьютерных вирусов, а также нежелательных (считающихся вредоносными) программ вообще и восстановления заражённых (модифицированных) такими программами файлов, а также для профилактики -- предотвращения заражения (модификации) файлов или операционной системы вредоносным кодом.</w:t>
+      </w:r>
+    </w:p>
+    <w:p>
+      <w:pPr>
+        <w:pStyle w:val="af0"/>
+      </w:pPr>
+      <w:r>
+        <w:t>Компьютерные вирусы - это небольшие программы, которые предназначены для вмешательства в работу компьютера; для записи, повреждения или удаления данных; или для распространения на другие компьютеры и через Интернет.</w:t>
       </w:r>
     </w:p>
     <w:p>
@@ -1926,7 +2487,7 @@
           <w:lang w:eastAsia="ru-RU"/>
         </w:rPr>
       </w:pPr>
-      <w:bookmarkStart w:id="1" w:name="_Toc104162032"/>
+      <w:bookmarkStart w:id="1" w:name="_Toc104202840"/>
       <w:r>
         <w:rPr>
           <w:lang w:eastAsia="ru-RU"/>
@@ -1946,7 +2507,7 @@
         <w:pStyle w:val="ae"/>
         <w:outlineLvl w:val="1"/>
       </w:pPr>
-      <w:bookmarkStart w:id="2" w:name="_Toc104162033"/>
+      <w:bookmarkStart w:id="2" w:name="_Toc104202841"/>
       <w:r>
         <w:t>ПЕРВЫЕ САМОВОСПРОИЗВОДЯЩИЕСЯ ПРОГРАММЫ</w:t>
       </w:r>
@@ -1983,27 +2544,7 @@
         </w:r>
       </w:hyperlink>
       <w:r>
-        <w:t> предложил метод создания таких механизмов. Первой публикацией, посвящённой созданию самовоспроизводящихся систем, является статья Л. С. </w:t>
-      </w:r>
-      <w:proofErr w:type="spellStart"/>
-      <w:r>
-        <w:t>Пенроуз</w:t>
-      </w:r>
-      <w:proofErr w:type="spellEnd"/>
-      <w:r>
-        <w:t xml:space="preserve"> в соавторстве со своим </w:t>
-      </w:r>
-      <w:r>
-        <w:lastRenderedPageBreak/>
-        <w:t>отцом, нобелевским лауреатом по физике Р. </w:t>
-      </w:r>
-      <w:proofErr w:type="spellStart"/>
-      <w:r>
-        <w:t>Пенроузом</w:t>
-      </w:r>
-      <w:proofErr w:type="spellEnd"/>
-      <w:r>
-        <w:t>, о самовоспроизводящихся механических структурах, опубликованная в </w:t>
+        <w:t> предложил метод создания таких механизмов. Первой публикацией, посвящённой созданию самовоспроизводящихся систем, является статья Л. С. Пенроуз в соавторстве со своим отцом, нобелевским лауреатом по физике Р. Пенроузом, о самовоспроизводящихся механических структурах, опубликованная в </w:t>
       </w:r>
       <w:hyperlink r:id="rId10" w:tooltip="1957 год" w:history="1">
         <w:r>
@@ -2029,23 +2570,7 @@
         </w:r>
       </w:hyperlink>
       <w:r>
-        <w:t>. В этой статье, наряду с примерами чисто механических конструкций, была приведена некая двумерная модель подобных структур, способных к активации, захвату и освобождению. По материалам этой статьи Ф. Ж. </w:t>
-      </w:r>
-      <w:proofErr w:type="spellStart"/>
-      <w:r>
-        <w:t>Шталь</w:t>
-      </w:r>
-      <w:proofErr w:type="spellEnd"/>
-      <w:r>
-        <w:t xml:space="preserve"> (F. G. </w:t>
-      </w:r>
-      <w:proofErr w:type="spellStart"/>
-      <w:r>
-        <w:t>Stahl</w:t>
-      </w:r>
-      <w:proofErr w:type="spellEnd"/>
-      <w:r>
-        <w:t>) запрограммировал на машинном языке ЭВМ </w:t>
+        <w:t>. В этой статье, наряду с примерами чисто механических конструкций, была приведена некая двумерная модель подобных структур, способных к активации, захвату и освобождению. По материалам этой статьи Ф. Ж. Шталь (F. G. Stahl) запрограммировал на машинном языке ЭВМ </w:t>
       </w:r>
       <w:hyperlink r:id="rId12" w:tooltip="IBM 650" w:history="1">
         <w:r>
@@ -2088,41 +2613,21 @@
             <w:color w:val="auto"/>
             <w:u w:val="none"/>
           </w:rPr>
-          <w:t>В. А. </w:t>
-        </w:r>
-        <w:proofErr w:type="spellStart"/>
+          <w:t>В. А. Высотский</w:t>
+        </w:r>
+      </w:hyperlink>
+      <w:r>
+        <w:t>, </w:t>
+      </w:r>
+      <w:hyperlink r:id="rId15" w:tooltip="Макилрой, Дуглас" w:history="1">
         <w:r>
           <w:rPr>
             <w:rStyle w:val="a5"/>
             <w:color w:val="auto"/>
             <w:u w:val="none"/>
           </w:rPr>
-          <w:t>Высотский</w:t>
-        </w:r>
-        <w:proofErr w:type="spellEnd"/>
-      </w:hyperlink>
-      <w:r>
-        <w:t>, </w:t>
-      </w:r>
-      <w:hyperlink r:id="rId15" w:tooltip="Макилрой, Дуглас" w:history="1">
-        <w:r>
-          <w:rPr>
-            <w:rStyle w:val="a5"/>
-            <w:color w:val="auto"/>
-            <w:u w:val="none"/>
-          </w:rPr>
-          <w:t>Дуглас </w:t>
-        </w:r>
-        <w:proofErr w:type="spellStart"/>
-        <w:r>
-          <w:rPr>
-            <w:rStyle w:val="a5"/>
-            <w:color w:val="auto"/>
-            <w:u w:val="none"/>
-          </w:rPr>
-          <w:t>Макилрой</w:t>
-        </w:r>
-        <w:proofErr w:type="spellEnd"/>
+          <w:t>Дуглас Макилрой</w:t>
+        </w:r>
       </w:hyperlink>
       <w:r>
         <w:t> и </w:t>
@@ -2300,97 +2805,7 @@
         </w:rPr>
         <w:t>, </w:t>
       </w:r>
-      <w:proofErr w:type="spellStart"/>
-      <w:r>
-        <w:fldChar w:fldCharType="begin"/>
-      </w:r>
-      <w:r>
-        <w:instrText xml:space="preserve"> HYPERLINK "https://ru.wikipedia.org/wiki/Creeper" \o "Creeper" </w:instrText>
-      </w:r>
-      <w:r>
-        <w:fldChar w:fldCharType="separate"/>
-      </w:r>
-      <w:r>
-        <w:rPr>
-          <w:rStyle w:val="a5"/>
-          <w:color w:val="auto"/>
-          <w:u w:val="none"/>
-          <w:shd w:val="clear" w:color="auto" w:fill="FFFFFF"/>
-        </w:rPr>
-        <w:t>Creeper</w:t>
-      </w:r>
-      <w:proofErr w:type="spellEnd"/>
-      <w:r>
-        <w:rPr>
-          <w:rStyle w:val="a5"/>
-          <w:color w:val="auto"/>
-          <w:u w:val="none"/>
-          <w:shd w:val="clear" w:color="auto" w:fill="FFFFFF"/>
-        </w:rPr>
-        <w:fldChar w:fldCharType="end"/>
-      </w:r>
-      <w:r>
-        <w:rPr>
-          <w:shd w:val="clear" w:color="auto" w:fill="FFFFFF"/>
-        </w:rPr>
-        <w:t>, </w:t>
-      </w:r>
-      <w:proofErr w:type="spellStart"/>
-      <w:r>
-        <w:fldChar w:fldCharType="begin"/>
-      </w:r>
-      <w:r>
-        <w:instrText xml:space="preserve"> HYPERLINK "https://ru.wikipedia.org/wiki/Cookie_Monster" \o "Cookie Monster" </w:instrText>
-      </w:r>
-      <w:r>
-        <w:fldChar w:fldCharType="separate"/>
-      </w:r>
-      <w:r>
-        <w:rPr>
-          <w:rStyle w:val="a5"/>
-          <w:color w:val="auto"/>
-          <w:u w:val="none"/>
-          <w:shd w:val="clear" w:color="auto" w:fill="FFFFFF"/>
-        </w:rPr>
-        <w:t>Cookie</w:t>
-      </w:r>
-      <w:proofErr w:type="spellEnd"/>
-      <w:r>
-        <w:rPr>
-          <w:rStyle w:val="a5"/>
-          <w:color w:val="auto"/>
-          <w:u w:val="none"/>
-          <w:shd w:val="clear" w:color="auto" w:fill="FFFFFF"/>
-        </w:rPr>
-        <w:t xml:space="preserve"> </w:t>
-      </w:r>
-      <w:proofErr w:type="spellStart"/>
-      <w:r>
-        <w:rPr>
-          <w:rStyle w:val="a5"/>
-          <w:color w:val="auto"/>
-          <w:u w:val="none"/>
-          <w:shd w:val="clear" w:color="auto" w:fill="FFFFFF"/>
-        </w:rPr>
-        <w:t>Monster</w:t>
-      </w:r>
-      <w:proofErr w:type="spellEnd"/>
-      <w:r>
-        <w:rPr>
-          <w:rStyle w:val="a5"/>
-          <w:color w:val="auto"/>
-          <w:u w:val="none"/>
-          <w:shd w:val="clear" w:color="auto" w:fill="FFFFFF"/>
-        </w:rPr>
-        <w:fldChar w:fldCharType="end"/>
-      </w:r>
-      <w:r>
-        <w:rPr>
-          <w:shd w:val="clear" w:color="auto" w:fill="FFFFFF"/>
-        </w:rPr>
-        <w:t> и </w:t>
-      </w:r>
-      <w:hyperlink r:id="rId27" w:tooltip="Xerox worm (страница отсутствует)" w:history="1">
+      <w:hyperlink r:id="rId27" w:tooltip="Creeper" w:history="1">
         <w:r>
           <w:rPr>
             <w:rStyle w:val="a5"/>
@@ -2398,9 +2813,16 @@
             <w:u w:val="none"/>
             <w:shd w:val="clear" w:color="auto" w:fill="FFFFFF"/>
           </w:rPr>
-          <w:t xml:space="preserve">Xerox </w:t>
-        </w:r>
-        <w:proofErr w:type="spellStart"/>
+          <w:t>Creeper</w:t>
+        </w:r>
+      </w:hyperlink>
+      <w:r>
+        <w:rPr>
+          <w:shd w:val="clear" w:color="auto" w:fill="FFFFFF"/>
+        </w:rPr>
+        <w:t>, </w:t>
+      </w:r>
+      <w:hyperlink r:id="rId28" w:tooltip="Cookie Monster" w:history="1">
         <w:r>
           <w:rPr>
             <w:rStyle w:val="a5"/>
@@ -2408,281 +2830,16 @@
             <w:u w:val="none"/>
             <w:shd w:val="clear" w:color="auto" w:fill="FFFFFF"/>
           </w:rPr>
-          <w:t>worm</w:t>
-        </w:r>
-        <w:proofErr w:type="spellEnd"/>
+          <w:t>Cookie Monster</w:t>
+        </w:r>
       </w:hyperlink>
       <w:r>
         <w:rPr>
           <w:shd w:val="clear" w:color="auto" w:fill="FFFFFF"/>
         </w:rPr>
-        <w:t>.</w:t>
-      </w:r>
-    </w:p>
-    <w:p>
-      <w:pPr>
-        <w:pStyle w:val="af0"/>
-        <w:rPr>
-          <w:shd w:val="clear" w:color="auto" w:fill="FFFFFF"/>
-        </w:rPr>
-      </w:pPr>
-    </w:p>
-    <w:p>
-      <w:pPr>
-        <w:pStyle w:val="ae"/>
-        <w:outlineLvl w:val="1"/>
-        <w:rPr>
-          <w:rStyle w:val="mw-headline"/>
-          <w:color w:val="000000"/>
-        </w:rPr>
-      </w:pPr>
-      <w:bookmarkStart w:id="3" w:name="_Toc104162034"/>
-      <w:r>
-        <w:rPr>
-          <w:rStyle w:val="mw-headline"/>
-          <w:color w:val="000000"/>
-        </w:rPr>
-        <w:t>ELK CLONER</w:t>
-      </w:r>
-      <w:bookmarkEnd w:id="3"/>
-    </w:p>
-    <w:p>
-      <w:pPr>
-        <w:pStyle w:val="af0"/>
-        <w:rPr>
-          <w:lang w:eastAsia="ru-RU"/>
-        </w:rPr>
-      </w:pPr>
-      <w:r>
-        <w:rPr>
-          <w:lang w:eastAsia="ru-RU"/>
-        </w:rPr>
-        <w:t>В </w:t>
-      </w:r>
-      <w:hyperlink r:id="rId28" w:tooltip="1981 год" w:history="1">
-        <w:r>
-          <w:rPr>
-            <w:lang w:eastAsia="ru-RU"/>
-          </w:rPr>
-          <w:t>1981 году</w:t>
-        </w:r>
-      </w:hyperlink>
-      <w:r>
-        <w:rPr>
-          <w:lang w:eastAsia="ru-RU"/>
-        </w:rPr>
-        <w:t> </w:t>
-      </w:r>
-      <w:hyperlink r:id="rId29" w:tooltip="Скрента, Ричард" w:history="1">
-        <w:r>
-          <w:rPr>
-            <w:lang w:eastAsia="ru-RU"/>
-          </w:rPr>
-          <w:t xml:space="preserve">Ричард </w:t>
-        </w:r>
-        <w:proofErr w:type="spellStart"/>
-        <w:r>
-          <w:rPr>
-            <w:lang w:eastAsia="ru-RU"/>
-          </w:rPr>
-          <w:t>Скрента</w:t>
-        </w:r>
-        <w:proofErr w:type="spellEnd"/>
-      </w:hyperlink>
-      <w:r>
-        <w:rPr>
-          <w:lang w:eastAsia="ru-RU"/>
-        </w:rPr>
-        <w:t> написал один из первых </w:t>
-      </w:r>
-      <w:hyperlink r:id="rId30" w:tooltip="Загрузочный вирус" w:history="1">
-        <w:r>
-          <w:rPr>
-            <w:lang w:eastAsia="ru-RU"/>
-          </w:rPr>
-          <w:t>загрузочных вирусов</w:t>
-        </w:r>
-      </w:hyperlink>
-      <w:r>
-        <w:rPr>
-          <w:lang w:eastAsia="ru-RU"/>
-        </w:rPr>
-        <w:t> для ПЭВМ </w:t>
-      </w:r>
-      <w:hyperlink r:id="rId31" w:tooltip="Apple II" w:history="1">
-        <w:r>
-          <w:rPr>
-            <w:lang w:eastAsia="ru-RU"/>
-          </w:rPr>
-          <w:t>Apple II</w:t>
-        </w:r>
-      </w:hyperlink>
-      <w:r>
-        <w:rPr>
-          <w:lang w:eastAsia="ru-RU"/>
-        </w:rPr>
-        <w:t> — ELK CLONER. Он обнаруживал своё присутствие сообщением, содержащим небольшое стихотворение:</w:t>
-      </w:r>
-    </w:p>
-    <w:p>
-      <w:pPr>
-        <w:pStyle w:val="af0"/>
-        <w:rPr>
-          <w:lang w:eastAsia="ru-RU"/>
-        </w:rPr>
-      </w:pPr>
-      <w:r>
-        <w:rPr>
-          <w:lang w:eastAsia="ru-RU"/>
-        </w:rPr>
-        <w:t xml:space="preserve">  ELK CLONER:</w:t>
-      </w:r>
-    </w:p>
-    <w:p>
-      <w:pPr>
-        <w:pStyle w:val="af0"/>
-        <w:rPr>
-          <w:lang w:val="en-US" w:eastAsia="ru-RU"/>
-        </w:rPr>
-      </w:pPr>
-      <w:r>
-        <w:rPr>
-          <w:lang w:eastAsia="ru-RU"/>
-        </w:rPr>
-        <w:t xml:space="preserve">  </w:t>
-      </w:r>
-      <w:r>
-        <w:rPr>
-          <w:lang w:val="en-US" w:eastAsia="ru-RU"/>
-        </w:rPr>
-        <w:t>THE PROGRAM WITH A PERSONALITY</w:t>
-      </w:r>
-    </w:p>
-    <w:p>
-      <w:pPr>
-        <w:pStyle w:val="af0"/>
-        <w:rPr>
-          <w:lang w:val="en-US" w:eastAsia="ru-RU"/>
-        </w:rPr>
-      </w:pPr>
-      <w:r>
-        <w:rPr>
-          <w:lang w:val="en-US" w:eastAsia="ru-RU"/>
-        </w:rPr>
-        <w:t xml:space="preserve">  IT WILL GET ON ALL YOUR DISKS</w:t>
-      </w:r>
-    </w:p>
-    <w:p>
-      <w:pPr>
-        <w:pStyle w:val="af0"/>
-        <w:rPr>
-          <w:lang w:val="en-US" w:eastAsia="ru-RU"/>
-        </w:rPr>
-      </w:pPr>
-      <w:r>
-        <w:rPr>
-          <w:lang w:val="en-US" w:eastAsia="ru-RU"/>
-        </w:rPr>
-        <w:t xml:space="preserve">  IT WILL INFILTRATE YOUR CHIPS</w:t>
-      </w:r>
-    </w:p>
-    <w:p>
-      <w:pPr>
-        <w:pStyle w:val="af0"/>
-        <w:rPr>
-          <w:lang w:val="en-US" w:eastAsia="ru-RU"/>
-        </w:rPr>
-      </w:pPr>
-      <w:r>
-        <w:rPr>
-          <w:lang w:val="en-US" w:eastAsia="ru-RU"/>
-        </w:rPr>
-        <w:t xml:space="preserve">  YES, IT'S CLONER</w:t>
-      </w:r>
-    </w:p>
-    <w:p>
-      <w:pPr>
-        <w:pStyle w:val="af0"/>
-        <w:rPr>
-          <w:lang w:val="en-US" w:eastAsia="ru-RU"/>
-        </w:rPr>
-      </w:pPr>
-      <w:r>
-        <w:rPr>
-          <w:lang w:val="en-US" w:eastAsia="ru-RU"/>
-        </w:rPr>
-        <w:t xml:space="preserve">  IT WILL STICK TO YOU LIKE GLUE</w:t>
-      </w:r>
-    </w:p>
-    <w:p>
-      <w:pPr>
-        <w:pStyle w:val="af0"/>
-        <w:rPr>
-          <w:lang w:val="en-US" w:eastAsia="ru-RU"/>
-        </w:rPr>
-      </w:pPr>
-      <w:r>
-        <w:rPr>
-          <w:lang w:val="en-US" w:eastAsia="ru-RU"/>
-        </w:rPr>
-        <w:lastRenderedPageBreak/>
-        <w:t xml:space="preserve">  IT WILL MODIFY RAM, TOO</w:t>
-      </w:r>
-    </w:p>
-    <w:p>
-      <w:pPr>
-        <w:pStyle w:val="af0"/>
-        <w:rPr>
-          <w:lang w:val="en-US" w:eastAsia="ru-RU"/>
-        </w:rPr>
-      </w:pPr>
-      <w:r>
-        <w:rPr>
-          <w:lang w:val="en-US" w:eastAsia="ru-RU"/>
-        </w:rPr>
-        <w:t xml:space="preserve">  SEND IN THE CLONER!</w:t>
-      </w:r>
-    </w:p>
-    <w:p>
-      <w:pPr>
-        <w:pStyle w:val="af0"/>
-        <w:rPr>
-          <w:lang w:val="en-US" w:eastAsia="ru-RU"/>
-        </w:rPr>
-      </w:pPr>
-    </w:p>
-    <w:p>
-      <w:pPr>
-        <w:pStyle w:val="ae"/>
-        <w:outlineLvl w:val="1"/>
-        <w:rPr>
-          <w:rStyle w:val="mw-headline"/>
-          <w:color w:val="000000"/>
-          <w:szCs w:val="29"/>
-        </w:rPr>
-      </w:pPr>
-      <w:bookmarkStart w:id="4" w:name="_Toc104162035"/>
-      <w:r>
-        <w:rPr>
-          <w:rStyle w:val="mw-headline"/>
-          <w:color w:val="000000"/>
-          <w:szCs w:val="29"/>
-        </w:rPr>
-        <w:t>ДЖО ДЕЛЛИНДЖЕР</w:t>
-      </w:r>
-      <w:bookmarkEnd w:id="4"/>
-    </w:p>
-    <w:p>
-      <w:pPr>
-        <w:pStyle w:val="af0"/>
-      </w:pPr>
-      <w:r>
-        <w:rPr>
-          <w:shd w:val="clear" w:color="auto" w:fill="FFFFFF"/>
-        </w:rPr>
-        <w:t>Другие вирусы для Apple II были созданы студентом Техасского университета </w:t>
-      </w:r>
-      <w:hyperlink r:id="rId32" w:tooltip="A&amp;M" w:history="1">
+        <w:t> и </w:t>
+      </w:r>
+      <w:hyperlink r:id="rId29" w:tooltip="Xerox worm (страница отсутствует)" w:history="1">
         <w:r>
           <w:rPr>
             <w:rStyle w:val="a5"/>
@@ -2690,16 +2847,272 @@
             <w:u w:val="none"/>
             <w:shd w:val="clear" w:color="auto" w:fill="FFFFFF"/>
           </w:rPr>
-          <w:t>A&amp;M</w:t>
+          <w:t>Xerox worm</w:t>
         </w:r>
       </w:hyperlink>
       <w:r>
         <w:rPr>
           <w:shd w:val="clear" w:color="auto" w:fill="FFFFFF"/>
         </w:rPr>
+        <w:t>.</w:t>
+      </w:r>
+    </w:p>
+    <w:p>
+      <w:pPr>
+        <w:pStyle w:val="af0"/>
+        <w:rPr>
+          <w:shd w:val="clear" w:color="auto" w:fill="FFFFFF"/>
+        </w:rPr>
+      </w:pPr>
+    </w:p>
+    <w:p>
+      <w:pPr>
+        <w:pStyle w:val="ae"/>
+        <w:outlineLvl w:val="1"/>
+        <w:rPr>
+          <w:rStyle w:val="mw-headline"/>
+          <w:color w:val="000000"/>
+        </w:rPr>
+      </w:pPr>
+      <w:bookmarkStart w:id="3" w:name="_Toc104202842"/>
+      <w:r>
+        <w:rPr>
+          <w:rStyle w:val="mw-headline"/>
+          <w:color w:val="000000"/>
+        </w:rPr>
+        <w:t>ELK CLONER</w:t>
+      </w:r>
+      <w:bookmarkEnd w:id="3"/>
+    </w:p>
+    <w:p>
+      <w:pPr>
+        <w:pStyle w:val="af0"/>
+        <w:rPr>
+          <w:lang w:eastAsia="ru-RU"/>
+        </w:rPr>
+      </w:pPr>
+      <w:r>
+        <w:rPr>
+          <w:lang w:eastAsia="ru-RU"/>
+        </w:rPr>
+        <w:t>В </w:t>
+      </w:r>
+      <w:hyperlink r:id="rId30" w:tooltip="1981 год" w:history="1">
+        <w:r>
+          <w:rPr>
+            <w:lang w:eastAsia="ru-RU"/>
+          </w:rPr>
+          <w:t>1981 году</w:t>
+        </w:r>
+      </w:hyperlink>
+      <w:r>
+        <w:rPr>
+          <w:lang w:eastAsia="ru-RU"/>
+        </w:rPr>
         <w:t> </w:t>
       </w:r>
-      <w:hyperlink r:id="rId33" w:tooltip="Джо Деллинджер (страница отсутствует)" w:history="1">
+      <w:hyperlink r:id="rId31" w:tooltip="Скрента, Ричард" w:history="1">
+        <w:r>
+          <w:rPr>
+            <w:lang w:eastAsia="ru-RU"/>
+          </w:rPr>
+          <w:t>Ричард Скрента</w:t>
+        </w:r>
+      </w:hyperlink>
+      <w:r>
+        <w:rPr>
+          <w:lang w:eastAsia="ru-RU"/>
+        </w:rPr>
+        <w:t> написал один из первых </w:t>
+      </w:r>
+      <w:hyperlink r:id="rId32" w:tooltip="Загрузочный вирус" w:history="1">
+        <w:r>
+          <w:rPr>
+            <w:lang w:eastAsia="ru-RU"/>
+          </w:rPr>
+          <w:t>загрузочных вирусов</w:t>
+        </w:r>
+      </w:hyperlink>
+      <w:r>
+        <w:rPr>
+          <w:lang w:eastAsia="ru-RU"/>
+        </w:rPr>
+        <w:t> для ПЭВМ </w:t>
+      </w:r>
+      <w:hyperlink r:id="rId33" w:tooltip="Apple II" w:history="1">
+        <w:r>
+          <w:rPr>
+            <w:lang w:eastAsia="ru-RU"/>
+          </w:rPr>
+          <w:t>Apple II</w:t>
+        </w:r>
+      </w:hyperlink>
+      <w:r>
+        <w:rPr>
+          <w:lang w:eastAsia="ru-RU"/>
+        </w:rPr>
+        <w:t> — ELK CLONER. Он обнаруживал своё присутствие сообщением, содержащим небольшое стихотворение:</w:t>
+      </w:r>
+    </w:p>
+    <w:p>
+      <w:pPr>
+        <w:pStyle w:val="af0"/>
+        <w:rPr>
+          <w:lang w:eastAsia="ru-RU"/>
+        </w:rPr>
+      </w:pPr>
+      <w:r>
+        <w:rPr>
+          <w:lang w:eastAsia="ru-RU"/>
+        </w:rPr>
+        <w:t xml:space="preserve">  ELK CLONER:</w:t>
+      </w:r>
+    </w:p>
+    <w:p>
+      <w:pPr>
+        <w:pStyle w:val="af0"/>
+        <w:rPr>
+          <w:lang w:val="en-US" w:eastAsia="ru-RU"/>
+        </w:rPr>
+      </w:pPr>
+      <w:r>
+        <w:rPr>
+          <w:lang w:eastAsia="ru-RU"/>
+        </w:rPr>
+        <w:t xml:space="preserve">  </w:t>
+      </w:r>
+      <w:r>
+        <w:rPr>
+          <w:lang w:val="en-US" w:eastAsia="ru-RU"/>
+        </w:rPr>
+        <w:t>THE PROGRAM WITH A PERSONALITY</w:t>
+      </w:r>
+    </w:p>
+    <w:p>
+      <w:pPr>
+        <w:pStyle w:val="af0"/>
+        <w:rPr>
+          <w:lang w:val="en-US" w:eastAsia="ru-RU"/>
+        </w:rPr>
+      </w:pPr>
+      <w:r>
+        <w:rPr>
+          <w:lang w:val="en-US" w:eastAsia="ru-RU"/>
+        </w:rPr>
+        <w:t xml:space="preserve">  IT WILL GET ON ALL YOUR DISKS</w:t>
+      </w:r>
+    </w:p>
+    <w:p>
+      <w:pPr>
+        <w:pStyle w:val="af0"/>
+        <w:rPr>
+          <w:lang w:val="en-US" w:eastAsia="ru-RU"/>
+        </w:rPr>
+      </w:pPr>
+      <w:r>
+        <w:rPr>
+          <w:lang w:val="en-US" w:eastAsia="ru-RU"/>
+        </w:rPr>
+        <w:t xml:space="preserve">  IT WILL INFILTRATE YOUR CHIPS</w:t>
+      </w:r>
+    </w:p>
+    <w:p>
+      <w:pPr>
+        <w:pStyle w:val="af0"/>
+        <w:rPr>
+          <w:lang w:val="en-US" w:eastAsia="ru-RU"/>
+        </w:rPr>
+      </w:pPr>
+      <w:r>
+        <w:rPr>
+          <w:lang w:val="en-US" w:eastAsia="ru-RU"/>
+        </w:rPr>
+        <w:t xml:space="preserve">  YES, IT'S CLONER</w:t>
+      </w:r>
+    </w:p>
+    <w:p>
+      <w:pPr>
+        <w:pStyle w:val="af0"/>
+        <w:rPr>
+          <w:lang w:val="en-US" w:eastAsia="ru-RU"/>
+        </w:rPr>
+      </w:pPr>
+      <w:r>
+        <w:rPr>
+          <w:lang w:val="en-US" w:eastAsia="ru-RU"/>
+        </w:rPr>
+        <w:t xml:space="preserve">  IT WILL STICK TO YOU LIKE GLUE</w:t>
+      </w:r>
+    </w:p>
+    <w:p>
+      <w:pPr>
+        <w:pStyle w:val="af0"/>
+        <w:rPr>
+          <w:lang w:val="en-US" w:eastAsia="ru-RU"/>
+        </w:rPr>
+      </w:pPr>
+      <w:r>
+        <w:rPr>
+          <w:lang w:val="en-US" w:eastAsia="ru-RU"/>
+        </w:rPr>
+        <w:t xml:space="preserve">  IT WILL MODIFY RAM, TOO</w:t>
+      </w:r>
+    </w:p>
+    <w:p>
+      <w:pPr>
+        <w:pStyle w:val="af0"/>
+        <w:rPr>
+          <w:lang w:val="en-US" w:eastAsia="ru-RU"/>
+        </w:rPr>
+      </w:pPr>
+      <w:r>
+        <w:rPr>
+          <w:lang w:val="en-US" w:eastAsia="ru-RU"/>
+        </w:rPr>
+        <w:t xml:space="preserve">  SEND IN THE CLONER!</w:t>
+      </w:r>
+    </w:p>
+    <w:p>
+      <w:pPr>
+        <w:pStyle w:val="af0"/>
+        <w:outlineLvl w:val="1"/>
+        <w:rPr>
+          <w:lang w:val="en-US" w:eastAsia="ru-RU"/>
+        </w:rPr>
+      </w:pPr>
+    </w:p>
+    <w:p>
+      <w:pPr>
+        <w:pStyle w:val="ae"/>
+        <w:outlineLvl w:val="1"/>
+        <w:rPr>
+          <w:rStyle w:val="mw-headline"/>
+          <w:color w:val="000000"/>
+          <w:szCs w:val="29"/>
+        </w:rPr>
+      </w:pPr>
+      <w:bookmarkStart w:id="4" w:name="_Toc104202843"/>
+      <w:r>
+        <w:rPr>
+          <w:rStyle w:val="mw-headline"/>
+          <w:color w:val="000000"/>
+          <w:szCs w:val="29"/>
+        </w:rPr>
+        <w:t>ДЖО ДЕЛЛИНДЖЕР</w:t>
+      </w:r>
+      <w:bookmarkEnd w:id="4"/>
+    </w:p>
+    <w:p>
+      <w:pPr>
+        <w:pStyle w:val="af0"/>
+      </w:pPr>
+      <w:r>
+        <w:rPr>
+          <w:shd w:val="clear" w:color="auto" w:fill="FFFFFF"/>
+        </w:rPr>
+        <w:t>Другие вирусы для Apple II были созданы студентом Техасского университета </w:t>
+      </w:r>
+      <w:hyperlink r:id="rId34" w:tooltip="A&amp;M" w:history="1">
         <w:r>
           <w:rPr>
             <w:rStyle w:val="a5"/>
@@ -2707,9 +3120,16 @@
             <w:u w:val="none"/>
             <w:shd w:val="clear" w:color="auto" w:fill="FFFFFF"/>
           </w:rPr>
-          <w:t xml:space="preserve">Джо </w:t>
-        </w:r>
-        <w:proofErr w:type="spellStart"/>
+          <w:t>A&amp;M</w:t>
+        </w:r>
+      </w:hyperlink>
+      <w:r>
+        <w:rPr>
+          <w:shd w:val="clear" w:color="auto" w:fill="FFFFFF"/>
+        </w:rPr>
+        <w:t> </w:t>
+      </w:r>
+      <w:hyperlink r:id="rId35" w:tooltip="Джо Деллинджер (страница отсутствует)" w:history="1">
         <w:r>
           <w:rPr>
             <w:rStyle w:val="a5"/>
@@ -2717,9 +3137,8 @@
             <w:u w:val="none"/>
             <w:shd w:val="clear" w:color="auto" w:fill="FFFFFF"/>
           </w:rPr>
-          <w:t>Деллинджером</w:t>
-        </w:r>
-        <w:proofErr w:type="spellEnd"/>
+          <w:t>Джо Деллинджером</w:t>
+        </w:r>
       </w:hyperlink>
       <w:r>
         <w:rPr>
@@ -2727,7 +3146,7 @@
         </w:rPr>
         <w:t> в </w:t>
       </w:r>
-      <w:hyperlink r:id="rId34" w:tooltip="1981 год" w:history="1">
+      <w:hyperlink r:id="rId36" w:tooltip="1981 год" w:history="1">
         <w:r>
           <w:rPr>
             <w:rStyle w:val="a5"/>
@@ -2744,7 +3163,7 @@
         </w:rPr>
         <w:t>. Они были рассчитаны на операционную систему </w:t>
       </w:r>
-      <w:hyperlink r:id="rId35" w:tooltip="Apple DOS" w:history="1">
+      <w:hyperlink r:id="rId37" w:tooltip="Apple DOS" w:history="1">
         <w:r>
           <w:rPr>
             <w:rStyle w:val="a5"/>
@@ -2767,7 +3186,7 @@
         <w:pStyle w:val="ae"/>
         <w:outlineLvl w:val="1"/>
       </w:pPr>
-      <w:bookmarkStart w:id="5" w:name="_Toc104162036"/>
+      <w:bookmarkStart w:id="5" w:name="_Toc104202844"/>
       <w:r>
         <w:rPr>
           <w:rStyle w:val="mw-headline"/>
@@ -2791,7 +3210,7 @@
         </w:rPr>
         <w:t>В </w:t>
       </w:r>
-      <w:hyperlink r:id="rId36" w:tooltip="1985 год" w:history="1">
+      <w:hyperlink r:id="rId38" w:tooltip="1985 год" w:history="1">
         <w:r>
           <w:rPr>
             <w:rStyle w:val="a5"/>
@@ -2805,23 +3224,9 @@
         <w:rPr>
           <w:shd w:val="clear" w:color="auto" w:fill="FFFFFF"/>
         </w:rPr>
-        <w:t xml:space="preserve"> Том </w:t>
-      </w:r>
-      <w:proofErr w:type="spellStart"/>
-      <w:r>
-        <w:rPr>
-          <w:shd w:val="clear" w:color="auto" w:fill="FFFFFF"/>
-        </w:rPr>
-        <w:t>Нефф</w:t>
-      </w:r>
-      <w:proofErr w:type="spellEnd"/>
-      <w:r>
-        <w:rPr>
-          <w:shd w:val="clear" w:color="auto" w:fill="FFFFFF"/>
-        </w:rPr>
-        <w:t xml:space="preserve"> (</w:t>
-      </w:r>
-      <w:hyperlink r:id="rId37" w:tooltip="Английский язык" w:history="1">
+        <w:t> Том Нефф (</w:t>
+      </w:r>
+      <w:hyperlink r:id="rId39" w:tooltip="Английский язык" w:history="1">
         <w:r>
           <w:rPr>
             <w:rStyle w:val="a5"/>
@@ -2837,29 +3242,20 @@
         </w:rPr>
         <w:t> </w:t>
       </w:r>
-      <w:proofErr w:type="spellStart"/>
       <w:r>
         <w:rPr>
           <w:iCs/>
           <w:shd w:val="clear" w:color="auto" w:fill="FFFFFF"/>
         </w:rPr>
-        <w:t>Tom</w:t>
-      </w:r>
-      <w:proofErr w:type="spellEnd"/>
-      <w:r>
-        <w:rPr>
-          <w:iCs/>
+        <w:t>Tom Neff</w:t>
+      </w:r>
+      <w:r>
+        <w:rPr>
           <w:shd w:val="clear" w:color="auto" w:fill="FFFFFF"/>
         </w:rPr>
-        <w:t xml:space="preserve"> Neff</w:t>
-      </w:r>
-      <w:r>
-        <w:rPr>
-          <w:shd w:val="clear" w:color="auto" w:fill="FFFFFF"/>
-        </w:rPr>
         <w:t>) начал распространять по различным </w:t>
       </w:r>
-      <w:hyperlink r:id="rId38" w:tooltip="BBS" w:history="1">
+      <w:hyperlink r:id="rId40" w:tooltip="BBS" w:history="1">
         <w:r>
           <w:rPr>
             <w:rStyle w:val="a5"/>
@@ -2875,7 +3271,7 @@
         </w:rPr>
         <w:t> список «Грязная дюжина — список опасных загружаемых программ» (</w:t>
       </w:r>
-      <w:hyperlink r:id="rId39" w:tooltip="Английский язык" w:history="1">
+      <w:hyperlink r:id="rId41" w:tooltip="Английский язык" w:history="1">
         <w:r>
           <w:rPr>
             <w:rStyle w:val="a5"/>
@@ -2896,95 +3292,15 @@
           <w:iCs/>
           <w:shd w:val="clear" w:color="auto" w:fill="FFFFFF"/>
         </w:rPr>
-        <w:t xml:space="preserve">The </w:t>
-      </w:r>
-      <w:proofErr w:type="spellStart"/>
-      <w:r>
-        <w:rPr>
-          <w:iCs/>
+        <w:t>The Dirty Dozen — An Unloaded Program Alert List</w:t>
+      </w:r>
+      <w:r>
+        <w:rPr>
           <w:shd w:val="clear" w:color="auto" w:fill="FFFFFF"/>
         </w:rPr>
-        <w:t>Dirty</w:t>
-      </w:r>
-      <w:proofErr w:type="spellEnd"/>
-      <w:r>
-        <w:rPr>
-          <w:iCs/>
-          <w:shd w:val="clear" w:color="auto" w:fill="FFFFFF"/>
-        </w:rPr>
-        <w:t xml:space="preserve"> </w:t>
-      </w:r>
-      <w:proofErr w:type="spellStart"/>
-      <w:r>
-        <w:rPr>
-          <w:iCs/>
-          <w:shd w:val="clear" w:color="auto" w:fill="FFFFFF"/>
-        </w:rPr>
-        <w:t>Dozen</w:t>
-      </w:r>
-      <w:proofErr w:type="spellEnd"/>
-      <w:r>
-        <w:rPr>
-          <w:iCs/>
-          <w:shd w:val="clear" w:color="auto" w:fill="FFFFFF"/>
-        </w:rPr>
-        <w:t xml:space="preserve"> — </w:t>
-      </w:r>
-      <w:proofErr w:type="spellStart"/>
-      <w:r>
-        <w:rPr>
-          <w:iCs/>
-          <w:shd w:val="clear" w:color="auto" w:fill="FFFFFF"/>
-        </w:rPr>
-        <w:t>An</w:t>
-      </w:r>
-      <w:proofErr w:type="spellEnd"/>
-      <w:r>
-        <w:rPr>
-          <w:iCs/>
-          <w:shd w:val="clear" w:color="auto" w:fill="FFFFFF"/>
-        </w:rPr>
-        <w:t xml:space="preserve"> </w:t>
-      </w:r>
-      <w:proofErr w:type="spellStart"/>
-      <w:r>
-        <w:rPr>
-          <w:iCs/>
-          <w:shd w:val="clear" w:color="auto" w:fill="FFFFFF"/>
-        </w:rPr>
-        <w:t>Unloaded</w:t>
-      </w:r>
-      <w:proofErr w:type="spellEnd"/>
-      <w:r>
-        <w:rPr>
-          <w:iCs/>
-          <w:shd w:val="clear" w:color="auto" w:fill="FFFFFF"/>
-        </w:rPr>
-        <w:t xml:space="preserve"> Program </w:t>
-      </w:r>
-      <w:proofErr w:type="spellStart"/>
-      <w:r>
-        <w:rPr>
-          <w:iCs/>
-          <w:shd w:val="clear" w:color="auto" w:fill="FFFFFF"/>
-        </w:rPr>
-        <w:t>Alert</w:t>
-      </w:r>
-      <w:proofErr w:type="spellEnd"/>
-      <w:r>
-        <w:rPr>
-          <w:iCs/>
-          <w:shd w:val="clear" w:color="auto" w:fill="FFFFFF"/>
-        </w:rPr>
-        <w:t xml:space="preserve"> List</w:t>
-      </w:r>
-      <w:r>
-        <w:rPr>
-          <w:shd w:val="clear" w:color="auto" w:fill="FFFFFF"/>
-        </w:rPr>
         <w:t>), в котором были перечислены известные на тот момент программы-вандалы. В дальнейшем этот список, включающий большинство выявленных троянских программ и «взломанные» или переименованные копии коммерческого программного обеспечения для </w:t>
       </w:r>
-      <w:hyperlink r:id="rId40" w:tooltip="MS-DOS" w:history="1">
+      <w:hyperlink r:id="rId42" w:tooltip="MS-DOS" w:history="1">
         <w:r>
           <w:rPr>
             <w:rStyle w:val="a5"/>
@@ -3000,7 +3316,7 @@
         </w:rPr>
         <w:t>, стал широко известен под кратким названием «грязная дюжина» (</w:t>
       </w:r>
-      <w:hyperlink r:id="rId41" w:tooltip="Английский язык" w:history="1">
+      <w:hyperlink r:id="rId43" w:tooltip="Английский язык" w:history="1">
         <w:r>
           <w:rPr>
             <w:rStyle w:val="a5"/>
@@ -3016,31 +3332,13 @@
         </w:rPr>
         <w:t> </w:t>
       </w:r>
-      <w:proofErr w:type="spellStart"/>
       <w:r>
         <w:rPr>
           <w:iCs/>
           <w:shd w:val="clear" w:color="auto" w:fill="FFFFFF"/>
         </w:rPr>
-        <w:t>dirty</w:t>
-      </w:r>
-      <w:proofErr w:type="spellEnd"/>
-      <w:r>
-        <w:rPr>
-          <w:iCs/>
-          <w:shd w:val="clear" w:color="auto" w:fill="FFFFFF"/>
-        </w:rPr>
-        <w:t xml:space="preserve"> </w:t>
-      </w:r>
-      <w:proofErr w:type="spellStart"/>
-      <w:r>
-        <w:rPr>
-          <w:iCs/>
-          <w:shd w:val="clear" w:color="auto" w:fill="FFFFFF"/>
-        </w:rPr>
-        <w:t>dozen</w:t>
-      </w:r>
-      <w:proofErr w:type="spellEnd"/>
+        <w:t>dirty dozen</w:t>
+      </w:r>
       <w:r>
         <w:rPr>
           <w:shd w:val="clear" w:color="auto" w:fill="FFFFFF"/>
@@ -3066,7 +3364,7 @@
           <w:szCs w:val="28"/>
         </w:rPr>
       </w:pPr>
-      <w:bookmarkStart w:id="6" w:name="_Toc104162037"/>
+      <w:bookmarkStart w:id="6" w:name="_Toc104202845"/>
       <w:r>
         <w:rPr>
           <w:rStyle w:val="mw-headline"/>
@@ -3090,7 +3388,7 @@
         </w:rPr>
         <w:t>Первые </w:t>
       </w:r>
-      <w:hyperlink r:id="rId42" w:tooltip="Антивирусные программы" w:history="1">
+      <w:hyperlink r:id="rId44" w:tooltip="Антивирусные программы" w:history="1">
         <w:r>
           <w:rPr>
             <w:rStyle w:val="a5"/>
@@ -3107,7 +3405,7 @@
         </w:rPr>
         <w:t> появились зимой </w:t>
       </w:r>
-      <w:hyperlink r:id="rId43" w:tooltip="1984 год" w:history="1">
+      <w:hyperlink r:id="rId45" w:tooltip="1984 год" w:history="1">
         <w:r>
           <w:rPr>
             <w:rStyle w:val="a5"/>
@@ -3124,7 +3422,7 @@
         </w:rPr>
         <w:t>. </w:t>
       </w:r>
-      <w:hyperlink r:id="rId44" w:tooltip="Энди Хопкинс (страница отсутствует)" w:history="1">
+      <w:hyperlink r:id="rId46" w:tooltip="Энди Хопкинс (страница отсутствует)" w:history="1">
         <w:r>
           <w:rPr>
             <w:rStyle w:val="a5"/>
@@ -3141,7 +3439,7 @@
         </w:rPr>
         <w:t> (</w:t>
       </w:r>
-      <w:hyperlink r:id="rId45" w:tooltip="Английский язык" w:history="1">
+      <w:hyperlink r:id="rId47" w:tooltip="Английский язык" w:history="1">
         <w:r>
           <w:rPr>
             <w:rStyle w:val="a5"/>
@@ -3158,38 +3456,20 @@
         </w:rPr>
         <w:t> </w:t>
       </w:r>
-      <w:proofErr w:type="spellStart"/>
       <w:r>
         <w:rPr>
           <w:iCs/>
           <w:shd w:val="clear" w:color="auto" w:fill="FFFFFF"/>
         </w:rPr>
-        <w:t>Andy</w:t>
-      </w:r>
-      <w:proofErr w:type="spellEnd"/>
-      <w:r>
-        <w:rPr>
-          <w:iCs/>
+        <w:t>Andy Hopkins</w:t>
+      </w:r>
+      <w:r>
+        <w:rPr>
           <w:shd w:val="clear" w:color="auto" w:fill="FFFFFF"/>
         </w:rPr>
-        <w:t xml:space="preserve"> </w:t>
-      </w:r>
-      <w:proofErr w:type="spellStart"/>
-      <w:r>
-        <w:rPr>
-          <w:iCs/>
-          <w:shd w:val="clear" w:color="auto" w:fill="FFFFFF"/>
-        </w:rPr>
-        <w:t>Hopkins</w:t>
-      </w:r>
-      <w:proofErr w:type="spellEnd"/>
-      <w:r>
-        <w:rPr>
-          <w:shd w:val="clear" w:color="auto" w:fill="FFFFFF"/>
-        </w:rPr>
         <w:t>) написал программы </w:t>
       </w:r>
-      <w:hyperlink r:id="rId46" w:tooltip="CHK4BOMB (страница отсутствует)" w:history="1">
+      <w:hyperlink r:id="rId48" w:tooltip="CHK4BOMB (страница отсутствует)" w:history="1">
         <w:r>
           <w:rPr>
             <w:rStyle w:val="a5"/>
@@ -3206,7 +3486,7 @@
         </w:rPr>
         <w:t> и </w:t>
       </w:r>
-      <w:hyperlink r:id="rId47" w:tooltip="BOMBSQAD (страница отсутствует)" w:history="1">
+      <w:hyperlink r:id="rId49" w:tooltip="BOMBSQAD (страница отсутствует)" w:history="1">
         <w:r>
           <w:rPr>
             <w:rStyle w:val="a5"/>
@@ -3238,7 +3518,7 @@
         </w:rPr>
         <w:t xml:space="preserve"> Программа BOMBSQAD.COM перехватывает операции записи и форматирования, выполняемые через </w:t>
       </w:r>
-      <w:hyperlink r:id="rId48" w:tooltip="BIOS" w:history="1">
+      <w:hyperlink r:id="rId50" w:tooltip="BIOS" w:history="1">
         <w:r>
           <w:rPr>
             <w:rStyle w:val="a5"/>
@@ -3260,31 +3540,7 @@
           <w:color w:val="000000"/>
           <w:shd w:val="clear" w:color="auto" w:fill="FFFFFF"/>
         </w:rPr>
-        <w:t xml:space="preserve"> Спрос, как известно, рождает предложение, и первая резидентная </w:t>
-      </w:r>
-      <w:r>
-        <w:rPr>
-          <w:color w:val="000000"/>
-          <w:shd w:val="clear" w:color="auto" w:fill="FFFFFF"/>
-        </w:rPr>
-        <w:lastRenderedPageBreak/>
-        <w:t xml:space="preserve">антивирусная программа под названием DPROTECT, разработанная программистом и основателем американской софтверной компании GEE WIZ </w:t>
-      </w:r>
-      <w:proofErr w:type="spellStart"/>
-      <w:r>
-        <w:rPr>
-          <w:color w:val="000000"/>
-          <w:shd w:val="clear" w:color="auto" w:fill="FFFFFF"/>
-        </w:rPr>
-        <w:t>Sofware</w:t>
-      </w:r>
-      <w:proofErr w:type="spellEnd"/>
-      <w:r>
-        <w:rPr>
-          <w:color w:val="000000"/>
-          <w:shd w:val="clear" w:color="auto" w:fill="FFFFFF"/>
-        </w:rPr>
-        <w:t xml:space="preserve"> Company Ги Вонгом, появилась в начале 1985 года. Программа DPROTECT распространялась бесплатно, однако желающие могли сделать добровольное пожертвование в размере пяти долларов. Приложение не использовало в своей работе вирусные базы, содержащие сигнатуры вредоносных программ, а отслеживало активность запущенных программ, перехватывая обращения к файловой системе. Таким образом резидентный монитор DPROTECT позволял обезопасить защищаемый компьютер от деструктивных действий программ, которые могли, например, отформатировать диск или испортить загрузочную запись.</w:t>
+        <w:t xml:space="preserve"> Спрос, как известно, рождает предложение, и первая резидентная антивирусная программа под названием DPROTECT, разработанная программистом и основателем американской софтверной компании GEE WIZ Sofware Company Ги Вонгом, появилась в начале 1985 года. Программа DPROTECT распространялась бесплатно, однако желающие могли сделать добровольное пожертвование в размере пяти долларов. Приложение не использовало в своей работе вирусные базы, содержащие сигнатуры вредоносных программ, а отслеживало активность запущенных программ, перехватывая обращения к файловой системе. Таким образом резидентный монитор DPROTECT позволял обезопасить защищаемый компьютер от деструктивных действий программ, которые могли, например, отформатировать диск или испортить загрузочную запись.</w:t>
       </w:r>
     </w:p>
     <w:p>
@@ -3324,91 +3580,7 @@
         <w:rPr>
           <w:color w:val="000000"/>
         </w:rPr>
-        <w:t xml:space="preserve"> и ростом популярности операционной системы MS-DOS. К этому же периоду относятся и первые масштабные вирусные эпидемии: летом 1987 года 18 тысяч компьютеров оказались заражены стелс-вирусом </w:t>
-      </w:r>
-      <w:proofErr w:type="spellStart"/>
-      <w:r>
-        <w:rPr>
-          <w:color w:val="000000"/>
-        </w:rPr>
-        <w:t>Pakistani</w:t>
-      </w:r>
-      <w:proofErr w:type="spellEnd"/>
-      <w:r>
-        <w:rPr>
-          <w:color w:val="000000"/>
-        </w:rPr>
-        <w:t xml:space="preserve"> </w:t>
-      </w:r>
-      <w:proofErr w:type="spellStart"/>
-      <w:r>
-        <w:rPr>
-          <w:color w:val="000000"/>
-        </w:rPr>
-        <w:t>Brain</w:t>
-      </w:r>
-      <w:proofErr w:type="spellEnd"/>
-      <w:r>
-        <w:rPr>
-          <w:color w:val="000000"/>
-        </w:rPr>
-        <w:t xml:space="preserve">, разработанным братьями </w:t>
-      </w:r>
-      <w:proofErr w:type="spellStart"/>
-      <w:r>
-        <w:rPr>
-          <w:color w:val="000000"/>
-        </w:rPr>
-        <w:t>Амджатом</w:t>
-      </w:r>
-      <w:proofErr w:type="spellEnd"/>
-      <w:r>
-        <w:rPr>
-          <w:color w:val="000000"/>
-        </w:rPr>
-        <w:t xml:space="preserve"> и Базитом </w:t>
-      </w:r>
-      <w:proofErr w:type="spellStart"/>
-      <w:r>
-        <w:rPr>
-          <w:color w:val="000000"/>
-        </w:rPr>
-        <w:t>Алви</w:t>
-      </w:r>
-      <w:proofErr w:type="spellEnd"/>
-      <w:r>
-        <w:rPr>
-          <w:color w:val="000000"/>
-        </w:rPr>
-        <w:t xml:space="preserve"> — с помощью этой вредоносной программы они пытались отомстить пиратам, воровавшим программное обеспечение у их фирмы. Написанный студентом из Новой Зеландии вирус </w:t>
-      </w:r>
-      <w:proofErr w:type="spellStart"/>
-      <w:r>
-        <w:rPr>
-          <w:color w:val="000000"/>
-        </w:rPr>
-        <w:t>Stoned</w:t>
-      </w:r>
-      <w:proofErr w:type="spellEnd"/>
-      <w:r>
-        <w:rPr>
-          <w:color w:val="000000"/>
-        </w:rPr>
-        <w:t xml:space="preserve">, получивший распространение в том же 1987 году, заражал загрузочную запись ПК и блокируя запуск ОС. От этой напасти пострадало несколько тысяч компьютеров по всему миру. А в пятницу, 13 мая 1988 года пользователи познакомились с вирусом </w:t>
-      </w:r>
-      <w:proofErr w:type="spellStart"/>
-      <w:r>
-        <w:rPr>
-          <w:color w:val="000000"/>
-        </w:rPr>
-        <w:t>Jerusalem</w:t>
-      </w:r>
-      <w:proofErr w:type="spellEnd"/>
-      <w:r>
-        <w:rPr>
-          <w:color w:val="000000"/>
-        </w:rPr>
-        <w:t>, уничтожавшим приложения при попытке их запуска. Эта вредоносная программа вызвала настоящую пандемию, распространившись на территории не только США, но также Европы и Азии. Разумеется, отыскались толковые парни, очень быстро осознавшие, что на компьютерной безопасности можно неплохо заработать — одним из них оказался простой программист из Lockheed Corporation по имени Джон Макафи, выпустивший в 1988 году коммерческий продукт под названием </w:t>
+        <w:t> и ростом популярности операционной системы MS-DOS. К этому же периоду относятся и первые масштабные вирусные эпидемии: летом 1987 года 18 тысяч компьютеров оказались заражены стелс-вирусом Pakistani Brain, разработанным братьями Амджатом и Базитом Алви — с помощью этой вредоносной программы они пытались отомстить пиратам, воровавшим программное обеспечение у их фирмы. Написанный студентом из Новой Зеландии вирус Stoned, получивший распространение в том же 1987 году, заражал загрузочную запись ПК и блокируя запуск ОС. От этой напасти пострадало несколько тысяч компьютеров по всему миру. А в пятницу, 13 мая 1988 года пользователи познакомились с вирусом Jerusalem, уничтожавшим приложения при попытке их запуска. Эта вредоносная программа вызвала настоящую пандемию, распространившись на территории не только США, но также Европы и Азии. Разумеется, отыскались толковые парни, очень быстро осознавшие, что на компьютерной безопасности можно неплохо заработать — одним из них оказался простой программист из Lockheed Corporation по имени Джон Макафи, выпустивший в 1988 году коммерческий продукт под названием </w:t>
       </w:r>
       <w:r>
         <w:rPr>
@@ -3417,33 +3589,11 @@
         </w:rPr>
         <w:t>McAfee </w:t>
       </w:r>
-      <w:proofErr w:type="spellStart"/>
       <w:r>
         <w:rPr>
           <w:color w:val="000000"/>
         </w:rPr>
-        <w:t>Virus</w:t>
-      </w:r>
-      <w:proofErr w:type="spellEnd"/>
-      <w:r>
-        <w:rPr>
-          <w:color w:val="000000"/>
-        </w:rPr>
-        <w:t xml:space="preserve"> </w:t>
-      </w:r>
-      <w:proofErr w:type="spellStart"/>
-      <w:r>
-        <w:rPr>
-          <w:color w:val="000000"/>
-        </w:rPr>
-        <w:t>Scan</w:t>
-      </w:r>
-      <w:proofErr w:type="spellEnd"/>
-      <w:r>
-        <w:rPr>
-          <w:color w:val="000000"/>
-        </w:rPr>
-        <w:t>, а в 1989 году основавший компанию имени себя. Вскоре, почувствовав запах прибыли, подтянулись и другие игроки: в 1991 году состоялся релиз первой версии приложения под названием </w:t>
+        <w:t>Virus Scan, а в 1989 году основавший компанию имени себя. Вскоре, почувствовав запах прибыли, подтянулись и другие игроки: в 1991 году состоялся релиз первой версии приложения под названием </w:t>
       </w:r>
       <w:r>
         <w:rPr>
@@ -3458,7 +3608,6 @@
         </w:rPr>
         <w:t xml:space="preserve"> </w:t>
       </w:r>
-      <w:proofErr w:type="spellStart"/>
       <w:r>
         <w:rPr>
           <w:color w:val="000000"/>
@@ -3466,7 +3615,6 @@
         </w:rPr>
         <w:t>AntiVirus</w:t>
       </w:r>
-      <w:proofErr w:type="spellEnd"/>
       <w:r>
         <w:rPr>
           <w:color w:val="000000"/>
@@ -3485,28 +3633,7 @@
         <w:rPr>
           <w:color w:val="000000"/>
         </w:rPr>
-        <w:t xml:space="preserve">На отечественном рынке истинным первопроходцем стал Дмитрий Николаевич Лозинский, разработавший в 1988 году, практически одновременно с Макафи, антивирусную программу-сканер </w:t>
-      </w:r>
-      <w:proofErr w:type="spellStart"/>
-      <w:r>
-        <w:rPr>
-          <w:color w:val="000000"/>
-        </w:rPr>
-        <w:t>Aidstest</w:t>
-      </w:r>
-      <w:proofErr w:type="spellEnd"/>
-      <w:r>
-        <w:rPr>
-          <w:color w:val="000000"/>
-        </w:rPr>
-        <w:t xml:space="preserve">, использовавшую технологию сигнатурного поиска угроз. Приложение, дистрибуцией которого занималась компания «Диалог Наука», быстро завоевало заслуженную популярность у пользователей, на долгие годы став своего рода стандартом антивирусного ПО. Дмитрий Николаевич и по сей день вносит ощутимый </w:t>
-      </w:r>
-      <w:r>
-        <w:rPr>
-          <w:color w:val="000000"/>
-        </w:rPr>
-        <w:lastRenderedPageBreak/>
-        <w:t>вклад в борьбу с вирусными угрозами — в качестве одного из ведущих сотрудников компании «Доктор Веб».</w:t>
+        <w:t>На отечественном рынке истинным первопроходцем стал Дмитрий Николаевич Лозинский, разработавший в 1988 году, практически одновременно с Макафи, антивирусную программу-сканер Aidstest, использовавшую технологию сигнатурного поиска угроз. Приложение, дистрибуцией которого занималась компания «Диалог Наука», быстро завоевало заслуженную популярность у пользователей, на долгие годы став своего рода стандартом антивирусного ПО. Дмитрий Николаевич и по сей день вносит ощутимый вклад в борьбу с вирусными угрозами — в качестве одного из ведущих сотрудников компании «Доктор Веб».</w:t>
       </w:r>
     </w:p>
     <w:p>
@@ -3525,7 +3652,7 @@
           <w:shd w:val="clear" w:color="auto" w:fill="FFFFFF"/>
         </w:rPr>
       </w:pPr>
-      <w:bookmarkStart w:id="7" w:name="_Toc104162038"/>
+      <w:bookmarkStart w:id="7" w:name="_Toc104202846"/>
       <w:r>
         <w:rPr>
           <w:shd w:val="clear" w:color="auto" w:fill="FFFFFF"/>
@@ -3550,7 +3677,7 @@
         </w:rPr>
         <w:t>Очередным этапом развития вирусов считается </w:t>
       </w:r>
-      <w:hyperlink r:id="rId49" w:tooltip="1987 год" w:history="1">
+      <w:hyperlink r:id="rId51" w:tooltip="1987 год" w:history="1">
         <w:r>
           <w:rPr>
             <w:rStyle w:val="a5"/>
@@ -3578,58 +3705,34 @@
         <w:br/>
       </w:r>
       <w:r>
-        <w:t xml:space="preserve">человеческого сознания. То, что однажды было лишь кибер-вандализмом, быстро превратилось в киберпреступление. Быстро развиваются черви, троянцы и вирусы. Хакеры мотивированы и умны, они всегда стремятся тестировать на прочность системы и код, расширять границы доступных им методов и изобретать новые способы заражения. В будущем киберпреступники, вероятно, будут чаще взламывать </w:t>
-      </w:r>
-      <w:proofErr w:type="spellStart"/>
-      <w:r>
-        <w:t>PoS</w:t>
-      </w:r>
-      <w:proofErr w:type="spellEnd"/>
-      <w:r>
-        <w:t>-терминалы – в качестве хорошего примера можно привести недавний троянец удаленного доступа </w:t>
-      </w:r>
-      <w:proofErr w:type="spellStart"/>
-      <w:r>
-        <w:fldChar w:fldCharType="begin"/>
-      </w:r>
-      <w:r>
-        <w:instrText xml:space="preserve"> HYPERLINK "https://threatpost.com/new-moker-rat-bypasses-detection/114948/" \t "_blank" </w:instrText>
-      </w:r>
-      <w:r>
-        <w:fldChar w:fldCharType="separate"/>
-      </w:r>
-      <w:r>
-        <w:rPr>
-          <w:rStyle w:val="a5"/>
-          <w:color w:val="auto"/>
-          <w:u w:val="none"/>
-        </w:rPr>
-        <w:t>Moker</w:t>
-      </w:r>
-      <w:proofErr w:type="spellEnd"/>
-      <w:r>
-        <w:rPr>
-          <w:rStyle w:val="a5"/>
-          <w:color w:val="auto"/>
-          <w:u w:val="none"/>
-        </w:rPr>
-        <w:fldChar w:fldCharType="end"/>
-      </w:r>
+        <w:t>человеческого сознания. То, что однажды было лишь кибер-вандализмом, быстро превратилось в киберпреступление. Быстро развиваются черви, троянцы и вирусы. Хакеры мотивированы и умны, они всегда стремятся тестировать на прочность системы и код, расширять границы доступных им методов и изобретать новые способы заражения. В будущем киберпреступники, вероятно, будут чаще взламывать PoS-терминалы – в качестве хорошего примера можно привести недавний троянец удаленного доступа </w:t>
+      </w:r>
+      <w:hyperlink r:id="rId52" w:tgtFrame="_blank" w:history="1">
+        <w:r>
+          <w:rPr>
+            <w:rStyle w:val="a5"/>
+            <w:color w:val="auto"/>
+            <w:u w:val="none"/>
+          </w:rPr>
+          <w:t>Moker</w:t>
+        </w:r>
+      </w:hyperlink>
       <w:r>
         <w:t>. Этот новый троянец сложно обнаружить, тяжело удалить – он обходит все известные механизмы защиты. Ничего не известно наверняка; постоянные перемены – в самой природе постоянной борьбы между киберпреступниками и системами защиты.</w:t>
       </w:r>
-    </w:p>
-    <w:p>
-      <w:pPr>
-        <w:pStyle w:val="11"/>
-      </w:pPr>
     </w:p>
     <w:p>
       <w:pPr>
         <w:pStyle w:val="11"/>
         <w:outlineLvl w:val="0"/>
       </w:pPr>
-      <w:bookmarkStart w:id="8" w:name="_Toc104162039"/>
+    </w:p>
+    <w:p>
+      <w:pPr>
+        <w:pStyle w:val="11"/>
+        <w:outlineLvl w:val="0"/>
+      </w:pPr>
+      <w:bookmarkStart w:id="8" w:name="_Toc104202847"/>
       <w:r>
         <w:t xml:space="preserve">4. </w:t>
       </w:r>
@@ -3751,7 +3854,6 @@
         <w:rPr>
           <w:lang w:eastAsia="ru-RU"/>
         </w:rPr>
-        <w:lastRenderedPageBreak/>
         <w:t>Программы, позволяющие обнаружить и уничтожить вирусы, называют </w:t>
       </w:r>
       <w:r>
@@ -3864,79 +3966,36 @@
         <w:rPr>
           <w:lang w:eastAsia="ru-RU"/>
         </w:rPr>
-        <w:t xml:space="preserve">, предназначенные для поиска и уничтожения большого количества вирусов. К полифагам относятся следующие известные программы: </w:t>
-      </w:r>
-      <w:proofErr w:type="spellStart"/>
-      <w:r>
+        <w:t>, предназначенные для поиска и уничтожения большого количества вирусов. К полифагам относятся следующие известные программы: Aidstest, Scan, Norton Antivirus, Doctor Web и др.</w:t>
+      </w:r>
+    </w:p>
+    <w:p>
+      <w:pPr>
+        <w:pStyle w:val="af0"/>
         <w:rPr>
           <w:lang w:eastAsia="ru-RU"/>
         </w:rPr>
-        <w:t>Aidstest</w:t>
-      </w:r>
-      <w:proofErr w:type="spellEnd"/>
+      </w:pPr>
       <w:r>
         <w:rPr>
           <w:lang w:eastAsia="ru-RU"/>
         </w:rPr>
-        <w:t xml:space="preserve">, </w:t>
-      </w:r>
-      <w:proofErr w:type="spellStart"/>
-      <w:r>
+        <w:t>Программы-ревизоры</w:t>
+      </w:r>
+    </w:p>
+    <w:p>
+      <w:pPr>
+        <w:pStyle w:val="af0"/>
         <w:rPr>
           <w:lang w:eastAsia="ru-RU"/>
         </w:rPr>
-        <w:t>Scan</w:t>
-      </w:r>
-      <w:proofErr w:type="spellEnd"/>
+      </w:pPr>
       <w:r>
         <w:rPr>
           <w:lang w:eastAsia="ru-RU"/>
         </w:rPr>
-        <w:t xml:space="preserve">, Norton </w:t>
-      </w:r>
-      <w:proofErr w:type="spellStart"/>
-      <w:r>
-        <w:rPr>
-          <w:lang w:eastAsia="ru-RU"/>
-        </w:rPr>
-        <w:t>Antivirus</w:t>
-      </w:r>
-      <w:proofErr w:type="spellEnd"/>
-      <w:r>
-        <w:rPr>
-          <w:lang w:eastAsia="ru-RU"/>
-        </w:rPr>
-        <w:t>, Doctor Web и др.</w:t>
-      </w:r>
-    </w:p>
-    <w:p>
-      <w:pPr>
-        <w:pStyle w:val="af0"/>
-        <w:rPr>
-          <w:lang w:eastAsia="ru-RU"/>
-        </w:rPr>
-      </w:pPr>
-      <w:r>
-        <w:rPr>
-          <w:lang w:eastAsia="ru-RU"/>
-        </w:rPr>
-        <w:t>Программы-ревизоры</w:t>
-      </w:r>
-    </w:p>
-    <w:p>
-      <w:pPr>
-        <w:pStyle w:val="af0"/>
-        <w:rPr>
-          <w:lang w:eastAsia="ru-RU"/>
-        </w:rPr>
-      </w:pPr>
-      <w:r>
-        <w:rPr>
-          <w:lang w:eastAsia="ru-RU"/>
-        </w:rPr>
         <w:t>Эти программы относятся к наиболее надежным средствам защиты от вирусов. В их памяти хранятся незаряженные вирусом программы, каталоги, системные области дисков. В процессе работы компьютера (как правило, после загрузки операционной системы) текущее состояние сравнивается с исходным по таким параметрам, как длина файла, контрольная сумма файла, дата и время модификации. Примером такой программы является программа </w:t>
       </w:r>
-      <w:proofErr w:type="spellStart"/>
       <w:r>
         <w:rPr>
           <w:i/>
@@ -3945,7 +4004,6 @@
         </w:rPr>
         <w:t>Adinf</w:t>
       </w:r>
-      <w:proofErr w:type="spellEnd"/>
       <w:r>
         <w:rPr>
           <w:lang w:eastAsia="ru-RU"/>
@@ -4006,43 +4064,34 @@
         <w:rPr>
           <w:lang w:eastAsia="ru-RU"/>
         </w:rPr>
-        <w:t xml:space="preserve">Вакцины, или </w:t>
-      </w:r>
-      <w:proofErr w:type="spellStart"/>
-      <w:r>
+        <w:t>Вакцины, или иммунизаторы</w:t>
+      </w:r>
+    </w:p>
+    <w:p>
+      <w:pPr>
+        <w:pStyle w:val="af0"/>
         <w:rPr>
           <w:lang w:eastAsia="ru-RU"/>
         </w:rPr>
-        <w:t>иммунизаторы</w:t>
-      </w:r>
-      <w:proofErr w:type="spellEnd"/>
-    </w:p>
-    <w:p>
-      <w:pPr>
-        <w:pStyle w:val="af0"/>
+      </w:pPr>
+      <w:r>
         <w:rPr>
           <w:lang w:eastAsia="ru-RU"/>
         </w:rPr>
-      </w:pPr>
-      <w:r>
+        <w:t>Эти резидентные программы предотвращают заражение файлов. Вакцина модифицирует программу или диск таким образом, чтобы они были работоспособны, по выглядели как зараженные. Вакцинация возможна только от известных вирусов. В настоящее время их применение ограничено.</w:t>
+      </w:r>
+    </w:p>
+    <w:p>
+      <w:pPr>
+        <w:pStyle w:val="af0"/>
         <w:rPr>
           <w:lang w:eastAsia="ru-RU"/>
         </w:rPr>
-        <w:t>Эти резидентные программы предотвращают заражение файлов. Вакцина модифицирует программу или диск таким образом, чтобы они были работоспособны, по выглядели как зараженные. Вакцинация возможна только от известных вирусов. В настоящее время их применение ограничено.</w:t>
-      </w:r>
-    </w:p>
-    <w:p>
-      <w:pPr>
-        <w:pStyle w:val="af0"/>
+      </w:pPr>
+      <w:r>
         <w:rPr>
           <w:lang w:eastAsia="ru-RU"/>
         </w:rPr>
-      </w:pPr>
-      <w:r>
-        <w:rPr>
-          <w:lang w:eastAsia="ru-RU"/>
-        </w:rPr>
-        <w:lastRenderedPageBreak/>
         <w:t>Для защиты от вирусов используют три группы методов:</w:t>
       </w:r>
     </w:p>
@@ -4151,7 +4200,7 @@
         </w:rPr>
         <w:t> (</w:t>
       </w:r>
-      <w:hyperlink r:id="rId50" w:tooltip="Сигнатурный анализ" w:history="1">
+      <w:hyperlink r:id="rId53" w:tooltip="Сигнатурный анализ" w:history="1">
         <w:r>
           <w:rPr>
             <w:lang w:eastAsia="ru-RU"/>
@@ -4210,7 +4259,7 @@
         <w:pStyle w:val="11"/>
         <w:outlineLvl w:val="0"/>
       </w:pPr>
-      <w:bookmarkStart w:id="9" w:name="_Toc104162040"/>
+      <w:bookmarkStart w:id="9" w:name="_Toc104202848"/>
       <w:r>
         <w:t xml:space="preserve">5. </w:t>
       </w:r>
@@ -4227,11 +4276,7 @@
         <w:t xml:space="preserve">1. </w:t>
       </w:r>
       <w:r>
-        <w:t xml:space="preserve">Антивирусное ПО является основным элементом защиты системы, файлов, личной информации. Такие решения призваны защищать ПК по всем позициям – начиная от несанкционированного вмешательства в системные файлы до ознакомления с содержимым веб-страниц. Если такая защита не будет работать, компьютер станет уязвимым, а это очень опасно. Разработчики атак постоянно совершенствуются, пытаясь обойти даже лучшую защиту, а потому крайне важно, чтобы обновления совершались </w:t>
-      </w:r>
-      <w:r>
-        <w:lastRenderedPageBreak/>
-        <w:t>своевременно. Ведущие разработчики предлагают исправления уже через час после выявления уязвимости и даже быстрее. Сегодня особую важность могут играть облачные решения – постоянная работа с сервером ускоряет процесс запуска новых механизмов защиты и дает возможность оперативнее реагировать на угрозы.</w:t>
+        <w:t>Антивирусное ПО является основным элементом защиты системы, файлов, личной информации. Такие решения призваны защищать ПК по всем позициям – начиная от несанкционированного вмешательства в системные файлы до ознакомления с содержимым веб-страниц. Если такая защита не будет работать, компьютер станет уязвимым, а это очень опасно. Разработчики атак постоянно совершенствуются, пытаясь обойти даже лучшую защиту, а потому крайне важно, чтобы обновления совершались своевременно. Ведущие разработчики предлагают исправления уже через час после выявления уязвимости и даже быстрее. Сегодня особую важность могут играть облачные решения – постоянная работа с сервером ускоряет процесс запуска новых механизмов защиты и дает возможность оперативнее реагировать на угрозы.</w:t>
       </w:r>
     </w:p>
     <w:p>
@@ -4242,15 +4287,7 @@
         <w:t xml:space="preserve">2. </w:t>
       </w:r>
       <w:r>
-        <w:t xml:space="preserve">Не менее важен и поведенческий анализ – благодаря ему антивирусы распознают различные угрозы, обнаруживаемые в ПО. Опасность может оказаться различного уровня – от попыток замены ключей до применения настроек </w:t>
-      </w:r>
-      <w:proofErr w:type="gramStart"/>
-      <w:r>
-        <w:t>в браузерах</w:t>
-      </w:r>
-      <w:proofErr w:type="gramEnd"/>
-      <w:r>
-        <w:t xml:space="preserve"> и он обязательно должен присутствовать в вашем кандидате</w:t>
+        <w:t>Не менее важен и поведенческий анализ – благодаря ему антивирусы распознают различные угрозы, обнаруживаемые в ПО. Опасность может оказаться различного уровня – от попыток замены ключей до применения настроек в браузерах и он обязательно должен присутствовать в вашем кандидате</w:t>
       </w:r>
     </w:p>
     <w:p>
@@ -4274,7 +4311,7 @@
         <w:pStyle w:val="ae"/>
         <w:outlineLvl w:val="1"/>
       </w:pPr>
-      <w:bookmarkStart w:id="10" w:name="_Toc104162041"/>
+      <w:bookmarkStart w:id="10" w:name="_Toc104202849"/>
       <w:r>
         <w:t>Классификация антивирусных программ</w:t>
       </w:r>
@@ -4402,7 +4439,7 @@
         <w:pStyle w:val="11"/>
         <w:outlineLvl w:val="0"/>
       </w:pPr>
-      <w:bookmarkStart w:id="11" w:name="_Toc104162042"/>
+      <w:bookmarkStart w:id="11" w:name="_Toc104202850"/>
       <w:r>
         <w:t xml:space="preserve">6. </w:t>
       </w:r>
@@ -4414,6 +4451,7 @@
     <w:p>
       <w:pPr>
         <w:pStyle w:val="af0"/>
+        <w:outlineLvl w:val="1"/>
         <w:rPr>
           <w:rStyle w:val="a5"/>
           <w:b/>
@@ -4423,10 +4461,11 @@
           <w:u w:val="none"/>
         </w:rPr>
       </w:pPr>
+      <w:bookmarkStart w:id="12" w:name="_Toc104202851"/>
       <w:r>
         <w:t>1. </w:t>
       </w:r>
-      <w:hyperlink r:id="rId51" w:history="1">
+      <w:hyperlink r:id="rId54" w:history="1">
         <w:r>
           <w:rPr>
             <w:rStyle w:val="a5"/>
@@ -4438,19 +4477,32 @@
           </w:rPr>
           <w:t>Norton Security</w:t>
         </w:r>
+        <w:bookmarkEnd w:id="12"/>
       </w:hyperlink>
-    </w:p>
-    <w:p>
-      <w:pPr>
-        <w:pStyle w:val="af0"/>
+      <w:r>
+        <w:rPr>
+          <w:lang w:val="en-US"/>
+        </w:rPr>
+        <w:t xml:space="preserve">  </w:t>
+      </w:r>
+      <w:r>
+        <w:t>(Рисунок 1.1)</w:t>
+      </w:r>
+    </w:p>
+    <w:p>
+      <w:pPr>
+        <w:pStyle w:val="af0"/>
+        <w:rPr>
+          <w:lang w:val="en-US"/>
+        </w:rPr>
       </w:pPr>
       <w:r>
         <w:rPr>
           <w:noProof/>
-        </w:rPr>
-        <w:lastRenderedPageBreak/>
+          <w:lang w:val="en-US"/>
+        </w:rPr>
         <w:drawing>
-          <wp:inline distT="0" distB="0" distL="0" distR="0" wp14:anchorId="400FA915" wp14:editId="346A7E53">
+          <wp:inline distT="0" distB="0" distL="0" distR="0">
             <wp:extent cx="3409950" cy="2505075"/>
             <wp:effectExtent l="0" t="0" r="0" b="0"/>
             <wp:docPr id="10" name="Рисунок 10" descr="Приложения в Google Play – Norton 360: Mobile Security"/>
@@ -4467,10 +4519,10 @@
                     </pic:cNvPicPr>
                   </pic:nvPicPr>
                   <pic:blipFill>
-                    <a:blip r:embed="rId52">
+                    <a:blip r:embed="rId55" cstate="print">
                       <a:extLst>
                         <a:ext uri="{28A0092B-C50C-407E-A947-70E740481C1C}">
-                          <a14:useLocalDpi xmlns:a14="http://schemas.microsoft.com/office/drawing/2010/main" val="0"/>
+                          <a14:useLocalDpi xmlns:a14="http://schemas.microsoft.com/office/drawing/2010/main" xmlns:wps="http://schemas.microsoft.com/office/word/2010/wordprocessingShape" xmlns:wpi="http://schemas.microsoft.com/office/word/2010/wordprocessingInk" xmlns:wpg="http://schemas.microsoft.com/office/word/2010/wordprocessingGroup" xmlns:w16se="http://schemas.microsoft.com/office/word/2015/wordml/symex" xmlns:w16sdtdh="http://schemas.microsoft.com/office/word/2020/wordml/sdtdatahash" xmlns:w16="http://schemas.microsoft.com/office/word/2018/wordml" xmlns:w16cid="http://schemas.microsoft.com/office/word/2016/wordml/cid" xmlns:w16cex="http://schemas.microsoft.com/office/word/2018/wordml/cex" xmlns:w15="http://schemas.microsoft.com/office/word/2012/wordml" xmlns:w14="http://schemas.microsoft.com/office/word/2010/wordml" xmlns:w="http://schemas.openxmlformats.org/wordprocessingml/2006/main" xmlns:w10="urn:schemas-microsoft-com:office:word" xmlns:wp14="http://schemas.microsoft.com/office/word/2010/wordprocessingDrawing" xmlns:v="urn:schemas-microsoft-com:vml" xmlns:oel="http://schemas.microsoft.com/office/2019/extlst" xmlns:o="urn:schemas-microsoft-com:office:office" xmlns:am3d="http://schemas.microsoft.com/office/drawing/2017/model3d" xmlns:aink="http://schemas.microsoft.com/office/drawing/2016/ink" xmlns:mc="http://schemas.openxmlformats.org/markup-compatibility/2006" xmlns:cx8="http://schemas.microsoft.com/office/drawing/2016/5/14/chartex" xmlns:cx7="http://schemas.microsoft.com/office/drawing/2016/5/13/chartex" xmlns:cx6="http://schemas.microsoft.com/office/drawing/2016/5/12/chartex" xmlns:cx5="http://schemas.microsoft.com/office/drawing/2016/5/11/chartex" xmlns:cx4="http://schemas.microsoft.com/office/drawing/2016/5/10/chartex" xmlns:cx3="http://schemas.microsoft.com/office/drawing/2016/5/9/chartex" xmlns:cx2="http://schemas.microsoft.com/office/drawing/2015/10/21/chartex" xmlns:cx1="http://schemas.microsoft.com/office/drawing/2015/9/8/chartex" xmlns:cx="http://schemas.microsoft.com/office/drawing/2014/chartex" xmlns:wpc="http://schemas.microsoft.com/office/word/2010/wordprocessingCanvas" xmlns="" val="0"/>
                         </a:ext>
                       </a:extLst>
                     </a:blip>
@@ -4502,37 +4554,39 @@
     <w:p>
       <w:pPr>
         <w:pStyle w:val="af0"/>
+        <w:ind w:left="1701"/>
+      </w:pPr>
+      <w:r>
+        <w:t>Рисунок 1.1</w:t>
+      </w:r>
+    </w:p>
+    <w:p>
+      <w:pPr>
+        <w:pStyle w:val="af0"/>
         <w:rPr>
           <w:shd w:val="clear" w:color="auto" w:fill="FFFFFF"/>
         </w:rPr>
       </w:pPr>
       <w:r>
-        <w:t>Недавно представленный на рынке антивирус в состоянии обнаружить все варианты атак, среди которых и старые, и сверхновые. При этом запуск различного рода приложений замедляется всего на 8%, тогда как показатель, демонстрируемый другими вариантами, находится на уровне около 18%.</w:t>
+        <w:t xml:space="preserve">Недавно представленный на рынке антивирус </w:t>
+      </w:r>
+      <w:r>
+        <w:t xml:space="preserve">(Рисунок 1.1) </w:t>
+      </w:r>
+      <w:r>
+        <w:t>в состоянии обнаружить все варианты атак, среди которых и старые, и сверхновые. При этом запуск различного рода приложений замедляется всего на 8%, тогда как показатель, демонстрируемый другими вариантами, находится на уровне около 18%.</w:t>
       </w:r>
       <w:r>
         <w:rPr>
           <w:shd w:val="clear" w:color="auto" w:fill="FFFFFF"/>
         </w:rPr>
-        <w:t xml:space="preserve"> </w:t>
-      </w:r>
-      <w:proofErr w:type="gramStart"/>
-      <w:r>
-        <w:rPr>
-          <w:shd w:val="clear" w:color="auto" w:fill="FFFFFF"/>
-        </w:rPr>
-        <w:t>Помимо этого</w:t>
-      </w:r>
-      <w:proofErr w:type="gramEnd"/>
-      <w:r>
-        <w:rPr>
-          <w:shd w:val="clear" w:color="auto" w:fill="FFFFFF"/>
-        </w:rPr>
-        <w:t xml:space="preserve"> производится незаметный пользователю анализ установленного ПО, загрузки и копирования файлов. Ложных тревог не наблюдается. Security 22, безусловно, является лучшим антивирусом 2020 года из предлагаемых для Windows. Нужно отметить, что у решения присутствуют встроенные функции, среди которых менеджер паролей, сообщение о попытках доступа к камере. Предлагается 10 ГБ облачного копирования для компьютера, в также возможность безопасного просмотра в анонимном режиме с использованием VPN.</w:t>
-      </w:r>
-    </w:p>
-    <w:p>
-      <w:pPr>
-        <w:pStyle w:val="af0"/>
+        <w:t xml:space="preserve"> Помимо этого производится незаметный пользователю анализ установленного ПО, загрузки и копирования файлов. Ложных тревог не наблюдается. Security 22, безусловно, является лучшим антивирусом 2020 года из предлагаемых для Windows. Нужно отметить, что у решения присутствуют встроенные функции, среди которых менеджер паролей, сообщение о попытках доступа к камере. Предлагается 10 ГБ облачного копирования для компьютера, в также возможность безопасного просмотра в анонимном режиме с использованием VPN.</w:t>
+      </w:r>
+    </w:p>
+    <w:p>
+      <w:pPr>
+        <w:pStyle w:val="af0"/>
+        <w:outlineLvl w:val="1"/>
         <w:rPr>
           <w:rStyle w:val="a5"/>
           <w:b/>
@@ -4542,52 +4596,26 @@
           <w:u w:val="none"/>
         </w:rPr>
       </w:pPr>
+      <w:bookmarkStart w:id="13" w:name="_Toc104202852"/>
       <w:r>
         <w:t>2. </w:t>
       </w:r>
-      <w:proofErr w:type="spellStart"/>
-      <w:r>
-        <w:fldChar w:fldCharType="begin"/>
-      </w:r>
-      <w:r>
-        <w:instrText xml:space="preserve"> HYPERLINK "https://softlist.com.ua/catalog/product-bullguard-internet-security/" </w:instrText>
-      </w:r>
-      <w:r>
-        <w:fldChar w:fldCharType="separate"/>
-      </w:r>
-      <w:r>
-        <w:rPr>
-          <w:rStyle w:val="a5"/>
-          <w:b/>
-          <w:bCs/>
-          <w:color w:val="auto"/>
-          <w:sz w:val="28"/>
-          <w:u w:val="none"/>
-        </w:rPr>
-        <w:t>BullGuard</w:t>
-      </w:r>
-      <w:proofErr w:type="spellEnd"/>
-      <w:r>
-        <w:rPr>
-          <w:rStyle w:val="a5"/>
-          <w:b/>
-          <w:bCs/>
-          <w:color w:val="auto"/>
-          <w:sz w:val="28"/>
-          <w:u w:val="none"/>
-        </w:rPr>
-        <w:t> Internet Security</w:t>
-      </w:r>
-      <w:r>
-        <w:rPr>
-          <w:rStyle w:val="a5"/>
-          <w:b/>
-          <w:bCs/>
-          <w:color w:val="auto"/>
-          <w:sz w:val="28"/>
-          <w:u w:val="none"/>
-        </w:rPr>
-        <w:fldChar w:fldCharType="end"/>
+      <w:hyperlink r:id="rId56" w:history="1">
+        <w:r>
+          <w:rPr>
+            <w:rStyle w:val="a5"/>
+            <w:b/>
+            <w:bCs/>
+            <w:color w:val="auto"/>
+            <w:sz w:val="28"/>
+            <w:u w:val="none"/>
+          </w:rPr>
+          <w:t>BullGuard Internet Security</w:t>
+        </w:r>
+        <w:bookmarkEnd w:id="13"/>
+      </w:hyperlink>
+      <w:r>
+        <w:t xml:space="preserve"> (Рисунок 1.2)</w:t>
       </w:r>
     </w:p>
     <w:p>
@@ -4597,9 +4625,10 @@
       <w:r>
         <w:rPr>
           <w:noProof/>
+          <w:lang w:val="en-US"/>
         </w:rPr>
         <w:drawing>
-          <wp:inline distT="0" distB="0" distL="0" distR="0" wp14:anchorId="601D23C1" wp14:editId="17B21EBC">
+          <wp:inline distT="0" distB="0" distL="0" distR="0">
             <wp:extent cx="3514725" cy="2498090"/>
             <wp:effectExtent l="0" t="0" r="0" b="0"/>
             <wp:docPr id="9" name="Рисунок 9" descr="Bullguard Internet Security 2021 - бесплатная лицензия на 90 дней"/>
@@ -4616,10 +4645,10 @@
                     </pic:cNvPicPr>
                   </pic:nvPicPr>
                   <pic:blipFill>
-                    <a:blip r:embed="rId53">
+                    <a:blip r:embed="rId57" cstate="print">
                       <a:extLst>
                         <a:ext uri="{28A0092B-C50C-407E-A947-70E740481C1C}">
-                          <a14:useLocalDpi xmlns:a14="http://schemas.microsoft.com/office/drawing/2010/main" val="0"/>
+                          <a14:useLocalDpi xmlns:a14="http://schemas.microsoft.com/office/drawing/2010/main" xmlns:wps="http://schemas.microsoft.com/office/word/2010/wordprocessingShape" xmlns:wpi="http://schemas.microsoft.com/office/word/2010/wordprocessingInk" xmlns:wpg="http://schemas.microsoft.com/office/word/2010/wordprocessingGroup" xmlns:w16se="http://schemas.microsoft.com/office/word/2015/wordml/symex" xmlns:w16sdtdh="http://schemas.microsoft.com/office/word/2020/wordml/sdtdatahash" xmlns:w16="http://schemas.microsoft.com/office/word/2018/wordml" xmlns:w16cid="http://schemas.microsoft.com/office/word/2016/wordml/cid" xmlns:w16cex="http://schemas.microsoft.com/office/word/2018/wordml/cex" xmlns:w15="http://schemas.microsoft.com/office/word/2012/wordml" xmlns:w14="http://schemas.microsoft.com/office/word/2010/wordml" xmlns:w="http://schemas.openxmlformats.org/wordprocessingml/2006/main" xmlns:w10="urn:schemas-microsoft-com:office:word" xmlns:wp14="http://schemas.microsoft.com/office/word/2010/wordprocessingDrawing" xmlns:v="urn:schemas-microsoft-com:vml" xmlns:oel="http://schemas.microsoft.com/office/2019/extlst" xmlns:o="urn:schemas-microsoft-com:office:office" xmlns:am3d="http://schemas.microsoft.com/office/drawing/2017/model3d" xmlns:aink="http://schemas.microsoft.com/office/drawing/2016/ink" xmlns:mc="http://schemas.openxmlformats.org/markup-compatibility/2006" xmlns:cx8="http://schemas.microsoft.com/office/drawing/2016/5/14/chartex" xmlns:cx7="http://schemas.microsoft.com/office/drawing/2016/5/13/chartex" xmlns:cx6="http://schemas.microsoft.com/office/drawing/2016/5/12/chartex" xmlns:cx5="http://schemas.microsoft.com/office/drawing/2016/5/11/chartex" xmlns:cx4="http://schemas.microsoft.com/office/drawing/2016/5/10/chartex" xmlns:cx3="http://schemas.microsoft.com/office/drawing/2016/5/9/chartex" xmlns:cx2="http://schemas.microsoft.com/office/drawing/2015/10/21/chartex" xmlns:cx1="http://schemas.microsoft.com/office/drawing/2015/9/8/chartex" xmlns:cx="http://schemas.microsoft.com/office/drawing/2014/chartex" xmlns:wpc="http://schemas.microsoft.com/office/word/2010/wordprocessingCanvas" xmlns="" val="0"/>
                         </a:ext>
                       </a:extLst>
                     </a:blip>
@@ -4651,38 +4680,30 @@
     <w:p>
       <w:pPr>
         <w:pStyle w:val="af0"/>
-      </w:pPr>
-      <w:r>
-        <w:t>Вирусом обнаружено все вредоносное ПО, появившейся в сети за месяц до атаки, набрано 99,4% при выявлении уязвимости «нулевого дня», а также фишинга (показатель других антивирусов «дотягивает» лишь до 99,1%). Запуск приложений не замедляется, но установка слегка притормаживает (на 20% при 30% усредненного показателя</w:t>
-      </w:r>
-      <w:proofErr w:type="gramStart"/>
-      <w:r>
-        <w:t>).</w:t>
+        <w:ind w:left="1701"/>
+      </w:pPr>
+      <w:r>
+        <w:t>Рисунок 1.2</w:t>
+      </w:r>
+    </w:p>
+    <w:p>
+      <w:pPr>
+        <w:pStyle w:val="af0"/>
+      </w:pPr>
+      <w:r>
+        <w:t>Вирусом обнаружено все вредоносное ПО, появившейся в сети за месяц до атаки, набрано 99,4% при выявлении уязвимости «нулевого дня», а также фишинга (показатель других антивирусов «дотягивает» лишь до 99,1%). Запуск приложений не замедляется, но установка слегка притормаживает (на 20% при 30% усредненного показателя).</w:t>
       </w:r>
       <w:r>
         <w:rPr>
           <w:shd w:val="clear" w:color="auto" w:fill="FFFFFF"/>
         </w:rPr>
-        <w:t>Из</w:t>
-      </w:r>
-      <w:proofErr w:type="gramEnd"/>
-      <w:r>
-        <w:rPr>
-          <w:shd w:val="clear" w:color="auto" w:fill="FFFFFF"/>
-        </w:rPr>
-        <w:t xml:space="preserve"> более чем </w:t>
-      </w:r>
-      <w:r>
-        <w:rPr>
-          <w:shd w:val="clear" w:color="auto" w:fill="FFFFFF"/>
-        </w:rPr>
-        <w:lastRenderedPageBreak/>
-        <w:t>миллиона тестов ложное срабатывание имело место всего дважды. Пользователь может применять встроенный веб-браузер, сканер, призванный обнаруживать уязвимости. В наличии механизмы родительского контроля и режим плеера – благодаря этому программа не мешает основной работе.</w:t>
-      </w:r>
-    </w:p>
-    <w:p>
-      <w:pPr>
-        <w:pStyle w:val="af0"/>
+        <w:t>Из более чем миллиона тестов ложное срабатывание имело место всего дважды. Пользователь может применять встроенный веб-браузер, сканер, призванный обнаруживать уязвимости. В наличии механизмы родительского контроля и режим плеера – благодаря этому программа не мешает основной работе.</w:t>
+      </w:r>
+    </w:p>
+    <w:p>
+      <w:pPr>
+        <w:pStyle w:val="af0"/>
+        <w:outlineLvl w:val="1"/>
         <w:rPr>
           <w:rStyle w:val="a5"/>
           <w:b/>
@@ -4692,52 +4713,26 @@
           <w:u w:val="none"/>
         </w:rPr>
       </w:pPr>
+      <w:bookmarkStart w:id="14" w:name="_Toc104202853"/>
       <w:r>
         <w:t>3. </w:t>
       </w:r>
-      <w:proofErr w:type="spellStart"/>
-      <w:r>
-        <w:fldChar w:fldCharType="begin"/>
-      </w:r>
-      <w:r>
-        <w:instrText xml:space="preserve"> HYPERLINK "https://softlist.com.ua/catalog/product-avast-premium-security/" </w:instrText>
-      </w:r>
-      <w:r>
-        <w:fldChar w:fldCharType="separate"/>
-      </w:r>
-      <w:r>
-        <w:rPr>
-          <w:rStyle w:val="a5"/>
-          <w:b/>
-          <w:bCs/>
-          <w:color w:val="auto"/>
-          <w:sz w:val="28"/>
-          <w:u w:val="none"/>
-        </w:rPr>
-        <w:t>Avast</w:t>
-      </w:r>
-      <w:proofErr w:type="spellEnd"/>
-      <w:r>
-        <w:rPr>
-          <w:rStyle w:val="a5"/>
-          <w:b/>
-          <w:bCs/>
-          <w:color w:val="auto"/>
-          <w:sz w:val="28"/>
-          <w:u w:val="none"/>
-        </w:rPr>
-        <w:t xml:space="preserve"> Premium Security</w:t>
-      </w:r>
-      <w:r>
-        <w:rPr>
-          <w:rStyle w:val="a5"/>
-          <w:b/>
-          <w:bCs/>
-          <w:color w:val="auto"/>
-          <w:sz w:val="28"/>
-          <w:u w:val="none"/>
-        </w:rPr>
-        <w:fldChar w:fldCharType="end"/>
+      <w:hyperlink r:id="rId58" w:history="1">
+        <w:r>
+          <w:rPr>
+            <w:rStyle w:val="a5"/>
+            <w:b/>
+            <w:bCs/>
+            <w:color w:val="auto"/>
+            <w:sz w:val="28"/>
+            <w:u w:val="none"/>
+          </w:rPr>
+          <w:t>Avast Premium Security</w:t>
+        </w:r>
+        <w:bookmarkEnd w:id="14"/>
+      </w:hyperlink>
+      <w:r>
+        <w:t xml:space="preserve"> (Рисунок 1.3)</w:t>
       </w:r>
     </w:p>
     <w:p>
@@ -4747,9 +4742,10 @@
       <w:r>
         <w:rPr>
           <w:noProof/>
+          <w:lang w:val="en-US"/>
         </w:rPr>
         <w:drawing>
-          <wp:inline distT="0" distB="0" distL="0" distR="0" wp14:anchorId="1F91DD37" wp14:editId="4A9C232D">
+          <wp:inline distT="0" distB="0" distL="0" distR="0">
             <wp:extent cx="3505200" cy="2466975"/>
             <wp:effectExtent l="0" t="0" r="0" b="0"/>
             <wp:docPr id="8" name="Рисунок 8" descr="Avast Premium Security"/>
@@ -4766,10 +4762,10 @@
                     </pic:cNvPicPr>
                   </pic:nvPicPr>
                   <pic:blipFill>
-                    <a:blip r:embed="rId54">
+                    <a:blip r:embed="rId59" cstate="print">
                       <a:extLst>
                         <a:ext uri="{28A0092B-C50C-407E-A947-70E740481C1C}">
-                          <a14:useLocalDpi xmlns:a14="http://schemas.microsoft.com/office/drawing/2010/main" val="0"/>
+                          <a14:useLocalDpi xmlns:a14="http://schemas.microsoft.com/office/drawing/2010/main" xmlns:wps="http://schemas.microsoft.com/office/word/2010/wordprocessingShape" xmlns:wpi="http://schemas.microsoft.com/office/word/2010/wordprocessingInk" xmlns:wpg="http://schemas.microsoft.com/office/word/2010/wordprocessingGroup" xmlns:w16se="http://schemas.microsoft.com/office/word/2015/wordml/symex" xmlns:w16sdtdh="http://schemas.microsoft.com/office/word/2020/wordml/sdtdatahash" xmlns:w16="http://schemas.microsoft.com/office/word/2018/wordml" xmlns:w16cid="http://schemas.microsoft.com/office/word/2016/wordml/cid" xmlns:w16cex="http://schemas.microsoft.com/office/word/2018/wordml/cex" xmlns:w15="http://schemas.microsoft.com/office/word/2012/wordml" xmlns:w14="http://schemas.microsoft.com/office/word/2010/wordml" xmlns:w="http://schemas.openxmlformats.org/wordprocessingml/2006/main" xmlns:w10="urn:schemas-microsoft-com:office:word" xmlns:wp14="http://schemas.microsoft.com/office/word/2010/wordprocessingDrawing" xmlns:v="urn:schemas-microsoft-com:vml" xmlns:oel="http://schemas.microsoft.com/office/2019/extlst" xmlns:o="urn:schemas-microsoft-com:office:office" xmlns:am3d="http://schemas.microsoft.com/office/drawing/2017/model3d" xmlns:aink="http://schemas.microsoft.com/office/drawing/2016/ink" xmlns:mc="http://schemas.openxmlformats.org/markup-compatibility/2006" xmlns:cx8="http://schemas.microsoft.com/office/drawing/2016/5/14/chartex" xmlns:cx7="http://schemas.microsoft.com/office/drawing/2016/5/13/chartex" xmlns:cx6="http://schemas.microsoft.com/office/drawing/2016/5/12/chartex" xmlns:cx5="http://schemas.microsoft.com/office/drawing/2016/5/11/chartex" xmlns:cx4="http://schemas.microsoft.com/office/drawing/2016/5/10/chartex" xmlns:cx3="http://schemas.microsoft.com/office/drawing/2016/5/9/chartex" xmlns:cx2="http://schemas.microsoft.com/office/drawing/2015/10/21/chartex" xmlns:cx1="http://schemas.microsoft.com/office/drawing/2015/9/8/chartex" xmlns:cx="http://schemas.microsoft.com/office/drawing/2014/chartex" xmlns:wpc="http://schemas.microsoft.com/office/word/2010/wordprocessingCanvas" xmlns="" val="0"/>
                         </a:ext>
                       </a:extLst>
                     </a:blip>
@@ -4801,6 +4797,15 @@
     <w:p>
       <w:pPr>
         <w:pStyle w:val="af0"/>
+        <w:ind w:left="1701"/>
+      </w:pPr>
+      <w:r>
+        <w:t>Рисунок 1.3</w:t>
+      </w:r>
+    </w:p>
+    <w:p>
+      <w:pPr>
+        <w:pStyle w:val="af0"/>
       </w:pPr>
       <w:r>
         <w:t>Решение демонстрирует абсолютную эффективность при обнаружении онлайн-атак и борьбе с ними. Но при этом антивирус замедлил открытие сайтов практически на четверть при среднем показателе 18%. Приложения работают медленнее на 14% при среднем значении 10%, а скорость копирования снижается на 4% при среднем уровне в 2%.</w:t>
@@ -4814,21 +4819,16 @@
         <w:rPr>
           <w:shd w:val="clear" w:color="auto" w:fill="FFFFFF"/>
         </w:rPr>
-        <w:t xml:space="preserve">В общем антивирус хорош. Он в состоянии защитить жесткий диск, носители DVD, портативные устройства. Среди возможностей – утилита File </w:t>
-      </w:r>
-      <w:proofErr w:type="spellStart"/>
+        <w:t xml:space="preserve">В общем антивирус </w:t>
+      </w:r>
+      <w:r>
+        <w:t xml:space="preserve">(Рисунок 1.3) </w:t>
+      </w:r>
       <w:r>
         <w:rPr>
           <w:shd w:val="clear" w:color="auto" w:fill="FFFFFF"/>
         </w:rPr>
-        <w:t>Shredder</w:t>
-      </w:r>
-      <w:proofErr w:type="spellEnd"/>
-      <w:r>
-        <w:rPr>
-          <w:shd w:val="clear" w:color="auto" w:fill="FFFFFF"/>
-        </w:rPr>
-        <w:t>, позволяющая безопасно удалять файлы, Data Safe (шифрование личных данных и защита их паролем), защита веб-камеры и модуль, избавляющий от спама.</w:t>
+        <w:t>хорош. Он в состоянии защитить жесткий диск, носители DVD, портативные устройства. Среди возможностей – утилита File Shredder, позволяющая безопасно удалять файлы, Data Safe (шифрование личных данных и защита их паролем), защита веб-камеры и модуль, избавляющий от спама.</w:t>
       </w:r>
       <w:r>
         <w:t xml:space="preserve"> </w:t>
@@ -4837,6 +4837,7 @@
     <w:p>
       <w:pPr>
         <w:pStyle w:val="af0"/>
+        <w:outlineLvl w:val="1"/>
         <w:rPr>
           <w:rStyle w:val="a5"/>
           <w:b/>
@@ -4846,76 +4847,26 @@
           <w:u w:val="none"/>
         </w:rPr>
       </w:pPr>
+      <w:bookmarkStart w:id="15" w:name="_Toc104202854"/>
       <w:r>
         <w:t>4. </w:t>
       </w:r>
-      <w:proofErr w:type="spellStart"/>
-      <w:r>
-        <w:fldChar w:fldCharType="begin"/>
-      </w:r>
-      <w:r>
-        <w:instrText xml:space="preserve"> HYPERLINK "https://softlist.com.ua/catalog/product-avira-antivirus-pro/" </w:instrText>
-      </w:r>
-      <w:r>
-        <w:fldChar w:fldCharType="separate"/>
-      </w:r>
-      <w:r>
-        <w:rPr>
-          <w:rStyle w:val="a5"/>
-          <w:b/>
-          <w:bCs/>
-          <w:color w:val="auto"/>
-          <w:sz w:val="28"/>
-          <w:u w:val="none"/>
-        </w:rPr>
-        <w:t>Avira</w:t>
-      </w:r>
-      <w:proofErr w:type="spellEnd"/>
-      <w:r>
-        <w:rPr>
-          <w:rStyle w:val="a5"/>
-          <w:b/>
-          <w:bCs/>
-          <w:color w:val="auto"/>
-          <w:sz w:val="28"/>
-          <w:u w:val="none"/>
-        </w:rPr>
-        <w:t xml:space="preserve"> </w:t>
-      </w:r>
-      <w:proofErr w:type="spellStart"/>
-      <w:r>
-        <w:rPr>
-          <w:rStyle w:val="a5"/>
-          <w:b/>
-          <w:bCs/>
-          <w:color w:val="auto"/>
-          <w:sz w:val="28"/>
-          <w:u w:val="none"/>
-        </w:rPr>
-        <w:t>Antivirus</w:t>
-      </w:r>
-      <w:proofErr w:type="spellEnd"/>
-      <w:r>
-        <w:rPr>
-          <w:rStyle w:val="a5"/>
-          <w:b/>
-          <w:bCs/>
-          <w:color w:val="auto"/>
-          <w:sz w:val="28"/>
-          <w:u w:val="none"/>
-        </w:rPr>
-        <w:t xml:space="preserve"> Pro</w:t>
-      </w:r>
-      <w:r>
-        <w:rPr>
-          <w:rStyle w:val="a5"/>
-          <w:b/>
-          <w:bCs/>
-          <w:color w:val="auto"/>
-          <w:sz w:val="28"/>
-          <w:u w:val="none"/>
-        </w:rPr>
-        <w:fldChar w:fldCharType="end"/>
+      <w:hyperlink r:id="rId60" w:history="1">
+        <w:r>
+          <w:rPr>
+            <w:rStyle w:val="a5"/>
+            <w:b/>
+            <w:bCs/>
+            <w:color w:val="auto"/>
+            <w:sz w:val="28"/>
+            <w:u w:val="none"/>
+          </w:rPr>
+          <w:t>Avira Antivirus Pro</w:t>
+        </w:r>
+        <w:bookmarkEnd w:id="15"/>
+      </w:hyperlink>
+      <w:r>
+        <w:t xml:space="preserve"> (Рисунок 1.4)</w:t>
       </w:r>
     </w:p>
     <w:p>
@@ -4925,9 +4876,10 @@
       <w:r>
         <w:rPr>
           <w:noProof/>
+          <w:lang w:val="en-US"/>
         </w:rPr>
         <w:drawing>
-          <wp:inline distT="0" distB="0" distL="0" distR="0" wp14:anchorId="35731F79" wp14:editId="4CEFCAA8">
+          <wp:inline distT="0" distB="0" distL="0" distR="0">
             <wp:extent cx="3467100" cy="2447925"/>
             <wp:effectExtent l="0" t="0" r="0" b="0"/>
             <wp:docPr id="7" name="Рисунок 7"/>
@@ -4944,10 +4896,10 @@
                     </pic:cNvPicPr>
                   </pic:nvPicPr>
                   <pic:blipFill>
-                    <a:blip r:embed="rId55">
+                    <a:blip r:embed="rId61" cstate="print">
                       <a:extLst>
                         <a:ext uri="{28A0092B-C50C-407E-A947-70E740481C1C}">
-                          <a14:useLocalDpi xmlns:a14="http://schemas.microsoft.com/office/drawing/2010/main" val="0"/>
+                          <a14:useLocalDpi xmlns:a14="http://schemas.microsoft.com/office/drawing/2010/main" xmlns:wps="http://schemas.microsoft.com/office/word/2010/wordprocessingShape" xmlns:wpi="http://schemas.microsoft.com/office/word/2010/wordprocessingInk" xmlns:wpg="http://schemas.microsoft.com/office/word/2010/wordprocessingGroup" xmlns:w16se="http://schemas.microsoft.com/office/word/2015/wordml/symex" xmlns:w16sdtdh="http://schemas.microsoft.com/office/word/2020/wordml/sdtdatahash" xmlns:w16="http://schemas.microsoft.com/office/word/2018/wordml" xmlns:w16cid="http://schemas.microsoft.com/office/word/2016/wordml/cid" xmlns:w16cex="http://schemas.microsoft.com/office/word/2018/wordml/cex" xmlns:w15="http://schemas.microsoft.com/office/word/2012/wordml" xmlns:w14="http://schemas.microsoft.com/office/word/2010/wordml" xmlns:w="http://schemas.openxmlformats.org/wordprocessingml/2006/main" xmlns:w10="urn:schemas-microsoft-com:office:word" xmlns:wp14="http://schemas.microsoft.com/office/word/2010/wordprocessingDrawing" xmlns:v="urn:schemas-microsoft-com:vml" xmlns:oel="http://schemas.microsoft.com/office/2019/extlst" xmlns:o="urn:schemas-microsoft-com:office:office" xmlns:am3d="http://schemas.microsoft.com/office/drawing/2017/model3d" xmlns:aink="http://schemas.microsoft.com/office/drawing/2016/ink" xmlns:mc="http://schemas.openxmlformats.org/markup-compatibility/2006" xmlns:cx8="http://schemas.microsoft.com/office/drawing/2016/5/14/chartex" xmlns:cx7="http://schemas.microsoft.com/office/drawing/2016/5/13/chartex" xmlns:cx6="http://schemas.microsoft.com/office/drawing/2016/5/12/chartex" xmlns:cx5="http://schemas.microsoft.com/office/drawing/2016/5/11/chartex" xmlns:cx4="http://schemas.microsoft.com/office/drawing/2016/5/10/chartex" xmlns:cx3="http://schemas.microsoft.com/office/drawing/2016/5/9/chartex" xmlns:cx2="http://schemas.microsoft.com/office/drawing/2015/10/21/chartex" xmlns:cx1="http://schemas.microsoft.com/office/drawing/2015/9/8/chartex" xmlns:cx="http://schemas.microsoft.com/office/drawing/2014/chartex" xmlns:wpc="http://schemas.microsoft.com/office/word/2010/wordprocessingCanvas" xmlns="" val="0"/>
                         </a:ext>
                       </a:extLst>
                     </a:blip>
@@ -4979,79 +4931,70 @@
     <w:p>
       <w:pPr>
         <w:pStyle w:val="af0"/>
+        <w:ind w:left="1701"/>
+      </w:pPr>
+      <w:r>
+        <w:t>Рисунок 1.4</w:t>
+      </w:r>
+    </w:p>
+    <w:p>
+      <w:pPr>
+        <w:pStyle w:val="af0"/>
         <w:rPr>
           <w:shd w:val="clear" w:color="auto" w:fill="FFFFFF"/>
         </w:rPr>
       </w:pPr>
-      <w:proofErr w:type="spellStart"/>
-      <w:r>
-        <w:lastRenderedPageBreak/>
-        <w:t>Avira</w:t>
-      </w:r>
-      <w:proofErr w:type="spellEnd"/>
-      <w:r>
+      <w:r>
+        <w:t>Avira Antivirus Pro </w:t>
+      </w:r>
+      <w:r>
+        <w:t xml:space="preserve">(Рисунок 1.4) </w:t>
+      </w:r>
+      <w:r>
+        <w:t>– мощное решение, и это не раз подтверждено проводившимися тестами. Антивирус в состоянии обезопасить систему от старых и сверхсовременных угроз вне зависимости от того, откуда они исходят. На открытие приложений и веб-сайтов он оказывает незначительное влияние (около 17%).</w:t>
+      </w:r>
+      <w:r>
+        <w:rPr>
+          <w:shd w:val="clear" w:color="auto" w:fill="FFFFFF"/>
+        </w:rPr>
+        <w:t xml:space="preserve"> Решением предлагается VPN, варианты оптимизации, менеджер паролей, возможность восстановить поврежденные файлы. Предлагается бесплатная и продвинутая оплачиваемая версия Avira Antivirus Pro 15.0.</w:t>
+      </w:r>
+    </w:p>
+    <w:p>
+      <w:pPr>
+        <w:pStyle w:val="af2"/>
+        <w:outlineLvl w:val="1"/>
+        <w:rPr>
+          <w:b/>
+          <w:bCs/>
+          <w:szCs w:val="28"/>
+        </w:rPr>
+      </w:pPr>
+      <w:bookmarkStart w:id="16" w:name="_Toc104202855"/>
+      <w:r>
+        <w:rPr>
+          <w:szCs w:val="28"/>
+        </w:rPr>
+        <w:t>5.</w:t>
+      </w:r>
+      <w:r>
+        <w:rPr>
+          <w:b/>
+          <w:bCs/>
+          <w:szCs w:val="28"/>
+        </w:rPr>
         <w:t xml:space="preserve"> </w:t>
       </w:r>
-      <w:proofErr w:type="spellStart"/>
-      <w:r>
-        <w:t>Antivirus</w:t>
-      </w:r>
-      <w:proofErr w:type="spellEnd"/>
-      <w:r>
-        <w:t xml:space="preserve"> Pro – мощное решение, и это не раз подтверждено проводившимися тестами. Антивирус в состоянии обезопасить систему от старых и сверхсовременных угроз вне зависимости от того, откуда они исходят. На открытие приложений и веб-сайтов он оказывает незначительное влияние (около 17%).</w:t>
-      </w:r>
-      <w:r>
-        <w:rPr>
-          <w:shd w:val="clear" w:color="auto" w:fill="FFFFFF"/>
-        </w:rPr>
-        <w:t xml:space="preserve"> Решением предлагается VPN, варианты оптимизации, менеджер паролей, возможность восстановить поврежденные файлы. Предлагается бесплатная и продвинутая оплачиваемая версия </w:t>
-      </w:r>
-      <w:proofErr w:type="spellStart"/>
-      <w:r>
-        <w:rPr>
-          <w:shd w:val="clear" w:color="auto" w:fill="FFFFFF"/>
-        </w:rPr>
-        <w:t>Avira</w:t>
-      </w:r>
-      <w:proofErr w:type="spellEnd"/>
-      <w:r>
-        <w:rPr>
-          <w:shd w:val="clear" w:color="auto" w:fill="FFFFFF"/>
-        </w:rPr>
-        <w:t xml:space="preserve"> </w:t>
-      </w:r>
-      <w:proofErr w:type="spellStart"/>
-      <w:r>
-        <w:rPr>
-          <w:shd w:val="clear" w:color="auto" w:fill="FFFFFF"/>
-        </w:rPr>
-        <w:t>Antivirus</w:t>
-      </w:r>
-      <w:proofErr w:type="spellEnd"/>
-      <w:r>
-        <w:rPr>
-          <w:shd w:val="clear" w:color="auto" w:fill="FFFFFF"/>
-        </w:rPr>
-        <w:t xml:space="preserve"> Pro 15.0.</w:t>
-      </w:r>
-    </w:p>
-    <w:p>
-      <w:pPr>
-        <w:pStyle w:val="af2"/>
+      <w:r>
         <w:rPr>
           <w:b/>
           <w:bCs/>
           <w:sz w:val="28"/>
           <w:szCs w:val="28"/>
         </w:rPr>
-      </w:pPr>
-      <w:r>
-        <w:rPr>
-          <w:sz w:val="28"/>
-          <w:szCs w:val="28"/>
-        </w:rPr>
-        <w:t>5.</w:t>
-      </w:r>
+        <w:t>Microsoft windows defender</w:t>
+      </w:r>
+      <w:bookmarkEnd w:id="16"/>
       <w:r>
         <w:rPr>
           <w:b/>
@@ -5059,56 +5002,33 @@
           <w:sz w:val="28"/>
           <w:szCs w:val="28"/>
         </w:rPr>
-        <w:t xml:space="preserve"> Microsoft </w:t>
-      </w:r>
-      <w:proofErr w:type="spellStart"/>
-      <w:r>
+        <w:t xml:space="preserve"> </w:t>
+      </w:r>
+      <w:r>
+        <w:rPr>
+          <w:bCs/>
+          <w:szCs w:val="28"/>
+        </w:rPr>
+        <w:t>(Рисунок 1.5)</w:t>
+      </w:r>
+    </w:p>
+    <w:p>
+      <w:pPr>
+        <w:pStyle w:val="af2"/>
         <w:rPr>
           <w:b/>
           <w:bCs/>
           <w:sz w:val="28"/>
           <w:szCs w:val="28"/>
         </w:rPr>
-        <w:t>windows</w:t>
-      </w:r>
-      <w:proofErr w:type="spellEnd"/>
-      <w:r>
-        <w:rPr>
-          <w:b/>
-          <w:bCs/>
-          <w:sz w:val="28"/>
-          <w:szCs w:val="28"/>
-        </w:rPr>
-        <w:t> </w:t>
-      </w:r>
-      <w:proofErr w:type="spellStart"/>
-      <w:r>
-        <w:rPr>
-          <w:b/>
-          <w:bCs/>
-          <w:sz w:val="28"/>
-          <w:szCs w:val="28"/>
-        </w:rPr>
-        <w:t>defender</w:t>
-      </w:r>
-      <w:proofErr w:type="spellEnd"/>
-    </w:p>
-    <w:p>
-      <w:pPr>
-        <w:pStyle w:val="af2"/>
-        <w:rPr>
-          <w:b/>
-          <w:bCs/>
-          <w:sz w:val="28"/>
-          <w:szCs w:val="28"/>
-        </w:rPr>
       </w:pPr>
       <w:r>
         <w:rPr>
           <w:noProof/>
+          <w:lang w:val="en-US"/>
         </w:rPr>
         <w:drawing>
-          <wp:inline distT="0" distB="0" distL="0" distR="0" wp14:anchorId="245E6925" wp14:editId="6318A391">
+          <wp:inline distT="0" distB="0" distL="0" distR="0">
             <wp:extent cx="3533775" cy="2490470"/>
             <wp:effectExtent l="0" t="0" r="0" b="0"/>
             <wp:docPr id="6" name="Рисунок 6" descr="Windows Defender: в чём преимущества и есть ли недостатки"/>
@@ -5125,10 +5045,10 @@
                     </pic:cNvPicPr>
                   </pic:nvPicPr>
                   <pic:blipFill>
-                    <a:blip r:embed="rId56">
+                    <a:blip r:embed="rId62" cstate="print">
                       <a:extLst>
                         <a:ext uri="{28A0092B-C50C-407E-A947-70E740481C1C}">
-                          <a14:useLocalDpi xmlns:a14="http://schemas.microsoft.com/office/drawing/2010/main" val="0"/>
+                          <a14:useLocalDpi xmlns:a14="http://schemas.microsoft.com/office/drawing/2010/main" xmlns:wps="http://schemas.microsoft.com/office/word/2010/wordprocessingShape" xmlns:wpi="http://schemas.microsoft.com/office/word/2010/wordprocessingInk" xmlns:wpg="http://schemas.microsoft.com/office/word/2010/wordprocessingGroup" xmlns:w16se="http://schemas.microsoft.com/office/word/2015/wordml/symex" xmlns:w16sdtdh="http://schemas.microsoft.com/office/word/2020/wordml/sdtdatahash" xmlns:w16="http://schemas.microsoft.com/office/word/2018/wordml" xmlns:w16cid="http://schemas.microsoft.com/office/word/2016/wordml/cid" xmlns:w16cex="http://schemas.microsoft.com/office/word/2018/wordml/cex" xmlns:w15="http://schemas.microsoft.com/office/word/2012/wordml" xmlns:w14="http://schemas.microsoft.com/office/word/2010/wordml" xmlns:w="http://schemas.openxmlformats.org/wordprocessingml/2006/main" xmlns:w10="urn:schemas-microsoft-com:office:word" xmlns:wp14="http://schemas.microsoft.com/office/word/2010/wordprocessingDrawing" xmlns:v="urn:schemas-microsoft-com:vml" xmlns:oel="http://schemas.microsoft.com/office/2019/extlst" xmlns:o="urn:schemas-microsoft-com:office:office" xmlns:am3d="http://schemas.microsoft.com/office/drawing/2017/model3d" xmlns:aink="http://schemas.microsoft.com/office/drawing/2016/ink" xmlns:mc="http://schemas.openxmlformats.org/markup-compatibility/2006" xmlns:cx8="http://schemas.microsoft.com/office/drawing/2016/5/14/chartex" xmlns:cx7="http://schemas.microsoft.com/office/drawing/2016/5/13/chartex" xmlns:cx6="http://schemas.microsoft.com/office/drawing/2016/5/12/chartex" xmlns:cx5="http://schemas.microsoft.com/office/drawing/2016/5/11/chartex" xmlns:cx4="http://schemas.microsoft.com/office/drawing/2016/5/10/chartex" xmlns:cx3="http://schemas.microsoft.com/office/drawing/2016/5/9/chartex" xmlns:cx2="http://schemas.microsoft.com/office/drawing/2015/10/21/chartex" xmlns:cx1="http://schemas.microsoft.com/office/drawing/2015/9/8/chartex" xmlns:cx="http://schemas.microsoft.com/office/drawing/2014/chartex" xmlns:wpc="http://schemas.microsoft.com/office/word/2010/wordprocessingCanvas" xmlns="" val="0"/>
                         </a:ext>
                       </a:extLst>
                     </a:blip>
@@ -5159,12 +5079,54 @@
     </w:p>
     <w:p>
       <w:pPr>
+        <w:pStyle w:val="af2"/>
+        <w:ind w:left="1701"/>
+        <w:rPr>
+          <w:b/>
+          <w:bCs/>
+          <w:i/>
+          <w:sz w:val="22"/>
+          <w:szCs w:val="28"/>
+        </w:rPr>
+      </w:pPr>
+      <w:r>
+        <w:rPr>
+          <w:bCs/>
+          <w:szCs w:val="28"/>
+        </w:rPr>
+        <w:t>Р</w:t>
+      </w:r>
+      <w:r>
+        <w:rPr>
+          <w:bCs/>
+          <w:szCs w:val="28"/>
+        </w:rPr>
+        <w:t>исунок</w:t>
+      </w:r>
+      <w:r>
+        <w:rPr>
+          <w:bCs/>
+          <w:szCs w:val="28"/>
+        </w:rPr>
+        <w:t xml:space="preserve"> 1.5</w:t>
+      </w:r>
+      <w:r>
+        <w:rPr>
+          <w:b/>
+          <w:bCs/>
+          <w:szCs w:val="28"/>
+        </w:rPr>
+        <w:t xml:space="preserve"> </w:t>
+      </w:r>
+    </w:p>
+    <w:p>
+      <w:pPr>
         <w:pStyle w:val="af0"/>
       </w:pPr>
       <w:r>
         <w:t>Интересный факт: ряд проведенных тестов доказывает, что Microsoft </w:t>
       </w:r>
-      <w:hyperlink r:id="rId57" w:history="1">
+      <w:hyperlink r:id="rId63" w:history="1">
         <w:r>
           <w:rPr>
             <w:rStyle w:val="a5"/>
@@ -5189,40 +5151,13 @@
         <w:rPr>
           <w:shd w:val="clear" w:color="auto" w:fill="FFFFFF"/>
         </w:rPr>
-        <w:t xml:space="preserve">Минусом остается только установка, которая замедляется на 44%, в то время как другие решения демонстрируют более интересные показатели – около 33%. За время тестирования были созданы два ложных срабатывания. Благодаря функции </w:t>
-      </w:r>
-      <w:proofErr w:type="spellStart"/>
-      <w:r>
-        <w:rPr>
-          <w:shd w:val="clear" w:color="auto" w:fill="FFFFFF"/>
-        </w:rPr>
-        <w:t>SmartScreen</w:t>
-      </w:r>
-      <w:proofErr w:type="spellEnd"/>
-      <w:r>
-        <w:rPr>
-          <w:shd w:val="clear" w:color="auto" w:fill="FFFFFF"/>
-        </w:rPr>
-        <w:t xml:space="preserve"> обеспечивается защита от открытия фальшивых и зараженных сайтов. Сервис </w:t>
-      </w:r>
-      <w:proofErr w:type="spellStart"/>
-      <w:r>
-        <w:rPr>
-          <w:shd w:val="clear" w:color="auto" w:fill="FFFFFF"/>
-        </w:rPr>
-        <w:t>Find</w:t>
-      </w:r>
-      <w:proofErr w:type="spellEnd"/>
-      <w:r>
-        <w:rPr>
-          <w:shd w:val="clear" w:color="auto" w:fill="FFFFFF"/>
-        </w:rPr>
-        <w:t xml:space="preserve"> My Device дает возможность подключения к потерянному устройству, его блокировке и удалению данных.</w:t>
-      </w:r>
-    </w:p>
-    <w:p>
-      <w:pPr>
-        <w:pStyle w:val="af0"/>
+        <w:t>Минусом остается только установка, которая замедляется на 44%, в то время как другие решения демонстрируют более интересные показатели – около 33%. За время тестирования были созданы два ложных срабатывания. Благодаря функции SmartScreen обеспечивается защита от открытия фальшивых и зараженных сайтов. Сервис Find My Device дает возможность подключения к потерянному устройству, его блокировке и удалению данных.</w:t>
+      </w:r>
+    </w:p>
+    <w:p>
+      <w:pPr>
+        <w:pStyle w:val="af0"/>
+        <w:outlineLvl w:val="1"/>
         <w:rPr>
           <w:rStyle w:val="a5"/>
           <w:b/>
@@ -5232,52 +5167,29 @@
           <w:u w:val="none"/>
         </w:rPr>
       </w:pPr>
+      <w:bookmarkStart w:id="17" w:name="_Toc104202856"/>
       <w:r>
         <w:t>6. </w:t>
       </w:r>
-      <w:proofErr w:type="spellStart"/>
-      <w:r>
-        <w:fldChar w:fldCharType="begin"/>
-      </w:r>
-      <w:r>
-        <w:instrText xml:space="preserve"> HYPERLINK "https://softlist.com.ua/catalog/product-bitdefender-internet-security-2019/" </w:instrText>
-      </w:r>
-      <w:r>
-        <w:fldChar w:fldCharType="separate"/>
-      </w:r>
-      <w:r>
-        <w:rPr>
-          <w:rStyle w:val="a5"/>
-          <w:b/>
-          <w:bCs/>
-          <w:color w:val="auto"/>
-          <w:sz w:val="28"/>
-          <w:u w:val="none"/>
-        </w:rPr>
-        <w:t>Bitdefender</w:t>
-      </w:r>
-      <w:proofErr w:type="spellEnd"/>
-      <w:r>
-        <w:rPr>
-          <w:rStyle w:val="a5"/>
-          <w:b/>
-          <w:bCs/>
-          <w:color w:val="auto"/>
-          <w:sz w:val="28"/>
-          <w:u w:val="none"/>
-        </w:rPr>
-        <w:t> Internet Security</w:t>
-      </w:r>
-      <w:r>
-        <w:rPr>
-          <w:rStyle w:val="a5"/>
-          <w:b/>
-          <w:bCs/>
-          <w:color w:val="auto"/>
-          <w:sz w:val="28"/>
-          <w:u w:val="none"/>
-        </w:rPr>
-        <w:fldChar w:fldCharType="end"/>
+      <w:hyperlink r:id="rId64" w:history="1">
+        <w:r>
+          <w:rPr>
+            <w:rStyle w:val="a5"/>
+            <w:b/>
+            <w:bCs/>
+            <w:color w:val="auto"/>
+            <w:sz w:val="28"/>
+            <w:u w:val="none"/>
+          </w:rPr>
+          <w:t>Bitdefender Internet Security</w:t>
+        </w:r>
+        <w:bookmarkEnd w:id="17"/>
+      </w:hyperlink>
+      <w:r>
+        <w:t xml:space="preserve"> </w:t>
+      </w:r>
+      <w:r>
+        <w:t>(Рисунок 1.6)</w:t>
       </w:r>
     </w:p>
     <w:p>
@@ -5287,10 +5199,10 @@
       <w:r>
         <w:rPr>
           <w:noProof/>
-        </w:rPr>
-        <w:lastRenderedPageBreak/>
+          <w:lang w:val="en-US"/>
+        </w:rPr>
         <w:drawing>
-          <wp:inline distT="0" distB="0" distL="0" distR="0" wp14:anchorId="1910DC1B" wp14:editId="28DB5CBA">
+          <wp:inline distT="0" distB="0" distL="0" distR="0">
             <wp:extent cx="3476625" cy="2466975"/>
             <wp:effectExtent l="0" t="0" r="0" b="0"/>
             <wp:docPr id="5" name="Рисунок 5" descr="Bitdefender Internet Security 1 Device 1 Device 12 Months PC Bitdefender  Key GLOBAL"/>
@@ -5307,10 +5219,10 @@
                     </pic:cNvPicPr>
                   </pic:nvPicPr>
                   <pic:blipFill>
-                    <a:blip r:embed="rId58" cstate="print">
+                    <a:blip r:embed="rId65" cstate="print">
                       <a:extLst>
                         <a:ext uri="{28A0092B-C50C-407E-A947-70E740481C1C}">
-                          <a14:useLocalDpi xmlns:a14="http://schemas.microsoft.com/office/drawing/2010/main" val="0"/>
+                          <a14:useLocalDpi xmlns:a14="http://schemas.microsoft.com/office/drawing/2010/main" xmlns:wps="http://schemas.microsoft.com/office/word/2010/wordprocessingShape" xmlns:wpi="http://schemas.microsoft.com/office/word/2010/wordprocessingInk" xmlns:wpg="http://schemas.microsoft.com/office/word/2010/wordprocessingGroup" xmlns:w16se="http://schemas.microsoft.com/office/word/2015/wordml/symex" xmlns:w16sdtdh="http://schemas.microsoft.com/office/word/2020/wordml/sdtdatahash" xmlns:w16="http://schemas.microsoft.com/office/word/2018/wordml" xmlns:w16cid="http://schemas.microsoft.com/office/word/2016/wordml/cid" xmlns:w16cex="http://schemas.microsoft.com/office/word/2018/wordml/cex" xmlns:w15="http://schemas.microsoft.com/office/word/2012/wordml" xmlns:w14="http://schemas.microsoft.com/office/word/2010/wordml" xmlns:w="http://schemas.openxmlformats.org/wordprocessingml/2006/main" xmlns:w10="urn:schemas-microsoft-com:office:word" xmlns:wp14="http://schemas.microsoft.com/office/word/2010/wordprocessingDrawing" xmlns:v="urn:schemas-microsoft-com:vml" xmlns:oel="http://schemas.microsoft.com/office/2019/extlst" xmlns:o="urn:schemas-microsoft-com:office:office" xmlns:am3d="http://schemas.microsoft.com/office/drawing/2017/model3d" xmlns:aink="http://schemas.microsoft.com/office/drawing/2016/ink" xmlns:mc="http://schemas.openxmlformats.org/markup-compatibility/2006" xmlns:cx8="http://schemas.microsoft.com/office/drawing/2016/5/14/chartex" xmlns:cx7="http://schemas.microsoft.com/office/drawing/2016/5/13/chartex" xmlns:cx6="http://schemas.microsoft.com/office/drawing/2016/5/12/chartex" xmlns:cx5="http://schemas.microsoft.com/office/drawing/2016/5/11/chartex" xmlns:cx4="http://schemas.microsoft.com/office/drawing/2016/5/10/chartex" xmlns:cx3="http://schemas.microsoft.com/office/drawing/2016/5/9/chartex" xmlns:cx2="http://schemas.microsoft.com/office/drawing/2015/10/21/chartex" xmlns:cx1="http://schemas.microsoft.com/office/drawing/2015/9/8/chartex" xmlns:cx="http://schemas.microsoft.com/office/drawing/2014/chartex" xmlns:wpc="http://schemas.microsoft.com/office/word/2010/wordprocessingCanvas" xmlns="" val="0"/>
                         </a:ext>
                       </a:extLst>
                     </a:blip>
@@ -5342,51 +5254,39 @@
     <w:p>
       <w:pPr>
         <w:pStyle w:val="af0"/>
+        <w:ind w:left="1701"/>
+      </w:pPr>
+      <w:r>
+        <w:t>Рисунок 1.6</w:t>
+      </w:r>
+    </w:p>
+    <w:p>
+      <w:pPr>
+        <w:pStyle w:val="af0"/>
         <w:rPr>
           <w:shd w:val="clear" w:color="auto" w:fill="FFFFFF"/>
         </w:rPr>
       </w:pPr>
       <w:r>
-        <w:t>Это отличный вариант защиты, известный еще по более ранним версиям. Минусы, конечно, есть: антивирус значительно замедляет открытие веб-сайтов. В ходе тестов он показал три ложных срабатывания: при установке ПО и при использовании приложений.</w:t>
+        <w:t xml:space="preserve">Это отличный вариант защиты, известный еще по более ранним версиям. Минусы, конечно, есть: антивирус </w:t>
+      </w:r>
+      <w:r>
+        <w:t xml:space="preserve">(Рисунок 1.6) </w:t>
+      </w:r>
+      <w:r>
+        <w:t>значительно замедляет открытие веб-сайтов. В ходе тестов он показал три ложных срабатывания: при установке ПО и при использовании приложений.</w:t>
       </w:r>
       <w:r>
         <w:rPr>
           <w:shd w:val="clear" w:color="auto" w:fill="FFFFFF"/>
         </w:rPr>
-        <w:t xml:space="preserve"> Решение является надежным, его функционал дополнен рядом опций, среди которых родительский контроль, предоставление безопасного браузера, VPN. Предлагается и новый инструмент – </w:t>
-      </w:r>
-      <w:proofErr w:type="spellStart"/>
-      <w:r>
-        <w:rPr>
-          <w:shd w:val="clear" w:color="auto" w:fill="FFFFFF"/>
-        </w:rPr>
-        <w:t>Ransomware</w:t>
-      </w:r>
-      <w:proofErr w:type="spellEnd"/>
-      <w:r>
-        <w:rPr>
-          <w:shd w:val="clear" w:color="auto" w:fill="FFFFFF"/>
-        </w:rPr>
-        <w:t xml:space="preserve"> </w:t>
-      </w:r>
-      <w:proofErr w:type="spellStart"/>
-      <w:r>
-        <w:rPr>
-          <w:shd w:val="clear" w:color="auto" w:fill="FFFFFF"/>
-        </w:rPr>
-        <w:t>Repair</w:t>
-      </w:r>
-      <w:proofErr w:type="spellEnd"/>
-      <w:r>
-        <w:rPr>
-          <w:shd w:val="clear" w:color="auto" w:fill="FFFFFF"/>
-        </w:rPr>
-        <w:t>, обеспечивая защиты личной информации, фото, документов и пр.</w:t>
-      </w:r>
-    </w:p>
-    <w:p>
-      <w:pPr>
-        <w:pStyle w:val="af0"/>
+        <w:t xml:space="preserve"> Решение является надежным, его функционал дополнен рядом опций, среди которых родительский контроль, предоставление безопасного браузера, VPN. Предлагается и новый инструмент – Ransomware Repair, обеспечивая защиты личной информации, фото, документов и пр.</w:t>
+      </w:r>
+    </w:p>
+    <w:p>
+      <w:pPr>
+        <w:pStyle w:val="af0"/>
+        <w:outlineLvl w:val="1"/>
         <w:rPr>
           <w:rStyle w:val="a5"/>
           <w:b/>
@@ -5396,10 +5296,11 @@
           <w:u w:val="none"/>
         </w:rPr>
       </w:pPr>
+      <w:bookmarkStart w:id="18" w:name="_Toc104202857"/>
       <w:r>
         <w:t>7. </w:t>
       </w:r>
-      <w:hyperlink r:id="rId59" w:history="1">
+      <w:hyperlink r:id="rId66" w:history="1">
         <w:r>
           <w:rPr>
             <w:rStyle w:val="a5"/>
@@ -5409,22 +5310,13 @@
             <w:sz w:val="28"/>
             <w:u w:val="none"/>
           </w:rPr>
-          <w:t>McAfee </w:t>
-        </w:r>
-        <w:proofErr w:type="spellStart"/>
-        <w:r>
-          <w:rPr>
-            <w:rStyle w:val="a5"/>
-            <w:b/>
-            <w:bCs/>
-            <w:color w:val="auto"/>
-            <w:sz w:val="28"/>
-            <w:u w:val="none"/>
-          </w:rPr>
-          <w:t>LiveSafe</w:t>
-        </w:r>
-        <w:proofErr w:type="spellEnd"/>
+          <w:t>McAfee LiveSafe</w:t>
+        </w:r>
+        <w:bookmarkEnd w:id="18"/>
       </w:hyperlink>
+      <w:r>
+        <w:t xml:space="preserve"> (Рисунок 1.7)</w:t>
+      </w:r>
     </w:p>
     <w:p>
       <w:pPr>
@@ -5433,9 +5325,10 @@
       <w:r>
         <w:rPr>
           <w:noProof/>
+          <w:lang w:val="en-US"/>
         </w:rPr>
         <w:drawing>
-          <wp:inline distT="0" distB="0" distL="0" distR="0" wp14:anchorId="59360E18" wp14:editId="4AB943CB">
+          <wp:inline distT="0" distB="0" distL="0" distR="0">
             <wp:extent cx="3514725" cy="2473325"/>
             <wp:effectExtent l="0" t="0" r="0" b="0"/>
             <wp:docPr id="4" name="Рисунок 4" descr="McAfee LiveSafe - бесплатная лицензия на 60 дней"/>
@@ -5452,10 +5345,10 @@
                     </pic:cNvPicPr>
                   </pic:nvPicPr>
                   <pic:blipFill>
-                    <a:blip r:embed="rId60">
+                    <a:blip r:embed="rId67" cstate="print">
                       <a:extLst>
                         <a:ext uri="{28A0092B-C50C-407E-A947-70E740481C1C}">
-                          <a14:useLocalDpi xmlns:a14="http://schemas.microsoft.com/office/drawing/2010/main" val="0"/>
+                          <a14:useLocalDpi xmlns:a14="http://schemas.microsoft.com/office/drawing/2010/main" xmlns:wps="http://schemas.microsoft.com/office/word/2010/wordprocessingShape" xmlns:wpi="http://schemas.microsoft.com/office/word/2010/wordprocessingInk" xmlns:wpg="http://schemas.microsoft.com/office/word/2010/wordprocessingGroup" xmlns:w16se="http://schemas.microsoft.com/office/word/2015/wordml/symex" xmlns:w16sdtdh="http://schemas.microsoft.com/office/word/2020/wordml/sdtdatahash" xmlns:w16="http://schemas.microsoft.com/office/word/2018/wordml" xmlns:w16cid="http://schemas.microsoft.com/office/word/2016/wordml/cid" xmlns:w16cex="http://schemas.microsoft.com/office/word/2018/wordml/cex" xmlns:w15="http://schemas.microsoft.com/office/word/2012/wordml" xmlns:w14="http://schemas.microsoft.com/office/word/2010/wordml" xmlns:w="http://schemas.openxmlformats.org/wordprocessingml/2006/main" xmlns:w10="urn:schemas-microsoft-com:office:word" xmlns:wp14="http://schemas.microsoft.com/office/word/2010/wordprocessingDrawing" xmlns:v="urn:schemas-microsoft-com:vml" xmlns:oel="http://schemas.microsoft.com/office/2019/extlst" xmlns:o="urn:schemas-microsoft-com:office:office" xmlns:am3d="http://schemas.microsoft.com/office/drawing/2017/model3d" xmlns:aink="http://schemas.microsoft.com/office/drawing/2016/ink" xmlns:mc="http://schemas.openxmlformats.org/markup-compatibility/2006" xmlns:cx8="http://schemas.microsoft.com/office/drawing/2016/5/14/chartex" xmlns:cx7="http://schemas.microsoft.com/office/drawing/2016/5/13/chartex" xmlns:cx6="http://schemas.microsoft.com/office/drawing/2016/5/12/chartex" xmlns:cx5="http://schemas.microsoft.com/office/drawing/2016/5/11/chartex" xmlns:cx4="http://schemas.microsoft.com/office/drawing/2016/5/10/chartex" xmlns:cx3="http://schemas.microsoft.com/office/drawing/2016/5/9/chartex" xmlns:cx2="http://schemas.microsoft.com/office/drawing/2015/10/21/chartex" xmlns:cx1="http://schemas.microsoft.com/office/drawing/2015/9/8/chartex" xmlns:cx="http://schemas.microsoft.com/office/drawing/2014/chartex" xmlns:wpc="http://schemas.microsoft.com/office/word/2010/wordprocessingCanvas" xmlns="" val="0"/>
                         </a:ext>
                       </a:extLst>
                     </a:blip>
@@ -5487,33 +5380,24 @@
     <w:p>
       <w:pPr>
         <w:pStyle w:val="af0"/>
-      </w:pPr>
-      <w:r>
-        <w:t xml:space="preserve">Предлагаемый борец с вирусами является </w:t>
-      </w:r>
-      <w:proofErr w:type="gramStart"/>
-      <w:r>
-        <w:t>кросс-платформенным</w:t>
-      </w:r>
-      <w:proofErr w:type="gramEnd"/>
-      <w:r>
-        <w:t xml:space="preserve"> вариантом для обеспечения защиты различного типа устройств. Решение включает </w:t>
-      </w:r>
-      <w:proofErr w:type="spellStart"/>
-      <w:r>
-        <w:t>фаервол</w:t>
-      </w:r>
-      <w:proofErr w:type="spellEnd"/>
-      <w:r>
-        <w:t xml:space="preserve">, возможность родительского контроля, наличие "облака". McAfee </w:t>
-      </w:r>
-      <w:proofErr w:type="spellStart"/>
-      <w:r>
-        <w:t>LiveSafe</w:t>
-      </w:r>
-      <w:proofErr w:type="spellEnd"/>
-      <w:r>
-        <w:t xml:space="preserve"> становится оптимальной защитой ПК, веб-серфинга, другой информации.</w:t>
+        <w:ind w:left="1701"/>
+      </w:pPr>
+      <w:r>
+        <w:t>Рисунок 1.8</w:t>
+      </w:r>
+    </w:p>
+    <w:p>
+      <w:pPr>
+        <w:pStyle w:val="af0"/>
+      </w:pPr>
+      <w:r>
+        <w:t xml:space="preserve">Предлагаемый борец с вирусами </w:t>
+      </w:r>
+      <w:r>
+        <w:t xml:space="preserve">(Рисунок 1.7) </w:t>
+      </w:r>
+      <w:r>
+        <w:t>является кросс-платформенным вариантом для обеспечения защиты различного типа устройств. Решение включает фаервол, возможность родительского контроля, наличие "облака". McAfee LiveSafe становится оптимальной защитой ПК, веб-серфинга, другой информации.</w:t>
       </w:r>
     </w:p>
     <w:p>
@@ -5527,30 +5411,9 @@
         <w:rPr>
           <w:shd w:val="clear" w:color="auto" w:fill="FFFFFF"/>
         </w:rPr>
-        <w:t xml:space="preserve">Один из лидеров продаж 2020, по причине того, что одним недорогим </w:t>
-      </w:r>
-      <w:proofErr w:type="spellStart"/>
-      <w:r>
-        <w:rPr>
-          <w:shd w:val="clear" w:color="auto" w:fill="FFFFFF"/>
-        </w:rPr>
-        <w:t>ключем</w:t>
-      </w:r>
-      <w:proofErr w:type="spellEnd"/>
-      <w:r>
-        <w:rPr>
-          <w:shd w:val="clear" w:color="auto" w:fill="FFFFFF"/>
-        </w:rPr>
-        <w:t xml:space="preserve"> вы можете закрыть вопрос безопасности всех девайсов у вас в доме и при этом по всем тестам он ничем не уступает своим конкурентам. Так же решения от McAfee сегодня лидируют на </w:t>
-      </w:r>
-      <w:r>
-        <w:rPr>
-          <w:shd w:val="clear" w:color="auto" w:fill="FFFFFF"/>
-        </w:rPr>
-        <w:lastRenderedPageBreak/>
-        <w:t>рынке по защите для бизнеса. Они имеют достаточно гибкие цены и огромный функционал, который сможет закрыть подробности любой компании. Подробнее о решениях </w:t>
-      </w:r>
-      <w:hyperlink r:id="rId61" w:history="1">
+        <w:t>Один из лидеров продаж 2020, по причине того, что одним недорогим ключем вы можете закрыть вопрос безопасности всех девайсов у вас в доме и при этом по всем тестам он ничем не уступает своим конкурентам. Так же решения от McAfee сегодня лидируют на рынке по защите для бизнеса. Они имеют достаточно гибкие цены и огромный функционал, который сможет закрыть подробности любой компании. Подробнее о решениях </w:t>
+      </w:r>
+      <w:hyperlink r:id="rId68" w:history="1">
         <w:r>
           <w:rPr>
             <w:rStyle w:val="a5"/>
@@ -5571,6 +5434,7 @@
     <w:p>
       <w:pPr>
         <w:pStyle w:val="af0"/>
+        <w:outlineLvl w:val="1"/>
         <w:rPr>
           <w:rStyle w:val="a5"/>
           <w:b/>
@@ -5580,10 +5444,11 @@
           <w:u w:val="none"/>
         </w:rPr>
       </w:pPr>
+      <w:bookmarkStart w:id="19" w:name="_Toc104202858"/>
       <w:r>
         <w:t>8. </w:t>
       </w:r>
-      <w:hyperlink r:id="rId62" w:history="1">
+      <w:hyperlink r:id="rId69" w:history="1">
         <w:r>
           <w:rPr>
             <w:rStyle w:val="a5"/>
@@ -5596,7 +5461,7 @@
           <w:t>ESET </w:t>
         </w:r>
       </w:hyperlink>
-      <w:hyperlink r:id="rId63" w:history="1">
+      <w:hyperlink r:id="rId70" w:history="1">
         <w:r>
           <w:rPr>
             <w:rStyle w:val="a5"/>
@@ -5608,7 +5473,11 @@
           </w:rPr>
           <w:t>Internet Security</w:t>
         </w:r>
+        <w:bookmarkEnd w:id="19"/>
       </w:hyperlink>
+      <w:r>
+        <w:t xml:space="preserve"> (Рисунок 1.8)</w:t>
+      </w:r>
     </w:p>
     <w:p>
       <w:pPr>
@@ -5617,9 +5486,10 @@
       <w:r>
         <w:rPr>
           <w:noProof/>
+          <w:lang w:val="en-US"/>
         </w:rPr>
         <w:drawing>
-          <wp:inline distT="0" distB="0" distL="0" distR="0" wp14:anchorId="6E3BC832" wp14:editId="135DD88D">
+          <wp:inline distT="0" distB="0" distL="0" distR="0">
             <wp:extent cx="3486150" cy="2505075"/>
             <wp:effectExtent l="0" t="0" r="0" b="0"/>
             <wp:docPr id="3" name="Рисунок 3" descr="Антивирус ESET NOD32 Internet security 1год/3xПК RNW — printmaster-cahul.com"/>
@@ -5636,10 +5506,10 @@
                     </pic:cNvPicPr>
                   </pic:nvPicPr>
                   <pic:blipFill>
-                    <a:blip r:embed="rId64" cstate="print">
+                    <a:blip r:embed="rId71" cstate="print">
                       <a:extLst>
                         <a:ext uri="{28A0092B-C50C-407E-A947-70E740481C1C}">
-                          <a14:useLocalDpi xmlns:a14="http://schemas.microsoft.com/office/drawing/2010/main" val="0"/>
+                          <a14:useLocalDpi xmlns:a14="http://schemas.microsoft.com/office/drawing/2010/main" xmlns:wps="http://schemas.microsoft.com/office/word/2010/wordprocessingShape" xmlns:wpi="http://schemas.microsoft.com/office/word/2010/wordprocessingInk" xmlns:wpg="http://schemas.microsoft.com/office/word/2010/wordprocessingGroup" xmlns:w16se="http://schemas.microsoft.com/office/word/2015/wordml/symex" xmlns:w16sdtdh="http://schemas.microsoft.com/office/word/2020/wordml/sdtdatahash" xmlns:w16="http://schemas.microsoft.com/office/word/2018/wordml" xmlns:w16cid="http://schemas.microsoft.com/office/word/2016/wordml/cid" xmlns:w16cex="http://schemas.microsoft.com/office/word/2018/wordml/cex" xmlns:w15="http://schemas.microsoft.com/office/word/2012/wordml" xmlns:w14="http://schemas.microsoft.com/office/word/2010/wordml" xmlns:w="http://schemas.openxmlformats.org/wordprocessingml/2006/main" xmlns:w10="urn:schemas-microsoft-com:office:word" xmlns:wp14="http://schemas.microsoft.com/office/word/2010/wordprocessingDrawing" xmlns:v="urn:schemas-microsoft-com:vml" xmlns:oel="http://schemas.microsoft.com/office/2019/extlst" xmlns:o="urn:schemas-microsoft-com:office:office" xmlns:am3d="http://schemas.microsoft.com/office/drawing/2017/model3d" xmlns:aink="http://schemas.microsoft.com/office/drawing/2016/ink" xmlns:mc="http://schemas.openxmlformats.org/markup-compatibility/2006" xmlns:cx8="http://schemas.microsoft.com/office/drawing/2016/5/14/chartex" xmlns:cx7="http://schemas.microsoft.com/office/drawing/2016/5/13/chartex" xmlns:cx6="http://schemas.microsoft.com/office/drawing/2016/5/12/chartex" xmlns:cx5="http://schemas.microsoft.com/office/drawing/2016/5/11/chartex" xmlns:cx4="http://schemas.microsoft.com/office/drawing/2016/5/10/chartex" xmlns:cx3="http://schemas.microsoft.com/office/drawing/2016/5/9/chartex" xmlns:cx2="http://schemas.microsoft.com/office/drawing/2015/10/21/chartex" xmlns:cx1="http://schemas.microsoft.com/office/drawing/2015/9/8/chartex" xmlns:cx="http://schemas.microsoft.com/office/drawing/2014/chartex" xmlns:wpc="http://schemas.microsoft.com/office/word/2010/wordprocessingCanvas" xmlns="" val="0"/>
                         </a:ext>
                       </a:extLst>
                     </a:blip>
@@ -5671,25 +5541,18 @@
     <w:p>
       <w:pPr>
         <w:pStyle w:val="af0"/>
-      </w:pPr>
-      <w:r>
-        <w:t xml:space="preserve">Интересное решение, предоставляющее возможность защиты с применением облачных и </w:t>
-      </w:r>
-      <w:proofErr w:type="spellStart"/>
-      <w:r>
-        <w:t>проактивных</w:t>
-      </w:r>
-      <w:proofErr w:type="spellEnd"/>
-      <w:r>
-        <w:t xml:space="preserve"> технологий. Присутствует </w:t>
-      </w:r>
-      <w:proofErr w:type="spellStart"/>
-      <w:r>
-        <w:t>фаервол</w:t>
-      </w:r>
-      <w:proofErr w:type="spellEnd"/>
-      <w:r>
-        <w:t>, обеспечение безопасности платежей онлайн, защита домашней сети, предлагается осуществление родительского контроля. Это обновленный подход к безопасности ПК.</w:t>
+        <w:ind w:left="1701"/>
+      </w:pPr>
+      <w:r>
+        <w:t>Рисунок 1.8</w:t>
+      </w:r>
+    </w:p>
+    <w:p>
+      <w:pPr>
+        <w:pStyle w:val="af0"/>
+      </w:pPr>
+      <w:r>
+        <w:t>Интересное решение, предоставляющее возможность защиты с применением облачных и проактивных технологий. Присутствует фаервол, обеспечение безопасности платежей онлайн, защита домашней сети, предлагается осуществление родительского контроля. Это обновленный подход к безопасности ПК.</w:t>
       </w:r>
     </w:p>
     <w:p>
@@ -5705,20 +5568,19 @@
         <w:pStyle w:val="af0"/>
       </w:pPr>
       <w:r>
-        <w:t xml:space="preserve">Антивирусное решение позволяет совместить минимальное влияние на систему с надежным уровнем защиты. Используются интеллектуальные варианты предотвращения атак рекламного ПО, «червей», «троянов» - системная производительность не снижается и работу прерывать не нужно. Антивирус набрал </w:t>
-      </w:r>
-      <w:proofErr w:type="spellStart"/>
-      <w:r>
-        <w:t>максиальное</w:t>
-      </w:r>
-      <w:proofErr w:type="spellEnd"/>
-      <w:r>
-        <w:t xml:space="preserve"> количество баллов у AV-TEST и не очень требователен к системным требованиям.</w:t>
-      </w:r>
-    </w:p>
-    <w:p>
-      <w:pPr>
-        <w:pStyle w:val="af0"/>
+        <w:t>Антивирусное решение позволяет совместить минимальное влияние на систему с надежным уровнем защиты. Используются интеллектуальные варианты предотвращения атак рекламного ПО, «червей», «троянов» - системная производительность не снижается и работу прерывать не нужно. Антивирус</w:t>
+      </w:r>
+      <w:r>
+        <w:t xml:space="preserve"> (Рисунок 1.8)</w:t>
+      </w:r>
+      <w:r>
+        <w:t xml:space="preserve"> набрал максиальное количество баллов у AV-TEST и не очень требователен к системным требованиям.</w:t>
+      </w:r>
+    </w:p>
+    <w:p>
+      <w:pPr>
+        <w:pStyle w:val="af0"/>
+        <w:outlineLvl w:val="1"/>
         <w:rPr>
           <w:rStyle w:val="a5"/>
           <w:b/>
@@ -5728,10 +5590,11 @@
           <w:u w:val="none"/>
         </w:rPr>
       </w:pPr>
+      <w:bookmarkStart w:id="20" w:name="_Toc104202859"/>
       <w:r>
         <w:t>9. </w:t>
       </w:r>
-      <w:hyperlink r:id="rId65" w:history="1">
+      <w:hyperlink r:id="rId72" w:history="1">
         <w:r>
           <w:rPr>
             <w:rStyle w:val="a5"/>
@@ -5743,7 +5606,11 @@
           </w:rPr>
           <w:t>360 Total Security</w:t>
         </w:r>
+        <w:bookmarkEnd w:id="20"/>
       </w:hyperlink>
+      <w:r>
+        <w:t xml:space="preserve"> (Рисунок 1.9)</w:t>
+      </w:r>
     </w:p>
     <w:p>
       <w:pPr>
@@ -5752,10 +5619,10 @@
       <w:r>
         <w:rPr>
           <w:noProof/>
-        </w:rPr>
-        <w:lastRenderedPageBreak/>
+          <w:lang w:val="en-US"/>
+        </w:rPr>
         <w:drawing>
-          <wp:inline distT="0" distB="0" distL="0" distR="0" wp14:anchorId="3C8A2053" wp14:editId="5AF02206">
+          <wp:inline distT="0" distB="0" distL="0" distR="0">
             <wp:extent cx="3514725" cy="2409825"/>
             <wp:effectExtent l="0" t="0" r="0" b="0"/>
             <wp:docPr id="2" name="Рисунок 2" descr="360 Total Security 10.8.0.1451 Crack Plus License Key 2022 Download"/>
@@ -5772,10 +5639,10 @@
                     </pic:cNvPicPr>
                   </pic:nvPicPr>
                   <pic:blipFill>
-                    <a:blip r:embed="rId66">
+                    <a:blip r:embed="rId73" cstate="print">
                       <a:extLst>
                         <a:ext uri="{28A0092B-C50C-407E-A947-70E740481C1C}">
-                          <a14:useLocalDpi xmlns:a14="http://schemas.microsoft.com/office/drawing/2010/main" val="0"/>
+                          <a14:useLocalDpi xmlns:a14="http://schemas.microsoft.com/office/drawing/2010/main" xmlns:wps="http://schemas.microsoft.com/office/word/2010/wordprocessingShape" xmlns:wpi="http://schemas.microsoft.com/office/word/2010/wordprocessingInk" xmlns:wpg="http://schemas.microsoft.com/office/word/2010/wordprocessingGroup" xmlns:w16se="http://schemas.microsoft.com/office/word/2015/wordml/symex" xmlns:w16sdtdh="http://schemas.microsoft.com/office/word/2020/wordml/sdtdatahash" xmlns:w16="http://schemas.microsoft.com/office/word/2018/wordml" xmlns:w16cid="http://schemas.microsoft.com/office/word/2016/wordml/cid" xmlns:w16cex="http://schemas.microsoft.com/office/word/2018/wordml/cex" xmlns:w15="http://schemas.microsoft.com/office/word/2012/wordml" xmlns:w14="http://schemas.microsoft.com/office/word/2010/wordml" xmlns:w="http://schemas.openxmlformats.org/wordprocessingml/2006/main" xmlns:w10="urn:schemas-microsoft-com:office:word" xmlns:wp14="http://schemas.microsoft.com/office/word/2010/wordprocessingDrawing" xmlns:v="urn:schemas-microsoft-com:vml" xmlns:oel="http://schemas.microsoft.com/office/2019/extlst" xmlns:o="urn:schemas-microsoft-com:office:office" xmlns:am3d="http://schemas.microsoft.com/office/drawing/2017/model3d" xmlns:aink="http://schemas.microsoft.com/office/drawing/2016/ink" xmlns:mc="http://schemas.openxmlformats.org/markup-compatibility/2006" xmlns:cx8="http://schemas.microsoft.com/office/drawing/2016/5/14/chartex" xmlns:cx7="http://schemas.microsoft.com/office/drawing/2016/5/13/chartex" xmlns:cx6="http://schemas.microsoft.com/office/drawing/2016/5/12/chartex" xmlns:cx5="http://schemas.microsoft.com/office/drawing/2016/5/11/chartex" xmlns:cx4="http://schemas.microsoft.com/office/drawing/2016/5/10/chartex" xmlns:cx3="http://schemas.microsoft.com/office/drawing/2016/5/9/chartex" xmlns:cx2="http://schemas.microsoft.com/office/drawing/2015/10/21/chartex" xmlns:cx1="http://schemas.microsoft.com/office/drawing/2015/9/8/chartex" xmlns:cx="http://schemas.microsoft.com/office/drawing/2014/chartex" xmlns:wpc="http://schemas.microsoft.com/office/word/2010/wordprocessingCanvas" xmlns="" val="0"/>
                         </a:ext>
                       </a:extLst>
                     </a:blip>
@@ -5807,9 +5674,24 @@
     <w:p>
       <w:pPr>
         <w:pStyle w:val="af0"/>
-      </w:pPr>
-      <w:r>
-        <w:t>360 Total Security в версии Премиум – это надежный современный антивирус, обеспечивающий достойную защиту устройства от шифраторов, троянов, сетевых червей и пр. Используя его, не следует беспокоиться, приобретая товары в интернете, общаясь в социальных сетях, загружая файлы.</w:t>
+        <w:ind w:left="1701"/>
+      </w:pPr>
+      <w:r>
+        <w:t>Рисунок 1.9</w:t>
+      </w:r>
+    </w:p>
+    <w:p>
+      <w:pPr>
+        <w:pStyle w:val="af0"/>
+      </w:pPr>
+      <w:r>
+        <w:t xml:space="preserve">360 Total Security </w:t>
+      </w:r>
+      <w:r>
+        <w:t xml:space="preserve">(Рисунок 1.9) </w:t>
+      </w:r>
+      <w:r>
+        <w:t>в версии Премиум – это надежный современный антивирус, обеспечивающий достойную защиту устройства от шифраторов, троянов, сетевых червей и пр. Используя его, не следует беспокоиться, приобретая товары в интернете, общаясь в социальных сетях, загружая файлы.</w:t>
       </w:r>
     </w:p>
     <w:p>
@@ -5823,7 +5705,16 @@
         <w:rPr>
           <w:shd w:val="clear" w:color="auto" w:fill="FFFFFF"/>
         </w:rPr>
-        <w:t>Гарантируется беспрецедентный уровень безопасности ПК. Антивирус позволяет настроить оптимальную производительность, очистив устройство от «мусора» и совершенно забыв о навязчивой рекламе.</w:t>
+        <w:t xml:space="preserve">Гарантируется беспрецедентный уровень безопасности ПК. Антивирус </w:t>
+      </w:r>
+      <w:r>
+        <w:t xml:space="preserve">(Рисунок 1.9) </w:t>
+      </w:r>
+      <w:r>
+        <w:rPr>
+          <w:shd w:val="clear" w:color="auto" w:fill="FFFFFF"/>
+        </w:rPr>
+        <w:t>позволяет настроить оптимальную производительность, очистив устройство от «мусора» и совершенно забыв о навязчивой рекламе.</w:t>
       </w:r>
     </w:p>
     <w:p>
@@ -5839,76 +5730,26 @@
           <w:u w:val="none"/>
         </w:rPr>
       </w:pPr>
+      <w:bookmarkStart w:id="21" w:name="_Toc104202860"/>
       <w:r>
         <w:t>10. </w:t>
       </w:r>
-      <w:proofErr w:type="spellStart"/>
-      <w:r>
-        <w:fldChar w:fldCharType="begin"/>
-      </w:r>
-      <w:r>
-        <w:instrText xml:space="preserve"> HYPERLINK "https://softlist.com.ua/catalog/product-malwarebytes-for-windows/" </w:instrText>
-      </w:r>
-      <w:r>
-        <w:fldChar w:fldCharType="separate"/>
-      </w:r>
-      <w:r>
-        <w:rPr>
-          <w:rStyle w:val="a5"/>
-          <w:b/>
-          <w:bCs/>
-          <w:color w:val="auto"/>
-          <w:sz w:val="28"/>
-          <w:u w:val="none"/>
-        </w:rPr>
-        <w:t>Malwarebytes</w:t>
-      </w:r>
-      <w:proofErr w:type="spellEnd"/>
-      <w:r>
-        <w:rPr>
-          <w:rStyle w:val="a5"/>
-          <w:b/>
-          <w:bCs/>
-          <w:color w:val="auto"/>
-          <w:sz w:val="28"/>
-          <w:u w:val="none"/>
-        </w:rPr>
-        <w:t> </w:t>
-      </w:r>
-      <w:proofErr w:type="spellStart"/>
-      <w:r>
-        <w:rPr>
-          <w:rStyle w:val="a5"/>
-          <w:b/>
-          <w:bCs/>
-          <w:color w:val="auto"/>
-          <w:sz w:val="28"/>
-          <w:u w:val="none"/>
-        </w:rPr>
-        <w:t>for</w:t>
-      </w:r>
-      <w:proofErr w:type="spellEnd"/>
-      <w:r>
-        <w:rPr>
-          <w:rStyle w:val="a5"/>
-          <w:b/>
-          <w:bCs/>
-          <w:color w:val="auto"/>
-          <w:sz w:val="28"/>
-          <w:u w:val="none"/>
-        </w:rPr>
-        <w:t> Windows</w:t>
-      </w:r>
-      <w:r>
-        <w:rPr>
-          <w:rStyle w:val="a5"/>
-          <w:b/>
-          <w:bCs/>
-          <w:color w:val="auto"/>
-          <w:sz w:val="28"/>
-          <w:u w:val="none"/>
-        </w:rPr>
-        <w:fldChar w:fldCharType="end"/>
+      <w:hyperlink r:id="rId74" w:history="1">
+        <w:r>
+          <w:rPr>
+            <w:rStyle w:val="a5"/>
+            <w:b/>
+            <w:bCs/>
+            <w:color w:val="auto"/>
+            <w:sz w:val="28"/>
+            <w:u w:val="none"/>
+          </w:rPr>
+          <w:t>Malwarebytes for Windows</w:t>
+        </w:r>
+        <w:bookmarkEnd w:id="21"/>
+      </w:hyperlink>
+      <w:r>
+        <w:t xml:space="preserve"> (Рисунок 1.10)</w:t>
       </w:r>
     </w:p>
     <w:p>
@@ -5918,9 +5759,10 @@
       <w:r>
         <w:rPr>
           <w:noProof/>
+          <w:lang w:val="en-US"/>
         </w:rPr>
         <w:drawing>
-          <wp:inline distT="0" distB="0" distL="0" distR="0" wp14:anchorId="7A83C983" wp14:editId="429AC1F1">
+          <wp:inline distT="0" distB="0" distL="0" distR="0">
             <wp:extent cx="3467100" cy="2428240"/>
             <wp:effectExtent l="0" t="0" r="0" b="0"/>
             <wp:docPr id="1" name="Рисунок 1"/>
@@ -5937,10 +5779,10 @@
                     </pic:cNvPicPr>
                   </pic:nvPicPr>
                   <pic:blipFill>
-                    <a:blip r:embed="rId67">
+                    <a:blip r:embed="rId75" cstate="print">
                       <a:extLst>
                         <a:ext uri="{28A0092B-C50C-407E-A947-70E740481C1C}">
-                          <a14:useLocalDpi xmlns:a14="http://schemas.microsoft.com/office/drawing/2010/main" val="0"/>
+                          <a14:useLocalDpi xmlns:a14="http://schemas.microsoft.com/office/drawing/2010/main" xmlns:wps="http://schemas.microsoft.com/office/word/2010/wordprocessingShape" xmlns:wpi="http://schemas.microsoft.com/office/word/2010/wordprocessingInk" xmlns:wpg="http://schemas.microsoft.com/office/word/2010/wordprocessingGroup" xmlns:w16se="http://schemas.microsoft.com/office/word/2015/wordml/symex" xmlns:w16sdtdh="http://schemas.microsoft.com/office/word/2020/wordml/sdtdatahash" xmlns:w16="http://schemas.microsoft.com/office/word/2018/wordml" xmlns:w16cid="http://schemas.microsoft.com/office/word/2016/wordml/cid" xmlns:w16cex="http://schemas.microsoft.com/office/word/2018/wordml/cex" xmlns:w15="http://schemas.microsoft.com/office/word/2012/wordml" xmlns:w14="http://schemas.microsoft.com/office/word/2010/wordml" xmlns:w="http://schemas.openxmlformats.org/wordprocessingml/2006/main" xmlns:w10="urn:schemas-microsoft-com:office:word" xmlns:wp14="http://schemas.microsoft.com/office/word/2010/wordprocessingDrawing" xmlns:v="urn:schemas-microsoft-com:vml" xmlns:oel="http://schemas.microsoft.com/office/2019/extlst" xmlns:o="urn:schemas-microsoft-com:office:office" xmlns:am3d="http://schemas.microsoft.com/office/drawing/2017/model3d" xmlns:aink="http://schemas.microsoft.com/office/drawing/2016/ink" xmlns:mc="http://schemas.openxmlformats.org/markup-compatibility/2006" xmlns:cx8="http://schemas.microsoft.com/office/drawing/2016/5/14/chartex" xmlns:cx7="http://schemas.microsoft.com/office/drawing/2016/5/13/chartex" xmlns:cx6="http://schemas.microsoft.com/office/drawing/2016/5/12/chartex" xmlns:cx5="http://schemas.microsoft.com/office/drawing/2016/5/11/chartex" xmlns:cx4="http://schemas.microsoft.com/office/drawing/2016/5/10/chartex" xmlns:cx3="http://schemas.microsoft.com/office/drawing/2016/5/9/chartex" xmlns:cx2="http://schemas.microsoft.com/office/drawing/2015/10/21/chartex" xmlns:cx1="http://schemas.microsoft.com/office/drawing/2015/9/8/chartex" xmlns:cx="http://schemas.microsoft.com/office/drawing/2014/chartex" xmlns:wpc="http://schemas.microsoft.com/office/word/2010/wordprocessingCanvas" xmlns="" val="0"/>
                         </a:ext>
                       </a:extLst>
                     </a:blip>
@@ -5972,9 +5814,24 @@
     <w:p>
       <w:pPr>
         <w:pStyle w:val="af0"/>
-      </w:pPr>
-      <w:r>
-        <w:t>Антивирус помогает обнаружить различные угрозы и избавить от них компьютер. Нужно отметить, что решение выделяется среди других вариантов широтой базу – в нее входят рекламные, шпионские программы, уязвимости любого уровня.</w:t>
+        <w:ind w:left="1701"/>
+      </w:pPr>
+      <w:r>
+        <w:t>Рисунок 1.10</w:t>
+      </w:r>
+    </w:p>
+    <w:p>
+      <w:pPr>
+        <w:pStyle w:val="af0"/>
+      </w:pPr>
+      <w:r>
+        <w:t xml:space="preserve">Антивирус </w:t>
+      </w:r>
+      <w:r>
+        <w:t xml:space="preserve">(Рисунок 1.10) </w:t>
+      </w:r>
+      <w:r>
+        <w:t>помогает обнаружить различные угрозы и избавить от них компьютер. Нужно отметить, что решение выделяется среди других вариантов широтой базу – в нее входят рекламные, шпионские программы, уязвимости любого уровня.</w:t>
       </w:r>
     </w:p>
     <w:p>
@@ -5985,70 +5842,16 @@
         <w:rPr>
           <w:shd w:val="clear" w:color="auto" w:fill="FFFFFF"/>
         </w:rPr>
-        <w:t xml:space="preserve">Программа предлагает несколько степеней защиты от вредоносного ПО, инструменты для очистки компьютера, оптимальные варианты обнаружения </w:t>
-      </w:r>
-      <w:proofErr w:type="spellStart"/>
+        <w:t xml:space="preserve">Программа </w:t>
+      </w:r>
+      <w:r>
+        <w:t xml:space="preserve">(Рисунок 1.10)  </w:t>
+      </w:r>
       <w:r>
         <w:rPr>
           <w:shd w:val="clear" w:color="auto" w:fill="FFFFFF"/>
         </w:rPr>
-        <w:t>зловредов</w:t>
-      </w:r>
-      <w:proofErr w:type="spellEnd"/>
-      <w:r>
-        <w:rPr>
-          <w:shd w:val="clear" w:color="auto" w:fill="FFFFFF"/>
-        </w:rPr>
-        <w:t xml:space="preserve">, систему защиты от </w:t>
-      </w:r>
-      <w:proofErr w:type="spellStart"/>
-      <w:r>
-        <w:rPr>
-          <w:shd w:val="clear" w:color="auto" w:fill="FFFFFF"/>
-        </w:rPr>
-        <w:t>рукитов</w:t>
-      </w:r>
-      <w:proofErr w:type="spellEnd"/>
-      <w:r>
-        <w:rPr>
-          <w:shd w:val="clear" w:color="auto" w:fill="FFFFFF"/>
-        </w:rPr>
-        <w:t xml:space="preserve">. Это дает возможность эффективно применять единственное решение для защиты ПК, не прибегая ко многим. В течение двух недель </w:t>
-      </w:r>
-      <w:proofErr w:type="spellStart"/>
-      <w:r>
-        <w:rPr>
-          <w:shd w:val="clear" w:color="auto" w:fill="FFFFFF"/>
-        </w:rPr>
-        <w:t>Malwarebytes</w:t>
-      </w:r>
-      <w:proofErr w:type="spellEnd"/>
-      <w:r>
-        <w:rPr>
-          <w:shd w:val="clear" w:color="auto" w:fill="FFFFFF"/>
-        </w:rPr>
-        <w:t xml:space="preserve"> </w:t>
-      </w:r>
-      <w:proofErr w:type="spellStart"/>
-      <w:r>
-        <w:rPr>
-          <w:shd w:val="clear" w:color="auto" w:fill="FFFFFF"/>
-        </w:rPr>
-        <w:t>for</w:t>
-      </w:r>
-      <w:proofErr w:type="spellEnd"/>
-      <w:r>
-        <w:rPr>
-          <w:shd w:val="clear" w:color="auto" w:fill="FFFFFF"/>
-        </w:rPr>
-        <w:t xml:space="preserve"> </w:t>
-      </w:r>
-      <w:r>
-        <w:rPr>
-          <w:shd w:val="clear" w:color="auto" w:fill="FFFFFF"/>
-        </w:rPr>
-        <w:lastRenderedPageBreak/>
-        <w:t>Windows можно использовать совершенно бесплатно, но после возможности антивируса будут существенно ограничены.</w:t>
+        <w:t>предлагает несколько степеней защиты от вредоносного ПО, инструменты для очистки компьютера, оптимальные варианты обнаружения зловредов, систему защиты от рукитов. Это дает возможность эффективно применять единственное решение для защиты ПК, не прибегая ко многим. В течение двух недель Malwarebytes for Windows можно использовать совершенно бесплатно, но после возможности антивируса будут существенно ограничены.</w:t>
       </w:r>
     </w:p>
     <w:p>
@@ -6096,16 +5899,15 @@
           <w:szCs w:val="28"/>
         </w:rPr>
       </w:pPr>
-      <w:bookmarkStart w:id="12" w:name="_Toc104162043"/>
+      <w:bookmarkStart w:id="22" w:name="_Toc104202861"/>
       <w:r>
         <w:rPr>
           <w:sz w:val="28"/>
           <w:szCs w:val="28"/>
         </w:rPr>
-        <w:lastRenderedPageBreak/>
         <w:t>Библиография</w:t>
       </w:r>
-      <w:bookmarkEnd w:id="12"/>
+      <w:bookmarkEnd w:id="22"/>
     </w:p>
     <w:p>
       <w:pPr>
@@ -6118,8 +5920,6 @@
         <w:rPr>
           <w:b w:val="0"/>
           <w:bCs/>
-          <w:sz w:val="28"/>
-          <w:szCs w:val="28"/>
         </w:rPr>
       </w:pPr>
       <w:r>
@@ -6127,8 +5927,6 @@
           <w:b w:val="0"/>
           <w:bCs/>
           <w:caps w:val="0"/>
-          <w:sz w:val="28"/>
-          <w:szCs w:val="28"/>
         </w:rPr>
         <w:t xml:space="preserve">Как работает антивирусное обеспечение </w:t>
       </w:r>
@@ -6137,8 +5935,6 @@
           <w:b w:val="0"/>
           <w:bCs/>
           <w:caps w:val="0"/>
-          <w:sz w:val="28"/>
-          <w:szCs w:val="28"/>
         </w:rPr>
         <w:t>[</w:t>
       </w:r>
@@ -6147,43 +5943,17 @@
           <w:b w:val="0"/>
           <w:bCs/>
           <w:caps w:val="0"/>
-          <w:sz w:val="28"/>
-          <w:szCs w:val="28"/>
           <w:lang w:val="en-US"/>
         </w:rPr>
         <w:t>online</w:t>
       </w:r>
-      <w:proofErr w:type="gramStart"/>
       <w:r>
         <w:rPr>
           <w:b w:val="0"/>
           <w:bCs/>
           <w:caps w:val="0"/>
-          <w:sz w:val="28"/>
-          <w:szCs w:val="28"/>
-        </w:rPr>
-        <w:t>][</w:t>
-      </w:r>
-      <w:proofErr w:type="gramEnd"/>
-      <w:r>
-        <w:rPr>
-          <w:b w:val="0"/>
-          <w:bCs/>
-          <w:caps w:val="0"/>
-          <w:sz w:val="28"/>
-          <w:szCs w:val="28"/>
-        </w:rPr>
-        <w:t>посещен 13.05.22</w:t>
-      </w:r>
-      <w:r>
-        <w:rPr>
-          <w:b w:val="0"/>
-          <w:bCs/>
-          <w:caps w:val="0"/>
-          <w:sz w:val="28"/>
-          <w:szCs w:val="28"/>
-        </w:rPr>
-        <w:t>]</w:t>
+        </w:rPr>
+        <w:t>][посещен 13.05.22]</w:t>
       </w:r>
     </w:p>
     <w:p>
@@ -6194,19 +5964,15 @@
         <w:rPr>
           <w:b w:val="0"/>
           <w:bCs/>
-          <w:sz w:val="28"/>
-          <w:szCs w:val="28"/>
-        </w:rPr>
-      </w:pPr>
-      <w:hyperlink r:id="rId68" w:history="1">
+        </w:rPr>
+      </w:pPr>
+      <w:hyperlink r:id="rId76" w:history="1">
         <w:r>
           <w:rPr>
             <w:rStyle w:val="a5"/>
             <w:b w:val="0"/>
             <w:bCs/>
             <w:caps w:val="0"/>
-            <w:sz w:val="28"/>
-            <w:szCs w:val="28"/>
           </w:rPr>
           <w:t>https://guidepc.ru/articles/kak-rabotaet-antivirusnoe-programmnoe-obespechenie/</w:t>
         </w:r>
@@ -6223,8 +5989,6 @@
         <w:rPr>
           <w:b w:val="0"/>
           <w:bCs/>
-          <w:sz w:val="28"/>
-          <w:szCs w:val="28"/>
         </w:rPr>
       </w:pPr>
       <w:r>
@@ -6232,8 +5996,6 @@
           <w:b w:val="0"/>
           <w:bCs/>
           <w:caps w:val="0"/>
-          <w:sz w:val="28"/>
-          <w:szCs w:val="28"/>
           <w:lang w:val="en-US"/>
         </w:rPr>
         <w:t>Wikipedia</w:t>
@@ -6243,8 +6005,6 @@
           <w:b w:val="0"/>
           <w:bCs/>
           <w:caps w:val="0"/>
-          <w:sz w:val="28"/>
-          <w:szCs w:val="28"/>
         </w:rPr>
         <w:t xml:space="preserve">. </w:t>
       </w:r>
@@ -6253,8 +6013,6 @@
           <w:b w:val="0"/>
           <w:bCs/>
           <w:caps w:val="0"/>
-          <w:sz w:val="28"/>
-          <w:szCs w:val="28"/>
         </w:rPr>
         <w:t>Антивирусная программа</w:t>
       </w:r>
@@ -6263,8 +6021,6 @@
           <w:b w:val="0"/>
           <w:bCs/>
           <w:caps w:val="0"/>
-          <w:sz w:val="28"/>
-          <w:szCs w:val="28"/>
         </w:rPr>
         <w:t>[</w:t>
       </w:r>
@@ -6273,8 +6029,6 @@
           <w:b w:val="0"/>
           <w:bCs/>
           <w:caps w:val="0"/>
-          <w:sz w:val="28"/>
-          <w:szCs w:val="28"/>
           <w:lang w:val="en-US"/>
         </w:rPr>
         <w:t>online</w:t>
@@ -6284,30 +6038,8 @@
           <w:b w:val="0"/>
           <w:bCs/>
           <w:caps w:val="0"/>
-          <w:sz w:val="28"/>
-          <w:szCs w:val="28"/>
-        </w:rPr>
-        <w:t>] [</w:t>
-      </w:r>
-      <w:r>
-        <w:rPr>
-          <w:b w:val="0"/>
-          <w:bCs/>
-          <w:caps w:val="0"/>
-          <w:sz w:val="28"/>
-          <w:szCs w:val="28"/>
-        </w:rPr>
-        <w:t>посещен 13.05.22</w:t>
-      </w:r>
-      <w:r>
-        <w:rPr>
-          <w:b w:val="0"/>
-          <w:bCs/>
-          <w:caps w:val="0"/>
-          <w:sz w:val="28"/>
-          <w:szCs w:val="28"/>
-        </w:rPr>
-        <w:t>]</w:t>
+        </w:rPr>
+        <w:t>] [посещен 13.05.22]</w:t>
       </w:r>
     </w:p>
     <w:p>
@@ -6318,19 +6050,15 @@
         <w:rPr>
           <w:b w:val="0"/>
           <w:bCs/>
-          <w:sz w:val="28"/>
-          <w:szCs w:val="28"/>
-        </w:rPr>
-      </w:pPr>
-      <w:hyperlink r:id="rId69" w:history="1">
+        </w:rPr>
+      </w:pPr>
+      <w:hyperlink r:id="rId77" w:history="1">
         <w:r>
           <w:rPr>
             <w:rStyle w:val="a5"/>
             <w:b w:val="0"/>
             <w:bCs/>
             <w:caps w:val="0"/>
-            <w:sz w:val="28"/>
-            <w:szCs w:val="28"/>
           </w:rPr>
           <w:t>https://ru.wikipedia.org/wiki/%D0%90%D0%BD%D1%82%D0%B8%D0%B2%D0%B8%D1%80%D1%83%D1%81%D0%BD%D0%B0%D1%8F_%D0%BF%D1%80%D0%BE%D0%B3%D1%8</w:t>
         </w:r>
@@ -6347,8 +6075,6 @@
         <w:rPr>
           <w:b w:val="0"/>
           <w:bCs/>
-          <w:sz w:val="28"/>
-          <w:szCs w:val="28"/>
         </w:rPr>
       </w:pPr>
       <w:r>
@@ -6356,8 +6082,6 @@
           <w:b w:val="0"/>
           <w:bCs/>
           <w:caps w:val="0"/>
-          <w:sz w:val="28"/>
-          <w:szCs w:val="28"/>
         </w:rPr>
         <w:t>Виды антивирусов</w:t>
       </w:r>
@@ -6366,8 +6090,6 @@
           <w:b w:val="0"/>
           <w:bCs/>
           <w:caps w:val="0"/>
-          <w:sz w:val="28"/>
-          <w:szCs w:val="28"/>
         </w:rPr>
         <w:t xml:space="preserve"> [</w:t>
       </w:r>
@@ -6376,20 +6098,15 @@
           <w:b w:val="0"/>
           <w:bCs/>
           <w:caps w:val="0"/>
-          <w:sz w:val="28"/>
-          <w:szCs w:val="28"/>
           <w:lang w:val="en-US"/>
         </w:rPr>
         <w:t>online</w:t>
       </w:r>
-      <w:proofErr w:type="gramStart"/>
       <w:r>
         <w:rPr>
           <w:b w:val="0"/>
           <w:bCs/>
           <w:caps w:val="0"/>
-          <w:sz w:val="28"/>
-          <w:szCs w:val="28"/>
         </w:rPr>
         <w:t>]</w:t>
       </w:r>
@@ -6398,8 +6115,6 @@
           <w:b w:val="0"/>
           <w:bCs/>
           <w:caps w:val="0"/>
-          <w:sz w:val="28"/>
-          <w:szCs w:val="28"/>
         </w:rPr>
         <w:t xml:space="preserve"> </w:t>
       </w:r>
@@ -6408,41 +6123,8 @@
           <w:b w:val="0"/>
           <w:bCs/>
           <w:caps w:val="0"/>
-          <w:sz w:val="28"/>
-          <w:szCs w:val="28"/>
-        </w:rPr>
-        <w:t>]</w:t>
-      </w:r>
-      <w:proofErr w:type="gramEnd"/>
-      <w:r>
-        <w:rPr>
-          <w:b w:val="0"/>
-          <w:bCs/>
-          <w:caps w:val="0"/>
-          <w:sz w:val="28"/>
-          <w:szCs w:val="28"/>
-        </w:rPr>
-        <w:t>[</w:t>
-      </w:r>
-      <w:r>
-        <w:rPr>
-          <w:b w:val="0"/>
-          <w:bCs/>
-          <w:caps w:val="0"/>
-          <w:sz w:val="28"/>
-          <w:szCs w:val="28"/>
-        </w:rPr>
-        <w:t>посещен 15.05.22</w:t>
-      </w:r>
-      <w:r>
-        <w:rPr>
-          <w:b w:val="0"/>
-          <w:bCs/>
-          <w:caps w:val="0"/>
-          <w:sz w:val="28"/>
-          <w:szCs w:val="28"/>
-        </w:rPr>
-        <w:t>]</w:t>
+        </w:rPr>
+        <w:t>][посещен 15.05.22]</w:t>
       </w:r>
     </w:p>
     <w:p>
@@ -6453,19 +6135,15 @@
         <w:rPr>
           <w:b w:val="0"/>
           <w:bCs/>
-          <w:sz w:val="28"/>
-          <w:szCs w:val="28"/>
-        </w:rPr>
-      </w:pPr>
-      <w:hyperlink r:id="rId70" w:history="1">
+        </w:rPr>
+      </w:pPr>
+      <w:hyperlink r:id="rId78" w:history="1">
         <w:r>
           <w:rPr>
             <w:rStyle w:val="a5"/>
             <w:b w:val="0"/>
             <w:bCs/>
             <w:caps w:val="0"/>
-            <w:sz w:val="28"/>
-            <w:szCs w:val="28"/>
           </w:rPr>
           <w:t>http://pc-information-guide.ru/bezopasnost/vidy-antivirusov-dejstvitelno-li-on-neobxodim-etot-antivirus.html</w:t>
         </w:r>
@@ -6482,8 +6160,6 @@
         <w:rPr>
           <w:b w:val="0"/>
           <w:bCs/>
-          <w:sz w:val="28"/>
-          <w:szCs w:val="28"/>
         </w:rPr>
       </w:pPr>
       <w:r>
@@ -6491,8 +6167,6 @@
           <w:b w:val="0"/>
           <w:bCs/>
           <w:caps w:val="0"/>
-          <w:sz w:val="28"/>
-          <w:szCs w:val="28"/>
         </w:rPr>
         <w:t xml:space="preserve">Виды вирусов </w:t>
       </w:r>
@@ -6501,8 +6175,6 @@
           <w:b w:val="0"/>
           <w:bCs/>
           <w:caps w:val="0"/>
-          <w:sz w:val="28"/>
-          <w:szCs w:val="28"/>
         </w:rPr>
         <w:t>[</w:t>
       </w:r>
@@ -6511,53 +6183,17 @@
           <w:b w:val="0"/>
           <w:bCs/>
           <w:caps w:val="0"/>
-          <w:sz w:val="28"/>
-          <w:szCs w:val="28"/>
           <w:lang w:val="en-US"/>
         </w:rPr>
         <w:t>online</w:t>
       </w:r>
-      <w:proofErr w:type="gramStart"/>
       <w:r>
         <w:rPr>
           <w:b w:val="0"/>
           <w:bCs/>
           <w:caps w:val="0"/>
-          <w:sz w:val="28"/>
-          <w:szCs w:val="28"/>
-        </w:rPr>
-        <w:t>] ]</w:t>
-      </w:r>
-      <w:proofErr w:type="gramEnd"/>
-      <w:r>
-        <w:rPr>
-          <w:b w:val="0"/>
-          <w:bCs/>
-          <w:caps w:val="0"/>
-          <w:sz w:val="28"/>
-          <w:szCs w:val="28"/>
-        </w:rPr>
-        <w:t>[</w:t>
-      </w:r>
-      <w:r>
-        <w:rPr>
-          <w:b w:val="0"/>
-          <w:bCs/>
-          <w:caps w:val="0"/>
-          <w:sz w:val="28"/>
-          <w:szCs w:val="28"/>
-        </w:rPr>
-        <w:t>посещен 21.05.22</w:t>
-      </w:r>
-      <w:r>
-        <w:rPr>
-          <w:b w:val="0"/>
-          <w:bCs/>
-          <w:caps w:val="0"/>
-          <w:sz w:val="28"/>
-          <w:szCs w:val="28"/>
-        </w:rPr>
-        <w:t>]</w:t>
+        </w:rPr>
+        <w:t>] ][посещен 21.05.22]</w:t>
       </w:r>
     </w:p>
     <w:p>
@@ -6568,19 +6204,15 @@
         <w:rPr>
           <w:b w:val="0"/>
           <w:bCs/>
-          <w:sz w:val="28"/>
-          <w:szCs w:val="28"/>
-        </w:rPr>
-      </w:pPr>
-      <w:hyperlink r:id="rId71" w:history="1">
+        </w:rPr>
+      </w:pPr>
+      <w:hyperlink r:id="rId79" w:history="1">
         <w:r>
           <w:rPr>
             <w:rStyle w:val="a5"/>
             <w:b w:val="0"/>
             <w:bCs/>
             <w:caps w:val="0"/>
-            <w:sz w:val="28"/>
-            <w:szCs w:val="28"/>
           </w:rPr>
           <w:t>https://ru.wikipedia.org/wiki/%D0%92%D0%B8%D1%80%D1%83%D1%81%D1%8B</w:t>
         </w:r>
@@ -6597,8 +6229,6 @@
         <w:rPr>
           <w:b w:val="0"/>
           <w:bCs/>
-          <w:sz w:val="28"/>
-          <w:szCs w:val="28"/>
         </w:rPr>
       </w:pPr>
       <w:r>
@@ -6606,8 +6236,6 @@
           <w:b w:val="0"/>
           <w:bCs/>
           <w:caps w:val="0"/>
-          <w:sz w:val="28"/>
-          <w:szCs w:val="28"/>
         </w:rPr>
         <w:t>Меры защиты от вирусов</w:t>
       </w:r>
@@ -6616,8 +6244,6 @@
           <w:b w:val="0"/>
           <w:bCs/>
           <w:caps w:val="0"/>
-          <w:sz w:val="28"/>
-          <w:szCs w:val="28"/>
         </w:rPr>
         <w:t xml:space="preserve"> [</w:t>
       </w:r>
@@ -6626,20 +6252,15 @@
           <w:b w:val="0"/>
           <w:bCs/>
           <w:caps w:val="0"/>
-          <w:sz w:val="28"/>
-          <w:szCs w:val="28"/>
           <w:lang w:val="en-US"/>
         </w:rPr>
         <w:t>online</w:t>
       </w:r>
-      <w:proofErr w:type="gramStart"/>
       <w:r>
         <w:rPr>
           <w:b w:val="0"/>
           <w:bCs/>
           <w:caps w:val="0"/>
-          <w:sz w:val="28"/>
-          <w:szCs w:val="28"/>
         </w:rPr>
         <w:t>]</w:t>
       </w:r>
@@ -6648,8 +6269,6 @@
           <w:b w:val="0"/>
           <w:bCs/>
           <w:caps w:val="0"/>
-          <w:sz w:val="28"/>
-          <w:szCs w:val="28"/>
         </w:rPr>
         <w:t xml:space="preserve"> </w:t>
       </w:r>
@@ -6658,42 +6277,102 @@
           <w:b w:val="0"/>
           <w:bCs/>
           <w:caps w:val="0"/>
-          <w:sz w:val="28"/>
-          <w:szCs w:val="28"/>
-        </w:rPr>
-        <w:t>]</w:t>
-      </w:r>
-      <w:proofErr w:type="gramEnd"/>
+        </w:rPr>
+        <w:t>[посещен 21.05.22]</w:t>
+      </w:r>
+    </w:p>
+    <w:p>
+      <w:pPr>
+        <w:pStyle w:val="11"/>
+        <w:ind w:left="720"/>
+        <w:jc w:val="left"/>
+      </w:pPr>
+      <w:hyperlink r:id="rId80" w:history="1">
+        <w:r>
+          <w:rPr>
+            <w:rStyle w:val="a5"/>
+            <w:b w:val="0"/>
+            <w:bCs/>
+            <w:caps w:val="0"/>
+          </w:rPr>
+          <w:t>https://support.microsoft.com/ru-ru/windows/%D0%B7%D0%B</w:t>
+        </w:r>
+      </w:hyperlink>
+    </w:p>
+    <w:p>
+      <w:pPr>
+        <w:pStyle w:val="11"/>
+        <w:numPr>
+          <w:ilvl w:val="0"/>
+          <w:numId w:val="15"/>
+        </w:numPr>
+        <w:jc w:val="left"/>
+        <w:rPr>
+          <w:b w:val="0"/>
+          <w:bCs/>
+        </w:rPr>
+      </w:pPr>
+      <w:r>
+        <w:rPr>
+          <w:b w:val="0"/>
+          <w:bCs/>
+        </w:rPr>
+        <w:t>И</w:t>
+      </w:r>
       <w:r>
         <w:rPr>
           <w:b w:val="0"/>
           <w:bCs/>
           <w:caps w:val="0"/>
-          <w:sz w:val="28"/>
-          <w:szCs w:val="28"/>
-        </w:rPr>
-        <w:t>[</w:t>
+        </w:rPr>
+        <w:t>спользованные картинки (Рисунок 1.1-1.10) [</w:t>
       </w:r>
       <w:r>
         <w:rPr>
           <w:b w:val="0"/>
           <w:bCs/>
           <w:caps w:val="0"/>
-          <w:sz w:val="28"/>
-          <w:szCs w:val="28"/>
-        </w:rPr>
-        <w:t>посещен 21.05.22</w:t>
+          <w:lang w:val="en-US"/>
+        </w:rPr>
+        <w:t>online</w:t>
       </w:r>
       <w:r>
         <w:rPr>
           <w:b w:val="0"/>
           <w:bCs/>
           <w:caps w:val="0"/>
-          <w:sz w:val="28"/>
-          <w:szCs w:val="28"/>
         </w:rPr>
         <w:t>]</w:t>
       </w:r>
+      <w:r>
+        <w:rPr>
+          <w:b w:val="0"/>
+          <w:bCs/>
+          <w:caps w:val="0"/>
+        </w:rPr>
+        <w:t>[посещен 21.05.22]</w:t>
+      </w:r>
+    </w:p>
+    <w:p>
+      <w:pPr>
+        <w:pStyle w:val="11"/>
+        <w:ind w:left="720"/>
+        <w:jc w:val="left"/>
+        <w:rPr>
+          <w:b w:val="0"/>
+          <w:bCs/>
+        </w:rPr>
+      </w:pPr>
+      <w:hyperlink r:id="rId81" w:history="1">
+        <w:r>
+          <w:rPr>
+            <w:rStyle w:val="a5"/>
+            <w:b w:val="0"/>
+            <w:bCs/>
+          </w:rPr>
+          <w:t>https://www.google.com/search?q=%D0%B0%D0%BD%D1%82%D0%B8%D0%B2%D0%B8%D1%80%D1%83%D1%81%D1%8B&amp;source=lnms&amp;tbm=isch&amp;sa=X&amp;ved=2ahUK</w:t>
+        </w:r>
+      </w:hyperlink>
     </w:p>
     <w:p>
       <w:pPr>
@@ -6707,22 +6386,16 @@
           <w:szCs w:val="28"/>
         </w:rPr>
       </w:pPr>
-      <w:hyperlink r:id="rId72" w:history="1">
-        <w:r>
-          <w:rPr>
-            <w:rStyle w:val="a5"/>
-            <w:b w:val="0"/>
-            <w:bCs/>
-            <w:caps w:val="0"/>
-            <w:sz w:val="28"/>
-            <w:szCs w:val="28"/>
-          </w:rPr>
-          <w:t>https://support.microsoft.com/ru-ru/windows/%D0%B7%D0%B</w:t>
-        </w:r>
-      </w:hyperlink>
+    </w:p>
+    <w:p>
+      <w:pPr>
+        <w:pStyle w:val="11"/>
+        <w:ind w:left="720"/>
+        <w:jc w:val="left"/>
+      </w:pPr>
     </w:p>
     <w:sectPr>
-      <w:footerReference w:type="default" r:id="rId73"/>
+      <w:footerReference w:type="default" r:id="rId82"/>
       <w:pgSz w:w="11906" w:h="16838" w:code="9"/>
       <w:pgMar w:top="1134" w:right="850" w:bottom="1134" w:left="567" w:header="709" w:footer="709" w:gutter="1134"/>
       <w:cols w:space="720"/>
@@ -6734,7 +6407,7 @@
 </file>
 
 <file path=word/endnotes.xml><?xml version="1.0" encoding="utf-8"?>
-<w:endnotes xmlns:wpc="http://schemas.microsoft.com/office/word/2010/wordprocessingCanvas" xmlns:cx="http://schemas.microsoft.com/office/drawing/2014/chartex" xmlns:cx1="http://schemas.microsoft.com/office/drawing/2015/9/8/chartex" xmlns:cx2="http://schemas.microsoft.com/office/drawing/2015/10/21/chartex" xmlns:cx3="http://schemas.microsoft.com/office/drawing/2016/5/9/chartex" xmlns:cx4="http://schemas.microsoft.com/office/drawing/2016/5/10/chartex" xmlns:cx5="http://schemas.microsoft.com/office/drawing/2016/5/11/chartex" xmlns:cx6="http://schemas.microsoft.com/office/drawing/2016/5/12/chartex" xmlns:cx7="http://schemas.microsoft.com/office/drawing/2016/5/13/chartex" xmlns:cx8="http://schemas.microsoft.com/office/drawing/2016/5/14/chartex" xmlns:mc="http://schemas.openxmlformats.org/markup-compatibility/2006" xmlns:aink="http://schemas.microsoft.com/office/drawing/2016/ink" xmlns:am3d="http://schemas.microsoft.com/office/drawing/2017/model3d" xmlns:o="urn:schemas-microsoft-com:office:office" xmlns:oel="http://schemas.microsoft.com/office/2019/extlst" xmlns:r="http://schemas.openxmlformats.org/officeDocument/2006/relationships" xmlns:m="http://schemas.openxmlformats.org/officeDocument/2006/math" xmlns:v="urn:schemas-microsoft-com:vml" xmlns:wp14="http://schemas.microsoft.com/office/word/2010/wordprocessingDrawing" xmlns:wp="http://schemas.openxmlformats.org/drawingml/2006/wordprocessingDrawing" xmlns:w10="urn:schemas-microsoft-com:office:word" xmlns:w="http://schemas.openxmlformats.org/wordprocessingml/2006/main" xmlns:w14="http://schemas.microsoft.com/office/word/2010/wordml" xmlns:w15="http://schemas.microsoft.com/office/word/2012/wordml" xmlns:w16cex="http://schemas.microsoft.com/office/word/2018/wordml/cex" xmlns:w16cid="http://schemas.microsoft.com/office/word/2016/wordml/cid" xmlns:w16="http://schemas.microsoft.com/office/word/2018/wordml" xmlns:w16sdtdh="http://schemas.microsoft.com/office/word/2020/wordml/sdtdatahash" xmlns:w16se="http://schemas.microsoft.com/office/word/2015/wordml/symex" xmlns:wpg="http://schemas.microsoft.com/office/word/2010/wordprocessingGroup" xmlns:wpi="http://schemas.microsoft.com/office/word/2010/wordprocessingInk" xmlns:wne="http://schemas.microsoft.com/office/word/2006/wordml" xmlns:wps="http://schemas.microsoft.com/office/word/2010/wordprocessingShape" mc:Ignorable="w14 w15 w16se w16cid w16 w16cex w16sdtdh wp14">
+<w:endnotes xmlns:ve="http://schemas.openxmlformats.org/markup-compatibility/2006" xmlns:o="urn:schemas-microsoft-com:office:office" xmlns:r="http://schemas.openxmlformats.org/officeDocument/2006/relationships" xmlns:m="http://schemas.openxmlformats.org/officeDocument/2006/math" xmlns:v="urn:schemas-microsoft-com:vml" xmlns:wp="http://schemas.openxmlformats.org/drawingml/2006/wordprocessingDrawing" xmlns:w10="urn:schemas-microsoft-com:office:word" xmlns:w="http://schemas.openxmlformats.org/wordprocessingml/2006/main" xmlns:wne="http://schemas.microsoft.com/office/word/2006/wordml">
   <w:endnote w:type="separator" w:id="-1">
     <w:p>
       <w:r>
@@ -6753,7 +6426,7 @@
 </file>
 
 <file path=word/footer1.xml><?xml version="1.0" encoding="utf-8"?>
-<w:ftr xmlns:wpc="http://schemas.microsoft.com/office/word/2010/wordprocessingCanvas" xmlns:cx="http://schemas.microsoft.com/office/drawing/2014/chartex" xmlns:cx1="http://schemas.microsoft.com/office/drawing/2015/9/8/chartex" xmlns:cx2="http://schemas.microsoft.com/office/drawing/2015/10/21/chartex" xmlns:cx3="http://schemas.microsoft.com/office/drawing/2016/5/9/chartex" xmlns:cx4="http://schemas.microsoft.com/office/drawing/2016/5/10/chartex" xmlns:cx5="http://schemas.microsoft.com/office/drawing/2016/5/11/chartex" xmlns:cx6="http://schemas.microsoft.com/office/drawing/2016/5/12/chartex" xmlns:cx7="http://schemas.microsoft.com/office/drawing/2016/5/13/chartex" xmlns:cx8="http://schemas.microsoft.com/office/drawing/2016/5/14/chartex" xmlns:mc="http://schemas.openxmlformats.org/markup-compatibility/2006" xmlns:aink="http://schemas.microsoft.com/office/drawing/2016/ink" xmlns:am3d="http://schemas.microsoft.com/office/drawing/2017/model3d" xmlns:o="urn:schemas-microsoft-com:office:office" xmlns:oel="http://schemas.microsoft.com/office/2019/extlst" xmlns:r="http://schemas.openxmlformats.org/officeDocument/2006/relationships" xmlns:m="http://schemas.openxmlformats.org/officeDocument/2006/math" xmlns:v="urn:schemas-microsoft-com:vml" xmlns:wp14="http://schemas.microsoft.com/office/word/2010/wordprocessingDrawing" xmlns:wp="http://schemas.openxmlformats.org/drawingml/2006/wordprocessingDrawing" xmlns:w10="urn:schemas-microsoft-com:office:word" xmlns:w="http://schemas.openxmlformats.org/wordprocessingml/2006/main" xmlns:w14="http://schemas.microsoft.com/office/word/2010/wordml" xmlns:w15="http://schemas.microsoft.com/office/word/2012/wordml" xmlns:w16cex="http://schemas.microsoft.com/office/word/2018/wordml/cex" xmlns:w16cid="http://schemas.microsoft.com/office/word/2016/wordml/cid" xmlns:w16="http://schemas.microsoft.com/office/word/2018/wordml" xmlns:w16sdtdh="http://schemas.microsoft.com/office/word/2020/wordml/sdtdatahash" xmlns:w16se="http://schemas.microsoft.com/office/word/2015/wordml/symex" xmlns:wpg="http://schemas.microsoft.com/office/word/2010/wordprocessingGroup" xmlns:wpi="http://schemas.microsoft.com/office/word/2010/wordprocessingInk" xmlns:wne="http://schemas.microsoft.com/office/word/2006/wordml" xmlns:wps="http://schemas.microsoft.com/office/word/2010/wordprocessingShape" mc:Ignorable="w14 w15 w16se w16cid w16 w16cex w16sdtdh wp14">
+<w:ftr xmlns:ve="http://schemas.openxmlformats.org/markup-compatibility/2006" xmlns:o="urn:schemas-microsoft-com:office:office" xmlns:r="http://schemas.openxmlformats.org/officeDocument/2006/relationships" xmlns:m="http://schemas.openxmlformats.org/officeDocument/2006/math" xmlns:v="urn:schemas-microsoft-com:vml" xmlns:wp="http://schemas.openxmlformats.org/drawingml/2006/wordprocessingDrawing" xmlns:w10="urn:schemas-microsoft-com:office:word" xmlns:w="http://schemas.openxmlformats.org/wordprocessingml/2006/main" xmlns:wne="http://schemas.microsoft.com/office/word/2006/wordml">
   <w:sdt>
     <w:sdtPr>
       <w:id w:val="1181542875"/>
@@ -6771,146 +6444,20 @@
           <w:rPr>
             <w:noProof/>
           </w:rPr>
-          <mc:AlternateContent>
-            <mc:Choice Requires="wps">
-              <w:drawing>
-                <wp:anchor distT="0" distB="0" distL="114300" distR="114300" simplePos="0" relativeHeight="251659264" behindDoc="0" locked="0" layoutInCell="1" allowOverlap="1" wp14:anchorId="3DDA592F" wp14:editId="7495DEA8">
-                  <wp:simplePos x="0" y="0"/>
-                  <wp:positionH relativeFrom="rightMargin">
-                    <wp:align>center</wp:align>
-                  </wp:positionH>
-                  <wp:positionV relativeFrom="bottomMargin">
-                    <wp:align>top</wp:align>
-                  </wp:positionV>
-                  <wp:extent cx="762000" cy="895350"/>
-                  <wp:effectExtent l="0" t="0" r="0" b="0"/>
-                  <wp:wrapNone/>
-                  <wp:docPr id="11" name="Прямоугольник 11"/>
-                  <wp:cNvGraphicFramePr>
-                    <a:graphicFrameLocks xmlns:a="http://schemas.openxmlformats.org/drawingml/2006/main"/>
-                  </wp:cNvGraphicFramePr>
-                  <a:graphic xmlns:a="http://schemas.openxmlformats.org/drawingml/2006/main">
-                    <a:graphicData uri="http://schemas.microsoft.com/office/word/2010/wordprocessingShape">
-                      <wps:wsp>
-                        <wps:cNvSpPr>
-                          <a:spLocks noChangeArrowheads="1"/>
-                        </wps:cNvSpPr>
-                        <wps:spPr bwMode="auto">
-                          <a:xfrm>
-                            <a:off x="0" y="0"/>
-                            <a:ext cx="762000" cy="895350"/>
-                          </a:xfrm>
-                          <a:prstGeom prst="rect">
-                            <a:avLst/>
-                          </a:prstGeom>
-                          <a:solidFill>
-                            <a:srgbClr val="FFFFFF"/>
-                          </a:solidFill>
-                          <a:ln>
-                            <a:noFill/>
-                          </a:ln>
-                          <a:extLst>
-                            <a:ext uri="{91240B29-F687-4F45-9708-019B960494DF}">
-                              <a14:hiddenLine xmlns:a14="http://schemas.microsoft.com/office/drawing/2010/main" w="9525">
-                                <a:solidFill>
-                                  <a:srgbClr val="000000"/>
-                                </a:solidFill>
-                                <a:miter lim="800000"/>
-                                <a:headEnd/>
-                                <a:tailEnd/>
-                              </a14:hiddenLine>
-                            </a:ext>
-                          </a:extLst>
-                        </wps:spPr>
-                        <wps:txbx>
-                          <w:txbxContent>
-                            <w:sdt>
-                              <w:sdtPr>
-                                <w:rPr>
-                                  <w:rFonts w:asciiTheme="majorHAnsi" w:eastAsiaTheme="majorEastAsia" w:hAnsiTheme="majorHAnsi" w:cstheme="majorBidi"/>
-                                  <w:sz w:val="48"/>
-                                  <w:szCs w:val="48"/>
-                                </w:rPr>
-                                <w:id w:val="1709992740"/>
-                              </w:sdtPr>
-                              <w:sdtContent>
-                                <w:sdt>
-                                  <w:sdtPr>
-                                    <w:rPr>
-                                      <w:rFonts w:asciiTheme="majorHAnsi" w:eastAsiaTheme="majorEastAsia" w:hAnsiTheme="majorHAnsi" w:cstheme="majorBidi"/>
-                                      <w:sz w:val="48"/>
-                                      <w:szCs w:val="48"/>
-                                    </w:rPr>
-                                    <w:id w:val="-1904517296"/>
-                                  </w:sdtPr>
-                                  <w:sdtContent>
-                                    <w:p>
-                                      <w:pPr>
-                                        <w:jc w:val="center"/>
-                                        <w:rPr>
-                                          <w:rFonts w:asciiTheme="majorHAnsi" w:eastAsiaTheme="majorEastAsia" w:hAnsiTheme="majorHAnsi" w:cstheme="majorBidi"/>
-                                          <w:sz w:val="48"/>
-                                          <w:szCs w:val="48"/>
-                                        </w:rPr>
-                                      </w:pPr>
-                                      <w:r>
-                                        <w:rPr>
-                                          <w:rFonts w:eastAsiaTheme="minorEastAsia" w:cs="Times New Roman"/>
-                                        </w:rPr>
-                                        <w:fldChar w:fldCharType="begin"/>
-                                      </w:r>
-                                      <w:r>
-                                        <w:instrText>PAGE   \* MERGEFORMAT</w:instrText>
-                                      </w:r>
-                                      <w:r>
-                                        <w:rPr>
-                                          <w:rFonts w:eastAsiaTheme="minorEastAsia" w:cs="Times New Roman"/>
-                                        </w:rPr>
-                                        <w:fldChar w:fldCharType="separate"/>
-                                      </w:r>
-                                      <w:r>
-                                        <w:rPr>
-                                          <w:rFonts w:asciiTheme="majorHAnsi" w:eastAsiaTheme="majorEastAsia" w:hAnsiTheme="majorHAnsi" w:cstheme="majorBidi"/>
-                                          <w:sz w:val="48"/>
-                                          <w:szCs w:val="48"/>
-                                        </w:rPr>
-                                        <w:t>2</w:t>
-                                      </w:r>
-                                      <w:r>
-                                        <w:rPr>
-                                          <w:rFonts w:asciiTheme="majorHAnsi" w:eastAsiaTheme="majorEastAsia" w:hAnsiTheme="majorHAnsi" w:cstheme="majorBidi"/>
-                                          <w:sz w:val="48"/>
-                                          <w:szCs w:val="48"/>
-                                        </w:rPr>
-                                        <w:fldChar w:fldCharType="end"/>
-                                      </w:r>
-                                    </w:p>
-                                  </w:sdtContent>
-                                </w:sdt>
-                              </w:sdtContent>
-                            </w:sdt>
-                          </w:txbxContent>
-                        </wps:txbx>
-                        <wps:bodyPr rot="0" vert="horz" wrap="square" lIns="91440" tIns="45720" rIns="91440" bIns="45720" anchor="t" anchorCtr="0" upright="1">
-                          <a:noAutofit/>
-                        </wps:bodyPr>
-                      </wps:wsp>
-                    </a:graphicData>
-                  </a:graphic>
-                  <wp14:sizeRelH relativeFrom="page">
-                    <wp14:pctWidth>0</wp14:pctWidth>
-                  </wp14:sizeRelH>
-                  <wp14:sizeRelV relativeFrom="page">
-                    <wp14:pctHeight>0</wp14:pctHeight>
-                  </wp14:sizeRelV>
-                </wp:anchor>
-              </w:drawing>
-            </mc:Choice>
-            <mc:Fallback>
-              <w:pict>
-                <v:rect w14:anchorId="3DDA592F" id="Прямоугольник 11" o:spid="_x0000_s1026" style="position:absolute;margin-left:0;margin-top:0;width:60pt;height:70.5pt;z-index:251659264;visibility:visible;mso-wrap-style:square;mso-width-percent:0;mso-height-percent:0;mso-wrap-distance-left:9pt;mso-wrap-distance-top:0;mso-wrap-distance-right:9pt;mso-wrap-distance-bottom:0;mso-position-horizontal:center;mso-position-horizontal-relative:right-margin-area;mso-position-vertical:top;mso-position-vertical-relative:bottom-margin-area;mso-width-percent:0;mso-height-percent:0;mso-width-relative:page;mso-height-relative:page;v-text-anchor:top" o:gfxdata="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" stroked="f">
-                  <v:textbox>
-                    <w:txbxContent>
+          <w:pict>
+            <v:rect id="Прямоугольник 11" o:spid="_x0000_s1026" style="position:absolute;margin-left:0;margin-top:0;width:60pt;height:70.5pt;z-index:251659264;visibility:visible;mso-position-horizontal:center;mso-position-horizontal-relative:right-margin-area;mso-position-vertical:top;mso-position-vertical-relative:bottom-margin-area" o:gfxdata="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" stroked="f">
+              <v:textbox>
+                <w:txbxContent>
+                  <w:sdt>
+                    <w:sdtPr>
+                      <w:rPr>
+                        <w:rFonts w:asciiTheme="majorHAnsi" w:eastAsiaTheme="majorEastAsia" w:hAnsiTheme="majorHAnsi" w:cstheme="majorBidi"/>
+                        <w:sz w:val="48"/>
+                        <w:szCs w:val="48"/>
+                      </w:rPr>
+                      <w:id w:val="1709992740"/>
+                    </w:sdtPr>
+                    <w:sdtContent>
                       <w:sdt>
                         <w:sdtPr>
                           <w:rPr>
@@ -6918,71 +6465,60 @@
                             <w:sz w:val="48"/>
                             <w:szCs w:val="48"/>
                           </w:rPr>
-                          <w:id w:val="1709992740"/>
+                          <w:id w:val="-1904517296"/>
                         </w:sdtPr>
                         <w:sdtContent>
-                          <w:sdt>
-                            <w:sdtPr>
+                          <w:p>
+                            <w:pPr>
+                              <w:jc w:val="center"/>
                               <w:rPr>
                                 <w:rFonts w:asciiTheme="majorHAnsi" w:eastAsiaTheme="majorEastAsia" w:hAnsiTheme="majorHAnsi" w:cstheme="majorBidi"/>
                                 <w:sz w:val="48"/>
                                 <w:szCs w:val="48"/>
                               </w:rPr>
-                              <w:id w:val="-1904517296"/>
-                            </w:sdtPr>
-                            <w:sdtContent>
-                              <w:p>
-                                <w:pPr>
-                                  <w:jc w:val="center"/>
-                                  <w:rPr>
-                                    <w:rFonts w:asciiTheme="majorHAnsi" w:eastAsiaTheme="majorEastAsia" w:hAnsiTheme="majorHAnsi" w:cstheme="majorBidi"/>
-                                    <w:sz w:val="48"/>
-                                    <w:szCs w:val="48"/>
-                                  </w:rPr>
-                                </w:pPr>
-                                <w:r>
-                                  <w:rPr>
-                                    <w:rFonts w:eastAsiaTheme="minorEastAsia" w:cs="Times New Roman"/>
-                                  </w:rPr>
-                                  <w:fldChar w:fldCharType="begin"/>
-                                </w:r>
-                                <w:r>
-                                  <w:instrText>PAGE   \* MERGEFORMAT</w:instrText>
-                                </w:r>
-                                <w:r>
-                                  <w:rPr>
-                                    <w:rFonts w:eastAsiaTheme="minorEastAsia" w:cs="Times New Roman"/>
-                                  </w:rPr>
-                                  <w:fldChar w:fldCharType="separate"/>
-                                </w:r>
-                                <w:r>
-                                  <w:rPr>
-                                    <w:rFonts w:asciiTheme="majorHAnsi" w:eastAsiaTheme="majorEastAsia" w:hAnsiTheme="majorHAnsi" w:cstheme="majorBidi"/>
-                                    <w:sz w:val="48"/>
-                                    <w:szCs w:val="48"/>
-                                  </w:rPr>
-                                  <w:t>2</w:t>
-                                </w:r>
-                                <w:r>
-                                  <w:rPr>
-                                    <w:rFonts w:asciiTheme="majorHAnsi" w:eastAsiaTheme="majorEastAsia" w:hAnsiTheme="majorHAnsi" w:cstheme="majorBidi"/>
-                                    <w:sz w:val="48"/>
-                                    <w:szCs w:val="48"/>
-                                  </w:rPr>
-                                  <w:fldChar w:fldCharType="end"/>
-                                </w:r>
-                              </w:p>
-                            </w:sdtContent>
-                          </w:sdt>
+                            </w:pPr>
+                            <w:r>
+                              <w:rPr>
+                                <w:rFonts w:eastAsiaTheme="minorEastAsia" w:cs="Times New Roman"/>
+                              </w:rPr>
+                              <w:fldChar w:fldCharType="begin"/>
+                            </w:r>
+                            <w:r>
+                              <w:instrText>PAGE   \* MERGEFORMAT</w:instrText>
+                            </w:r>
+                            <w:r>
+                              <w:rPr>
+                                <w:rFonts w:eastAsiaTheme="minorEastAsia" w:cs="Times New Roman"/>
+                              </w:rPr>
+                              <w:fldChar w:fldCharType="separate"/>
+                            </w:r>
+                            <w:r>
+                              <w:rPr>
+                                <w:rFonts w:asciiTheme="majorHAnsi" w:eastAsiaTheme="majorEastAsia" w:hAnsiTheme="majorHAnsi" w:cstheme="majorBidi"/>
+                                <w:noProof/>
+                                <w:sz w:val="48"/>
+                                <w:szCs w:val="48"/>
+                              </w:rPr>
+                              <w:t>2</w:t>
+                            </w:r>
+                            <w:r>
+                              <w:rPr>
+                                <w:rFonts w:asciiTheme="majorHAnsi" w:eastAsiaTheme="majorEastAsia" w:hAnsiTheme="majorHAnsi" w:cstheme="majorBidi"/>
+                                <w:sz w:val="48"/>
+                                <w:szCs w:val="48"/>
+                              </w:rPr>
+                              <w:fldChar w:fldCharType="end"/>
+                            </w:r>
+                          </w:p>
                         </w:sdtContent>
                       </w:sdt>
-                    </w:txbxContent>
-                  </v:textbox>
-                  <w10:wrap anchorx="margin" anchory="margin"/>
-                </v:rect>
-              </w:pict>
-            </mc:Fallback>
-          </mc:AlternateContent>
+                    </w:sdtContent>
+                  </w:sdt>
+                </w:txbxContent>
+              </v:textbox>
+              <w10:wrap anchorx="margin" anchory="margin"/>
+            </v:rect>
+          </w:pict>
         </w:r>
       </w:p>
     </w:sdtContent>
@@ -6991,7 +6527,7 @@
 </file>
 
 <file path=word/footnotes.xml><?xml version="1.0" encoding="utf-8"?>
-<w:footnotes xmlns:wpc="http://schemas.microsoft.com/office/word/2010/wordprocessingCanvas" xmlns:cx="http://schemas.microsoft.com/office/drawing/2014/chartex" xmlns:cx1="http://schemas.microsoft.com/office/drawing/2015/9/8/chartex" xmlns:cx2="http://schemas.microsoft.com/office/drawing/2015/10/21/chartex" xmlns:cx3="http://schemas.microsoft.com/office/drawing/2016/5/9/chartex" xmlns:cx4="http://schemas.microsoft.com/office/drawing/2016/5/10/chartex" xmlns:cx5="http://schemas.microsoft.com/office/drawing/2016/5/11/chartex" xmlns:cx6="http://schemas.microsoft.com/office/drawing/2016/5/12/chartex" xmlns:cx7="http://schemas.microsoft.com/office/drawing/2016/5/13/chartex" xmlns:cx8="http://schemas.microsoft.com/office/drawing/2016/5/14/chartex" xmlns:mc="http://schemas.openxmlformats.org/markup-compatibility/2006" xmlns:aink="http://schemas.microsoft.com/office/drawing/2016/ink" xmlns:am3d="http://schemas.microsoft.com/office/drawing/2017/model3d" xmlns:o="urn:schemas-microsoft-com:office:office" xmlns:oel="http://schemas.microsoft.com/office/2019/extlst" xmlns:r="http://schemas.openxmlformats.org/officeDocument/2006/relationships" xmlns:m="http://schemas.openxmlformats.org/officeDocument/2006/math" xmlns:v="urn:schemas-microsoft-com:vml" xmlns:wp14="http://schemas.microsoft.com/office/word/2010/wordprocessingDrawing" xmlns:wp="http://schemas.openxmlformats.org/drawingml/2006/wordprocessingDrawing" xmlns:w10="urn:schemas-microsoft-com:office:word" xmlns:w="http://schemas.openxmlformats.org/wordprocessingml/2006/main" xmlns:w14="http://schemas.microsoft.com/office/word/2010/wordml" xmlns:w15="http://schemas.microsoft.com/office/word/2012/wordml" xmlns:w16cex="http://schemas.microsoft.com/office/word/2018/wordml/cex" xmlns:w16cid="http://schemas.microsoft.com/office/word/2016/wordml/cid" xmlns:w16="http://schemas.microsoft.com/office/word/2018/wordml" xmlns:w16sdtdh="http://schemas.microsoft.com/office/word/2020/wordml/sdtdatahash" xmlns:w16se="http://schemas.microsoft.com/office/word/2015/wordml/symex" xmlns:wpg="http://schemas.microsoft.com/office/word/2010/wordprocessingGroup" xmlns:wpi="http://schemas.microsoft.com/office/word/2010/wordprocessingInk" xmlns:wne="http://schemas.microsoft.com/office/word/2006/wordml" xmlns:wps="http://schemas.microsoft.com/office/word/2010/wordprocessingShape" mc:Ignorable="w14 w15 w16se w16cid w16 w16cex w16sdtdh wp14">
+<w:footnotes xmlns:ve="http://schemas.openxmlformats.org/markup-compatibility/2006" xmlns:o="urn:schemas-microsoft-com:office:office" xmlns:r="http://schemas.openxmlformats.org/officeDocument/2006/relationships" xmlns:m="http://schemas.openxmlformats.org/officeDocument/2006/math" xmlns:v="urn:schemas-microsoft-com:vml" xmlns:wp="http://schemas.openxmlformats.org/drawingml/2006/wordprocessingDrawing" xmlns:w10="urn:schemas-microsoft-com:office:word" xmlns:w="http://schemas.openxmlformats.org/wordprocessingml/2006/main" xmlns:wne="http://schemas.microsoft.com/office/word/2006/wordml">
   <w:footnote w:type="separator" w:id="-1">
     <w:p>
       <w:r>
@@ -7010,8 +6546,8 @@
 </file>
 
 <file path=word/numbering.xml><?xml version="1.0" encoding="utf-8"?>
-<w:numbering xmlns:wpc="http://schemas.microsoft.com/office/word/2010/wordprocessingCanvas" xmlns:cx="http://schemas.microsoft.com/office/drawing/2014/chartex" xmlns:cx1="http://schemas.microsoft.com/office/drawing/2015/9/8/chartex" xmlns:cx2="http://schemas.microsoft.com/office/drawing/2015/10/21/chartex" xmlns:cx3="http://schemas.microsoft.com/office/drawing/2016/5/9/chartex" xmlns:cx4="http://schemas.microsoft.com/office/drawing/2016/5/10/chartex" xmlns:cx5="http://schemas.microsoft.com/office/drawing/2016/5/11/chartex" xmlns:cx6="http://schemas.microsoft.com/office/drawing/2016/5/12/chartex" xmlns:cx7="http://schemas.microsoft.com/office/drawing/2016/5/13/chartex" xmlns:cx8="http://schemas.microsoft.com/office/drawing/2016/5/14/chartex" xmlns:mc="http://schemas.openxmlformats.org/markup-compatibility/2006" xmlns:aink="http://schemas.microsoft.com/office/drawing/2016/ink" xmlns:am3d="http://schemas.microsoft.com/office/drawing/2017/model3d" xmlns:o="urn:schemas-microsoft-com:office:office" xmlns:oel="http://schemas.microsoft.com/office/2019/extlst" xmlns:r="http://schemas.openxmlformats.org/officeDocument/2006/relationships" xmlns:m="http://schemas.openxmlformats.org/officeDocument/2006/math" xmlns:v="urn:schemas-microsoft-com:vml" xmlns:wp14="http://schemas.microsoft.com/office/word/2010/wordprocessingDrawing" xmlns:wp="http://schemas.openxmlformats.org/drawingml/2006/wordprocessingDrawing" xmlns:w10="urn:schemas-microsoft-com:office:word" xmlns:w="http://schemas.openxmlformats.org/wordprocessingml/2006/main" xmlns:w14="http://schemas.microsoft.com/office/word/2010/wordml" xmlns:w15="http://schemas.microsoft.com/office/word/2012/wordml" xmlns:w16cex="http://schemas.microsoft.com/office/word/2018/wordml/cex" xmlns:w16cid="http://schemas.microsoft.com/office/word/2016/wordml/cid" xmlns:w16="http://schemas.microsoft.com/office/word/2018/wordml" xmlns:w16sdtdh="http://schemas.microsoft.com/office/word/2020/wordml/sdtdatahash" xmlns:w16se="http://schemas.microsoft.com/office/word/2015/wordml/symex" xmlns:wpg="http://schemas.microsoft.com/office/word/2010/wordprocessingGroup" xmlns:wpi="http://schemas.microsoft.com/office/word/2010/wordprocessingInk" xmlns:wne="http://schemas.microsoft.com/office/word/2006/wordml" xmlns:wps="http://schemas.microsoft.com/office/word/2010/wordprocessingShape" mc:Ignorable="w14 w15 w16se w16cid w16 w16cex w16sdtdh wp14">
-  <w:abstractNum w:abstractNumId="0" w15:restartNumberingAfterBreak="0">
+<w:numbering xmlns:ve="http://schemas.openxmlformats.org/markup-compatibility/2006" xmlns:o="urn:schemas-microsoft-com:office:office" xmlns:r="http://schemas.openxmlformats.org/officeDocument/2006/relationships" xmlns:m="http://schemas.openxmlformats.org/officeDocument/2006/math" xmlns:v="urn:schemas-microsoft-com:vml" xmlns:wp="http://schemas.openxmlformats.org/drawingml/2006/wordprocessingDrawing" xmlns:w10="urn:schemas-microsoft-com:office:word" xmlns:w="http://schemas.openxmlformats.org/wordprocessingml/2006/main" xmlns:wne="http://schemas.microsoft.com/office/word/2006/wordml">
+  <w:abstractNum w:abstractNumId="0">
     <w:nsid w:val="01901E88"/>
     <w:multiLevelType w:val="hybridMultilevel"/>
     <w:tmpl w:val="DD2094AC"/>
@@ -7124,7 +6660,7 @@
       </w:rPr>
     </w:lvl>
   </w:abstractNum>
-  <w:abstractNum w:abstractNumId="1" w15:restartNumberingAfterBreak="0">
+  <w:abstractNum w:abstractNumId="1">
     <w:nsid w:val="0389574A"/>
     <w:multiLevelType w:val="hybridMultilevel"/>
     <w:tmpl w:val="035C2FEC"/>
@@ -7237,7 +6773,7 @@
       </w:rPr>
     </w:lvl>
   </w:abstractNum>
-  <w:abstractNum w:abstractNumId="2" w15:restartNumberingAfterBreak="0">
+  <w:abstractNum w:abstractNumId="2">
     <w:nsid w:val="0759209C"/>
     <w:multiLevelType w:val="hybridMultilevel"/>
     <w:tmpl w:val="851E5190"/>
@@ -7323,7 +6859,7 @@
       </w:pPr>
     </w:lvl>
   </w:abstractNum>
-  <w:abstractNum w:abstractNumId="3" w15:restartNumberingAfterBreak="0">
+  <w:abstractNum w:abstractNumId="3">
     <w:nsid w:val="0FC11F24"/>
     <w:multiLevelType w:val="multilevel"/>
     <w:tmpl w:val="AE6CD9AC"/>
@@ -7436,7 +6972,7 @@
       </w:pPr>
     </w:lvl>
   </w:abstractNum>
-  <w:abstractNum w:abstractNumId="4" w15:restartNumberingAfterBreak="0">
+  <w:abstractNum w:abstractNumId="4">
     <w:nsid w:val="2C975554"/>
     <w:multiLevelType w:val="multilevel"/>
     <w:tmpl w:val="985816D8"/>
@@ -7585,7 +7121,7 @@
       </w:rPr>
     </w:lvl>
   </w:abstractNum>
-  <w:abstractNum w:abstractNumId="5" w15:restartNumberingAfterBreak="0">
+  <w:abstractNum w:abstractNumId="5">
     <w:nsid w:val="2D0D0FD7"/>
     <w:multiLevelType w:val="hybridMultilevel"/>
     <w:tmpl w:val="4A50524C"/>
@@ -7675,7 +7211,7 @@
       </w:pPr>
     </w:lvl>
   </w:abstractNum>
-  <w:abstractNum w:abstractNumId="6" w15:restartNumberingAfterBreak="0">
+  <w:abstractNum w:abstractNumId="6">
     <w:nsid w:val="2E7F0B84"/>
     <w:multiLevelType w:val="multilevel"/>
     <w:tmpl w:val="05E43DFC"/>
@@ -7824,7 +7360,7 @@
       </w:rPr>
     </w:lvl>
   </w:abstractNum>
-  <w:abstractNum w:abstractNumId="7" w15:restartNumberingAfterBreak="0">
+  <w:abstractNum w:abstractNumId="7">
     <w:nsid w:val="33075A5C"/>
     <w:multiLevelType w:val="hybridMultilevel"/>
     <w:tmpl w:val="83E69970"/>
@@ -7937,7 +7473,7 @@
       </w:rPr>
     </w:lvl>
   </w:abstractNum>
-  <w:abstractNum w:abstractNumId="8" w15:restartNumberingAfterBreak="0">
+  <w:abstractNum w:abstractNumId="8">
     <w:nsid w:val="3DDD7D64"/>
     <w:multiLevelType w:val="hybridMultilevel"/>
     <w:tmpl w:val="635AEEF0"/>
@@ -8023,7 +7559,7 @@
       </w:pPr>
     </w:lvl>
   </w:abstractNum>
-  <w:abstractNum w:abstractNumId="9" w15:restartNumberingAfterBreak="0">
+  <w:abstractNum w:abstractNumId="9">
     <w:nsid w:val="47391F72"/>
     <w:multiLevelType w:val="hybridMultilevel"/>
     <w:tmpl w:val="3C0ADFE0"/>
@@ -8136,7 +7672,7 @@
       </w:rPr>
     </w:lvl>
   </w:abstractNum>
-  <w:abstractNum w:abstractNumId="10" w15:restartNumberingAfterBreak="0">
+  <w:abstractNum w:abstractNumId="10">
     <w:nsid w:val="592B0474"/>
     <w:multiLevelType w:val="hybridMultilevel"/>
     <w:tmpl w:val="EA4865D2"/>
@@ -8222,7 +7758,7 @@
       </w:pPr>
     </w:lvl>
   </w:abstractNum>
-  <w:abstractNum w:abstractNumId="11" w15:restartNumberingAfterBreak="0">
+  <w:abstractNum w:abstractNumId="11">
     <w:nsid w:val="5AFF3170"/>
     <w:multiLevelType w:val="hybridMultilevel"/>
     <w:tmpl w:val="B28072F2"/>
@@ -8335,7 +7871,7 @@
       </w:rPr>
     </w:lvl>
   </w:abstractNum>
-  <w:abstractNum w:abstractNumId="12" w15:restartNumberingAfterBreak="0">
+  <w:abstractNum w:abstractNumId="12">
     <w:nsid w:val="66A47269"/>
     <w:multiLevelType w:val="multilevel"/>
     <w:tmpl w:val="DB56FD5E"/>
@@ -8448,7 +7984,7 @@
       </w:pPr>
     </w:lvl>
   </w:abstractNum>
-  <w:abstractNum w:abstractNumId="13" w15:restartNumberingAfterBreak="0">
+  <w:abstractNum w:abstractNumId="13">
     <w:nsid w:val="705535BF"/>
     <w:multiLevelType w:val="multilevel"/>
     <w:tmpl w:val="27008DB4"/>
@@ -8597,7 +8133,7 @@
       </w:rPr>
     </w:lvl>
   </w:abstractNum>
-  <w:abstractNum w:abstractNumId="14" w15:restartNumberingAfterBreak="0">
+  <w:abstractNum w:abstractNumId="14">
     <w:nsid w:val="75BA398C"/>
     <w:multiLevelType w:val="hybridMultilevel"/>
     <w:tmpl w:val="D3481C62"/>
@@ -8710,56 +8246,56 @@
       </w:rPr>
     </w:lvl>
   </w:abstractNum>
-  <w:num w:numId="1" w16cid:durableId="564414352">
+  <w:num w:numId="1">
     <w:abstractNumId w:val="5"/>
   </w:num>
-  <w:num w:numId="2" w16cid:durableId="402724024">
+  <w:num w:numId="2">
     <w:abstractNumId w:val="6"/>
   </w:num>
-  <w:num w:numId="3" w16cid:durableId="181942108">
+  <w:num w:numId="3">
     <w:abstractNumId w:val="3"/>
   </w:num>
-  <w:num w:numId="4" w16cid:durableId="314795202">
+  <w:num w:numId="4">
     <w:abstractNumId w:val="12"/>
   </w:num>
-  <w:num w:numId="5" w16cid:durableId="1591891403">
+  <w:num w:numId="5">
     <w:abstractNumId w:val="4"/>
   </w:num>
-  <w:num w:numId="6" w16cid:durableId="631208309">
+  <w:num w:numId="6">
     <w:abstractNumId w:val="13"/>
   </w:num>
-  <w:num w:numId="7" w16cid:durableId="346299824">
+  <w:num w:numId="7">
     <w:abstractNumId w:val="9"/>
   </w:num>
-  <w:num w:numId="8" w16cid:durableId="1915972045">
+  <w:num w:numId="8">
     <w:abstractNumId w:val="14"/>
   </w:num>
-  <w:num w:numId="9" w16cid:durableId="1768191812">
+  <w:num w:numId="9">
     <w:abstractNumId w:val="0"/>
   </w:num>
-  <w:num w:numId="10" w16cid:durableId="1576433031">
+  <w:num w:numId="10">
     <w:abstractNumId w:val="11"/>
   </w:num>
-  <w:num w:numId="11" w16cid:durableId="1991203401">
+  <w:num w:numId="11">
     <w:abstractNumId w:val="7"/>
   </w:num>
-  <w:num w:numId="12" w16cid:durableId="1021667402">
+  <w:num w:numId="12">
     <w:abstractNumId w:val="1"/>
   </w:num>
-  <w:num w:numId="13" w16cid:durableId="1164737821">
+  <w:num w:numId="13">
     <w:abstractNumId w:val="2"/>
   </w:num>
-  <w:num w:numId="14" w16cid:durableId="95945870">
+  <w:num w:numId="14">
     <w:abstractNumId w:val="10"/>
   </w:num>
-  <w:num w:numId="15" w16cid:durableId="1372727549">
+  <w:num w:numId="15">
     <w:abstractNumId w:val="8"/>
   </w:num>
 </w:numbering>
 </file>
 
 <file path=word/styles.xml><?xml version="1.0" encoding="utf-8"?>
-<w:styles xmlns:mc="http://schemas.openxmlformats.org/markup-compatibility/2006" xmlns:r="http://schemas.openxmlformats.org/officeDocument/2006/relationships" xmlns:w="http://schemas.openxmlformats.org/wordprocessingml/2006/main" xmlns:w14="http://schemas.microsoft.com/office/word/2010/wordml" xmlns:w15="http://schemas.microsoft.com/office/word/2012/wordml" xmlns:w16cex="http://schemas.microsoft.com/office/word/2018/wordml/cex" xmlns:w16cid="http://schemas.microsoft.com/office/word/2016/wordml/cid" xmlns:w16="http://schemas.microsoft.com/office/word/2018/wordml" xmlns:w16sdtdh="http://schemas.microsoft.com/office/word/2020/wordml/sdtdatahash" xmlns:w16se="http://schemas.microsoft.com/office/word/2015/wordml/symex" mc:Ignorable="w14 w15 w16se w16cid w16 w16cex w16sdtdh">
+<w:styles xmlns:r="http://schemas.openxmlformats.org/officeDocument/2006/relationships" xmlns:w="http://schemas.openxmlformats.org/wordprocessingml/2006/main">
   <w:docDefaults>
     <w:rPrDefault>
       <w:rPr>
@@ -8771,383 +8307,144 @@
     </w:rPrDefault>
     <w:pPrDefault/>
   </w:docDefaults>
-  <w:latentStyles w:defLockedState="0" w:defUIPriority="99" w:defSemiHidden="0" w:defUnhideWhenUsed="0" w:defQFormat="0" w:count="376">
-    <w:lsdException w:name="Normal" w:uiPriority="0" w:qFormat="1"/>
-    <w:lsdException w:name="heading 1" w:uiPriority="9" w:qFormat="1"/>
-    <w:lsdException w:name="heading 2" w:semiHidden="1" w:uiPriority="9" w:unhideWhenUsed="1" w:qFormat="1"/>
-    <w:lsdException w:name="heading 3" w:semiHidden="1" w:uiPriority="9" w:unhideWhenUsed="1" w:qFormat="1"/>
-    <w:lsdException w:name="heading 4" w:semiHidden="1" w:uiPriority="9" w:unhideWhenUsed="1" w:qFormat="1"/>
-    <w:lsdException w:name="heading 5" w:semiHidden="1" w:uiPriority="9" w:unhideWhenUsed="1" w:qFormat="1"/>
-    <w:lsdException w:name="heading 6" w:semiHidden="1" w:uiPriority="9" w:unhideWhenUsed="1" w:qFormat="1"/>
-    <w:lsdException w:name="heading 7" w:semiHidden="1" w:uiPriority="9" w:unhideWhenUsed="1" w:qFormat="1"/>
-    <w:lsdException w:name="heading 8" w:semiHidden="1" w:uiPriority="9" w:unhideWhenUsed="1" w:qFormat="1"/>
-    <w:lsdException w:name="heading 9" w:semiHidden="1" w:uiPriority="9" w:unhideWhenUsed="1" w:qFormat="1"/>
-    <w:lsdException w:name="index 1" w:semiHidden="1" w:unhideWhenUsed="1"/>
-    <w:lsdException w:name="index 2" w:semiHidden="1" w:unhideWhenUsed="1"/>
-    <w:lsdException w:name="index 3" w:semiHidden="1" w:unhideWhenUsed="1"/>
-    <w:lsdException w:name="index 4" w:semiHidden="1" w:unhideWhenUsed="1"/>
-    <w:lsdException w:name="index 5" w:semiHidden="1" w:unhideWhenUsed="1"/>
-    <w:lsdException w:name="index 6" w:semiHidden="1" w:unhideWhenUsed="1"/>
-    <w:lsdException w:name="index 7" w:semiHidden="1" w:unhideWhenUsed="1"/>
-    <w:lsdException w:name="index 8" w:semiHidden="1" w:unhideWhenUsed="1"/>
-    <w:lsdException w:name="index 9" w:semiHidden="1" w:unhideWhenUsed="1"/>
-    <w:lsdException w:name="toc 1" w:semiHidden="1" w:uiPriority="39" w:unhideWhenUsed="1"/>
-    <w:lsdException w:name="toc 2" w:semiHidden="1" w:uiPriority="39" w:unhideWhenUsed="1"/>
-    <w:lsdException w:name="toc 3" w:semiHidden="1" w:uiPriority="39" w:unhideWhenUsed="1"/>
-    <w:lsdException w:name="toc 4" w:semiHidden="1" w:uiPriority="39" w:unhideWhenUsed="1"/>
-    <w:lsdException w:name="toc 5" w:semiHidden="1" w:uiPriority="39" w:unhideWhenUsed="1"/>
-    <w:lsdException w:name="toc 6" w:semiHidden="1" w:uiPriority="39" w:unhideWhenUsed="1"/>
-    <w:lsdException w:name="toc 7" w:semiHidden="1" w:uiPriority="39" w:unhideWhenUsed="1"/>
-    <w:lsdException w:name="toc 8" w:semiHidden="1" w:uiPriority="39" w:unhideWhenUsed="1"/>
-    <w:lsdException w:name="toc 9" w:semiHidden="1" w:uiPriority="39" w:unhideWhenUsed="1"/>
-    <w:lsdException w:name="Normal Indent" w:semiHidden="1" w:unhideWhenUsed="1"/>
-    <w:lsdException w:name="footnote text" w:semiHidden="1" w:unhideWhenUsed="1"/>
-    <w:lsdException w:name="annotation text" w:semiHidden="1" w:unhideWhenUsed="1"/>
-    <w:lsdException w:name="header" w:semiHidden="1" w:unhideWhenUsed="1"/>
-    <w:lsdException w:name="footer" w:semiHidden="1" w:unhideWhenUsed="1"/>
-    <w:lsdException w:name="index heading" w:semiHidden="1" w:unhideWhenUsed="1"/>
-    <w:lsdException w:name="caption" w:semiHidden="1" w:uiPriority="35" w:unhideWhenUsed="1" w:qFormat="1"/>
-    <w:lsdException w:name="table of figures" w:semiHidden="1" w:unhideWhenUsed="1"/>
-    <w:lsdException w:name="envelope address" w:semiHidden="1" w:unhideWhenUsed="1"/>
-    <w:lsdException w:name="envelope return" w:semiHidden="1" w:unhideWhenUsed="1"/>
-    <w:lsdException w:name="footnote reference" w:semiHidden="1" w:unhideWhenUsed="1"/>
-    <w:lsdException w:name="annotation reference" w:semiHidden="1" w:unhideWhenUsed="1"/>
-    <w:lsdException w:name="line number" w:semiHidden="1" w:unhideWhenUsed="1"/>
-    <w:lsdException w:name="page number" w:semiHidden="1" w:unhideWhenUsed="1"/>
-    <w:lsdException w:name="endnote reference" w:semiHidden="1" w:unhideWhenUsed="1"/>
-    <w:lsdException w:name="endnote text" w:semiHidden="1" w:unhideWhenUsed="1"/>
-    <w:lsdException w:name="table of authorities" w:semiHidden="1" w:unhideWhenUsed="1"/>
-    <w:lsdException w:name="macro" w:semiHidden="1" w:unhideWhenUsed="1"/>
-    <w:lsdException w:name="toa heading" w:semiHidden="1" w:unhideWhenUsed="1"/>
-    <w:lsdException w:name="List" w:semiHidden="1" w:unhideWhenUsed="1"/>
-    <w:lsdException w:name="List Bullet" w:semiHidden="1" w:unhideWhenUsed="1"/>
-    <w:lsdException w:name="List Number" w:semiHidden="1" w:unhideWhenUsed="1"/>
-    <w:lsdException w:name="List 2" w:semiHidden="1" w:unhideWhenUsed="1"/>
-    <w:lsdException w:name="List 3" w:semiHidden="1" w:unhideWhenUsed="1"/>
-    <w:lsdException w:name="List 4" w:semiHidden="1" w:unhideWhenUsed="1"/>
-    <w:lsdException w:name="List 5" w:semiHidden="1" w:unhideWhenUsed="1"/>
-    <w:lsdException w:name="List Bullet 2" w:semiHidden="1" w:unhideWhenUsed="1"/>
-    <w:lsdException w:name="List Bullet 3" w:semiHidden="1" w:unhideWhenUsed="1"/>
-    <w:lsdException w:name="List Bullet 4" w:semiHidden="1" w:unhideWhenUsed="1"/>
-    <w:lsdException w:name="List Bullet 5" w:semiHidden="1" w:unhideWhenUsed="1"/>
-    <w:lsdException w:name="List Number 2" w:semiHidden="1" w:unhideWhenUsed="1"/>
-    <w:lsdException w:name="List Number 3" w:semiHidden="1" w:unhideWhenUsed="1"/>
-    <w:lsdException w:name="List Number 4" w:semiHidden="1" w:unhideWhenUsed="1"/>
-    <w:lsdException w:name="List Number 5" w:semiHidden="1" w:unhideWhenUsed="1"/>
-    <w:lsdException w:name="Title" w:uiPriority="10" w:qFormat="1"/>
-    <w:lsdException w:name="Closing" w:semiHidden="1" w:unhideWhenUsed="1"/>
-    <w:lsdException w:name="Signature" w:semiHidden="1" w:unhideWhenUsed="1"/>
-    <w:lsdException w:name="Default Paragraph Font" w:semiHidden="1" w:uiPriority="1" w:unhideWhenUsed="1"/>
-    <w:lsdException w:name="Body Text" w:semiHidden="1" w:unhideWhenUsed="1"/>
-    <w:lsdException w:name="Body Text Indent" w:semiHidden="1" w:unhideWhenUsed="1"/>
-    <w:lsdException w:name="List Continue" w:semiHidden="1" w:unhideWhenUsed="1"/>
-    <w:lsdException w:name="List Continue 2" w:semiHidden="1" w:unhideWhenUsed="1"/>
-    <w:lsdException w:name="List Continue 3" w:semiHidden="1" w:unhideWhenUsed="1"/>
-    <w:lsdException w:name="List Continue 4" w:semiHidden="1" w:unhideWhenUsed="1"/>
-    <w:lsdException w:name="List Continue 5" w:semiHidden="1" w:unhideWhenUsed="1"/>
-    <w:lsdException w:name="Message Header" w:semiHidden="1" w:unhideWhenUsed="1"/>
-    <w:lsdException w:name="Subtitle" w:uiPriority="11" w:qFormat="1"/>
-    <w:lsdException w:name="Salutation" w:semiHidden="1" w:unhideWhenUsed="1"/>
-    <w:lsdException w:name="Date" w:semiHidden="1" w:unhideWhenUsed="1"/>
-    <w:lsdException w:name="Body Text First Indent" w:semiHidden="1" w:unhideWhenUsed="1"/>
-    <w:lsdException w:name="Body Text First Indent 2" w:semiHidden="1" w:unhideWhenUsed="1"/>
-    <w:lsdException w:name="Note Heading" w:semiHidden="1" w:unhideWhenUsed="1"/>
-    <w:lsdException w:name="Body Text 2" w:semiHidden="1" w:unhideWhenUsed="1"/>
-    <w:lsdException w:name="Body Text 3" w:semiHidden="1" w:unhideWhenUsed="1"/>
-    <w:lsdException w:name="Body Text Indent 2" w:semiHidden="1" w:unhideWhenUsed="1"/>
-    <w:lsdException w:name="Body Text Indent 3" w:semiHidden="1" w:unhideWhenUsed="1"/>
-    <w:lsdException w:name="Block Text" w:semiHidden="1" w:unhideWhenUsed="1"/>
-    <w:lsdException w:name="Hyperlink" w:semiHidden="1" w:unhideWhenUsed="1"/>
-    <w:lsdException w:name="FollowedHyperlink" w:semiHidden="1" w:unhideWhenUsed="1"/>
-    <w:lsdException w:name="Strong" w:uiPriority="22" w:qFormat="1"/>
-    <w:lsdException w:name="Emphasis" w:uiPriority="20" w:qFormat="1"/>
-    <w:lsdException w:name="Document Map" w:semiHidden="1" w:unhideWhenUsed="1"/>
-    <w:lsdException w:name="Plain Text" w:semiHidden="1" w:unhideWhenUsed="1"/>
-    <w:lsdException w:name="E-mail Signature" w:semiHidden="1" w:unhideWhenUsed="1"/>
-    <w:lsdException w:name="HTML Top of Form" w:semiHidden="1" w:unhideWhenUsed="1"/>
-    <w:lsdException w:name="HTML Bottom of Form" w:semiHidden="1" w:unhideWhenUsed="1"/>
-    <w:lsdException w:name="Normal (Web)" w:semiHidden="1" w:unhideWhenUsed="1"/>
-    <w:lsdException w:name="HTML Acronym" w:semiHidden="1" w:unhideWhenUsed="1"/>
-    <w:lsdException w:name="HTML Address" w:semiHidden="1" w:unhideWhenUsed="1"/>
-    <w:lsdException w:name="HTML Cite" w:semiHidden="1" w:unhideWhenUsed="1"/>
-    <w:lsdException w:name="HTML Code" w:semiHidden="1" w:unhideWhenUsed="1"/>
-    <w:lsdException w:name="HTML Definition" w:semiHidden="1" w:unhideWhenUsed="1"/>
-    <w:lsdException w:name="HTML Keyboard" w:semiHidden="1" w:unhideWhenUsed="1"/>
-    <w:lsdException w:name="HTML Preformatted" w:semiHidden="1" w:unhideWhenUsed="1"/>
-    <w:lsdException w:name="HTML Sample" w:semiHidden="1" w:unhideWhenUsed="1"/>
-    <w:lsdException w:name="HTML Typewriter" w:semiHidden="1" w:unhideWhenUsed="1"/>
-    <w:lsdException w:name="HTML Variable" w:semiHidden="1" w:unhideWhenUsed="1"/>
-    <w:lsdException w:name="Normal Table" w:semiHidden="1" w:unhideWhenUsed="1"/>
-    <w:lsdException w:name="annotation subject" w:semiHidden="1" w:unhideWhenUsed="1"/>
-    <w:lsdException w:name="No List" w:semiHidden="1" w:unhideWhenUsed="1"/>
-    <w:lsdException w:name="Outline List 1" w:semiHidden="1" w:unhideWhenUsed="1"/>
-    <w:lsdException w:name="Outline List 2" w:semiHidden="1" w:unhideWhenUsed="1"/>
-    <w:lsdException w:name="Outline List 3" w:semiHidden="1" w:unhideWhenUsed="1"/>
-    <w:lsdException w:name="Table Simple 1" w:semiHidden="1" w:unhideWhenUsed="1"/>
-    <w:lsdException w:name="Table Simple 2" w:semiHidden="1" w:unhideWhenUsed="1"/>
-    <w:lsdException w:name="Table Simple 3" w:semiHidden="1" w:unhideWhenUsed="1"/>
-    <w:lsdException w:name="Table Classic 1" w:semiHidden="1" w:unhideWhenUsed="1"/>
-    <w:lsdException w:name="Table Classic 2" w:semiHidden="1" w:unhideWhenUsed="1"/>
-    <w:lsdException w:name="Table Classic 3" w:semiHidden="1" w:unhideWhenUsed="1"/>
-    <w:lsdException w:name="Table Classic 4" w:semiHidden="1" w:unhideWhenUsed="1"/>
-    <w:lsdException w:name="Table Colorful 1" w:semiHidden="1" w:unhideWhenUsed="1"/>
-    <w:lsdException w:name="Table Colorful 2" w:semiHidden="1" w:unhideWhenUsed="1"/>
-    <w:lsdException w:name="Table Colorful 3" w:semiHidden="1" w:unhideWhenUsed="1"/>
-    <w:lsdException w:name="Table Columns 1" w:semiHidden="1" w:unhideWhenUsed="1"/>
-    <w:lsdException w:name="Table Columns 2" w:semiHidden="1" w:unhideWhenUsed="1"/>
-    <w:lsdException w:name="Table Columns 3" w:semiHidden="1" w:unhideWhenUsed="1"/>
-    <w:lsdException w:name="Table Columns 4" w:semiHidden="1" w:unhideWhenUsed="1"/>
-    <w:lsdException w:name="Table Columns 5" w:semiHidden="1" w:unhideWhenUsed="1"/>
-    <w:lsdException w:name="Table Grid 1" w:semiHidden="1" w:unhideWhenUsed="1"/>
-    <w:lsdException w:name="Table Grid 2" w:semiHidden="1" w:unhideWhenUsed="1"/>
-    <w:lsdException w:name="Table Grid 3" w:semiHidden="1" w:unhideWhenUsed="1"/>
-    <w:lsdException w:name="Table Grid 4" w:semiHidden="1" w:unhideWhenUsed="1"/>
-    <w:lsdException w:name="Table Grid 5" w:semiHidden="1" w:unhideWhenUsed="1"/>
-    <w:lsdException w:name="Table Grid 6" w:semiHidden="1" w:unhideWhenUsed="1"/>
-    <w:lsdException w:name="Table Grid 7" w:semiHidden="1" w:unhideWhenUsed="1"/>
-    <w:lsdException w:name="Table Grid 8" w:semiHidden="1" w:unhideWhenUsed="1"/>
-    <w:lsdException w:name="Table List 1" w:semiHidden="1" w:unhideWhenUsed="1"/>
-    <w:lsdException w:name="Table List 2" w:semiHidden="1" w:unhideWhenUsed="1"/>
-    <w:lsdException w:name="Table List 3" w:semiHidden="1" w:unhideWhenUsed="1"/>
-    <w:lsdException w:name="Table List 4" w:semiHidden="1" w:unhideWhenUsed="1"/>
-    <w:lsdException w:name="Table List 5" w:semiHidden="1" w:unhideWhenUsed="1"/>
-    <w:lsdException w:name="Table List 6" w:semiHidden="1" w:unhideWhenUsed="1"/>
-    <w:lsdException w:name="Table List 7" w:semiHidden="1" w:unhideWhenUsed="1"/>
-    <w:lsdException w:name="Table List 8" w:semiHidden="1" w:unhideWhenUsed="1"/>
-    <w:lsdException w:name="Table 3D effects 1" w:semiHidden="1" w:unhideWhenUsed="1"/>
-    <w:lsdException w:name="Table 3D effects 2" w:semiHidden="1" w:unhideWhenUsed="1"/>
-    <w:lsdException w:name="Table 3D effects 3" w:semiHidden="1" w:unhideWhenUsed="1"/>
-    <w:lsdException w:name="Table Contemporary" w:semiHidden="1" w:unhideWhenUsed="1"/>
-    <w:lsdException w:name="Table Elegant" w:semiHidden="1" w:unhideWhenUsed="1"/>
-    <w:lsdException w:name="Table Professional" w:semiHidden="1" w:unhideWhenUsed="1"/>
-    <w:lsdException w:name="Table Subtle 1" w:semiHidden="1" w:unhideWhenUsed="1"/>
-    <w:lsdException w:name="Table Subtle 2" w:semiHidden="1" w:unhideWhenUsed="1"/>
-    <w:lsdException w:name="Table Web 1" w:semiHidden="1" w:unhideWhenUsed="1"/>
-    <w:lsdException w:name="Table Web 2" w:semiHidden="1" w:unhideWhenUsed="1"/>
-    <w:lsdException w:name="Table Web 3" w:semiHidden="1" w:unhideWhenUsed="1"/>
-    <w:lsdException w:name="Balloon Text" w:semiHidden="1" w:unhideWhenUsed="1"/>
-    <w:lsdException w:name="Table Grid" w:uiPriority="59"/>
-    <w:lsdException w:name="Table Theme" w:semiHidden="1" w:unhideWhenUsed="1"/>
-    <w:lsdException w:name="Placeholder Text" w:semiHidden="1"/>
-    <w:lsdException w:name="No Spacing" w:uiPriority="1" w:qFormat="1"/>
-    <w:lsdException w:name="Light Shading" w:uiPriority="60"/>
-    <w:lsdException w:name="Light List" w:uiPriority="61"/>
-    <w:lsdException w:name="Light Grid" w:uiPriority="62"/>
-    <w:lsdException w:name="Medium Shading 1" w:uiPriority="63"/>
-    <w:lsdException w:name="Medium Shading 2" w:uiPriority="64"/>
-    <w:lsdException w:name="Medium List 1" w:uiPriority="65"/>
-    <w:lsdException w:name="Medium List 2" w:uiPriority="66"/>
-    <w:lsdException w:name="Medium Grid 1" w:uiPriority="67"/>
-    <w:lsdException w:name="Medium Grid 2" w:uiPriority="68"/>
-    <w:lsdException w:name="Medium Grid 3" w:uiPriority="69"/>
-    <w:lsdException w:name="Dark List" w:uiPriority="70"/>
-    <w:lsdException w:name="Colorful Shading" w:uiPriority="71"/>
-    <w:lsdException w:name="Colorful List" w:uiPriority="72"/>
-    <w:lsdException w:name="Colorful Grid" w:uiPriority="73"/>
-    <w:lsdException w:name="Light Shading Accent 1" w:uiPriority="60"/>
-    <w:lsdException w:name="Light List Accent 1" w:uiPriority="61"/>
-    <w:lsdException w:name="Light Grid Accent 1" w:uiPriority="62"/>
-    <w:lsdException w:name="Medium Shading 1 Accent 1" w:uiPriority="63"/>
-    <w:lsdException w:name="Medium Shading 2 Accent 1" w:uiPriority="64"/>
-    <w:lsdException w:name="Medium List 1 Accent 1" w:uiPriority="65"/>
-    <w:lsdException w:name="Revision" w:semiHidden="1"/>
-    <w:lsdException w:name="List Paragraph" w:uiPriority="34" w:qFormat="1"/>
-    <w:lsdException w:name="Quote" w:uiPriority="29" w:qFormat="1"/>
-    <w:lsdException w:name="Intense Quote" w:uiPriority="30" w:qFormat="1"/>
-    <w:lsdException w:name="Medium List 2 Accent 1" w:uiPriority="66"/>
-    <w:lsdException w:name="Medium Grid 1 Accent 1" w:uiPriority="67"/>
-    <w:lsdException w:name="Medium Grid 2 Accent 1" w:uiPriority="68"/>
-    <w:lsdException w:name="Medium Grid 3 Accent 1" w:uiPriority="69"/>
-    <w:lsdException w:name="Dark List Accent 1" w:uiPriority="70"/>
-    <w:lsdException w:name="Colorful Shading Accent 1" w:uiPriority="71"/>
-    <w:lsdException w:name="Colorful List Accent 1" w:uiPriority="72"/>
-    <w:lsdException w:name="Colorful Grid Accent 1" w:uiPriority="73"/>
-    <w:lsdException w:name="Light Shading Accent 2" w:uiPriority="60"/>
-    <w:lsdException w:name="Light List Accent 2" w:uiPriority="61"/>
-    <w:lsdException w:name="Light Grid Accent 2" w:uiPriority="62"/>
-    <w:lsdException w:name="Medium Shading 1 Accent 2" w:uiPriority="63"/>
-    <w:lsdException w:name="Medium Shading 2 Accent 2" w:uiPriority="64"/>
-    <w:lsdException w:name="Medium List 1 Accent 2" w:uiPriority="65"/>
-    <w:lsdException w:name="Medium List 2 Accent 2" w:uiPriority="66"/>
-    <w:lsdException w:name="Medium Grid 1 Accent 2" w:uiPriority="67"/>
-    <w:lsdException w:name="Medium Grid 2 Accent 2" w:uiPriority="68"/>
-    <w:lsdException w:name="Medium Grid 3 Accent 2" w:uiPriority="69"/>
-    <w:lsdException w:name="Dark List Accent 2" w:uiPriority="70"/>
-    <w:lsdException w:name="Colorful Shading Accent 2" w:uiPriority="71"/>
-    <w:lsdException w:name="Colorful List Accent 2" w:uiPriority="72"/>
-    <w:lsdException w:name="Colorful Grid Accent 2" w:uiPriority="73"/>
-    <w:lsdException w:name="Light Shading Accent 3" w:uiPriority="60"/>
-    <w:lsdException w:name="Light List Accent 3" w:uiPriority="61"/>
-    <w:lsdException w:name="Light Grid Accent 3" w:uiPriority="62"/>
-    <w:lsdException w:name="Medium Shading 1 Accent 3" w:uiPriority="63"/>
-    <w:lsdException w:name="Medium Shading 2 Accent 3" w:uiPriority="64"/>
-    <w:lsdException w:name="Medium List 1 Accent 3" w:uiPriority="65"/>
-    <w:lsdException w:name="Medium List 2 Accent 3" w:uiPriority="66"/>
-    <w:lsdException w:name="Medium Grid 1 Accent 3" w:uiPriority="67"/>
-    <w:lsdException w:name="Medium Grid 2 Accent 3" w:uiPriority="68"/>
-    <w:lsdException w:name="Medium Grid 3 Accent 3" w:uiPriority="69"/>
-    <w:lsdException w:name="Dark List Accent 3" w:uiPriority="70"/>
-    <w:lsdException w:name="Colorful Shading Accent 3" w:uiPriority="71"/>
-    <w:lsdException w:name="Colorful List Accent 3" w:uiPriority="72"/>
-    <w:lsdException w:name="Colorful Grid Accent 3" w:uiPriority="73"/>
-    <w:lsdException w:name="Light Shading Accent 4" w:uiPriority="60"/>
-    <w:lsdException w:name="Light List Accent 4" w:uiPriority="61"/>
-    <w:lsdException w:name="Light Grid Accent 4" w:uiPriority="62"/>
-    <w:lsdException w:name="Medium Shading 1 Accent 4" w:uiPriority="63"/>
-    <w:lsdException w:name="Medium Shading 2 Accent 4" w:uiPriority="64"/>
-    <w:lsdException w:name="Medium List 1 Accent 4" w:uiPriority="65"/>
-    <w:lsdException w:name="Medium List 2 Accent 4" w:uiPriority="66"/>
-    <w:lsdException w:name="Medium Grid 1 Accent 4" w:uiPriority="67"/>
-    <w:lsdException w:name="Medium Grid 2 Accent 4" w:uiPriority="68"/>
-    <w:lsdException w:name="Medium Grid 3 Accent 4" w:uiPriority="69"/>
-    <w:lsdException w:name="Dark List Accent 4" w:uiPriority="70"/>
-    <w:lsdException w:name="Colorful Shading Accent 4" w:uiPriority="71"/>
-    <w:lsdException w:name="Colorful List Accent 4" w:uiPriority="72"/>
-    <w:lsdException w:name="Colorful Grid Accent 4" w:uiPriority="73"/>
-    <w:lsdException w:name="Light Shading Accent 5" w:uiPriority="60"/>
-    <w:lsdException w:name="Light List Accent 5" w:uiPriority="61"/>
-    <w:lsdException w:name="Light Grid Accent 5" w:uiPriority="62"/>
-    <w:lsdException w:name="Medium Shading 1 Accent 5" w:uiPriority="63"/>
-    <w:lsdException w:name="Medium Shading 2 Accent 5" w:uiPriority="64"/>
-    <w:lsdException w:name="Medium List 1 Accent 5" w:uiPriority="65"/>
-    <w:lsdException w:name="Medium List 2 Accent 5" w:uiPriority="66"/>
-    <w:lsdException w:name="Medium Grid 1 Accent 5" w:uiPriority="67"/>
-    <w:lsdException w:name="Medium Grid 2 Accent 5" w:uiPriority="68"/>
-    <w:lsdException w:name="Medium Grid 3 Accent 5" w:uiPriority="69"/>
-    <w:lsdException w:name="Dark List Accent 5" w:uiPriority="70"/>
-    <w:lsdException w:name="Colorful Shading Accent 5" w:uiPriority="71"/>
-    <w:lsdException w:name="Colorful List Accent 5" w:uiPriority="72"/>
-    <w:lsdException w:name="Colorful Grid Accent 5" w:uiPriority="73"/>
-    <w:lsdException w:name="Light Shading Accent 6" w:uiPriority="60"/>
-    <w:lsdException w:name="Light List Accent 6" w:uiPriority="61"/>
-    <w:lsdException w:name="Light Grid Accent 6" w:uiPriority="62"/>
-    <w:lsdException w:name="Medium Shading 1 Accent 6" w:uiPriority="63"/>
-    <w:lsdException w:name="Medium Shading 2 Accent 6" w:uiPriority="64"/>
-    <w:lsdException w:name="Medium List 1 Accent 6" w:uiPriority="65"/>
-    <w:lsdException w:name="Medium List 2 Accent 6" w:uiPriority="66"/>
-    <w:lsdException w:name="Medium Grid 1 Accent 6" w:uiPriority="67"/>
-    <w:lsdException w:name="Medium Grid 2 Accent 6" w:uiPriority="68"/>
-    <w:lsdException w:name="Medium Grid 3 Accent 6" w:uiPriority="69"/>
-    <w:lsdException w:name="Dark List Accent 6" w:uiPriority="70"/>
-    <w:lsdException w:name="Colorful Shading Accent 6" w:uiPriority="71"/>
-    <w:lsdException w:name="Colorful List Accent 6" w:uiPriority="72"/>
-    <w:lsdException w:name="Colorful Grid Accent 6" w:uiPriority="73"/>
-    <w:lsdException w:name="Subtle Emphasis" w:uiPriority="19" w:qFormat="1"/>
-    <w:lsdException w:name="Intense Emphasis" w:uiPriority="21" w:qFormat="1"/>
-    <w:lsdException w:name="Subtle Reference" w:uiPriority="31" w:qFormat="1"/>
-    <w:lsdException w:name="Intense Reference" w:uiPriority="32" w:qFormat="1"/>
-    <w:lsdException w:name="Book Title" w:uiPriority="33" w:qFormat="1"/>
-    <w:lsdException w:name="Bibliography" w:semiHidden="1" w:uiPriority="37" w:unhideWhenUsed="1"/>
-    <w:lsdException w:name="TOC Heading" w:semiHidden="1" w:uiPriority="39" w:unhideWhenUsed="1" w:qFormat="1"/>
-    <w:lsdException w:name="Plain Table 1" w:uiPriority="41"/>
-    <w:lsdException w:name="Plain Table 2" w:uiPriority="42"/>
-    <w:lsdException w:name="Plain Table 3" w:uiPriority="43"/>
-    <w:lsdException w:name="Plain Table 4" w:uiPriority="44"/>
-    <w:lsdException w:name="Plain Table 5" w:uiPriority="45"/>
-    <w:lsdException w:name="Grid Table Light" w:uiPriority="40"/>
-    <w:lsdException w:name="Grid Table 1 Light" w:uiPriority="46"/>
-    <w:lsdException w:name="Grid Table 2" w:uiPriority="47"/>
-    <w:lsdException w:name="Grid Table 3" w:uiPriority="48"/>
-    <w:lsdException w:name="Grid Table 4" w:uiPriority="49"/>
-    <w:lsdException w:name="Grid Table 5 Dark" w:uiPriority="50"/>
-    <w:lsdException w:name="Grid Table 6 Colorful" w:uiPriority="51"/>
-    <w:lsdException w:name="Grid Table 7 Colorful" w:uiPriority="52"/>
-    <w:lsdException w:name="Grid Table 1 Light Accent 1" w:uiPriority="46"/>
-    <w:lsdException w:name="Grid Table 2 Accent 1" w:uiPriority="47"/>
-    <w:lsdException w:name="Grid Table 3 Accent 1" w:uiPriority="48"/>
-    <w:lsdException w:name="Grid Table 4 Accent 1" w:uiPriority="49"/>
-    <w:lsdException w:name="Grid Table 5 Dark Accent 1" w:uiPriority="50"/>
-    <w:lsdException w:name="Grid Table 6 Colorful Accent 1" w:uiPriority="51"/>
-    <w:lsdException w:name="Grid Table 7 Colorful Accent 1" w:uiPriority="52"/>
-    <w:lsdException w:name="Grid Table 1 Light Accent 2" w:uiPriority="46"/>
-    <w:lsdException w:name="Grid Table 2 Accent 2" w:uiPriority="47"/>
-    <w:lsdException w:name="Grid Table 3 Accent 2" w:uiPriority="48"/>
-    <w:lsdException w:name="Grid Table 4 Accent 2" w:uiPriority="49"/>
-    <w:lsdException w:name="Grid Table 5 Dark Accent 2" w:uiPriority="50"/>
-    <w:lsdException w:name="Grid Table 6 Colorful Accent 2" w:uiPriority="51"/>
-    <w:lsdException w:name="Grid Table 7 Colorful Accent 2" w:uiPriority="52"/>
-    <w:lsdException w:name="Grid Table 1 Light Accent 3" w:uiPriority="46"/>
-    <w:lsdException w:name="Grid Table 2 Accent 3" w:uiPriority="47"/>
-    <w:lsdException w:name="Grid Table 3 Accent 3" w:uiPriority="48"/>
-    <w:lsdException w:name="Grid Table 4 Accent 3" w:uiPriority="49"/>
-    <w:lsdException w:name="Grid Table 5 Dark Accent 3" w:uiPriority="50"/>
-    <w:lsdException w:name="Grid Table 6 Colorful Accent 3" w:uiPriority="51"/>
-    <w:lsdException w:name="Grid Table 7 Colorful Accent 3" w:uiPriority="52"/>
-    <w:lsdException w:name="Grid Table 1 Light Accent 4" w:uiPriority="46"/>
-    <w:lsdException w:name="Grid Table 2 Accent 4" w:uiPriority="47"/>
-    <w:lsdException w:name="Grid Table 3 Accent 4" w:uiPriority="48"/>
-    <w:lsdException w:name="Grid Table 4 Accent 4" w:uiPriority="49"/>
-    <w:lsdException w:name="Grid Table 5 Dark Accent 4" w:uiPriority="50"/>
-    <w:lsdException w:name="Grid Table 6 Colorful Accent 4" w:uiPriority="51"/>
-    <w:lsdException w:name="Grid Table 7 Colorful Accent 4" w:uiPriority="52"/>
-    <w:lsdException w:name="Grid Table 1 Light Accent 5" w:uiPriority="46"/>
-    <w:lsdException w:name="Grid Table 2 Accent 5" w:uiPriority="47"/>
-    <w:lsdException w:name="Grid Table 3 Accent 5" w:uiPriority="48"/>
-    <w:lsdException w:name="Grid Table 4 Accent 5" w:uiPriority="49"/>
-    <w:lsdException w:name="Grid Table 5 Dark Accent 5" w:uiPriority="50"/>
-    <w:lsdException w:name="Grid Table 6 Colorful Accent 5" w:uiPriority="51"/>
-    <w:lsdException w:name="Grid Table 7 Colorful Accent 5" w:uiPriority="52"/>
-    <w:lsdException w:name="Grid Table 1 Light Accent 6" w:uiPriority="46"/>
-    <w:lsdException w:name="Grid Table 2 Accent 6" w:uiPriority="47"/>
-    <w:lsdException w:name="Grid Table 3 Accent 6" w:uiPriority="48"/>
-    <w:lsdException w:name="Grid Table 4 Accent 6" w:uiPriority="49"/>
-    <w:lsdException w:name="Grid Table 5 Dark Accent 6" w:uiPriority="50"/>
-    <w:lsdException w:name="Grid Table 6 Colorful Accent 6" w:uiPriority="51"/>
-    <w:lsdException w:name="Grid Table 7 Colorful Accent 6" w:uiPriority="52"/>
-    <w:lsdException w:name="List Table 1 Light" w:uiPriority="46"/>
-    <w:lsdException w:name="List Table 2" w:uiPriority="47"/>
-    <w:lsdException w:name="List Table 3" w:uiPriority="48"/>
-    <w:lsdException w:name="List Table 4" w:uiPriority="49"/>
-    <w:lsdException w:name="List Table 5 Dark" w:uiPriority="50"/>
-    <w:lsdException w:name="List Table 6 Colorful" w:uiPriority="51"/>
-    <w:lsdException w:name="List Table 7 Colorful" w:uiPriority="52"/>
-    <w:lsdException w:name="List Table 1 Light Accent 1" w:uiPriority="46"/>
-    <w:lsdException w:name="List Table 2 Accent 1" w:uiPriority="47"/>
-    <w:lsdException w:name="List Table 3 Accent 1" w:uiPriority="48"/>
-    <w:lsdException w:name="List Table 4 Accent 1" w:uiPriority="49"/>
-    <w:lsdException w:name="List Table 5 Dark Accent 1" w:uiPriority="50"/>
-    <w:lsdException w:name="List Table 6 Colorful Accent 1" w:uiPriority="51"/>
-    <w:lsdException w:name="List Table 7 Colorful Accent 1" w:uiPriority="52"/>
-    <w:lsdException w:name="List Table 1 Light Accent 2" w:uiPriority="46"/>
-    <w:lsdException w:name="List Table 2 Accent 2" w:uiPriority="47"/>
-    <w:lsdException w:name="List Table 3 Accent 2" w:uiPriority="48"/>
-    <w:lsdException w:name="List Table 4 Accent 2" w:uiPriority="49"/>
-    <w:lsdException w:name="List Table 5 Dark Accent 2" w:uiPriority="50"/>
-    <w:lsdException w:name="List Table 6 Colorful Accent 2" w:uiPriority="51"/>
-    <w:lsdException w:name="List Table 7 Colorful Accent 2" w:uiPriority="52"/>
-    <w:lsdException w:name="List Table 1 Light Accent 3" w:uiPriority="46"/>
-    <w:lsdException w:name="List Table 2 Accent 3" w:uiPriority="47"/>
-    <w:lsdException w:name="List Table 3 Accent 3" w:uiPriority="48"/>
-    <w:lsdException w:name="List Table 4 Accent 3" w:uiPriority="49"/>
-    <w:lsdException w:name="List Table 5 Dark Accent 3" w:uiPriority="50"/>
-    <w:lsdException w:name="List Table 6 Colorful Accent 3" w:uiPriority="51"/>
-    <w:lsdException w:name="List Table 7 Colorful Accent 3" w:uiPriority="52"/>
-    <w:lsdException w:name="List Table 1 Light Accent 4" w:uiPriority="46"/>
-    <w:lsdException w:name="List Table 2 Accent 4" w:uiPriority="47"/>
-    <w:lsdException w:name="List Table 3 Accent 4" w:uiPriority="48"/>
-    <w:lsdException w:name="List Table 4 Accent 4" w:uiPriority="49"/>
-    <w:lsdException w:name="List Table 5 Dark Accent 4" w:uiPriority="50"/>
-    <w:lsdException w:name="List Table 6 Colorful Accent 4" w:uiPriority="51"/>
-    <w:lsdException w:name="List Table 7 Colorful Accent 4" w:uiPriority="52"/>
-    <w:lsdException w:name="List Table 1 Light Accent 5" w:uiPriority="46"/>
-    <w:lsdException w:name="List Table 2 Accent 5" w:uiPriority="47"/>
-    <w:lsdException w:name="List Table 3 Accent 5" w:uiPriority="48"/>
-    <w:lsdException w:name="List Table 4 Accent 5" w:uiPriority="49"/>
-    <w:lsdException w:name="List Table 5 Dark Accent 5" w:uiPriority="50"/>
-    <w:lsdException w:name="List Table 6 Colorful Accent 5" w:uiPriority="51"/>
-    <w:lsdException w:name="List Table 7 Colorful Accent 5" w:uiPriority="52"/>
-    <w:lsdException w:name="List Table 1 Light Accent 6" w:uiPriority="46"/>
-    <w:lsdException w:name="List Table 2 Accent 6" w:uiPriority="47"/>
-    <w:lsdException w:name="List Table 3 Accent 6" w:uiPriority="48"/>
-    <w:lsdException w:name="List Table 4 Accent 6" w:uiPriority="49"/>
-    <w:lsdException w:name="List Table 5 Dark Accent 6" w:uiPriority="50"/>
-    <w:lsdException w:name="List Table 6 Colorful Accent 6" w:uiPriority="51"/>
-    <w:lsdException w:name="List Table 7 Colorful Accent 6" w:uiPriority="52"/>
-    <w:lsdException w:name="Mention" w:semiHidden="1" w:unhideWhenUsed="1"/>
-    <w:lsdException w:name="Smart Hyperlink" w:semiHidden="1" w:unhideWhenUsed="1"/>
-    <w:lsdException w:name="Hashtag" w:semiHidden="1" w:unhideWhenUsed="1"/>
-    <w:lsdException w:name="Unresolved Mention" w:semiHidden="1" w:unhideWhenUsed="1"/>
-    <w:lsdException w:name="Smart Link" w:semiHidden="1" w:unhideWhenUsed="1"/>
+  <w:latentStyles w:defLockedState="0" w:defUIPriority="99" w:defSemiHidden="1" w:defUnhideWhenUsed="1" w:defQFormat="0" w:count="267">
+    <w:lsdException w:name="Normal" w:semiHidden="0" w:uiPriority="0" w:unhideWhenUsed="0" w:qFormat="1"/>
+    <w:lsdException w:name="heading 1" w:semiHidden="0" w:uiPriority="9" w:unhideWhenUsed="0" w:qFormat="1"/>
+    <w:lsdException w:name="heading 2" w:uiPriority="9" w:qFormat="1"/>
+    <w:lsdException w:name="heading 3" w:uiPriority="9" w:qFormat="1"/>
+    <w:lsdException w:name="heading 4" w:uiPriority="9" w:qFormat="1"/>
+    <w:lsdException w:name="heading 5" w:uiPriority="9" w:qFormat="1"/>
+    <w:lsdException w:name="heading 6" w:uiPriority="9" w:qFormat="1"/>
+    <w:lsdException w:name="heading 7" w:uiPriority="9" w:qFormat="1"/>
+    <w:lsdException w:name="heading 8" w:uiPriority="9" w:qFormat="1"/>
+    <w:lsdException w:name="heading 9" w:uiPriority="9" w:qFormat="1"/>
+    <w:lsdException w:name="toc 1" w:uiPriority="39"/>
+    <w:lsdException w:name="toc 2" w:uiPriority="39"/>
+    <w:lsdException w:name="toc 3" w:uiPriority="39"/>
+    <w:lsdException w:name="toc 4" w:uiPriority="39"/>
+    <w:lsdException w:name="toc 5" w:uiPriority="39"/>
+    <w:lsdException w:name="toc 6" w:uiPriority="39"/>
+    <w:lsdException w:name="toc 7" w:uiPriority="39"/>
+    <w:lsdException w:name="toc 8" w:uiPriority="39"/>
+    <w:lsdException w:name="toc 9" w:uiPriority="39"/>
+    <w:lsdException w:name="caption" w:uiPriority="35" w:qFormat="1"/>
+    <w:lsdException w:name="Title" w:semiHidden="0" w:uiPriority="10" w:unhideWhenUsed="0" w:qFormat="1"/>
+    <w:lsdException w:name="Default Paragraph Font" w:uiPriority="1"/>
+    <w:lsdException w:name="Subtitle" w:semiHidden="0" w:uiPriority="11" w:unhideWhenUsed="0" w:qFormat="1"/>
+    <w:lsdException w:name="Strong" w:semiHidden="0" w:uiPriority="22" w:unhideWhenUsed="0" w:qFormat="1"/>
+    <w:lsdException w:name="Emphasis" w:semiHidden="0" w:uiPriority="20" w:unhideWhenUsed="0" w:qFormat="1"/>
+    <w:lsdException w:name="Table Grid" w:semiHidden="0" w:uiPriority="59" w:unhideWhenUsed="0"/>
+    <w:lsdException w:name="Placeholder Text" w:unhideWhenUsed="0"/>
+    <w:lsdException w:name="No Spacing" w:semiHidden="0" w:uiPriority="1" w:unhideWhenUsed="0" w:qFormat="1"/>
+    <w:lsdException w:name="Light Shading" w:semiHidden="0" w:uiPriority="60" w:unhideWhenUsed="0"/>
+    <w:lsdException w:name="Light List" w:semiHidden="0" w:uiPriority="61" w:unhideWhenUsed="0"/>
+    <w:lsdException w:name="Light Grid" w:semiHidden="0" w:uiPriority="62" w:unhideWhenUsed="0"/>
+    <w:lsdException w:name="Medium Shading 1" w:semiHidden="0" w:uiPriority="63" w:unhideWhenUsed="0"/>
+    <w:lsdException w:name="Medium Shading 2" w:semiHidden="0" w:uiPriority="64" w:unhideWhenUsed="0"/>
+    <w:lsdException w:name="Medium List 1" w:semiHidden="0" w:uiPriority="65" w:unhideWhenUsed="0"/>
+    <w:lsdException w:name="Medium List 2" w:semiHidden="0" w:uiPriority="66" w:unhideWhenUsed="0"/>
+    <w:lsdException w:name="Medium Grid 1" w:semiHidden="0" w:uiPriority="67" w:unhideWhenUsed="0"/>
+    <w:lsdException w:name="Medium Grid 2" w:semiHidden="0" w:uiPriority="68" w:unhideWhenUsed="0"/>
+    <w:lsdException w:name="Medium Grid 3" w:semiHidden="0" w:uiPriority="69" w:unhideWhenUsed="0"/>
+    <w:lsdException w:name="Dark List" w:semiHidden="0" w:uiPriority="70" w:unhideWhenUsed="0"/>
+    <w:lsdException w:name="Colorful Shading" w:semiHidden="0" w:uiPriority="71" w:unhideWhenUsed="0"/>
+    <w:lsdException w:name="Colorful List" w:semiHidden="0" w:uiPriority="72" w:unhideWhenUsed="0"/>
+    <w:lsdException w:name="Colorful Grid" w:semiHidden="0" w:uiPriority="73" w:unhideWhenUsed="0"/>
+    <w:lsdException w:name="Light Shading Accent 1" w:semiHidden="0" w:uiPriority="60" w:unhideWhenUsed="0"/>
+    <w:lsdException w:name="Light List Accent 1" w:semiHidden="0" w:uiPriority="61" w:unhideWhenUsed="0"/>
+    <w:lsdException w:name="Light Grid Accent 1" w:semiHidden="0" w:uiPriority="62" w:unhideWhenUsed="0"/>
+    <w:lsdException w:name="Medium Shading 1 Accent 1" w:semiHidden="0" w:uiPriority="63" w:unhideWhenUsed="0"/>
+    <w:lsdException w:name="Medium Shading 2 Accent 1" w:semiHidden="0" w:uiPriority="64" w:unhideWhenUsed="0"/>
+    <w:lsdException w:name="Medium List 1 Accent 1" w:semiHidden="0" w:uiPriority="65" w:unhideWhenUsed="0"/>
+    <w:lsdException w:name="Revision" w:unhideWhenUsed="0"/>
+    <w:lsdException w:name="List Paragraph" w:semiHidden="0" w:uiPriority="34" w:unhideWhenUsed="0" w:qFormat="1"/>
+    <w:lsdException w:name="Quote" w:semiHidden="0" w:uiPriority="29" w:unhideWhenUsed="0" w:qFormat="1"/>
+    <w:lsdException w:name="Intense Quote" w:semiHidden="0" w:uiPriority="30" w:unhideWhenUsed="0" w:qFormat="1"/>
+    <w:lsdException w:name="Medium List 2 Accent 1" w:semiHidden="0" w:uiPriority="66" w:unhideWhenUsed="0"/>
+    <w:lsdException w:name="Medium Grid 1 Accent 1" w:semiHidden="0" w:uiPriority="67" w:unhideWhenUsed="0"/>
+    <w:lsdException w:name="Medium Grid 2 Accent 1" w:semiHidden="0" w:uiPriority="68" w:unhideWhenUsed="0"/>
+    <w:lsdException w:name="Medium Grid 3 Accent 1" w:semiHidden="0" w:uiPriority="69" w:unhideWhenUsed="0"/>
+    <w:lsdException w:name="Dark List Accent 1" w:semiHidden="0" w:uiPriority="70" w:unhideWhenUsed="0"/>
+    <w:lsdException w:name="Colorful Shading Accent 1" w:semiHidden="0" w:uiPriority="71" w:unhideWhenUsed="0"/>
+    <w:lsdException w:name="Colorful List Accent 1" w:semiHidden="0" w:uiPriority="72" w:unhideWhenUsed="0"/>
+    <w:lsdException w:name="Colorful Grid Accent 1" w:semiHidden="0" w:uiPriority="73" w:unhideWhenUsed="0"/>
+    <w:lsdException w:name="Light Shading Accent 2" w:semiHidden="0" w:uiPriority="60" w:unhideWhenUsed="0"/>
+    <w:lsdException w:name="Light List Accent 2" w:semiHidden="0" w:uiPriority="61" w:unhideWhenUsed="0"/>
+    <w:lsdException w:name="Light Grid Accent 2" w:semiHidden="0" w:uiPriority="62" w:unhideWhenUsed="0"/>
+    <w:lsdException w:name="Medium Shading 1 Accent 2" w:semiHidden="0" w:uiPriority="63" w:unhideWhenUsed="0"/>
+    <w:lsdException w:name="Medium Shading 2 Accent 2" w:semiHidden="0" w:uiPriority="64" w:unhideWhenUsed="0"/>
+    <w:lsdException w:name="Medium List 1 Accent 2" w:semiHidden="0" w:uiPriority="65" w:unhideWhenUsed="0"/>
+    <w:lsdException w:name="Medium List 2 Accent 2" w:semiHidden="0" w:uiPriority="66" w:unhideWhenUsed="0"/>
+    <w:lsdException w:name="Medium Grid 1 Accent 2" w:semiHidden="0" w:uiPriority="67" w:unhideWhenUsed="0"/>
+    <w:lsdException w:name="Medium Grid 2 Accent 2" w:semiHidden="0" w:uiPriority="68" w:unhideWhenUsed="0"/>
+    <w:lsdException w:name="Medium Grid 3 Accent 2" w:semiHidden="0" w:uiPriority="69" w:unhideWhenUsed="0"/>
+    <w:lsdException w:name="Dark List Accent 2" w:semiHidden="0" w:uiPriority="70" w:unhideWhenUsed="0"/>
+    <w:lsdException w:name="Colorful Shading Accent 2" w:semiHidden="0" w:uiPriority="71" w:unhideWhenUsed="0"/>
+    <w:lsdException w:name="Colorful List Accent 2" w:semiHidden="0" w:uiPriority="72" w:unhideWhenUsed="0"/>
+    <w:lsdException w:name="Colorful Grid Accent 2" w:semiHidden="0" w:uiPriority="73" w:unhideWhenUsed="0"/>
+    <w:lsdException w:name="Light Shading Accent 3" w:semiHidden="0" w:uiPriority="60" w:unhideWhenUsed="0"/>
+    <w:lsdException w:name="Light List Accent 3" w:semiHidden="0" w:uiPriority="61" w:unhideWhenUsed="0"/>
+    <w:lsdException w:name="Light Grid Accent 3" w:semiHidden="0" w:uiPriority="62" w:unhideWhenUsed="0"/>
+    <w:lsdException w:name="Medium Shading 1 Accent 3" w:semiHidden="0" w:uiPriority="63" w:unhideWhenUsed="0"/>
+    <w:lsdException w:name="Medium Shading 2 Accent 3" w:semiHidden="0" w:uiPriority="64" w:unhideWhenUsed="0"/>
+    <w:lsdException w:name="Medium List 1 Accent 3" w:semiHidden="0" w:uiPriority="65" w:unhideWhenUsed="0"/>
+    <w:lsdException w:name="Medium List 2 Accent 3" w:semiHidden="0" w:uiPriority="66" w:unhideWhenUsed="0"/>
+    <w:lsdException w:name="Medium Grid 1 Accent 3" w:semiHidden="0" w:uiPriority="67" w:unhideWhenUsed="0"/>
+    <w:lsdException w:name="Medium Grid 2 Accent 3" w:semiHidden="0" w:uiPriority="68" w:unhideWhenUsed="0"/>
+    <w:lsdException w:name="Medium Grid 3 Accent 3" w:semiHidden="0" w:uiPriority="69" w:unhideWhenUsed="0"/>
+    <w:lsdException w:name="Dark List Accent 3" w:semiHidden="0" w:uiPriority="70" w:unhideWhenUsed="0"/>
+    <w:lsdException w:name="Colorful Shading Accent 3" w:semiHidden="0" w:uiPriority="71" w:unhideWhenUsed="0"/>
+    <w:lsdException w:name="Colorful List Accent 3" w:semiHidden="0" w:uiPriority="72" w:unhideWhenUsed="0"/>
+    <w:lsdException w:name="Colorful Grid Accent 3" w:semiHidden="0" w:uiPriority="73" w:unhideWhenUsed="0"/>
+    <w:lsdException w:name="Light Shading Accent 4" w:semiHidden="0" w:uiPriority="60" w:unhideWhenUsed="0"/>
+    <w:lsdException w:name="Light List Accent 4" w:semiHidden="0" w:uiPriority="61" w:unhideWhenUsed="0"/>
+    <w:lsdException w:name="Light Grid Accent 4" w:semiHidden="0" w:uiPriority="62" w:unhideWhenUsed="0"/>
+    <w:lsdException w:name="Medium Shading 1 Accent 4" w:semiHidden="0" w:uiPriority="63" w:unhideWhenUsed="0"/>
+    <w:lsdException w:name="Medium Shading 2 Accent 4" w:semiHidden="0" w:uiPriority="64" w:unhideWhenUsed="0"/>
+    <w:lsdException w:name="Medium List 1 Accent 4" w:semiHidden="0" w:uiPriority="65" w:unhideWhenUsed="0"/>
+    <w:lsdException w:name="Medium List 2 Accent 4" w:semiHidden="0" w:uiPriority="66" w:unhideWhenUsed="0"/>
+    <w:lsdException w:name="Medium Grid 1 Accent 4" w:semiHidden="0" w:uiPriority="67" w:unhideWhenUsed="0"/>
+    <w:lsdException w:name="Medium Grid 2 Accent 4" w:semiHidden="0" w:uiPriority="68" w:unhideWhenUsed="0"/>
+    <w:lsdException w:name="Medium Grid 3 Accent 4" w:semiHidden="0" w:uiPriority="69" w:unhideWhenUsed="0"/>
+    <w:lsdException w:name="Dark List Accent 4" w:semiHidden="0" w:uiPriority="70" w:unhideWhenUsed="0"/>
+    <w:lsdException w:name="Colorful Shading Accent 4" w:semiHidden="0" w:uiPriority="71" w:unhideWhenUsed="0"/>
+    <w:lsdException w:name="Colorful List Accent 4" w:semiHidden="0" w:uiPriority="72" w:unhideWhenUsed="0"/>
+    <w:lsdException w:name="Colorful Grid Accent 4" w:semiHidden="0" w:uiPriority="73" w:unhideWhenUsed="0"/>
+    <w:lsdException w:name="Light Shading Accent 5" w:semiHidden="0" w:uiPriority="60" w:unhideWhenUsed="0"/>
+    <w:lsdException w:name="Light List Accent 5" w:semiHidden="0" w:uiPriority="61" w:unhideWhenUsed="0"/>
+    <w:lsdException w:name="Light Grid Accent 5" w:semiHidden="0" w:uiPriority="62" w:unhideWhenUsed="0"/>
+    <w:lsdException w:name="Medium Shading 1 Accent 5" w:semiHidden="0" w:uiPriority="63" w:unhideWhenUsed="0"/>
+    <w:lsdException w:name="Medium Shading 2 Accent 5" w:semiHidden="0" w:uiPriority="64" w:unhideWhenUsed="0"/>
+    <w:lsdException w:name="Medium List 1 Accent 5" w:semiHidden="0" w:uiPriority="65" w:unhideWhenUsed="0"/>
+    <w:lsdException w:name="Medium List 2 Accent 5" w:semiHidden="0" w:uiPriority="66" w:unhideWhenUsed="0"/>
+    <w:lsdException w:name="Medium Grid 1 Accent 5" w:semiHidden="0" w:uiPriority="67" w:unhideWhenUsed="0"/>
+    <w:lsdException w:name="Medium Grid 2 Accent 5" w:semiHidden="0" w:uiPriority="68" w:unhideWhenUsed="0"/>
+    <w:lsdException w:name="Medium Grid 3 Accent 5" w:semiHidden="0" w:uiPriority="69" w:unhideWhenUsed="0"/>
+    <w:lsdException w:name="Dark List Accent 5" w:semiHidden="0" w:uiPriority="70" w:unhideWhenUsed="0"/>
+    <w:lsdException w:name="Colorful Shading Accent 5" w:semiHidden="0" w:uiPriority="71" w:unhideWhenUsed="0"/>
+    <w:lsdException w:name="Colorful List Accent 5" w:semiHidden="0" w:uiPriority="72" w:unhideWhenUsed="0"/>
+    <w:lsdException w:name="Colorful Grid Accent 5" w:semiHidden="0" w:uiPriority="73" w:unhideWhenUsed="0"/>
+    <w:lsdException w:name="Light Shading Accent 6" w:semiHidden="0" w:uiPriority="60" w:unhideWhenUsed="0"/>
+    <w:lsdException w:name="Light List Accent 6" w:semiHidden="0" w:uiPriority="61" w:unhideWhenUsed="0"/>
+    <w:lsdException w:name="Light Grid Accent 6" w:semiHidden="0" w:uiPriority="62" w:unhideWhenUsed="0"/>
+    <w:lsdException w:name="Medium Shading 1 Accent 6" w:semiHidden="0" w:uiPriority="63" w:unhideWhenUsed="0"/>
+    <w:lsdException w:name="Medium Shading 2 Accent 6" w:semiHidden="0" w:uiPriority="64" w:unhideWhenUsed="0"/>
+    <w:lsdException w:name="Medium List 1 Accent 6" w:semiHidden="0" w:uiPriority="65" w:unhideWhenUsed="0"/>
+    <w:lsdException w:name="Medium List 2 Accent 6" w:semiHidden="0" w:uiPriority="66" w:unhideWhenUsed="0"/>
+    <w:lsdException w:name="Medium Grid 1 Accent 6" w:semiHidden="0" w:uiPriority="67" w:unhideWhenUsed="0"/>
+    <w:lsdException w:name="Medium Grid 2 Accent 6" w:semiHidden="0" w:uiPriority="68" w:unhideWhenUsed="0"/>
+    <w:lsdException w:name="Medium Grid 3 Accent 6" w:semiHidden="0" w:uiPriority="69" w:unhideWhenUsed="0"/>
+    <w:lsdException w:name="Dark List Accent 6" w:semiHidden="0" w:uiPriority="70" w:unhideWhenUsed="0"/>
+    <w:lsdException w:name="Colorful Shading Accent 6" w:semiHidden="0" w:uiPriority="71" w:unhideWhenUsed="0"/>
+    <w:lsdException w:name="Colorful List Accent 6" w:semiHidden="0" w:uiPriority="72" w:unhideWhenUsed="0"/>
+    <w:lsdException w:name="Colorful Grid Accent 6" w:semiHidden="0" w:uiPriority="73" w:unhideWhenUsed="0"/>
+    <w:lsdException w:name="Subtle Emphasis" w:semiHidden="0" w:uiPriority="19" w:unhideWhenUsed="0" w:qFormat="1"/>
+    <w:lsdException w:name="Intense Emphasis" w:semiHidden="0" w:uiPriority="21" w:unhideWhenUsed="0" w:qFormat="1"/>
+    <w:lsdException w:name="Subtle Reference" w:semiHidden="0" w:uiPriority="31" w:unhideWhenUsed="0" w:qFormat="1"/>
+    <w:lsdException w:name="Intense Reference" w:semiHidden="0" w:uiPriority="32" w:unhideWhenUsed="0" w:qFormat="1"/>
+    <w:lsdException w:name="Book Title" w:semiHidden="0" w:uiPriority="33" w:unhideWhenUsed="0" w:qFormat="1"/>
+    <w:lsdException w:name="Bibliography" w:uiPriority="37"/>
+    <w:lsdException w:name="TOC Heading" w:uiPriority="39" w:qFormat="1"/>
   </w:latentStyles>
   <w:style w:type="paragraph" w:default="1" w:styleId="a">
     <w:name w:val="Normal"/>
@@ -9228,6 +8525,7 @@
     <w:uiPriority w:val="99"/>
     <w:semiHidden/>
     <w:unhideWhenUsed/>
+    <w:qFormat/>
     <w:tblPr>
       <w:tblInd w:w="0" w:type="dxa"/>
       <w:tblCellMar>
@@ -9641,7 +8939,7 @@
       <w:szCs w:val="20"/>
     </w:rPr>
   </w:style>
-  <w:style w:type="character" w:styleId="af5">
+  <w:style w:type="character" w:customStyle="1" w:styleId="UnresolvedMention">
     <w:name w:val="Unresolved Mention"/>
     <w:basedOn w:val="a0"/>
     <w:uiPriority w:val="99"/>
@@ -10046,7 +9344,7 @@
 </file>
 
 <file path=customXml/itemProps1.xml><?xml version="1.0" encoding="utf-8"?>
-<ds:datastoreItem xmlns:ds="http://schemas.openxmlformats.org/officeDocument/2006/customXml" ds:itemID="{27C6247F-6C0C-414E-8B99-CFBBEDBECA16}">
+<ds:datastoreItem xmlns:ds="http://schemas.openxmlformats.org/officeDocument/2006/customXml" ds:itemID="{93A82390-4B2D-41F0-875B-1EB69EDE8943}">
   <ds:schemaRefs>
     <ds:schemaRef ds:uri="http://schemas.openxmlformats.org/officeDocument/2006/bibliography"/>
   </ds:schemaRefs>
